--- a/Fossas sépticas.docx
+++ b/Fossas sépticas.docx
@@ -1,6 +1,6 @@
 
 <file path=word/document.xml><?xml version="1.0" encoding="utf-8"?>
-<w:document xmlns:wpc="http://schemas.microsoft.com/office/word/2010/wordprocessingCanvas" xmlns:cx="http://schemas.microsoft.com/office/drawing/2014/chartex" xmlns:cx1="http://schemas.microsoft.com/office/drawing/2015/9/8/chartex" xmlns:cx2="http://schemas.microsoft.com/office/drawing/2015/10/21/chartex" xmlns:cx3="http://schemas.microsoft.com/office/drawing/2016/5/9/chartex" xmlns:cx4="http://schemas.microsoft.com/office/drawing/2016/5/10/chartex" xmlns:cx5="http://schemas.microsoft.com/office/drawing/2016/5/11/chartex" xmlns:cx6="http://schemas.microsoft.com/office/drawing/2016/5/12/chartex" xmlns:cx7="http://schemas.microsoft.com/office/drawing/2016/5/13/chartex" xmlns:cx8="http://schemas.microsoft.com/office/drawing/2016/5/14/chartex" xmlns:mc="http://schemas.openxmlformats.org/markup-compatibility/2006" xmlns:aink="http://schemas.microsoft.com/office/drawing/2016/ink" xmlns:am3d="http://schemas.microsoft.com/office/drawing/2017/model3d" xmlns:o="urn:schemas-microsoft-com:office:office" xmlns:r="http://schemas.openxmlformats.org/officeDocument/2006/relationships" xmlns:m="http://schemas.openxmlformats.org/officeDocument/2006/math" xmlns:v="urn:schemas-microsoft-com:vml" xmlns:wp14="http://schemas.microsoft.com/office/word/2010/wordprocessingDrawing" xmlns:wp="http://schemas.openxmlformats.org/drawingml/2006/wordprocessingDrawing" xmlns:w10="urn:schemas-microsoft-com:office:word" xmlns:w="http://schemas.openxmlformats.org/wordprocessingml/2006/main" xmlns:w14="http://schemas.microsoft.com/office/word/2010/wordml" xmlns:w15="http://schemas.microsoft.com/office/word/2012/wordml" xmlns:w16cex="http://schemas.microsoft.com/office/word/2018/wordml/cex" xmlns:w16cid="http://schemas.microsoft.com/office/word/2016/wordml/cid" xmlns:w16="http://schemas.microsoft.com/office/word/2018/wordml" xmlns:w16se="http://schemas.microsoft.com/office/word/2015/wordml/symex" xmlns:wpg="http://schemas.microsoft.com/office/word/2010/wordprocessingGroup" xmlns:wpi="http://schemas.microsoft.com/office/word/2010/wordprocessingInk" xmlns:wne="http://schemas.microsoft.com/office/word/2006/wordml" xmlns:wps="http://schemas.microsoft.com/office/word/2010/wordprocessingShape" mc:Ignorable="w14 w15 w16se w16cid w16 w16cex wp14">
+<w:document xmlns:wpc="http://schemas.microsoft.com/office/word/2010/wordprocessingCanvas" xmlns:cx="http://schemas.microsoft.com/office/drawing/2014/chartex" xmlns:cx1="http://schemas.microsoft.com/office/drawing/2015/9/8/chartex" xmlns:mc="http://schemas.openxmlformats.org/markup-compatibility/2006" xmlns:o="urn:schemas-microsoft-com:office:office" xmlns:r="http://schemas.openxmlformats.org/officeDocument/2006/relationships" xmlns:m="http://schemas.openxmlformats.org/officeDocument/2006/math" xmlns:v="urn:schemas-microsoft-com:vml" xmlns:wp14="http://schemas.microsoft.com/office/word/2010/wordprocessingDrawing" xmlns:wp="http://schemas.openxmlformats.org/drawingml/2006/wordprocessingDrawing" xmlns:w10="urn:schemas-microsoft-com:office:word" xmlns:w="http://schemas.openxmlformats.org/wordprocessingml/2006/main" xmlns:w14="http://schemas.microsoft.com/office/word/2010/wordml" xmlns:w15="http://schemas.microsoft.com/office/word/2012/wordml" xmlns:w16se="http://schemas.microsoft.com/office/word/2015/wordml/symex" xmlns:wpg="http://schemas.microsoft.com/office/word/2010/wordprocessingGroup" xmlns:wpi="http://schemas.microsoft.com/office/word/2010/wordprocessingInk" xmlns:wne="http://schemas.microsoft.com/office/word/2006/wordml" xmlns:wps="http://schemas.microsoft.com/office/word/2010/wordprocessingShape" mc:Ignorable="w14 w15 w16se wp14">
   <w:body>
     <w:p>
       <w:pPr>
@@ -79,13 +79,31 @@
       </w:r>
       <w:proofErr w:type="spellEnd"/>
       <w:r>
-        <w:t xml:space="preserve"> - </w:t>
+        <w:t xml:space="preserve"> </w:t>
+      </w:r>
+      <w:r>
+        <w:t>–</w:t>
+      </w:r>
+      <w:r>
+        <w:t xml:space="preserve"> </w:t>
       </w:r>
       <w:proofErr w:type="spellStart"/>
       <w:r>
         <w:t>Tecnico</w:t>
       </w:r>
       <w:proofErr w:type="spellEnd"/>
+    </w:p>
+    <w:p>
+      <w:pPr>
+        <w:pStyle w:val="PargrafodaLista"/>
+        <w:numPr>
+          <w:ilvl w:val="3"/>
+          <w:numId w:val="1"/>
+        </w:numPr>
+      </w:pPr>
+      <w:r>
+        <w:t>Realizou e visita em 04/02/2025 e irá fornecer uma proposta para o atual cenário do Village</w:t>
+      </w:r>
     </w:p>
     <w:p>
       <w:pPr>
@@ -103,12 +121,12 @@
       <w:pPr>
         <w:pStyle w:val="PargrafodaLista"/>
         <w:numPr>
-          <w:ilvl w:val="1"/>
+          <w:ilvl w:val="2"/>
           <w:numId w:val="1"/>
         </w:numPr>
       </w:pPr>
       <w:r>
-        <w:t>Propor soluções.</w:t>
+        <w:t>Sr. Michael – DCO: contatado em 04/02/2025. Irá ser agendada visita técnica para avaliação do cenário atual</w:t>
       </w:r>
     </w:p>
     <w:p>
@@ -120,6 +138,18 @@
         </w:numPr>
       </w:pPr>
       <w:r>
+        <w:t>Propor soluções.</w:t>
+      </w:r>
+    </w:p>
+    <w:p>
+      <w:pPr>
+        <w:pStyle w:val="PargrafodaLista"/>
+        <w:numPr>
+          <w:ilvl w:val="1"/>
+          <w:numId w:val="1"/>
+        </w:numPr>
+      </w:pPr>
+      <w:r>
         <w:t>Estimar custos.</w:t>
       </w:r>
     </w:p>
@@ -137,14 +167,1337 @@
     </w:p>
     <w:p>
       <w:pPr>
+        <w:pStyle w:val="NormalWeb"/>
+        <w:rPr>
+          <w:sz w:val="22"/>
+          <w:szCs w:val="22"/>
+        </w:rPr>
+      </w:pPr>
+      <w:r>
+        <w:rPr>
+          <w:rStyle w:val="Forte"/>
+          <w:sz w:val="22"/>
+          <w:szCs w:val="22"/>
+        </w:rPr>
+        <w:t xml:space="preserve">Revisão do Contrato de Coleta de Esgoto – </w:t>
+      </w:r>
+      <w:proofErr w:type="spellStart"/>
+      <w:r>
+        <w:rPr>
+          <w:rStyle w:val="Forte"/>
+          <w:sz w:val="22"/>
+          <w:szCs w:val="22"/>
+        </w:rPr>
+        <w:t>Inset</w:t>
+      </w:r>
+      <w:proofErr w:type="spellEnd"/>
+      <w:r>
+        <w:rPr>
+          <w:rStyle w:val="Forte"/>
+          <w:sz w:val="22"/>
+          <w:szCs w:val="22"/>
+        </w:rPr>
+        <w:t xml:space="preserve"> Lar</w:t>
+      </w:r>
+    </w:p>
+    <w:p>
+      <w:pPr>
+        <w:pStyle w:val="NormalWeb"/>
+        <w:rPr>
+          <w:sz w:val="22"/>
+          <w:szCs w:val="22"/>
+        </w:rPr>
+      </w:pPr>
+      <w:r>
+        <w:rPr>
+          <w:sz w:val="22"/>
+          <w:szCs w:val="22"/>
+        </w:rPr>
+        <w:t xml:space="preserve">No dia </w:t>
+      </w:r>
+      <w:r>
+        <w:rPr>
+          <w:rStyle w:val="Forte"/>
+          <w:sz w:val="22"/>
+          <w:szCs w:val="22"/>
+        </w:rPr>
+        <w:t>04/02/2025</w:t>
+      </w:r>
+      <w:r>
+        <w:rPr>
+          <w:sz w:val="22"/>
+          <w:szCs w:val="22"/>
+        </w:rPr>
+        <w:t xml:space="preserve">, realizamos uma reunião para revisar o contrato de coleta de esgoto com a empresa </w:t>
+      </w:r>
+      <w:proofErr w:type="spellStart"/>
+      <w:r>
+        <w:rPr>
+          <w:rStyle w:val="Forte"/>
+          <w:sz w:val="22"/>
+          <w:szCs w:val="22"/>
+        </w:rPr>
+        <w:t>Inset</w:t>
+      </w:r>
+      <w:proofErr w:type="spellEnd"/>
+      <w:r>
+        <w:rPr>
+          <w:rStyle w:val="Forte"/>
+          <w:sz w:val="22"/>
+          <w:szCs w:val="22"/>
+        </w:rPr>
+        <w:t xml:space="preserve"> Lar</w:t>
+      </w:r>
+      <w:r>
+        <w:rPr>
+          <w:sz w:val="22"/>
+          <w:szCs w:val="22"/>
+        </w:rPr>
+        <w:t>. Durante o encontro, foram realinhados os seguintes pontos:</w:t>
+      </w:r>
+    </w:p>
+    <w:p>
+      <w:pPr>
+        <w:pStyle w:val="Ttulo3"/>
+        <w:rPr>
+          <w:sz w:val="22"/>
+          <w:szCs w:val="22"/>
+        </w:rPr>
+      </w:pPr>
+      <w:r>
+        <w:rPr>
+          <w:rStyle w:val="Forte"/>
+          <w:b/>
+          <w:bCs/>
+          <w:sz w:val="22"/>
+          <w:szCs w:val="22"/>
+        </w:rPr>
+        <w:t>Ajustes no Cronograma de Coletas:</w:t>
+      </w:r>
+    </w:p>
+    <w:p>
+      <w:pPr>
+        <w:numPr>
+          <w:ilvl w:val="0"/>
+          <w:numId w:val="6"/>
+        </w:numPr>
+        <w:spacing w:before="100" w:beforeAutospacing="1" w:after="100" w:afterAutospacing="1" w:line="240" w:lineRule="auto"/>
+        <w:rPr>
+          <w:rFonts w:ascii="Times New Roman" w:hAnsi="Times New Roman" w:cs="Times New Roman"/>
+        </w:rPr>
+      </w:pPr>
+      <w:r>
+        <w:rPr>
+          <w:rFonts w:ascii="Times New Roman" w:hAnsi="Times New Roman" w:cs="Times New Roman"/>
+        </w:rPr>
+        <w:t xml:space="preserve">A coleta será realizada </w:t>
+      </w:r>
+      <w:r>
+        <w:rPr>
+          <w:rStyle w:val="Forte"/>
+          <w:rFonts w:ascii="Times New Roman" w:hAnsi="Times New Roman" w:cs="Times New Roman"/>
+        </w:rPr>
+        <w:t>uma vez por semana</w:t>
+      </w:r>
+      <w:r>
+        <w:rPr>
+          <w:rFonts w:ascii="Times New Roman" w:hAnsi="Times New Roman" w:cs="Times New Roman"/>
+        </w:rPr>
+        <w:t xml:space="preserve"> em períodos de </w:t>
+      </w:r>
+      <w:r>
+        <w:rPr>
+          <w:rStyle w:val="Forte"/>
+          <w:rFonts w:ascii="Times New Roman" w:hAnsi="Times New Roman" w:cs="Times New Roman"/>
+        </w:rPr>
+        <w:t>baixa rotatividade de moradores</w:t>
+      </w:r>
+      <w:r>
+        <w:rPr>
+          <w:rFonts w:ascii="Times New Roman" w:hAnsi="Times New Roman" w:cs="Times New Roman"/>
+        </w:rPr>
+        <w:t>.</w:t>
+      </w:r>
+    </w:p>
+    <w:p>
+      <w:pPr>
+        <w:numPr>
+          <w:ilvl w:val="0"/>
+          <w:numId w:val="6"/>
+        </w:numPr>
+        <w:spacing w:before="100" w:beforeAutospacing="1" w:after="100" w:afterAutospacing="1" w:line="240" w:lineRule="auto"/>
+        <w:rPr>
+          <w:rFonts w:ascii="Times New Roman" w:hAnsi="Times New Roman" w:cs="Times New Roman"/>
+        </w:rPr>
+      </w:pPr>
+      <w:r>
+        <w:rPr>
+          <w:rFonts w:ascii="Times New Roman" w:hAnsi="Times New Roman" w:cs="Times New Roman"/>
+        </w:rPr>
+        <w:t xml:space="preserve">Durante períodos de </w:t>
+      </w:r>
+      <w:r>
+        <w:rPr>
+          <w:rStyle w:val="Forte"/>
+          <w:rFonts w:ascii="Times New Roman" w:hAnsi="Times New Roman" w:cs="Times New Roman"/>
+        </w:rPr>
+        <w:t>alta rotatividade</w:t>
+      </w:r>
+      <w:r>
+        <w:rPr>
+          <w:rFonts w:ascii="Times New Roman" w:hAnsi="Times New Roman" w:cs="Times New Roman"/>
+        </w:rPr>
+        <w:t xml:space="preserve">, como férias, a coleta será realizada </w:t>
+      </w:r>
+      <w:r>
+        <w:rPr>
+          <w:rStyle w:val="Forte"/>
+          <w:rFonts w:ascii="Times New Roman" w:hAnsi="Times New Roman" w:cs="Times New Roman"/>
+        </w:rPr>
+        <w:t>duas vezes por semana</w:t>
+      </w:r>
+      <w:r>
+        <w:rPr>
+          <w:rFonts w:ascii="Times New Roman" w:hAnsi="Times New Roman" w:cs="Times New Roman"/>
+        </w:rPr>
+        <w:t xml:space="preserve"> para melhor atender à demanda.</w:t>
+      </w:r>
+    </w:p>
+    <w:p>
+      <w:pPr>
+        <w:numPr>
+          <w:ilvl w:val="0"/>
+          <w:numId w:val="6"/>
+        </w:numPr>
+        <w:spacing w:before="100" w:beforeAutospacing="1" w:after="100" w:afterAutospacing="1" w:line="240" w:lineRule="auto"/>
+        <w:rPr>
+          <w:rFonts w:ascii="Times New Roman" w:hAnsi="Times New Roman" w:cs="Times New Roman"/>
+        </w:rPr>
+      </w:pPr>
+      <w:r>
+        <w:rPr>
+          <w:rFonts w:ascii="Times New Roman" w:hAnsi="Times New Roman" w:cs="Times New Roman"/>
+        </w:rPr>
+        <w:t>O cronograma ficou definido da seguinte forma:</w:t>
+      </w:r>
+    </w:p>
+    <w:p>
+      <w:pPr>
+        <w:numPr>
+          <w:ilvl w:val="1"/>
+          <w:numId w:val="6"/>
+        </w:numPr>
+        <w:spacing w:before="100" w:beforeAutospacing="1" w:after="100" w:afterAutospacing="1" w:line="240" w:lineRule="auto"/>
+        <w:rPr>
+          <w:rFonts w:ascii="Times New Roman" w:hAnsi="Times New Roman" w:cs="Times New Roman"/>
+        </w:rPr>
+      </w:pPr>
+      <w:r>
+        <w:rPr>
+          <w:rStyle w:val="Forte"/>
+          <w:rFonts w:ascii="Times New Roman" w:hAnsi="Times New Roman" w:cs="Times New Roman"/>
+        </w:rPr>
+        <w:t>Coleta semanal:</w:t>
+      </w:r>
+      <w:r>
+        <w:rPr>
+          <w:rFonts w:ascii="Times New Roman" w:hAnsi="Times New Roman" w:cs="Times New Roman"/>
+        </w:rPr>
+        <w:t xml:space="preserve"> às </w:t>
+      </w:r>
+      <w:r>
+        <w:rPr>
+          <w:rStyle w:val="Forte"/>
+          <w:rFonts w:ascii="Times New Roman" w:hAnsi="Times New Roman" w:cs="Times New Roman"/>
+        </w:rPr>
+        <w:t>sextas-feiras</w:t>
+      </w:r>
+      <w:r>
+        <w:rPr>
+          <w:rFonts w:ascii="Times New Roman" w:hAnsi="Times New Roman" w:cs="Times New Roman"/>
+        </w:rPr>
+        <w:t>.</w:t>
+      </w:r>
+    </w:p>
+    <w:p>
+      <w:pPr>
+        <w:numPr>
+          <w:ilvl w:val="1"/>
+          <w:numId w:val="6"/>
+        </w:numPr>
+        <w:spacing w:before="100" w:beforeAutospacing="1" w:after="100" w:afterAutospacing="1" w:line="240" w:lineRule="auto"/>
+        <w:rPr>
+          <w:rFonts w:ascii="Times New Roman" w:hAnsi="Times New Roman" w:cs="Times New Roman"/>
+        </w:rPr>
+      </w:pPr>
+      <w:r>
+        <w:rPr>
+          <w:rStyle w:val="Forte"/>
+          <w:rFonts w:ascii="Times New Roman" w:hAnsi="Times New Roman" w:cs="Times New Roman"/>
+        </w:rPr>
+        <w:t>Coleta em períodos de alta rotatividade:</w:t>
+      </w:r>
+      <w:r>
+        <w:rPr>
+          <w:rFonts w:ascii="Times New Roman" w:hAnsi="Times New Roman" w:cs="Times New Roman"/>
+        </w:rPr>
+        <w:t xml:space="preserve"> às </w:t>
+      </w:r>
+      <w:r>
+        <w:rPr>
+          <w:rStyle w:val="Forte"/>
+          <w:rFonts w:ascii="Times New Roman" w:hAnsi="Times New Roman" w:cs="Times New Roman"/>
+        </w:rPr>
+        <w:t>terças e sextas-feiras</w:t>
+      </w:r>
+      <w:r>
+        <w:rPr>
+          <w:rFonts w:ascii="Times New Roman" w:hAnsi="Times New Roman" w:cs="Times New Roman"/>
+        </w:rPr>
+        <w:t>.</w:t>
+      </w:r>
+    </w:p>
+    <w:p>
+      <w:pPr>
+        <w:pStyle w:val="Ttulo3"/>
+        <w:rPr>
+          <w:sz w:val="22"/>
+          <w:szCs w:val="22"/>
+        </w:rPr>
+      </w:pPr>
+      <w:r>
+        <w:rPr>
+          <w:rStyle w:val="Forte"/>
+          <w:b/>
+          <w:bCs/>
+          <w:sz w:val="22"/>
+          <w:szCs w:val="22"/>
+        </w:rPr>
+        <w:t>Acompanhamento da Coleta:</w:t>
+      </w:r>
+    </w:p>
+    <w:p>
+      <w:pPr>
+        <w:numPr>
+          <w:ilvl w:val="0"/>
+          <w:numId w:val="7"/>
+        </w:numPr>
+        <w:spacing w:before="100" w:beforeAutospacing="1" w:after="100" w:afterAutospacing="1" w:line="240" w:lineRule="auto"/>
+        <w:rPr>
+          <w:rFonts w:ascii="Times New Roman" w:hAnsi="Times New Roman" w:cs="Times New Roman"/>
+        </w:rPr>
+      </w:pPr>
+      <w:r>
+        <w:rPr>
+          <w:rFonts w:ascii="Times New Roman" w:hAnsi="Times New Roman" w:cs="Times New Roman"/>
+        </w:rPr>
+        <w:t xml:space="preserve">O serviço deverá ser </w:t>
+      </w:r>
+      <w:r>
+        <w:rPr>
+          <w:rStyle w:val="Forte"/>
+          <w:rFonts w:ascii="Times New Roman" w:hAnsi="Times New Roman" w:cs="Times New Roman"/>
+        </w:rPr>
+        <w:t>fiscalizado por um representante do condomínio Village</w:t>
+      </w:r>
+      <w:r>
+        <w:rPr>
+          <w:rFonts w:ascii="Times New Roman" w:hAnsi="Times New Roman" w:cs="Times New Roman"/>
+        </w:rPr>
+        <w:t>, a ser designado pela administração.</w:t>
+      </w:r>
+    </w:p>
+    <w:p>
+      <w:pPr>
+        <w:pStyle w:val="NormalWeb"/>
+        <w:rPr>
+          <w:sz w:val="22"/>
+          <w:szCs w:val="22"/>
+        </w:rPr>
+      </w:pPr>
+      <w:r>
+        <w:rPr>
+          <w:sz w:val="22"/>
+          <w:szCs w:val="22"/>
+        </w:rPr>
+        <w:t>Essa revisão visa garantir maior eficiência e adequação do serviço às necessidades do condomínio.</w:t>
+      </w:r>
+    </w:p>
+    <w:p>
+      <w:pPr>
+        <w:pStyle w:val="PargrafodaLista"/>
+        <w:ind w:left="1440"/>
+        <w:rPr>
+          <w:rFonts w:ascii="Times New Roman" w:hAnsi="Times New Roman" w:cs="Times New Roman"/>
+        </w:rPr>
+      </w:pPr>
+    </w:p>
+    <w:p>
+      <w:pPr>
+        <w:spacing w:before="100" w:beforeAutospacing="1" w:after="100" w:afterAutospacing="1" w:line="240" w:lineRule="auto"/>
+        <w:rPr>
+          <w:rFonts w:ascii="Times New Roman" w:eastAsia="Times New Roman" w:hAnsi="Times New Roman" w:cs="Times New Roman"/>
+          <w:lang w:eastAsia="pt-BR"/>
+        </w:rPr>
+      </w:pPr>
+      <w:r>
+        <w:rPr>
+          <w:rFonts w:ascii="Times New Roman" w:eastAsia="Times New Roman" w:hAnsi="Times New Roman" w:cs="Times New Roman"/>
+          <w:b/>
+          <w:bCs/>
+          <w:lang w:eastAsia="pt-BR"/>
+        </w:rPr>
+        <w:t>Relatório de Visita Técnica – Sr. Maicon Rogério (DCO)</w:t>
+      </w:r>
+    </w:p>
+    <w:p>
+      <w:pPr>
+        <w:spacing w:before="100" w:beforeAutospacing="1" w:after="100" w:afterAutospacing="1" w:line="240" w:lineRule="auto"/>
+        <w:rPr>
+          <w:rFonts w:ascii="Times New Roman" w:eastAsia="Times New Roman" w:hAnsi="Times New Roman" w:cs="Times New Roman"/>
+          <w:lang w:eastAsia="pt-BR"/>
+        </w:rPr>
+      </w:pPr>
+      <w:r>
+        <w:rPr>
+          <w:rFonts w:ascii="Times New Roman" w:eastAsia="Times New Roman" w:hAnsi="Times New Roman" w:cs="Times New Roman"/>
+          <w:lang w:eastAsia="pt-BR"/>
+        </w:rPr>
+        <w:t xml:space="preserve">No dia </w:t>
+      </w:r>
+      <w:r>
+        <w:rPr>
+          <w:rFonts w:ascii="Times New Roman" w:eastAsia="Times New Roman" w:hAnsi="Times New Roman" w:cs="Times New Roman"/>
+          <w:b/>
+          <w:bCs/>
+          <w:lang w:eastAsia="pt-BR"/>
+        </w:rPr>
+        <w:t>05/02/2025</w:t>
+      </w:r>
+      <w:r>
+        <w:rPr>
+          <w:rFonts w:ascii="Times New Roman" w:eastAsia="Times New Roman" w:hAnsi="Times New Roman" w:cs="Times New Roman"/>
+          <w:lang w:eastAsia="pt-BR"/>
+        </w:rPr>
+        <w:t xml:space="preserve">, realizamos uma visita técnica com o Sr. Maicon Rogério, técnico da empresa </w:t>
+      </w:r>
+      <w:r>
+        <w:rPr>
+          <w:rFonts w:ascii="Times New Roman" w:eastAsia="Times New Roman" w:hAnsi="Times New Roman" w:cs="Times New Roman"/>
+          <w:b/>
+          <w:bCs/>
+          <w:lang w:eastAsia="pt-BR"/>
+        </w:rPr>
+        <w:t>DCO</w:t>
+      </w:r>
+      <w:r>
+        <w:rPr>
+          <w:rFonts w:ascii="Times New Roman" w:eastAsia="Times New Roman" w:hAnsi="Times New Roman" w:cs="Times New Roman"/>
+          <w:lang w:eastAsia="pt-BR"/>
+        </w:rPr>
+        <w:t>, especializada em tratamento de esgoto. Durante a inspeção, percorremos o condomínio para apresentar as principais fossas e avaliar a situação atual do sistema de esgoto.</w:t>
+      </w:r>
+    </w:p>
+    <w:p>
+      <w:pPr>
+        <w:spacing w:before="100" w:beforeAutospacing="1" w:after="100" w:afterAutospacing="1" w:line="240" w:lineRule="auto"/>
+        <w:outlineLvl w:val="2"/>
+        <w:rPr>
+          <w:rFonts w:ascii="Times New Roman" w:eastAsia="Times New Roman" w:hAnsi="Times New Roman" w:cs="Times New Roman"/>
+          <w:b/>
+          <w:bCs/>
+          <w:lang w:eastAsia="pt-BR"/>
+        </w:rPr>
+      </w:pPr>
+      <w:r>
+        <w:rPr>
+          <w:rFonts w:ascii="Times New Roman" w:eastAsia="Times New Roman" w:hAnsi="Times New Roman" w:cs="Times New Roman"/>
+          <w:b/>
+          <w:bCs/>
+          <w:lang w:eastAsia="pt-BR"/>
+        </w:rPr>
+        <w:t>Principais Constatações:</w:t>
+      </w:r>
+    </w:p>
+    <w:p>
+      <w:pPr>
+        <w:numPr>
+          <w:ilvl w:val="0"/>
+          <w:numId w:val="4"/>
+        </w:numPr>
+        <w:spacing w:before="100" w:beforeAutospacing="1" w:after="100" w:afterAutospacing="1" w:line="240" w:lineRule="auto"/>
+        <w:rPr>
+          <w:rFonts w:ascii="Times New Roman" w:eastAsia="Times New Roman" w:hAnsi="Times New Roman" w:cs="Times New Roman"/>
+          <w:lang w:eastAsia="pt-BR"/>
+        </w:rPr>
+      </w:pPr>
+      <w:r>
+        <w:rPr>
+          <w:rFonts w:ascii="Times New Roman" w:eastAsia="Times New Roman" w:hAnsi="Times New Roman" w:cs="Times New Roman"/>
+          <w:lang w:eastAsia="pt-BR"/>
+        </w:rPr>
+        <w:t xml:space="preserve">Identificamos diversas fossas em estado de </w:t>
+      </w:r>
+      <w:r>
+        <w:rPr>
+          <w:rFonts w:ascii="Times New Roman" w:eastAsia="Times New Roman" w:hAnsi="Times New Roman" w:cs="Times New Roman"/>
+          <w:b/>
+          <w:bCs/>
+          <w:lang w:eastAsia="pt-BR"/>
+        </w:rPr>
+        <w:t>saturação</w:t>
+      </w:r>
+      <w:r>
+        <w:rPr>
+          <w:rFonts w:ascii="Times New Roman" w:eastAsia="Times New Roman" w:hAnsi="Times New Roman" w:cs="Times New Roman"/>
+          <w:lang w:eastAsia="pt-BR"/>
+        </w:rPr>
+        <w:t>, termo que indica que a capacidade máxima de armazenamento foi atingida, impossibilitando o processamento adequado dos dejetos.</w:t>
+      </w:r>
+    </w:p>
+    <w:p>
+      <w:pPr>
+        <w:numPr>
+          <w:ilvl w:val="0"/>
+          <w:numId w:val="4"/>
+        </w:numPr>
+        <w:spacing w:before="100" w:beforeAutospacing="1" w:after="100" w:afterAutospacing="1" w:line="240" w:lineRule="auto"/>
+        <w:rPr>
+          <w:rFonts w:ascii="Times New Roman" w:eastAsia="Times New Roman" w:hAnsi="Times New Roman" w:cs="Times New Roman"/>
+          <w:lang w:eastAsia="pt-BR"/>
+        </w:rPr>
+      </w:pPr>
+      <w:r>
+        <w:rPr>
+          <w:rFonts w:ascii="Times New Roman" w:eastAsia="Times New Roman" w:hAnsi="Times New Roman" w:cs="Times New Roman"/>
+          <w:lang w:eastAsia="pt-BR"/>
+        </w:rPr>
+        <w:lastRenderedPageBreak/>
+        <w:t xml:space="preserve">Identificamos diversas </w:t>
+      </w:r>
+      <w:r>
+        <w:rPr>
+          <w:rFonts w:ascii="Times New Roman" w:eastAsia="Times New Roman" w:hAnsi="Times New Roman" w:cs="Times New Roman"/>
+          <w:lang w:eastAsia="pt-BR"/>
+        </w:rPr>
+        <w:t>pontos onde as drenagens das águas pluviais estão sendo direcionadas a rede de esgoto</w:t>
+      </w:r>
+      <w:r>
+        <w:rPr>
+          <w:rFonts w:ascii="Times New Roman" w:eastAsia="Times New Roman" w:hAnsi="Times New Roman" w:cs="Times New Roman"/>
+          <w:lang w:eastAsia="pt-BR"/>
+        </w:rPr>
+        <w:t>.</w:t>
+      </w:r>
+    </w:p>
+    <w:p>
+      <w:pPr>
+        <w:numPr>
+          <w:ilvl w:val="1"/>
+          <w:numId w:val="4"/>
+        </w:numPr>
+        <w:spacing w:before="100" w:beforeAutospacing="1" w:after="100" w:afterAutospacing="1" w:line="240" w:lineRule="auto"/>
+        <w:rPr>
+          <w:rFonts w:ascii="Times New Roman" w:eastAsia="Times New Roman" w:hAnsi="Times New Roman" w:cs="Times New Roman"/>
+          <w:lang w:eastAsia="pt-BR"/>
+        </w:rPr>
+      </w:pPr>
+      <w:r>
+        <w:rPr>
+          <w:rFonts w:ascii="Times New Roman" w:eastAsia="Times New Roman" w:hAnsi="Times New Roman" w:cs="Times New Roman"/>
+          <w:lang w:eastAsia="pt-BR"/>
+        </w:rPr>
+        <w:t xml:space="preserve">A rede ou tubulações da rede de </w:t>
+      </w:r>
+      <w:r>
+        <w:rPr>
+          <w:rFonts w:ascii="Times New Roman" w:eastAsia="Times New Roman" w:hAnsi="Times New Roman" w:cs="Times New Roman"/>
+          <w:lang w:eastAsia="pt-BR"/>
+        </w:rPr>
+        <w:t>esgoto não possui estrutura para receber o volume das águas de chuva e, com a sobrecarga, o material coletado não tem por onde sair, retornando para as residências ou rompendo a rede.</w:t>
+      </w:r>
+    </w:p>
+    <w:p>
+      <w:pPr>
+        <w:numPr>
+          <w:ilvl w:val="0"/>
+          <w:numId w:val="4"/>
+        </w:numPr>
+        <w:spacing w:before="100" w:beforeAutospacing="1" w:after="100" w:afterAutospacing="1" w:line="240" w:lineRule="auto"/>
+        <w:rPr>
+          <w:rFonts w:ascii="Times New Roman" w:eastAsia="Times New Roman" w:hAnsi="Times New Roman" w:cs="Times New Roman"/>
+          <w:lang w:eastAsia="pt-BR"/>
+        </w:rPr>
+      </w:pPr>
+      <w:r>
+        <w:rPr>
+          <w:rFonts w:ascii="Times New Roman" w:eastAsia="Times New Roman" w:hAnsi="Times New Roman" w:cs="Times New Roman"/>
+          <w:lang w:eastAsia="pt-BR"/>
+        </w:rPr>
+        <w:t>Identificamos que o</w:t>
+      </w:r>
+      <w:r>
+        <w:rPr>
+          <w:rFonts w:ascii="Times New Roman" w:eastAsia="Times New Roman" w:hAnsi="Times New Roman" w:cs="Times New Roman"/>
+          <w:lang w:eastAsia="pt-BR"/>
+        </w:rPr>
+        <w:t xml:space="preserve"> terreno na parte debaixo</w:t>
+      </w:r>
+      <w:r>
+        <w:rPr>
+          <w:rFonts w:ascii="Times New Roman" w:eastAsia="Times New Roman" w:hAnsi="Times New Roman" w:cs="Times New Roman"/>
+          <w:lang w:eastAsia="pt-BR"/>
+        </w:rPr>
+        <w:t xml:space="preserve"> do condomínio já atingiu a sua capacidade de drenagem</w:t>
+      </w:r>
+      <w:r>
+        <w:rPr>
+          <w:rFonts w:ascii="Times New Roman" w:eastAsia="Times New Roman" w:hAnsi="Times New Roman" w:cs="Times New Roman"/>
+          <w:lang w:eastAsia="pt-BR"/>
+        </w:rPr>
+        <w:t>,</w:t>
+      </w:r>
+      <w:r>
+        <w:rPr>
+          <w:rFonts w:ascii="Times New Roman" w:eastAsia="Times New Roman" w:hAnsi="Times New Roman" w:cs="Times New Roman"/>
+          <w:lang w:eastAsia="pt-BR"/>
+        </w:rPr>
+        <w:t xml:space="preserve"> estando assim também saturado em razão da</w:t>
+      </w:r>
+      <w:r>
+        <w:rPr>
+          <w:rFonts w:ascii="Times New Roman" w:eastAsia="Times New Roman" w:hAnsi="Times New Roman" w:cs="Times New Roman"/>
+          <w:lang w:eastAsia="pt-BR"/>
+        </w:rPr>
+        <w:t xml:space="preserve"> quantidade de chuvas, não</w:t>
+      </w:r>
+      <w:r>
+        <w:rPr>
+          <w:rFonts w:ascii="Times New Roman" w:eastAsia="Times New Roman" w:hAnsi="Times New Roman" w:cs="Times New Roman"/>
+          <w:lang w:eastAsia="pt-BR"/>
+        </w:rPr>
+        <w:t xml:space="preserve"> conseguindo </w:t>
+      </w:r>
+      <w:r>
+        <w:rPr>
+          <w:rFonts w:ascii="Times New Roman" w:eastAsia="Times New Roman" w:hAnsi="Times New Roman" w:cs="Times New Roman"/>
+          <w:lang w:eastAsia="pt-BR"/>
+        </w:rPr>
+        <w:t xml:space="preserve">absorver e filtrar a água </w:t>
+      </w:r>
+      <w:r>
+        <w:rPr>
+          <w:rFonts w:ascii="Times New Roman" w:eastAsia="Times New Roman" w:hAnsi="Times New Roman" w:cs="Times New Roman"/>
+          <w:lang w:eastAsia="pt-BR"/>
+        </w:rPr>
+        <w:t>que,</w:t>
+      </w:r>
+      <w:r>
+        <w:rPr>
+          <w:rFonts w:ascii="Times New Roman" w:eastAsia="Times New Roman" w:hAnsi="Times New Roman" w:cs="Times New Roman"/>
+          <w:lang w:eastAsia="pt-BR"/>
+        </w:rPr>
+        <w:t xml:space="preserve"> em teoria, deveria flui</w:t>
+      </w:r>
+      <w:r>
+        <w:rPr>
+          <w:rFonts w:ascii="Times New Roman" w:eastAsia="Times New Roman" w:hAnsi="Times New Roman" w:cs="Times New Roman"/>
+          <w:lang w:eastAsia="pt-BR"/>
+        </w:rPr>
+        <w:t>r</w:t>
+      </w:r>
+      <w:r>
+        <w:rPr>
+          <w:rFonts w:ascii="Times New Roman" w:eastAsia="Times New Roman" w:hAnsi="Times New Roman" w:cs="Times New Roman"/>
+          <w:lang w:eastAsia="pt-BR"/>
+        </w:rPr>
+        <w:t xml:space="preserve"> nos sumidouros</w:t>
+      </w:r>
+    </w:p>
+    <w:p>
+      <w:pPr>
+        <w:numPr>
+          <w:ilvl w:val="0"/>
+          <w:numId w:val="4"/>
+        </w:numPr>
+        <w:spacing w:before="100" w:beforeAutospacing="1" w:after="100" w:afterAutospacing="1" w:line="240" w:lineRule="auto"/>
+        <w:rPr>
+          <w:rFonts w:ascii="Times New Roman" w:eastAsia="Times New Roman" w:hAnsi="Times New Roman" w:cs="Times New Roman"/>
+          <w:lang w:eastAsia="pt-BR"/>
+        </w:rPr>
+      </w:pPr>
+      <w:r>
+        <w:rPr>
+          <w:rFonts w:ascii="Times New Roman" w:eastAsia="Times New Roman" w:hAnsi="Times New Roman" w:cs="Times New Roman"/>
+          <w:lang w:eastAsia="pt-BR"/>
+        </w:rPr>
+        <w:t xml:space="preserve">Para uma </w:t>
+      </w:r>
+      <w:r>
+        <w:rPr>
+          <w:rFonts w:ascii="Times New Roman" w:eastAsia="Times New Roman" w:hAnsi="Times New Roman" w:cs="Times New Roman"/>
+          <w:b/>
+          <w:bCs/>
+          <w:lang w:eastAsia="pt-BR"/>
+        </w:rPr>
+        <w:t>solução definitiva</w:t>
+      </w:r>
+      <w:r>
+        <w:rPr>
+          <w:rFonts w:ascii="Times New Roman" w:eastAsia="Times New Roman" w:hAnsi="Times New Roman" w:cs="Times New Roman"/>
+          <w:lang w:eastAsia="pt-BR"/>
+        </w:rPr>
+        <w:t>, será necessário tratar o excedente das fossas antes de seu descarte em um corpo hídrico.</w:t>
+      </w:r>
+    </w:p>
+    <w:p>
+      <w:pPr>
+        <w:spacing w:before="100" w:beforeAutospacing="1" w:after="100" w:afterAutospacing="1" w:line="240" w:lineRule="auto"/>
+        <w:outlineLvl w:val="2"/>
+        <w:rPr>
+          <w:rFonts w:ascii="Times New Roman" w:eastAsia="Times New Roman" w:hAnsi="Times New Roman" w:cs="Times New Roman"/>
+          <w:b/>
+          <w:bCs/>
+          <w:lang w:eastAsia="pt-BR"/>
+        </w:rPr>
+      </w:pPr>
+      <w:r>
+        <w:rPr>
+          <w:rFonts w:ascii="Times New Roman" w:eastAsia="Times New Roman" w:hAnsi="Times New Roman" w:cs="Times New Roman"/>
+          <w:b/>
+          <w:bCs/>
+          <w:lang w:eastAsia="pt-BR"/>
+        </w:rPr>
+        <w:t>Próximos Passos:</w:t>
+      </w:r>
+    </w:p>
+    <w:p>
+      <w:pPr>
+        <w:numPr>
+          <w:ilvl w:val="0"/>
+          <w:numId w:val="5"/>
+        </w:numPr>
+        <w:spacing w:before="100" w:beforeAutospacing="1" w:after="100" w:afterAutospacing="1" w:line="240" w:lineRule="auto"/>
+        <w:rPr>
+          <w:rFonts w:ascii="Times New Roman" w:eastAsia="Times New Roman" w:hAnsi="Times New Roman" w:cs="Times New Roman"/>
+          <w:lang w:eastAsia="pt-BR"/>
+        </w:rPr>
+      </w:pPr>
+      <w:r>
+        <w:rPr>
+          <w:rFonts w:ascii="Times New Roman" w:eastAsia="Times New Roman" w:hAnsi="Times New Roman" w:cs="Times New Roman"/>
+          <w:lang w:eastAsia="pt-BR"/>
+        </w:rPr>
+        <w:t xml:space="preserve">Para determinar o melhor tratamento, será realizada uma análise de </w:t>
+      </w:r>
+      <w:r>
+        <w:rPr>
+          <w:rFonts w:ascii="Times New Roman" w:eastAsia="Times New Roman" w:hAnsi="Times New Roman" w:cs="Times New Roman"/>
+          <w:b/>
+          <w:bCs/>
+          <w:lang w:eastAsia="pt-BR"/>
+        </w:rPr>
+        <w:t>DBO (Demanda Bioquímica de Oxigênio)</w:t>
+      </w:r>
+      <w:r>
+        <w:rPr>
+          <w:rFonts w:ascii="Times New Roman" w:eastAsia="Times New Roman" w:hAnsi="Times New Roman" w:cs="Times New Roman"/>
+          <w:lang w:eastAsia="pt-BR"/>
+        </w:rPr>
+        <w:t xml:space="preserve"> do efluente transbordante. Esse parâmetro mede a quantidade de oxigênio consumido por microrganismos para degradar a matéria orgânica na água, sendo essencial para avaliar o grau de poluição e definir o tratamento adequado.</w:t>
+      </w:r>
+    </w:p>
+    <w:p>
+      <w:pPr>
+        <w:numPr>
+          <w:ilvl w:val="0"/>
+          <w:numId w:val="5"/>
+        </w:numPr>
+        <w:spacing w:before="100" w:beforeAutospacing="1" w:after="100" w:afterAutospacing="1" w:line="240" w:lineRule="auto"/>
+        <w:rPr>
+          <w:rFonts w:ascii="Times New Roman" w:eastAsia="Times New Roman" w:hAnsi="Times New Roman" w:cs="Times New Roman"/>
+          <w:lang w:eastAsia="pt-BR"/>
+        </w:rPr>
+      </w:pPr>
+      <w:r>
+        <w:rPr>
+          <w:rFonts w:ascii="Times New Roman" w:eastAsia="Times New Roman" w:hAnsi="Times New Roman" w:cs="Times New Roman"/>
+          <w:lang w:eastAsia="pt-BR"/>
+        </w:rPr>
+        <w:t xml:space="preserve">O processo de análise exige um período de </w:t>
+      </w:r>
+      <w:r>
+        <w:rPr>
+          <w:rFonts w:ascii="Times New Roman" w:eastAsia="Times New Roman" w:hAnsi="Times New Roman" w:cs="Times New Roman"/>
+          <w:b/>
+          <w:bCs/>
+          <w:lang w:eastAsia="pt-BR"/>
+        </w:rPr>
+        <w:t>6 dias</w:t>
+      </w:r>
+      <w:r>
+        <w:rPr>
+          <w:rFonts w:ascii="Times New Roman" w:eastAsia="Times New Roman" w:hAnsi="Times New Roman" w:cs="Times New Roman"/>
+          <w:lang w:eastAsia="pt-BR"/>
+        </w:rPr>
+        <w:t xml:space="preserve">, pois a amostra precisa ser incubada em estufa por </w:t>
+      </w:r>
+      <w:r>
+        <w:rPr>
+          <w:rFonts w:ascii="Times New Roman" w:eastAsia="Times New Roman" w:hAnsi="Times New Roman" w:cs="Times New Roman"/>
+          <w:b/>
+          <w:bCs/>
+          <w:lang w:eastAsia="pt-BR"/>
+        </w:rPr>
+        <w:t>5 dias</w:t>
+      </w:r>
+      <w:r>
+        <w:rPr>
+          <w:rFonts w:ascii="Times New Roman" w:eastAsia="Times New Roman" w:hAnsi="Times New Roman" w:cs="Times New Roman"/>
+          <w:lang w:eastAsia="pt-BR"/>
+        </w:rPr>
+        <w:t>.</w:t>
+      </w:r>
+    </w:p>
+    <w:p>
+      <w:pPr>
+        <w:numPr>
+          <w:ilvl w:val="0"/>
+          <w:numId w:val="5"/>
+        </w:numPr>
+        <w:spacing w:before="100" w:beforeAutospacing="1" w:after="100" w:afterAutospacing="1" w:line="240" w:lineRule="auto"/>
+        <w:rPr>
+          <w:rFonts w:ascii="Times New Roman" w:eastAsia="Times New Roman" w:hAnsi="Times New Roman" w:cs="Times New Roman"/>
+          <w:lang w:eastAsia="pt-BR"/>
+        </w:rPr>
+      </w:pPr>
+      <w:r>
+        <w:rPr>
+          <w:rFonts w:ascii="Times New Roman" w:eastAsia="Times New Roman" w:hAnsi="Times New Roman" w:cs="Times New Roman"/>
+          <w:lang w:eastAsia="pt-BR"/>
+        </w:rPr>
+        <w:t xml:space="preserve">Após a coleta e conclusão da análise, serão elaboradas </w:t>
+      </w:r>
+      <w:r>
+        <w:rPr>
+          <w:rFonts w:ascii="Times New Roman" w:eastAsia="Times New Roman" w:hAnsi="Times New Roman" w:cs="Times New Roman"/>
+          <w:b/>
+          <w:bCs/>
+          <w:lang w:eastAsia="pt-BR"/>
+        </w:rPr>
+        <w:t>propostas orçamentárias</w:t>
+      </w:r>
+      <w:r>
+        <w:rPr>
+          <w:rFonts w:ascii="Times New Roman" w:eastAsia="Times New Roman" w:hAnsi="Times New Roman" w:cs="Times New Roman"/>
+          <w:lang w:eastAsia="pt-BR"/>
+        </w:rPr>
+        <w:t xml:space="preserve"> para a execução dos serviços necessários.</w:t>
+      </w:r>
+    </w:p>
+    <w:p>
+      <w:pPr>
+        <w:pStyle w:val="Ttulo3"/>
+        <w:rPr>
+          <w:sz w:val="22"/>
+          <w:szCs w:val="22"/>
+        </w:rPr>
+      </w:pPr>
+      <w:r>
+        <w:rPr>
+          <w:rStyle w:val="Forte"/>
+          <w:b/>
+          <w:bCs/>
+          <w:sz w:val="22"/>
+          <w:szCs w:val="22"/>
+        </w:rPr>
+        <w:t>Próximos Passos</w:t>
+      </w:r>
+    </w:p>
+    <w:p>
+      <w:pPr>
+        <w:numPr>
+          <w:ilvl w:val="0"/>
+          <w:numId w:val="8"/>
+        </w:numPr>
+        <w:spacing w:before="100" w:beforeAutospacing="1" w:after="100" w:afterAutospacing="1" w:line="240" w:lineRule="auto"/>
+        <w:rPr>
+          <w:rFonts w:ascii="Times New Roman" w:hAnsi="Times New Roman" w:cs="Times New Roman"/>
+        </w:rPr>
+      </w:pPr>
+      <w:r>
+        <w:rPr>
+          <w:rStyle w:val="Forte"/>
+          <w:rFonts w:ascii="Times New Roman" w:hAnsi="Times New Roman" w:cs="Times New Roman"/>
+        </w:rPr>
+        <w:t>Aguardar propostas dos fornecedores</w:t>
+      </w:r>
+      <w:r>
+        <w:rPr>
+          <w:rFonts w:ascii="Times New Roman" w:hAnsi="Times New Roman" w:cs="Times New Roman"/>
+        </w:rPr>
+        <w:t xml:space="preserve"> para análise.</w:t>
+      </w:r>
+    </w:p>
+    <w:p>
+      <w:pPr>
+        <w:numPr>
+          <w:ilvl w:val="0"/>
+          <w:numId w:val="8"/>
+        </w:numPr>
+        <w:spacing w:before="100" w:beforeAutospacing="1" w:after="100" w:afterAutospacing="1" w:line="240" w:lineRule="auto"/>
+        <w:rPr>
+          <w:rFonts w:ascii="Times New Roman" w:hAnsi="Times New Roman" w:cs="Times New Roman"/>
+        </w:rPr>
+      </w:pPr>
+      <w:r>
+        <w:rPr>
+          <w:rStyle w:val="Forte"/>
+          <w:rFonts w:ascii="Times New Roman" w:hAnsi="Times New Roman" w:cs="Times New Roman"/>
+        </w:rPr>
+        <w:t>Agendar reunião com os condôminos</w:t>
+      </w:r>
+      <w:r>
+        <w:rPr>
+          <w:rFonts w:ascii="Times New Roman" w:hAnsi="Times New Roman" w:cs="Times New Roman"/>
+        </w:rPr>
+        <w:t xml:space="preserve"> após a apresentação das propostas, a fim de discutir as opções e definir as ações a serem adotadas.</w:t>
+      </w:r>
+    </w:p>
+    <w:p>
+      <w:pPr>
+        <w:numPr>
+          <w:ilvl w:val="0"/>
+          <w:numId w:val="8"/>
+        </w:numPr>
+        <w:spacing w:before="100" w:beforeAutospacing="1" w:after="100" w:afterAutospacing="1" w:line="240" w:lineRule="auto"/>
+      </w:pPr>
+      <w:r>
+        <w:rPr>
+          <w:rFonts w:ascii="Times New Roman" w:hAnsi="Times New Roman" w:cs="Times New Roman"/>
+        </w:rPr>
+        <w:t xml:space="preserve">O foco será encontrar </w:t>
+      </w:r>
+      <w:r>
+        <w:rPr>
+          <w:rStyle w:val="Forte"/>
+          <w:rFonts w:ascii="Times New Roman" w:hAnsi="Times New Roman" w:cs="Times New Roman"/>
+        </w:rPr>
+        <w:t>soluções definitivas e eficazes</w:t>
+      </w:r>
+      <w:r>
+        <w:rPr>
+          <w:rFonts w:ascii="Times New Roman" w:hAnsi="Times New Roman" w:cs="Times New Roman"/>
+        </w:rPr>
+        <w:t>, evitando medidas paliativas ou de curto prazo, garantindo um atendimento adequado às necessidades do Village</w:t>
+      </w:r>
+      <w:r>
+        <w:t>.</w:t>
+      </w:r>
+    </w:p>
+    <w:p/>
+    <w:p>
+      <w:r>
+        <w:t>A secretaria fraudou diversos documentos fiscais do Village, tais como extratos bancários, boletos de pagamentos, recibos ou comprovantes de pagamentos, levando a erro os atuais dirigentes do Village.</w:t>
+      </w:r>
+    </w:p>
+    <w:p>
+      <w:r>
+        <w:t>Enquadramento legal:</w:t>
+      </w:r>
+    </w:p>
+    <w:p>
+      <w:pPr>
+        <w:pStyle w:val="Ttulo3"/>
+      </w:pPr>
+      <w:r>
+        <w:rPr>
+          <w:rStyle w:val="Forte"/>
+          <w:b/>
+          <w:bCs/>
+        </w:rPr>
+        <w:t>2. Estelionato (Art. 171 do Código Penal)</w:t>
+      </w:r>
+    </w:p>
+    <w:p>
+      <w:pPr>
+        <w:numPr>
+          <w:ilvl w:val="0"/>
+          <w:numId w:val="10"/>
+        </w:numPr>
+        <w:spacing w:before="100" w:beforeAutospacing="1" w:after="100" w:afterAutospacing="1" w:line="240" w:lineRule="auto"/>
+      </w:pPr>
+      <w:r>
+        <w:t xml:space="preserve">Acontece quando alguém </w:t>
+      </w:r>
+      <w:r>
+        <w:rPr>
+          <w:rStyle w:val="Forte"/>
+        </w:rPr>
+        <w:t>obtém vantagem indevida ao induzir outra pessoa ao erro</w:t>
+      </w:r>
+      <w:r>
+        <w:t>, causando prejuízo.</w:t>
+      </w:r>
+    </w:p>
+    <w:p>
+      <w:pPr>
+        <w:numPr>
+          <w:ilvl w:val="0"/>
+          <w:numId w:val="10"/>
+        </w:numPr>
+        <w:spacing w:before="100" w:beforeAutospacing="1" w:after="100" w:afterAutospacing="1" w:line="240" w:lineRule="auto"/>
+      </w:pPr>
+      <w:r>
+        <w:t>Exemplo: Usar dinheiro de terceiros alegando que será devolvido, mas sem intenção real de fazê-lo.</w:t>
+      </w:r>
+    </w:p>
+    <w:p>
+      <w:pPr>
+        <w:numPr>
+          <w:ilvl w:val="0"/>
+          <w:numId w:val="10"/>
+        </w:numPr>
+        <w:spacing w:before="100" w:beforeAutospacing="1" w:after="100" w:afterAutospacing="1" w:line="240" w:lineRule="auto"/>
+      </w:pPr>
+      <w:r>
+        <w:rPr>
+          <w:rStyle w:val="Forte"/>
+        </w:rPr>
+        <w:t>Pena:</w:t>
+      </w:r>
+      <w:r>
+        <w:t xml:space="preserve"> Reclusão de </w:t>
+      </w:r>
+      <w:r>
+        <w:rPr>
+          <w:rStyle w:val="Forte"/>
+        </w:rPr>
+        <w:t>1 a 5 anos</w:t>
+      </w:r>
+      <w:r>
+        <w:t xml:space="preserve"> e multa.</w:t>
+      </w:r>
+    </w:p>
+    <w:p>
+      <w:pPr>
+        <w:pStyle w:val="Ttulo3"/>
+      </w:pPr>
+      <w:r>
+        <w:rPr>
+          <w:rStyle w:val="Forte"/>
+          <w:b/>
+          <w:bCs/>
+        </w:rPr>
+        <w:t>3. Furto (Art. 155 do Código Penal) ou Roubo (Art. 157)</w:t>
+      </w:r>
+    </w:p>
+    <w:p>
+      <w:pPr>
+        <w:numPr>
+          <w:ilvl w:val="0"/>
+          <w:numId w:val="11"/>
+        </w:numPr>
+        <w:spacing w:before="100" w:beforeAutospacing="1" w:after="100" w:afterAutospacing="1" w:line="240" w:lineRule="auto"/>
+      </w:pPr>
+      <w:r>
+        <w:t xml:space="preserve">Se o dinheiro foi </w:t>
+      </w:r>
+      <w:r>
+        <w:rPr>
+          <w:rStyle w:val="Forte"/>
+        </w:rPr>
+        <w:t>tomado sem consentimento</w:t>
+      </w:r>
+      <w:r>
+        <w:t xml:space="preserve"> da vítima, pode ser caracterizado como furto ou roubo (se houve uso de violência ou ameaça).</w:t>
+      </w:r>
+    </w:p>
+    <w:p>
+      <w:pPr>
+        <w:numPr>
+          <w:ilvl w:val="0"/>
+          <w:numId w:val="11"/>
+        </w:numPr>
+        <w:spacing w:before="100" w:beforeAutospacing="1" w:after="100" w:afterAutospacing="1" w:line="240" w:lineRule="auto"/>
+      </w:pPr>
+      <w:r>
+        <w:rPr>
+          <w:rStyle w:val="Forte"/>
+        </w:rPr>
+        <w:t>Pena:</w:t>
+      </w:r>
+      <w:r>
+        <w:t xml:space="preserve"> De </w:t>
+      </w:r>
+      <w:r>
+        <w:rPr>
+          <w:rStyle w:val="Forte"/>
+        </w:rPr>
+        <w:t>1 a 4 anos</w:t>
+      </w:r>
+      <w:r>
+        <w:t xml:space="preserve"> para furto, podendo chegar a </w:t>
+      </w:r>
+      <w:r>
+        <w:rPr>
+          <w:rStyle w:val="Forte"/>
+        </w:rPr>
+        <w:t>10 anos ou mais</w:t>
+      </w:r>
+      <w:r>
+        <w:t xml:space="preserve"> no caso de roubo.</w:t>
+      </w:r>
+    </w:p>
+    <w:p>
+      <w:pPr>
+        <w:pStyle w:val="Ttulo3"/>
+      </w:pPr>
+      <w:r>
+        <w:rPr>
+          <w:rStyle w:val="Forte"/>
+          <w:b/>
+          <w:bCs/>
+        </w:rPr>
+        <w:lastRenderedPageBreak/>
+        <w:t>4. Uso Indevido de Recursos Financeiros (Crime contra o Sistema Financeiro Nacional – Lei 7.492/86)</w:t>
+      </w:r>
+    </w:p>
+    <w:p>
+      <w:pPr>
+        <w:numPr>
+          <w:ilvl w:val="0"/>
+          <w:numId w:val="12"/>
+        </w:numPr>
+        <w:spacing w:before="100" w:beforeAutospacing="1" w:after="100" w:afterAutospacing="1" w:line="240" w:lineRule="auto"/>
+      </w:pPr>
+      <w:r>
+        <w:t xml:space="preserve">Se o dinheiro pertencer a uma empresa ou instituição financeira, pode haver enquadramento em crimes financeiros, como </w:t>
+      </w:r>
+      <w:r>
+        <w:rPr>
+          <w:rStyle w:val="Forte"/>
+        </w:rPr>
+        <w:t>gestão fraudulenta ou desvio de recursos</w:t>
+      </w:r>
+      <w:r>
+        <w:t>.</w:t>
+      </w:r>
+    </w:p>
+    <w:p>
+      <w:r>
+        <w:t>Ações em andamento:</w:t>
+      </w:r>
+    </w:p>
+    <w:p>
+      <w:pPr>
+        <w:numPr>
+          <w:ilvl w:val="0"/>
+          <w:numId w:val="14"/>
+        </w:numPr>
+        <w:spacing w:before="100" w:beforeAutospacing="1" w:after="100" w:afterAutospacing="1" w:line="240" w:lineRule="auto"/>
+        <w:rPr>
+          <w:b/>
+        </w:rPr>
+      </w:pPr>
+      <w:r>
+        <w:rPr>
+          <w:rStyle w:val="Forte"/>
+          <w:b w:val="0"/>
+        </w:rPr>
+        <w:t>Regist</w:t>
+      </w:r>
+      <w:r>
+        <w:rPr>
+          <w:rStyle w:val="Forte"/>
+          <w:b w:val="0"/>
+        </w:rPr>
+        <w:t>ro de Ocorrência</w:t>
+      </w:r>
+      <w:r>
+        <w:rPr>
+          <w:rStyle w:val="Forte"/>
+          <w:b w:val="0"/>
+        </w:rPr>
+        <w:t>:</w:t>
+      </w:r>
+      <w:r>
+        <w:rPr>
+          <w:b/>
+        </w:rPr>
+        <w:t xml:space="preserve"> </w:t>
+      </w:r>
+      <w:r>
+        <w:rPr>
+          <w:b/>
+        </w:rPr>
+        <w:t xml:space="preserve">foi </w:t>
+      </w:r>
+      <w:r>
+        <w:rPr>
+          <w:b/>
+        </w:rPr>
+        <w:t>registra</w:t>
+      </w:r>
+      <w:r>
+        <w:rPr>
+          <w:b/>
+        </w:rPr>
+        <w:t xml:space="preserve">do o </w:t>
+      </w:r>
+      <w:r>
+        <w:rPr>
+          <w:rStyle w:val="Forte"/>
+          <w:b w:val="0"/>
+        </w:rPr>
+        <w:t>Boletim de Ocorrência</w:t>
+      </w:r>
+      <w:r>
+        <w:rPr>
+          <w:b/>
+        </w:rPr>
+        <w:t xml:space="preserve"> para que haja investigação.</w:t>
+      </w:r>
+    </w:p>
+    <w:p>
+      <w:pPr>
+        <w:numPr>
+          <w:ilvl w:val="0"/>
+          <w:numId w:val="14"/>
+        </w:numPr>
+        <w:spacing w:before="100" w:beforeAutospacing="1" w:after="100" w:afterAutospacing="1" w:line="240" w:lineRule="auto"/>
+        <w:rPr>
+          <w:rStyle w:val="Forte"/>
+          <w:b w:val="0"/>
+          <w:bCs w:val="0"/>
+        </w:rPr>
+      </w:pPr>
+      <w:r>
+        <w:rPr>
+          <w:rStyle w:val="Forte"/>
+          <w:b w:val="0"/>
+        </w:rPr>
+        <w:t xml:space="preserve">Já está em andamento o devido </w:t>
+      </w:r>
+      <w:r>
+        <w:rPr>
+          <w:rStyle w:val="Forte"/>
+          <w:b w:val="0"/>
+        </w:rPr>
+        <w:t>processo legal</w:t>
+      </w:r>
+    </w:p>
+    <w:p>
+      <w:pPr>
+        <w:numPr>
+          <w:ilvl w:val="0"/>
+          <w:numId w:val="14"/>
+        </w:numPr>
+        <w:spacing w:before="100" w:beforeAutospacing="1" w:after="100" w:afterAutospacing="1" w:line="240" w:lineRule="auto"/>
+        <w:rPr>
+          <w:rStyle w:val="Forte"/>
+          <w:b w:val="0"/>
+          <w:bCs w:val="0"/>
+        </w:rPr>
+      </w:pPr>
+      <w:r>
+        <w:rPr>
+          <w:rStyle w:val="Forte"/>
+          <w:b w:val="0"/>
+        </w:rPr>
+        <w:t>Foram solicitados, bl</w:t>
+      </w:r>
+      <w:r>
+        <w:rPr>
+          <w:rStyle w:val="Forte"/>
+          <w:b w:val="0"/>
+        </w:rPr>
+        <w:t>oqueio de bens</w:t>
+      </w:r>
+      <w:r>
+        <w:rPr>
+          <w:rStyle w:val="Forte"/>
+          <w:b w:val="0"/>
+        </w:rPr>
+        <w:t xml:space="preserve"> (banco, veículos, contas)</w:t>
+      </w:r>
+    </w:p>
+    <w:p>
+      <w:pPr>
+        <w:spacing w:before="100" w:beforeAutospacing="1" w:after="100" w:afterAutospacing="1" w:line="240" w:lineRule="auto"/>
+        <w:rPr>
+          <w:rStyle w:val="Forte"/>
+          <w:b w:val="0"/>
+        </w:rPr>
+      </w:pPr>
+      <w:r>
+        <w:rPr>
+          <w:rStyle w:val="Forte"/>
+          <w:b w:val="0"/>
+        </w:rPr>
+        <w:t xml:space="preserve">Sobre o andamento do processo será </w:t>
+      </w:r>
+      <w:r>
+        <w:rPr>
+          <w:rStyle w:val="Forte"/>
+          <w:b w:val="0"/>
+        </w:rPr>
+        <w:t>a justiça</w:t>
+      </w:r>
+      <w:r>
+        <w:rPr>
+          <w:rStyle w:val="Forte"/>
+          <w:b w:val="0"/>
+        </w:rPr>
+        <w:t xml:space="preserve"> </w:t>
+      </w:r>
+      <w:r>
+        <w:rPr>
+          <w:rStyle w:val="Forte"/>
+          <w:b w:val="0"/>
+        </w:rPr>
+        <w:t>que</w:t>
+      </w:r>
+      <w:r>
+        <w:rPr>
+          <w:rStyle w:val="Forte"/>
+          <w:b w:val="0"/>
+        </w:rPr>
+        <w:t>m vai apontar os responsáveis</w:t>
+      </w:r>
+      <w:r>
+        <w:rPr>
+          <w:rStyle w:val="Forte"/>
+          <w:b w:val="0"/>
+        </w:rPr>
+        <w:t>.</w:t>
+      </w:r>
+    </w:p>
+    <w:p>
+      <w:pPr>
+        <w:spacing w:before="100" w:beforeAutospacing="1" w:after="100" w:afterAutospacing="1" w:line="240" w:lineRule="auto"/>
+        <w:rPr>
+          <w:b/>
+        </w:rPr>
+      </w:pPr>
+      <w:r>
+        <w:rPr>
+          <w:rStyle w:val="Forte"/>
+          <w:b w:val="0"/>
+        </w:rPr>
+        <w:t>Em paralelo, ações administrativas e operacionais estão sendo adotadas:</w:t>
+      </w:r>
+    </w:p>
+    <w:p>
+      <w:pPr>
         <w:pStyle w:val="PargrafodaLista"/>
         <w:numPr>
           <w:ilvl w:val="0"/>
-          <w:numId w:val="1"/>
+          <w:numId w:val="3"/>
         </w:numPr>
       </w:pPr>
       <w:r>
-        <w:t>Revisão do contrato de coleta de esgoto</w:t>
+        <w:t>Acesso a computadores</w:t>
       </w:r>
     </w:p>
     <w:p>
@@ -152,11 +1505,53 @@
         <w:pStyle w:val="PargrafodaLista"/>
         <w:numPr>
           <w:ilvl w:val="1"/>
-          <w:numId w:val="1"/>
+          <w:numId w:val="3"/>
         </w:numPr>
       </w:pPr>
       <w:r>
-        <w:t>Quantidade de coleta mensais.</w:t>
+        <w:t>Serão criados perfis de acesso (</w:t>
+      </w:r>
+      <w:r>
+        <w:t>usuário e senha</w:t>
+      </w:r>
+      <w:r>
+        <w:t xml:space="preserve">) para todos os </w:t>
+      </w:r>
+      <w:r>
+        <w:t>colaboradores da secretaria do Village.</w:t>
+      </w:r>
+    </w:p>
+    <w:p>
+      <w:pPr>
+        <w:pStyle w:val="PargrafodaLista"/>
+        <w:numPr>
+          <w:ilvl w:val="2"/>
+          <w:numId w:val="3"/>
+        </w:numPr>
+      </w:pPr>
+      <w:r>
+        <w:t xml:space="preserve">Objetivo </w:t>
+      </w:r>
+      <w:r>
+        <w:t xml:space="preserve">é </w:t>
+      </w:r>
+      <w:r>
+        <w:t>mapear o rastro / log, de documentos que utilizem ou alterem.</w:t>
+      </w:r>
+    </w:p>
+    <w:p>
+      <w:pPr>
+        <w:pStyle w:val="PargrafodaLista"/>
+        <w:numPr>
+          <w:ilvl w:val="0"/>
+          <w:numId w:val="3"/>
+        </w:numPr>
+      </w:pPr>
+      <w:r>
+        <w:t xml:space="preserve">Será definido o </w:t>
+      </w:r>
+      <w:r>
+        <w:t>procedimento de digitalização dos documentos fiscais</w:t>
       </w:r>
     </w:p>
     <w:p>
@@ -164,11 +1559,37 @@
         <w:pStyle w:val="PargrafodaLista"/>
         <w:numPr>
           <w:ilvl w:val="1"/>
-          <w:numId w:val="1"/>
+          <w:numId w:val="3"/>
         </w:numPr>
       </w:pPr>
       <w:r>
-        <w:t>Realização de coletas preventivas.</w:t>
+        <w:t>O documento fiscal deverá ser digitalizado juntamente com o documento comprobatório do respectivo pagamento.</w:t>
+      </w:r>
+    </w:p>
+    <w:p>
+      <w:pPr>
+        <w:pStyle w:val="PargrafodaLista"/>
+        <w:numPr>
+          <w:ilvl w:val="2"/>
+          <w:numId w:val="3"/>
+        </w:numPr>
+      </w:pPr>
+      <w:r>
+        <w:t xml:space="preserve">Os </w:t>
+      </w:r>
+      <w:r>
+        <w:t>recibos ou comprovantes de pagamentos</w:t>
+      </w:r>
+      <w:r>
+        <w:t xml:space="preserve"> deverão ter uma </w:t>
+      </w:r>
+      <w:proofErr w:type="spellStart"/>
+      <w:r>
+        <w:t>rúbica</w:t>
+      </w:r>
+      <w:proofErr w:type="spellEnd"/>
+      <w:r>
+        <w:t xml:space="preserve"> do síndico ou quem ele delegar, devendo estes ser obrigatoriamente do membro do conselho fiscal.</w:t>
       </w:r>
     </w:p>
     <w:p>
@@ -176,11 +1597,34 @@
         <w:pStyle w:val="PargrafodaLista"/>
         <w:numPr>
           <w:ilvl w:val="1"/>
-          <w:numId w:val="1"/>
+          <w:numId w:val="3"/>
         </w:numPr>
       </w:pPr>
       <w:r>
-        <w:t>Acompanhamento do serviço</w:t>
+        <w:t>Após a digitalização, esses dois documentos em PDF, deverão ser unidos em um único documento.</w:t>
+      </w:r>
+    </w:p>
+    <w:p>
+      <w:pPr>
+        <w:pStyle w:val="PargrafodaLista"/>
+        <w:numPr>
+          <w:ilvl w:val="2"/>
+          <w:numId w:val="3"/>
+        </w:numPr>
+      </w:pPr>
+      <w:r>
+        <w:t xml:space="preserve">Para unir documentos utilize o site: </w:t>
+      </w:r>
+      <w:hyperlink r:id="rId5" w:history="1">
+        <w:r>
+          <w:rPr>
+            <w:rStyle w:val="Hyperlink"/>
+          </w:rPr>
+          <w:t>https://combinepdf.com/pt/</w:t>
+        </w:r>
+      </w:hyperlink>
+      <w:r>
+        <w:t xml:space="preserve"> </w:t>
       </w:r>
     </w:p>
     <w:p>
@@ -188,17 +1632,55 @@
         <w:pStyle w:val="PargrafodaLista"/>
         <w:numPr>
           <w:ilvl w:val="1"/>
-          <w:numId w:val="1"/>
+          <w:numId w:val="3"/>
         </w:numPr>
       </w:pPr>
-      <w:proofErr w:type="spellStart"/>
-      <w:r>
-        <w:t>Check-list</w:t>
-      </w:r>
-      <w:proofErr w:type="spellEnd"/>
-      <w:r>
-        <w:t xml:space="preserve"> de atividades</w:t>
-      </w:r>
+      <w:r>
+        <w:t>Após a junção dos documentos, estes deverão ser inseridos na plataforma digital</w:t>
+      </w:r>
+      <w:r>
+        <w:t>, que será aberta ao público do Village.</w:t>
+      </w:r>
+    </w:p>
+    <w:p>
+      <w:pPr>
+        <w:pStyle w:val="PargrafodaLista"/>
+        <w:numPr>
+          <w:ilvl w:val="0"/>
+          <w:numId w:val="3"/>
+        </w:numPr>
+      </w:pPr>
+      <w:r>
+        <w:t xml:space="preserve">Será definido </w:t>
+      </w:r>
+      <w:bookmarkStart w:id="0" w:name="_GoBack"/>
+      <w:bookmarkEnd w:id="0"/>
+      <w:r>
+        <w:t>procedimento semanal de verificação do extrato da conta corrente do Village</w:t>
+      </w:r>
+    </w:p>
+    <w:p>
+      <w:pPr>
+        <w:pStyle w:val="PargrafodaLista"/>
+        <w:numPr>
+          <w:ilvl w:val="1"/>
+          <w:numId w:val="3"/>
+        </w:numPr>
+      </w:pPr>
+      <w:r>
+        <w:t>Deverá ser verificado toda segunda-feira o extrato bancário, validando as saídas da conta corrente com o respectivo documento fiscal, validando, inclusive, o documento.</w:t>
+      </w:r>
+    </w:p>
+    <w:p>
+      <w:pPr>
+        <w:pStyle w:val="PargrafodaLista"/>
+        <w:ind w:left="1440"/>
+      </w:pPr>
+    </w:p>
+    <w:p>
+      <w:pPr>
+        <w:ind w:left="1080"/>
+      </w:pPr>
     </w:p>
     <w:p/>
     <w:p>
@@ -261,6 +1743,7 @@
         </w:numPr>
       </w:pPr>
       <w:r>
+        <w:lastRenderedPageBreak/>
         <w:t>Descrição da manutenção</w:t>
       </w:r>
     </w:p>
@@ -516,27 +1999,7 @@
                 <w:color w:val="000000"/>
                 <w:lang w:eastAsia="pt-BR"/>
               </w:rPr>
-              <w:t xml:space="preserve"> </w:t>
-            </w:r>
-            <w:r>
-              <w:rPr>
-                <w:rFonts w:ascii="Calibri" w:eastAsia="Times New Roman" w:hAnsi="Calibri" w:cs="Calibri"/>
-                <w:b/>
-                <w:bCs/>
-                <w:color w:val="000000"/>
-                <w:lang w:eastAsia="pt-BR"/>
-              </w:rPr>
-              <w:t>Excedente</w:t>
-            </w:r>
-            <w:r>
-              <w:rPr>
-                <w:rFonts w:ascii="Calibri" w:eastAsia="Times New Roman" w:hAnsi="Calibri" w:cs="Calibri"/>
-                <w:b/>
-                <w:bCs/>
-                <w:color w:val="000000"/>
-                <w:lang w:eastAsia="pt-BR"/>
-              </w:rPr>
-              <w:t xml:space="preserve"> </w:t>
+              <w:t xml:space="preserve"> Excedente </w:t>
             </w:r>
           </w:p>
         </w:tc>
@@ -1241,17 +2704,7 @@
                 <w:color w:val="000000"/>
                 <w:lang w:eastAsia="pt-BR"/>
               </w:rPr>
-              <w:t xml:space="preserve">Limpeza higienização caixa </w:t>
-            </w:r>
-            <w:r>
-              <w:rPr>
-                <w:rFonts w:ascii="Calibri" w:eastAsia="Times New Roman" w:hAnsi="Calibri" w:cs="Calibri"/>
-                <w:b/>
-                <w:bCs/>
-                <w:color w:val="000000"/>
-                <w:lang w:eastAsia="pt-BR"/>
-              </w:rPr>
-              <w:t>d</w:t>
+              <w:t>Limpeza higienização caixa d</w:t>
             </w:r>
             <w:r>
               <w:rPr>
@@ -2019,7 +3472,6 @@
     </w:tbl>
     <w:p>
       <w:r>
-        <w:lastRenderedPageBreak/>
         <w:t>Dúvidas:</w:t>
       </w:r>
     </w:p>
@@ -2051,7 +3503,15 @@
     </w:p>
     <w:p>
       <w:r>
-        <w:t>Como é a dinâmica do serviço? Eles semanalmente comparecem no condomínio  ou somente quando são chamados?</w:t>
+        <w:t xml:space="preserve">Como é a dinâmica do serviço? Eles semanalmente comparecem no </w:t>
+      </w:r>
+      <w:proofErr w:type="gramStart"/>
+      <w:r>
+        <w:t>condomínio  ou</w:t>
+      </w:r>
+      <w:proofErr w:type="gramEnd"/>
+      <w:r>
+        <w:t xml:space="preserve"> somente quando são chamados?</w:t>
       </w:r>
     </w:p>
     <w:p>
@@ -2075,8 +3535,419 @@
 </file>
 
 <file path=word/numbering.xml><?xml version="1.0" encoding="utf-8"?>
-<w:numbering xmlns:wpc="http://schemas.microsoft.com/office/word/2010/wordprocessingCanvas" xmlns:cx="http://schemas.microsoft.com/office/drawing/2014/chartex" xmlns:cx1="http://schemas.microsoft.com/office/drawing/2015/9/8/chartex" xmlns:cx2="http://schemas.microsoft.com/office/drawing/2015/10/21/chartex" xmlns:cx3="http://schemas.microsoft.com/office/drawing/2016/5/9/chartex" xmlns:cx4="http://schemas.microsoft.com/office/drawing/2016/5/10/chartex" xmlns:cx5="http://schemas.microsoft.com/office/drawing/2016/5/11/chartex" xmlns:cx6="http://schemas.microsoft.com/office/drawing/2016/5/12/chartex" xmlns:cx7="http://schemas.microsoft.com/office/drawing/2016/5/13/chartex" xmlns:cx8="http://schemas.microsoft.com/office/drawing/2016/5/14/chartex" xmlns:mc="http://schemas.openxmlformats.org/markup-compatibility/2006" xmlns:aink="http://schemas.microsoft.com/office/drawing/2016/ink" xmlns:am3d="http://schemas.microsoft.com/office/drawing/2017/model3d" xmlns:o="urn:schemas-microsoft-com:office:office" xmlns:r="http://schemas.openxmlformats.org/officeDocument/2006/relationships" xmlns:m="http://schemas.openxmlformats.org/officeDocument/2006/math" xmlns:v="urn:schemas-microsoft-com:vml" xmlns:wp14="http://schemas.microsoft.com/office/word/2010/wordprocessingDrawing" xmlns:wp="http://schemas.openxmlformats.org/drawingml/2006/wordprocessingDrawing" xmlns:w10="urn:schemas-microsoft-com:office:word" xmlns:w="http://schemas.openxmlformats.org/wordprocessingml/2006/main" xmlns:w14="http://schemas.microsoft.com/office/word/2010/wordml" xmlns:w15="http://schemas.microsoft.com/office/word/2012/wordml" xmlns:w16cex="http://schemas.microsoft.com/office/word/2018/wordml/cex" xmlns:w16cid="http://schemas.microsoft.com/office/word/2016/wordml/cid" xmlns:w16="http://schemas.microsoft.com/office/word/2018/wordml" xmlns:w16se="http://schemas.microsoft.com/office/word/2015/wordml/symex" xmlns:wpg="http://schemas.microsoft.com/office/word/2010/wordprocessingGroup" xmlns:wpi="http://schemas.microsoft.com/office/word/2010/wordprocessingInk" xmlns:wne="http://schemas.microsoft.com/office/word/2006/wordml" xmlns:wps="http://schemas.microsoft.com/office/word/2010/wordprocessingShape" mc:Ignorable="w14 w15 w16se w16cid w16 w16cex wp14">
+<w:numbering xmlns:wpc="http://schemas.microsoft.com/office/word/2010/wordprocessingCanvas" xmlns:cx="http://schemas.microsoft.com/office/drawing/2014/chartex" xmlns:cx1="http://schemas.microsoft.com/office/drawing/2015/9/8/chartex" xmlns:mc="http://schemas.openxmlformats.org/markup-compatibility/2006" xmlns:o="urn:schemas-microsoft-com:office:office" xmlns:r="http://schemas.openxmlformats.org/officeDocument/2006/relationships" xmlns:m="http://schemas.openxmlformats.org/officeDocument/2006/math" xmlns:v="urn:schemas-microsoft-com:vml" xmlns:wp14="http://schemas.microsoft.com/office/word/2010/wordprocessingDrawing" xmlns:wp="http://schemas.openxmlformats.org/drawingml/2006/wordprocessingDrawing" xmlns:w10="urn:schemas-microsoft-com:office:word" xmlns:w="http://schemas.openxmlformats.org/wordprocessingml/2006/main" xmlns:w14="http://schemas.microsoft.com/office/word/2010/wordml" xmlns:w15="http://schemas.microsoft.com/office/word/2012/wordml" xmlns:w16se="http://schemas.microsoft.com/office/word/2015/wordml/symex" xmlns:wpg="http://schemas.microsoft.com/office/word/2010/wordprocessingGroup" xmlns:wpi="http://schemas.microsoft.com/office/word/2010/wordprocessingInk" xmlns:wne="http://schemas.microsoft.com/office/word/2006/wordml" xmlns:wps="http://schemas.microsoft.com/office/word/2010/wordprocessingShape" mc:Ignorable="w14 w15 w16se wp14">
   <w:abstractNum w:abstractNumId="0" w15:restartNumberingAfterBreak="0">
+    <w:nsid w:val="09250333"/>
+    <w:multiLevelType w:val="multilevel"/>
+    <w:tmpl w:val="BD0646F4"/>
+    <w:lvl w:ilvl="0">
+      <w:start w:val="1"/>
+      <w:numFmt w:val="bullet"/>
+      <w:lvlText w:val=""/>
+      <w:lvlJc w:val="left"/>
+      <w:pPr>
+        <w:tabs>
+          <w:tab w:val="num" w:pos="720"/>
+        </w:tabs>
+        <w:ind w:left="720" w:hanging="360"/>
+      </w:pPr>
+      <w:rPr>
+        <w:rFonts w:ascii="Symbol" w:hAnsi="Symbol" w:hint="default"/>
+        <w:sz w:val="20"/>
+      </w:rPr>
+    </w:lvl>
+    <w:lvl w:ilvl="1" w:tentative="1">
+      <w:start w:val="1"/>
+      <w:numFmt w:val="bullet"/>
+      <w:lvlText w:val="o"/>
+      <w:lvlJc w:val="left"/>
+      <w:pPr>
+        <w:tabs>
+          <w:tab w:val="num" w:pos="1440"/>
+        </w:tabs>
+        <w:ind w:left="1440" w:hanging="360"/>
+      </w:pPr>
+      <w:rPr>
+        <w:rFonts w:ascii="Courier New" w:hAnsi="Courier New" w:hint="default"/>
+        <w:sz w:val="20"/>
+      </w:rPr>
+    </w:lvl>
+    <w:lvl w:ilvl="2" w:tentative="1">
+      <w:start w:val="1"/>
+      <w:numFmt w:val="bullet"/>
+      <w:lvlText w:val=""/>
+      <w:lvlJc w:val="left"/>
+      <w:pPr>
+        <w:tabs>
+          <w:tab w:val="num" w:pos="2160"/>
+        </w:tabs>
+        <w:ind w:left="2160" w:hanging="360"/>
+      </w:pPr>
+      <w:rPr>
+        <w:rFonts w:ascii="Wingdings" w:hAnsi="Wingdings" w:hint="default"/>
+        <w:sz w:val="20"/>
+      </w:rPr>
+    </w:lvl>
+    <w:lvl w:ilvl="3" w:tentative="1">
+      <w:start w:val="1"/>
+      <w:numFmt w:val="bullet"/>
+      <w:lvlText w:val=""/>
+      <w:lvlJc w:val="left"/>
+      <w:pPr>
+        <w:tabs>
+          <w:tab w:val="num" w:pos="2880"/>
+        </w:tabs>
+        <w:ind w:left="2880" w:hanging="360"/>
+      </w:pPr>
+      <w:rPr>
+        <w:rFonts w:ascii="Wingdings" w:hAnsi="Wingdings" w:hint="default"/>
+        <w:sz w:val="20"/>
+      </w:rPr>
+    </w:lvl>
+    <w:lvl w:ilvl="4" w:tentative="1">
+      <w:start w:val="1"/>
+      <w:numFmt w:val="bullet"/>
+      <w:lvlText w:val=""/>
+      <w:lvlJc w:val="left"/>
+      <w:pPr>
+        <w:tabs>
+          <w:tab w:val="num" w:pos="3600"/>
+        </w:tabs>
+        <w:ind w:left="3600" w:hanging="360"/>
+      </w:pPr>
+      <w:rPr>
+        <w:rFonts w:ascii="Wingdings" w:hAnsi="Wingdings" w:hint="default"/>
+        <w:sz w:val="20"/>
+      </w:rPr>
+    </w:lvl>
+    <w:lvl w:ilvl="5" w:tentative="1">
+      <w:start w:val="1"/>
+      <w:numFmt w:val="bullet"/>
+      <w:lvlText w:val=""/>
+      <w:lvlJc w:val="left"/>
+      <w:pPr>
+        <w:tabs>
+          <w:tab w:val="num" w:pos="4320"/>
+        </w:tabs>
+        <w:ind w:left="4320" w:hanging="360"/>
+      </w:pPr>
+      <w:rPr>
+        <w:rFonts w:ascii="Wingdings" w:hAnsi="Wingdings" w:hint="default"/>
+        <w:sz w:val="20"/>
+      </w:rPr>
+    </w:lvl>
+    <w:lvl w:ilvl="6" w:tentative="1">
+      <w:start w:val="1"/>
+      <w:numFmt w:val="bullet"/>
+      <w:lvlText w:val=""/>
+      <w:lvlJc w:val="left"/>
+      <w:pPr>
+        <w:tabs>
+          <w:tab w:val="num" w:pos="5040"/>
+        </w:tabs>
+        <w:ind w:left="5040" w:hanging="360"/>
+      </w:pPr>
+      <w:rPr>
+        <w:rFonts w:ascii="Wingdings" w:hAnsi="Wingdings" w:hint="default"/>
+        <w:sz w:val="20"/>
+      </w:rPr>
+    </w:lvl>
+    <w:lvl w:ilvl="7" w:tentative="1">
+      <w:start w:val="1"/>
+      <w:numFmt w:val="bullet"/>
+      <w:lvlText w:val=""/>
+      <w:lvlJc w:val="left"/>
+      <w:pPr>
+        <w:tabs>
+          <w:tab w:val="num" w:pos="5760"/>
+        </w:tabs>
+        <w:ind w:left="5760" w:hanging="360"/>
+      </w:pPr>
+      <w:rPr>
+        <w:rFonts w:ascii="Wingdings" w:hAnsi="Wingdings" w:hint="default"/>
+        <w:sz w:val="20"/>
+      </w:rPr>
+    </w:lvl>
+    <w:lvl w:ilvl="8" w:tentative="1">
+      <w:start w:val="1"/>
+      <w:numFmt w:val="bullet"/>
+      <w:lvlText w:val=""/>
+      <w:lvlJc w:val="left"/>
+      <w:pPr>
+        <w:tabs>
+          <w:tab w:val="num" w:pos="6480"/>
+        </w:tabs>
+        <w:ind w:left="6480" w:hanging="360"/>
+      </w:pPr>
+      <w:rPr>
+        <w:rFonts w:ascii="Wingdings" w:hAnsi="Wingdings" w:hint="default"/>
+        <w:sz w:val="20"/>
+      </w:rPr>
+    </w:lvl>
+  </w:abstractNum>
+  <w:abstractNum w:abstractNumId="1" w15:restartNumberingAfterBreak="0">
+    <w:nsid w:val="1A0607D7"/>
+    <w:multiLevelType w:val="multilevel"/>
+    <w:tmpl w:val="F02ECEBC"/>
+    <w:lvl w:ilvl="0">
+      <w:start w:val="1"/>
+      <w:numFmt w:val="bullet"/>
+      <w:lvlText w:val=""/>
+      <w:lvlJc w:val="left"/>
+      <w:pPr>
+        <w:tabs>
+          <w:tab w:val="num" w:pos="720"/>
+        </w:tabs>
+        <w:ind w:left="720" w:hanging="360"/>
+      </w:pPr>
+      <w:rPr>
+        <w:rFonts w:ascii="Symbol" w:hAnsi="Symbol" w:hint="default"/>
+        <w:sz w:val="20"/>
+      </w:rPr>
+    </w:lvl>
+    <w:lvl w:ilvl="1" w:tentative="1">
+      <w:start w:val="1"/>
+      <w:numFmt w:val="bullet"/>
+      <w:lvlText w:val="o"/>
+      <w:lvlJc w:val="left"/>
+      <w:pPr>
+        <w:tabs>
+          <w:tab w:val="num" w:pos="1440"/>
+        </w:tabs>
+        <w:ind w:left="1440" w:hanging="360"/>
+      </w:pPr>
+      <w:rPr>
+        <w:rFonts w:ascii="Courier New" w:hAnsi="Courier New" w:hint="default"/>
+        <w:sz w:val="20"/>
+      </w:rPr>
+    </w:lvl>
+    <w:lvl w:ilvl="2" w:tentative="1">
+      <w:start w:val="1"/>
+      <w:numFmt w:val="bullet"/>
+      <w:lvlText w:val=""/>
+      <w:lvlJc w:val="left"/>
+      <w:pPr>
+        <w:tabs>
+          <w:tab w:val="num" w:pos="2160"/>
+        </w:tabs>
+        <w:ind w:left="2160" w:hanging="360"/>
+      </w:pPr>
+      <w:rPr>
+        <w:rFonts w:ascii="Wingdings" w:hAnsi="Wingdings" w:hint="default"/>
+        <w:sz w:val="20"/>
+      </w:rPr>
+    </w:lvl>
+    <w:lvl w:ilvl="3" w:tentative="1">
+      <w:start w:val="1"/>
+      <w:numFmt w:val="bullet"/>
+      <w:lvlText w:val=""/>
+      <w:lvlJc w:val="left"/>
+      <w:pPr>
+        <w:tabs>
+          <w:tab w:val="num" w:pos="2880"/>
+        </w:tabs>
+        <w:ind w:left="2880" w:hanging="360"/>
+      </w:pPr>
+      <w:rPr>
+        <w:rFonts w:ascii="Wingdings" w:hAnsi="Wingdings" w:hint="default"/>
+        <w:sz w:val="20"/>
+      </w:rPr>
+    </w:lvl>
+    <w:lvl w:ilvl="4" w:tentative="1">
+      <w:start w:val="1"/>
+      <w:numFmt w:val="bullet"/>
+      <w:lvlText w:val=""/>
+      <w:lvlJc w:val="left"/>
+      <w:pPr>
+        <w:tabs>
+          <w:tab w:val="num" w:pos="3600"/>
+        </w:tabs>
+        <w:ind w:left="3600" w:hanging="360"/>
+      </w:pPr>
+      <w:rPr>
+        <w:rFonts w:ascii="Wingdings" w:hAnsi="Wingdings" w:hint="default"/>
+        <w:sz w:val="20"/>
+      </w:rPr>
+    </w:lvl>
+    <w:lvl w:ilvl="5" w:tentative="1">
+      <w:start w:val="1"/>
+      <w:numFmt w:val="bullet"/>
+      <w:lvlText w:val=""/>
+      <w:lvlJc w:val="left"/>
+      <w:pPr>
+        <w:tabs>
+          <w:tab w:val="num" w:pos="4320"/>
+        </w:tabs>
+        <w:ind w:left="4320" w:hanging="360"/>
+      </w:pPr>
+      <w:rPr>
+        <w:rFonts w:ascii="Wingdings" w:hAnsi="Wingdings" w:hint="default"/>
+        <w:sz w:val="20"/>
+      </w:rPr>
+    </w:lvl>
+    <w:lvl w:ilvl="6" w:tentative="1">
+      <w:start w:val="1"/>
+      <w:numFmt w:val="bullet"/>
+      <w:lvlText w:val=""/>
+      <w:lvlJc w:val="left"/>
+      <w:pPr>
+        <w:tabs>
+          <w:tab w:val="num" w:pos="5040"/>
+        </w:tabs>
+        <w:ind w:left="5040" w:hanging="360"/>
+      </w:pPr>
+      <w:rPr>
+        <w:rFonts w:ascii="Wingdings" w:hAnsi="Wingdings" w:hint="default"/>
+        <w:sz w:val="20"/>
+      </w:rPr>
+    </w:lvl>
+    <w:lvl w:ilvl="7" w:tentative="1">
+      <w:start w:val="1"/>
+      <w:numFmt w:val="bullet"/>
+      <w:lvlText w:val=""/>
+      <w:lvlJc w:val="left"/>
+      <w:pPr>
+        <w:tabs>
+          <w:tab w:val="num" w:pos="5760"/>
+        </w:tabs>
+        <w:ind w:left="5760" w:hanging="360"/>
+      </w:pPr>
+      <w:rPr>
+        <w:rFonts w:ascii="Wingdings" w:hAnsi="Wingdings" w:hint="default"/>
+        <w:sz w:val="20"/>
+      </w:rPr>
+    </w:lvl>
+    <w:lvl w:ilvl="8" w:tentative="1">
+      <w:start w:val="1"/>
+      <w:numFmt w:val="bullet"/>
+      <w:lvlText w:val=""/>
+      <w:lvlJc w:val="left"/>
+      <w:pPr>
+        <w:tabs>
+          <w:tab w:val="num" w:pos="6480"/>
+        </w:tabs>
+        <w:ind w:left="6480" w:hanging="360"/>
+      </w:pPr>
+      <w:rPr>
+        <w:rFonts w:ascii="Wingdings" w:hAnsi="Wingdings" w:hint="default"/>
+        <w:sz w:val="20"/>
+      </w:rPr>
+    </w:lvl>
+  </w:abstractNum>
+  <w:abstractNum w:abstractNumId="2" w15:restartNumberingAfterBreak="0">
+    <w:nsid w:val="1CD122D2"/>
+    <w:multiLevelType w:val="multilevel"/>
+    <w:tmpl w:val="338E3320"/>
+    <w:lvl w:ilvl="0">
+      <w:start w:val="1"/>
+      <w:numFmt w:val="decimal"/>
+      <w:lvlText w:val="%1."/>
+      <w:lvlJc w:val="left"/>
+      <w:pPr>
+        <w:tabs>
+          <w:tab w:val="num" w:pos="720"/>
+        </w:tabs>
+        <w:ind w:left="720" w:hanging="360"/>
+      </w:pPr>
+    </w:lvl>
+    <w:lvl w:ilvl="1" w:tentative="1">
+      <w:start w:val="1"/>
+      <w:numFmt w:val="decimal"/>
+      <w:lvlText w:val="%2."/>
+      <w:lvlJc w:val="left"/>
+      <w:pPr>
+        <w:tabs>
+          <w:tab w:val="num" w:pos="1440"/>
+        </w:tabs>
+        <w:ind w:left="1440" w:hanging="360"/>
+      </w:pPr>
+    </w:lvl>
+    <w:lvl w:ilvl="2" w:tentative="1">
+      <w:start w:val="1"/>
+      <w:numFmt w:val="decimal"/>
+      <w:lvlText w:val="%3."/>
+      <w:lvlJc w:val="left"/>
+      <w:pPr>
+        <w:tabs>
+          <w:tab w:val="num" w:pos="2160"/>
+        </w:tabs>
+        <w:ind w:left="2160" w:hanging="360"/>
+      </w:pPr>
+    </w:lvl>
+    <w:lvl w:ilvl="3" w:tentative="1">
+      <w:start w:val="1"/>
+      <w:numFmt w:val="decimal"/>
+      <w:lvlText w:val="%4."/>
+      <w:lvlJc w:val="left"/>
+      <w:pPr>
+        <w:tabs>
+          <w:tab w:val="num" w:pos="2880"/>
+        </w:tabs>
+        <w:ind w:left="2880" w:hanging="360"/>
+      </w:pPr>
+    </w:lvl>
+    <w:lvl w:ilvl="4" w:tentative="1">
+      <w:start w:val="1"/>
+      <w:numFmt w:val="decimal"/>
+      <w:lvlText w:val="%5."/>
+      <w:lvlJc w:val="left"/>
+      <w:pPr>
+        <w:tabs>
+          <w:tab w:val="num" w:pos="3600"/>
+        </w:tabs>
+        <w:ind w:left="3600" w:hanging="360"/>
+      </w:pPr>
+    </w:lvl>
+    <w:lvl w:ilvl="5" w:tentative="1">
+      <w:start w:val="1"/>
+      <w:numFmt w:val="decimal"/>
+      <w:lvlText w:val="%6."/>
+      <w:lvlJc w:val="left"/>
+      <w:pPr>
+        <w:tabs>
+          <w:tab w:val="num" w:pos="4320"/>
+        </w:tabs>
+        <w:ind w:left="4320" w:hanging="360"/>
+      </w:pPr>
+    </w:lvl>
+    <w:lvl w:ilvl="6" w:tentative="1">
+      <w:start w:val="1"/>
+      <w:numFmt w:val="decimal"/>
+      <w:lvlText w:val="%7."/>
+      <w:lvlJc w:val="left"/>
+      <w:pPr>
+        <w:tabs>
+          <w:tab w:val="num" w:pos="5040"/>
+        </w:tabs>
+        <w:ind w:left="5040" w:hanging="360"/>
+      </w:pPr>
+    </w:lvl>
+    <w:lvl w:ilvl="7" w:tentative="1">
+      <w:start w:val="1"/>
+      <w:numFmt w:val="decimal"/>
+      <w:lvlText w:val="%8."/>
+      <w:lvlJc w:val="left"/>
+      <w:pPr>
+        <w:tabs>
+          <w:tab w:val="num" w:pos="5760"/>
+        </w:tabs>
+        <w:ind w:left="5760" w:hanging="360"/>
+      </w:pPr>
+    </w:lvl>
+    <w:lvl w:ilvl="8" w:tentative="1">
+      <w:start w:val="1"/>
+      <w:numFmt w:val="decimal"/>
+      <w:lvlText w:val="%9."/>
+      <w:lvlJc w:val="left"/>
+      <w:pPr>
+        <w:tabs>
+          <w:tab w:val="num" w:pos="6480"/>
+        </w:tabs>
+        <w:ind w:left="6480" w:hanging="360"/>
+      </w:pPr>
+    </w:lvl>
+  </w:abstractNum>
+  <w:abstractNum w:abstractNumId="3" w15:restartNumberingAfterBreak="0">
     <w:nsid w:val="290C7B13"/>
     <w:multiLevelType w:val="hybridMultilevel"/>
     <w:tmpl w:val="F9723238"/>
@@ -2165,7 +4036,1079 @@
       </w:pPr>
     </w:lvl>
   </w:abstractNum>
-  <w:abstractNum w:abstractNumId="1" w15:restartNumberingAfterBreak="0">
+  <w:abstractNum w:abstractNumId="4" w15:restartNumberingAfterBreak="0">
+    <w:nsid w:val="2DB648FE"/>
+    <w:multiLevelType w:val="multilevel"/>
+    <w:tmpl w:val="16D8DA6C"/>
+    <w:lvl w:ilvl="0">
+      <w:start w:val="1"/>
+      <w:numFmt w:val="bullet"/>
+      <w:lvlText w:val=""/>
+      <w:lvlJc w:val="left"/>
+      <w:pPr>
+        <w:tabs>
+          <w:tab w:val="num" w:pos="720"/>
+        </w:tabs>
+        <w:ind w:left="720" w:hanging="360"/>
+      </w:pPr>
+      <w:rPr>
+        <w:rFonts w:ascii="Symbol" w:hAnsi="Symbol" w:hint="default"/>
+        <w:sz w:val="20"/>
+      </w:rPr>
+    </w:lvl>
+    <w:lvl w:ilvl="1">
+      <w:start w:val="1"/>
+      <w:numFmt w:val="bullet"/>
+      <w:lvlText w:val="o"/>
+      <w:lvlJc w:val="left"/>
+      <w:pPr>
+        <w:tabs>
+          <w:tab w:val="num" w:pos="1440"/>
+        </w:tabs>
+        <w:ind w:left="1440" w:hanging="360"/>
+      </w:pPr>
+      <w:rPr>
+        <w:rFonts w:ascii="Courier New" w:hAnsi="Courier New" w:hint="default"/>
+        <w:sz w:val="20"/>
+      </w:rPr>
+    </w:lvl>
+    <w:lvl w:ilvl="2" w:tentative="1">
+      <w:start w:val="1"/>
+      <w:numFmt w:val="bullet"/>
+      <w:lvlText w:val=""/>
+      <w:lvlJc w:val="left"/>
+      <w:pPr>
+        <w:tabs>
+          <w:tab w:val="num" w:pos="2160"/>
+        </w:tabs>
+        <w:ind w:left="2160" w:hanging="360"/>
+      </w:pPr>
+      <w:rPr>
+        <w:rFonts w:ascii="Wingdings" w:hAnsi="Wingdings" w:hint="default"/>
+        <w:sz w:val="20"/>
+      </w:rPr>
+    </w:lvl>
+    <w:lvl w:ilvl="3" w:tentative="1">
+      <w:start w:val="1"/>
+      <w:numFmt w:val="bullet"/>
+      <w:lvlText w:val=""/>
+      <w:lvlJc w:val="left"/>
+      <w:pPr>
+        <w:tabs>
+          <w:tab w:val="num" w:pos="2880"/>
+        </w:tabs>
+        <w:ind w:left="2880" w:hanging="360"/>
+      </w:pPr>
+      <w:rPr>
+        <w:rFonts w:ascii="Wingdings" w:hAnsi="Wingdings" w:hint="default"/>
+        <w:sz w:val="20"/>
+      </w:rPr>
+    </w:lvl>
+    <w:lvl w:ilvl="4" w:tentative="1">
+      <w:start w:val="1"/>
+      <w:numFmt w:val="bullet"/>
+      <w:lvlText w:val=""/>
+      <w:lvlJc w:val="left"/>
+      <w:pPr>
+        <w:tabs>
+          <w:tab w:val="num" w:pos="3600"/>
+        </w:tabs>
+        <w:ind w:left="3600" w:hanging="360"/>
+      </w:pPr>
+      <w:rPr>
+        <w:rFonts w:ascii="Wingdings" w:hAnsi="Wingdings" w:hint="default"/>
+        <w:sz w:val="20"/>
+      </w:rPr>
+    </w:lvl>
+    <w:lvl w:ilvl="5" w:tentative="1">
+      <w:start w:val="1"/>
+      <w:numFmt w:val="bullet"/>
+      <w:lvlText w:val=""/>
+      <w:lvlJc w:val="left"/>
+      <w:pPr>
+        <w:tabs>
+          <w:tab w:val="num" w:pos="4320"/>
+        </w:tabs>
+        <w:ind w:left="4320" w:hanging="360"/>
+      </w:pPr>
+      <w:rPr>
+        <w:rFonts w:ascii="Wingdings" w:hAnsi="Wingdings" w:hint="default"/>
+        <w:sz w:val="20"/>
+      </w:rPr>
+    </w:lvl>
+    <w:lvl w:ilvl="6" w:tentative="1">
+      <w:start w:val="1"/>
+      <w:numFmt w:val="bullet"/>
+      <w:lvlText w:val=""/>
+      <w:lvlJc w:val="left"/>
+      <w:pPr>
+        <w:tabs>
+          <w:tab w:val="num" w:pos="5040"/>
+        </w:tabs>
+        <w:ind w:left="5040" w:hanging="360"/>
+      </w:pPr>
+      <w:rPr>
+        <w:rFonts w:ascii="Wingdings" w:hAnsi="Wingdings" w:hint="default"/>
+        <w:sz w:val="20"/>
+      </w:rPr>
+    </w:lvl>
+    <w:lvl w:ilvl="7" w:tentative="1">
+      <w:start w:val="1"/>
+      <w:numFmt w:val="bullet"/>
+      <w:lvlText w:val=""/>
+      <w:lvlJc w:val="left"/>
+      <w:pPr>
+        <w:tabs>
+          <w:tab w:val="num" w:pos="5760"/>
+        </w:tabs>
+        <w:ind w:left="5760" w:hanging="360"/>
+      </w:pPr>
+      <w:rPr>
+        <w:rFonts w:ascii="Wingdings" w:hAnsi="Wingdings" w:hint="default"/>
+        <w:sz w:val="20"/>
+      </w:rPr>
+    </w:lvl>
+    <w:lvl w:ilvl="8" w:tentative="1">
+      <w:start w:val="1"/>
+      <w:numFmt w:val="bullet"/>
+      <w:lvlText w:val=""/>
+      <w:lvlJc w:val="left"/>
+      <w:pPr>
+        <w:tabs>
+          <w:tab w:val="num" w:pos="6480"/>
+        </w:tabs>
+        <w:ind w:left="6480" w:hanging="360"/>
+      </w:pPr>
+      <w:rPr>
+        <w:rFonts w:ascii="Wingdings" w:hAnsi="Wingdings" w:hint="default"/>
+        <w:sz w:val="20"/>
+      </w:rPr>
+    </w:lvl>
+  </w:abstractNum>
+  <w:abstractNum w:abstractNumId="5" w15:restartNumberingAfterBreak="0">
+    <w:nsid w:val="48F40A90"/>
+    <w:multiLevelType w:val="multilevel"/>
+    <w:tmpl w:val="DC543FB2"/>
+    <w:lvl w:ilvl="0">
+      <w:start w:val="1"/>
+      <w:numFmt w:val="bullet"/>
+      <w:lvlText w:val=""/>
+      <w:lvlJc w:val="left"/>
+      <w:pPr>
+        <w:tabs>
+          <w:tab w:val="num" w:pos="720"/>
+        </w:tabs>
+        <w:ind w:left="720" w:hanging="360"/>
+      </w:pPr>
+      <w:rPr>
+        <w:rFonts w:ascii="Symbol" w:hAnsi="Symbol" w:hint="default"/>
+        <w:sz w:val="20"/>
+      </w:rPr>
+    </w:lvl>
+    <w:lvl w:ilvl="1" w:tentative="1">
+      <w:start w:val="1"/>
+      <w:numFmt w:val="bullet"/>
+      <w:lvlText w:val="o"/>
+      <w:lvlJc w:val="left"/>
+      <w:pPr>
+        <w:tabs>
+          <w:tab w:val="num" w:pos="1440"/>
+        </w:tabs>
+        <w:ind w:left="1440" w:hanging="360"/>
+      </w:pPr>
+      <w:rPr>
+        <w:rFonts w:ascii="Courier New" w:hAnsi="Courier New" w:hint="default"/>
+        <w:sz w:val="20"/>
+      </w:rPr>
+    </w:lvl>
+    <w:lvl w:ilvl="2" w:tentative="1">
+      <w:start w:val="1"/>
+      <w:numFmt w:val="bullet"/>
+      <w:lvlText w:val=""/>
+      <w:lvlJc w:val="left"/>
+      <w:pPr>
+        <w:tabs>
+          <w:tab w:val="num" w:pos="2160"/>
+        </w:tabs>
+        <w:ind w:left="2160" w:hanging="360"/>
+      </w:pPr>
+      <w:rPr>
+        <w:rFonts w:ascii="Wingdings" w:hAnsi="Wingdings" w:hint="default"/>
+        <w:sz w:val="20"/>
+      </w:rPr>
+    </w:lvl>
+    <w:lvl w:ilvl="3" w:tentative="1">
+      <w:start w:val="1"/>
+      <w:numFmt w:val="bullet"/>
+      <w:lvlText w:val=""/>
+      <w:lvlJc w:val="left"/>
+      <w:pPr>
+        <w:tabs>
+          <w:tab w:val="num" w:pos="2880"/>
+        </w:tabs>
+        <w:ind w:left="2880" w:hanging="360"/>
+      </w:pPr>
+      <w:rPr>
+        <w:rFonts w:ascii="Wingdings" w:hAnsi="Wingdings" w:hint="default"/>
+        <w:sz w:val="20"/>
+      </w:rPr>
+    </w:lvl>
+    <w:lvl w:ilvl="4" w:tentative="1">
+      <w:start w:val="1"/>
+      <w:numFmt w:val="bullet"/>
+      <w:lvlText w:val=""/>
+      <w:lvlJc w:val="left"/>
+      <w:pPr>
+        <w:tabs>
+          <w:tab w:val="num" w:pos="3600"/>
+        </w:tabs>
+        <w:ind w:left="3600" w:hanging="360"/>
+      </w:pPr>
+      <w:rPr>
+        <w:rFonts w:ascii="Wingdings" w:hAnsi="Wingdings" w:hint="default"/>
+        <w:sz w:val="20"/>
+      </w:rPr>
+    </w:lvl>
+    <w:lvl w:ilvl="5" w:tentative="1">
+      <w:start w:val="1"/>
+      <w:numFmt w:val="bullet"/>
+      <w:lvlText w:val=""/>
+      <w:lvlJc w:val="left"/>
+      <w:pPr>
+        <w:tabs>
+          <w:tab w:val="num" w:pos="4320"/>
+        </w:tabs>
+        <w:ind w:left="4320" w:hanging="360"/>
+      </w:pPr>
+      <w:rPr>
+        <w:rFonts w:ascii="Wingdings" w:hAnsi="Wingdings" w:hint="default"/>
+        <w:sz w:val="20"/>
+      </w:rPr>
+    </w:lvl>
+    <w:lvl w:ilvl="6" w:tentative="1">
+      <w:start w:val="1"/>
+      <w:numFmt w:val="bullet"/>
+      <w:lvlText w:val=""/>
+      <w:lvlJc w:val="left"/>
+      <w:pPr>
+        <w:tabs>
+          <w:tab w:val="num" w:pos="5040"/>
+        </w:tabs>
+        <w:ind w:left="5040" w:hanging="360"/>
+      </w:pPr>
+      <w:rPr>
+        <w:rFonts w:ascii="Wingdings" w:hAnsi="Wingdings" w:hint="default"/>
+        <w:sz w:val="20"/>
+      </w:rPr>
+    </w:lvl>
+    <w:lvl w:ilvl="7" w:tentative="1">
+      <w:start w:val="1"/>
+      <w:numFmt w:val="bullet"/>
+      <w:lvlText w:val=""/>
+      <w:lvlJc w:val="left"/>
+      <w:pPr>
+        <w:tabs>
+          <w:tab w:val="num" w:pos="5760"/>
+        </w:tabs>
+        <w:ind w:left="5760" w:hanging="360"/>
+      </w:pPr>
+      <w:rPr>
+        <w:rFonts w:ascii="Wingdings" w:hAnsi="Wingdings" w:hint="default"/>
+        <w:sz w:val="20"/>
+      </w:rPr>
+    </w:lvl>
+    <w:lvl w:ilvl="8" w:tentative="1">
+      <w:start w:val="1"/>
+      <w:numFmt w:val="bullet"/>
+      <w:lvlText w:val=""/>
+      <w:lvlJc w:val="left"/>
+      <w:pPr>
+        <w:tabs>
+          <w:tab w:val="num" w:pos="6480"/>
+        </w:tabs>
+        <w:ind w:left="6480" w:hanging="360"/>
+      </w:pPr>
+      <w:rPr>
+        <w:rFonts w:ascii="Wingdings" w:hAnsi="Wingdings" w:hint="default"/>
+        <w:sz w:val="20"/>
+      </w:rPr>
+    </w:lvl>
+  </w:abstractNum>
+  <w:abstractNum w:abstractNumId="6" w15:restartNumberingAfterBreak="0">
+    <w:nsid w:val="496974BC"/>
+    <w:multiLevelType w:val="multilevel"/>
+    <w:tmpl w:val="5CA6DA62"/>
+    <w:lvl w:ilvl="0">
+      <w:start w:val="1"/>
+      <w:numFmt w:val="bullet"/>
+      <w:lvlText w:val=""/>
+      <w:lvlJc w:val="left"/>
+      <w:pPr>
+        <w:tabs>
+          <w:tab w:val="num" w:pos="720"/>
+        </w:tabs>
+        <w:ind w:left="720" w:hanging="360"/>
+      </w:pPr>
+      <w:rPr>
+        <w:rFonts w:ascii="Symbol" w:hAnsi="Symbol" w:hint="default"/>
+        <w:sz w:val="20"/>
+      </w:rPr>
+    </w:lvl>
+    <w:lvl w:ilvl="1">
+      <w:start w:val="1"/>
+      <w:numFmt w:val="bullet"/>
+      <w:lvlText w:val="o"/>
+      <w:lvlJc w:val="left"/>
+      <w:pPr>
+        <w:tabs>
+          <w:tab w:val="num" w:pos="1440"/>
+        </w:tabs>
+        <w:ind w:left="1440" w:hanging="360"/>
+      </w:pPr>
+      <w:rPr>
+        <w:rFonts w:ascii="Courier New" w:hAnsi="Courier New" w:hint="default"/>
+        <w:sz w:val="20"/>
+      </w:rPr>
+    </w:lvl>
+    <w:lvl w:ilvl="2" w:tentative="1">
+      <w:start w:val="1"/>
+      <w:numFmt w:val="bullet"/>
+      <w:lvlText w:val=""/>
+      <w:lvlJc w:val="left"/>
+      <w:pPr>
+        <w:tabs>
+          <w:tab w:val="num" w:pos="2160"/>
+        </w:tabs>
+        <w:ind w:left="2160" w:hanging="360"/>
+      </w:pPr>
+      <w:rPr>
+        <w:rFonts w:ascii="Wingdings" w:hAnsi="Wingdings" w:hint="default"/>
+        <w:sz w:val="20"/>
+      </w:rPr>
+    </w:lvl>
+    <w:lvl w:ilvl="3" w:tentative="1">
+      <w:start w:val="1"/>
+      <w:numFmt w:val="bullet"/>
+      <w:lvlText w:val=""/>
+      <w:lvlJc w:val="left"/>
+      <w:pPr>
+        <w:tabs>
+          <w:tab w:val="num" w:pos="2880"/>
+        </w:tabs>
+        <w:ind w:left="2880" w:hanging="360"/>
+      </w:pPr>
+      <w:rPr>
+        <w:rFonts w:ascii="Wingdings" w:hAnsi="Wingdings" w:hint="default"/>
+        <w:sz w:val="20"/>
+      </w:rPr>
+    </w:lvl>
+    <w:lvl w:ilvl="4" w:tentative="1">
+      <w:start w:val="1"/>
+      <w:numFmt w:val="bullet"/>
+      <w:lvlText w:val=""/>
+      <w:lvlJc w:val="left"/>
+      <w:pPr>
+        <w:tabs>
+          <w:tab w:val="num" w:pos="3600"/>
+        </w:tabs>
+        <w:ind w:left="3600" w:hanging="360"/>
+      </w:pPr>
+      <w:rPr>
+        <w:rFonts w:ascii="Wingdings" w:hAnsi="Wingdings" w:hint="default"/>
+        <w:sz w:val="20"/>
+      </w:rPr>
+    </w:lvl>
+    <w:lvl w:ilvl="5" w:tentative="1">
+      <w:start w:val="1"/>
+      <w:numFmt w:val="bullet"/>
+      <w:lvlText w:val=""/>
+      <w:lvlJc w:val="left"/>
+      <w:pPr>
+        <w:tabs>
+          <w:tab w:val="num" w:pos="4320"/>
+        </w:tabs>
+        <w:ind w:left="4320" w:hanging="360"/>
+      </w:pPr>
+      <w:rPr>
+        <w:rFonts w:ascii="Wingdings" w:hAnsi="Wingdings" w:hint="default"/>
+        <w:sz w:val="20"/>
+      </w:rPr>
+    </w:lvl>
+    <w:lvl w:ilvl="6" w:tentative="1">
+      <w:start w:val="1"/>
+      <w:numFmt w:val="bullet"/>
+      <w:lvlText w:val=""/>
+      <w:lvlJc w:val="left"/>
+      <w:pPr>
+        <w:tabs>
+          <w:tab w:val="num" w:pos="5040"/>
+        </w:tabs>
+        <w:ind w:left="5040" w:hanging="360"/>
+      </w:pPr>
+      <w:rPr>
+        <w:rFonts w:ascii="Wingdings" w:hAnsi="Wingdings" w:hint="default"/>
+        <w:sz w:val="20"/>
+      </w:rPr>
+    </w:lvl>
+    <w:lvl w:ilvl="7" w:tentative="1">
+      <w:start w:val="1"/>
+      <w:numFmt w:val="bullet"/>
+      <w:lvlText w:val=""/>
+      <w:lvlJc w:val="left"/>
+      <w:pPr>
+        <w:tabs>
+          <w:tab w:val="num" w:pos="5760"/>
+        </w:tabs>
+        <w:ind w:left="5760" w:hanging="360"/>
+      </w:pPr>
+      <w:rPr>
+        <w:rFonts w:ascii="Wingdings" w:hAnsi="Wingdings" w:hint="default"/>
+        <w:sz w:val="20"/>
+      </w:rPr>
+    </w:lvl>
+    <w:lvl w:ilvl="8" w:tentative="1">
+      <w:start w:val="1"/>
+      <w:numFmt w:val="bullet"/>
+      <w:lvlText w:val=""/>
+      <w:lvlJc w:val="left"/>
+      <w:pPr>
+        <w:tabs>
+          <w:tab w:val="num" w:pos="6480"/>
+        </w:tabs>
+        <w:ind w:left="6480" w:hanging="360"/>
+      </w:pPr>
+      <w:rPr>
+        <w:rFonts w:ascii="Wingdings" w:hAnsi="Wingdings" w:hint="default"/>
+        <w:sz w:val="20"/>
+      </w:rPr>
+    </w:lvl>
+  </w:abstractNum>
+  <w:abstractNum w:abstractNumId="7" w15:restartNumberingAfterBreak="0">
+    <w:nsid w:val="4AA25D4F"/>
+    <w:multiLevelType w:val="multilevel"/>
+    <w:tmpl w:val="CE169AF2"/>
+    <w:lvl w:ilvl="0">
+      <w:start w:val="1"/>
+      <w:numFmt w:val="bullet"/>
+      <w:lvlText w:val=""/>
+      <w:lvlJc w:val="left"/>
+      <w:pPr>
+        <w:tabs>
+          <w:tab w:val="num" w:pos="720"/>
+        </w:tabs>
+        <w:ind w:left="720" w:hanging="360"/>
+      </w:pPr>
+      <w:rPr>
+        <w:rFonts w:ascii="Symbol" w:hAnsi="Symbol" w:hint="default"/>
+        <w:sz w:val="20"/>
+      </w:rPr>
+    </w:lvl>
+    <w:lvl w:ilvl="1" w:tentative="1">
+      <w:start w:val="1"/>
+      <w:numFmt w:val="bullet"/>
+      <w:lvlText w:val="o"/>
+      <w:lvlJc w:val="left"/>
+      <w:pPr>
+        <w:tabs>
+          <w:tab w:val="num" w:pos="1440"/>
+        </w:tabs>
+        <w:ind w:left="1440" w:hanging="360"/>
+      </w:pPr>
+      <w:rPr>
+        <w:rFonts w:ascii="Courier New" w:hAnsi="Courier New" w:hint="default"/>
+        <w:sz w:val="20"/>
+      </w:rPr>
+    </w:lvl>
+    <w:lvl w:ilvl="2" w:tentative="1">
+      <w:start w:val="1"/>
+      <w:numFmt w:val="bullet"/>
+      <w:lvlText w:val=""/>
+      <w:lvlJc w:val="left"/>
+      <w:pPr>
+        <w:tabs>
+          <w:tab w:val="num" w:pos="2160"/>
+        </w:tabs>
+        <w:ind w:left="2160" w:hanging="360"/>
+      </w:pPr>
+      <w:rPr>
+        <w:rFonts w:ascii="Wingdings" w:hAnsi="Wingdings" w:hint="default"/>
+        <w:sz w:val="20"/>
+      </w:rPr>
+    </w:lvl>
+    <w:lvl w:ilvl="3" w:tentative="1">
+      <w:start w:val="1"/>
+      <w:numFmt w:val="bullet"/>
+      <w:lvlText w:val=""/>
+      <w:lvlJc w:val="left"/>
+      <w:pPr>
+        <w:tabs>
+          <w:tab w:val="num" w:pos="2880"/>
+        </w:tabs>
+        <w:ind w:left="2880" w:hanging="360"/>
+      </w:pPr>
+      <w:rPr>
+        <w:rFonts w:ascii="Wingdings" w:hAnsi="Wingdings" w:hint="default"/>
+        <w:sz w:val="20"/>
+      </w:rPr>
+    </w:lvl>
+    <w:lvl w:ilvl="4" w:tentative="1">
+      <w:start w:val="1"/>
+      <w:numFmt w:val="bullet"/>
+      <w:lvlText w:val=""/>
+      <w:lvlJc w:val="left"/>
+      <w:pPr>
+        <w:tabs>
+          <w:tab w:val="num" w:pos="3600"/>
+        </w:tabs>
+        <w:ind w:left="3600" w:hanging="360"/>
+      </w:pPr>
+      <w:rPr>
+        <w:rFonts w:ascii="Wingdings" w:hAnsi="Wingdings" w:hint="default"/>
+        <w:sz w:val="20"/>
+      </w:rPr>
+    </w:lvl>
+    <w:lvl w:ilvl="5" w:tentative="1">
+      <w:start w:val="1"/>
+      <w:numFmt w:val="bullet"/>
+      <w:lvlText w:val=""/>
+      <w:lvlJc w:val="left"/>
+      <w:pPr>
+        <w:tabs>
+          <w:tab w:val="num" w:pos="4320"/>
+        </w:tabs>
+        <w:ind w:left="4320" w:hanging="360"/>
+      </w:pPr>
+      <w:rPr>
+        <w:rFonts w:ascii="Wingdings" w:hAnsi="Wingdings" w:hint="default"/>
+        <w:sz w:val="20"/>
+      </w:rPr>
+    </w:lvl>
+    <w:lvl w:ilvl="6" w:tentative="1">
+      <w:start w:val="1"/>
+      <w:numFmt w:val="bullet"/>
+      <w:lvlText w:val=""/>
+      <w:lvlJc w:val="left"/>
+      <w:pPr>
+        <w:tabs>
+          <w:tab w:val="num" w:pos="5040"/>
+        </w:tabs>
+        <w:ind w:left="5040" w:hanging="360"/>
+      </w:pPr>
+      <w:rPr>
+        <w:rFonts w:ascii="Wingdings" w:hAnsi="Wingdings" w:hint="default"/>
+        <w:sz w:val="20"/>
+      </w:rPr>
+    </w:lvl>
+    <w:lvl w:ilvl="7" w:tentative="1">
+      <w:start w:val="1"/>
+      <w:numFmt w:val="bullet"/>
+      <w:lvlText w:val=""/>
+      <w:lvlJc w:val="left"/>
+      <w:pPr>
+        <w:tabs>
+          <w:tab w:val="num" w:pos="5760"/>
+        </w:tabs>
+        <w:ind w:left="5760" w:hanging="360"/>
+      </w:pPr>
+      <w:rPr>
+        <w:rFonts w:ascii="Wingdings" w:hAnsi="Wingdings" w:hint="default"/>
+        <w:sz w:val="20"/>
+      </w:rPr>
+    </w:lvl>
+    <w:lvl w:ilvl="8" w:tentative="1">
+      <w:start w:val="1"/>
+      <w:numFmt w:val="bullet"/>
+      <w:lvlText w:val=""/>
+      <w:lvlJc w:val="left"/>
+      <w:pPr>
+        <w:tabs>
+          <w:tab w:val="num" w:pos="6480"/>
+        </w:tabs>
+        <w:ind w:left="6480" w:hanging="360"/>
+      </w:pPr>
+      <w:rPr>
+        <w:rFonts w:ascii="Wingdings" w:hAnsi="Wingdings" w:hint="default"/>
+        <w:sz w:val="20"/>
+      </w:rPr>
+    </w:lvl>
+  </w:abstractNum>
+  <w:abstractNum w:abstractNumId="8" w15:restartNumberingAfterBreak="0">
+    <w:nsid w:val="544A5406"/>
+    <w:multiLevelType w:val="hybridMultilevel"/>
+    <w:tmpl w:val="67D60988"/>
+    <w:lvl w:ilvl="0" w:tplc="04160011">
+      <w:start w:val="1"/>
+      <w:numFmt w:val="decimal"/>
+      <w:lvlText w:val="%1)"/>
+      <w:lvlJc w:val="left"/>
+      <w:pPr>
+        <w:ind w:left="720" w:hanging="360"/>
+      </w:pPr>
+      <w:rPr>
+        <w:rFonts w:hint="default"/>
+      </w:rPr>
+    </w:lvl>
+    <w:lvl w:ilvl="1" w:tplc="04160019">
+      <w:start w:val="1"/>
+      <w:numFmt w:val="lowerLetter"/>
+      <w:lvlText w:val="%2."/>
+      <w:lvlJc w:val="left"/>
+      <w:pPr>
+        <w:ind w:left="1440" w:hanging="360"/>
+      </w:pPr>
+    </w:lvl>
+    <w:lvl w:ilvl="2" w:tplc="0416001B">
+      <w:start w:val="1"/>
+      <w:numFmt w:val="lowerRoman"/>
+      <w:lvlText w:val="%3."/>
+      <w:lvlJc w:val="right"/>
+      <w:pPr>
+        <w:ind w:left="2160" w:hanging="180"/>
+      </w:pPr>
+    </w:lvl>
+    <w:lvl w:ilvl="3" w:tplc="0416000F" w:tentative="1">
+      <w:start w:val="1"/>
+      <w:numFmt w:val="decimal"/>
+      <w:lvlText w:val="%4."/>
+      <w:lvlJc w:val="left"/>
+      <w:pPr>
+        <w:ind w:left="2880" w:hanging="360"/>
+      </w:pPr>
+    </w:lvl>
+    <w:lvl w:ilvl="4" w:tplc="04160019" w:tentative="1">
+      <w:start w:val="1"/>
+      <w:numFmt w:val="lowerLetter"/>
+      <w:lvlText w:val="%5."/>
+      <w:lvlJc w:val="left"/>
+      <w:pPr>
+        <w:ind w:left="3600" w:hanging="360"/>
+      </w:pPr>
+    </w:lvl>
+    <w:lvl w:ilvl="5" w:tplc="0416001B" w:tentative="1">
+      <w:start w:val="1"/>
+      <w:numFmt w:val="lowerRoman"/>
+      <w:lvlText w:val="%6."/>
+      <w:lvlJc w:val="right"/>
+      <w:pPr>
+        <w:ind w:left="4320" w:hanging="180"/>
+      </w:pPr>
+    </w:lvl>
+    <w:lvl w:ilvl="6" w:tplc="0416000F" w:tentative="1">
+      <w:start w:val="1"/>
+      <w:numFmt w:val="decimal"/>
+      <w:lvlText w:val="%7."/>
+      <w:lvlJc w:val="left"/>
+      <w:pPr>
+        <w:ind w:left="5040" w:hanging="360"/>
+      </w:pPr>
+    </w:lvl>
+    <w:lvl w:ilvl="7" w:tplc="04160019" w:tentative="1">
+      <w:start w:val="1"/>
+      <w:numFmt w:val="lowerLetter"/>
+      <w:lvlText w:val="%8."/>
+      <w:lvlJc w:val="left"/>
+      <w:pPr>
+        <w:ind w:left="5760" w:hanging="360"/>
+      </w:pPr>
+    </w:lvl>
+    <w:lvl w:ilvl="8" w:tplc="0416001B" w:tentative="1">
+      <w:start w:val="1"/>
+      <w:numFmt w:val="lowerRoman"/>
+      <w:lvlText w:val="%9."/>
+      <w:lvlJc w:val="right"/>
+      <w:pPr>
+        <w:ind w:left="6480" w:hanging="180"/>
+      </w:pPr>
+    </w:lvl>
+  </w:abstractNum>
+  <w:abstractNum w:abstractNumId="9" w15:restartNumberingAfterBreak="0">
+    <w:nsid w:val="6268083A"/>
+    <w:multiLevelType w:val="hybridMultilevel"/>
+    <w:tmpl w:val="77FA3658"/>
+    <w:lvl w:ilvl="0" w:tplc="04160011">
+      <w:start w:val="1"/>
+      <w:numFmt w:val="decimal"/>
+      <w:lvlText w:val="%1)"/>
+      <w:lvlJc w:val="left"/>
+      <w:pPr>
+        <w:ind w:left="720" w:hanging="360"/>
+      </w:pPr>
+      <w:rPr>
+        <w:rFonts w:hint="default"/>
+      </w:rPr>
+    </w:lvl>
+    <w:lvl w:ilvl="1" w:tplc="04160019" w:tentative="1">
+      <w:start w:val="1"/>
+      <w:numFmt w:val="lowerLetter"/>
+      <w:lvlText w:val="%2."/>
+      <w:lvlJc w:val="left"/>
+      <w:pPr>
+        <w:ind w:left="1440" w:hanging="360"/>
+      </w:pPr>
+    </w:lvl>
+    <w:lvl w:ilvl="2" w:tplc="0416001B" w:tentative="1">
+      <w:start w:val="1"/>
+      <w:numFmt w:val="lowerRoman"/>
+      <w:lvlText w:val="%3."/>
+      <w:lvlJc w:val="right"/>
+      <w:pPr>
+        <w:ind w:left="2160" w:hanging="180"/>
+      </w:pPr>
+    </w:lvl>
+    <w:lvl w:ilvl="3" w:tplc="0416000F" w:tentative="1">
+      <w:start w:val="1"/>
+      <w:numFmt w:val="decimal"/>
+      <w:lvlText w:val="%4."/>
+      <w:lvlJc w:val="left"/>
+      <w:pPr>
+        <w:ind w:left="2880" w:hanging="360"/>
+      </w:pPr>
+    </w:lvl>
+    <w:lvl w:ilvl="4" w:tplc="04160019" w:tentative="1">
+      <w:start w:val="1"/>
+      <w:numFmt w:val="lowerLetter"/>
+      <w:lvlText w:val="%5."/>
+      <w:lvlJc w:val="left"/>
+      <w:pPr>
+        <w:ind w:left="3600" w:hanging="360"/>
+      </w:pPr>
+    </w:lvl>
+    <w:lvl w:ilvl="5" w:tplc="0416001B" w:tentative="1">
+      <w:start w:val="1"/>
+      <w:numFmt w:val="lowerRoman"/>
+      <w:lvlText w:val="%6."/>
+      <w:lvlJc w:val="right"/>
+      <w:pPr>
+        <w:ind w:left="4320" w:hanging="180"/>
+      </w:pPr>
+    </w:lvl>
+    <w:lvl w:ilvl="6" w:tplc="0416000F" w:tentative="1">
+      <w:start w:val="1"/>
+      <w:numFmt w:val="decimal"/>
+      <w:lvlText w:val="%7."/>
+      <w:lvlJc w:val="left"/>
+      <w:pPr>
+        <w:ind w:left="5040" w:hanging="360"/>
+      </w:pPr>
+    </w:lvl>
+    <w:lvl w:ilvl="7" w:tplc="04160019" w:tentative="1">
+      <w:start w:val="1"/>
+      <w:numFmt w:val="lowerLetter"/>
+      <w:lvlText w:val="%8."/>
+      <w:lvlJc w:val="left"/>
+      <w:pPr>
+        <w:ind w:left="5760" w:hanging="360"/>
+      </w:pPr>
+    </w:lvl>
+    <w:lvl w:ilvl="8" w:tplc="0416001B" w:tentative="1">
+      <w:start w:val="1"/>
+      <w:numFmt w:val="lowerRoman"/>
+      <w:lvlText w:val="%9."/>
+      <w:lvlJc w:val="right"/>
+      <w:pPr>
+        <w:ind w:left="6480" w:hanging="180"/>
+      </w:pPr>
+    </w:lvl>
+  </w:abstractNum>
+  <w:abstractNum w:abstractNumId="10" w15:restartNumberingAfterBreak="0">
+    <w:nsid w:val="67CC3AE8"/>
+    <w:multiLevelType w:val="multilevel"/>
+    <w:tmpl w:val="0A0A8794"/>
+    <w:lvl w:ilvl="0">
+      <w:start w:val="1"/>
+      <w:numFmt w:val="bullet"/>
+      <w:lvlText w:val=""/>
+      <w:lvlJc w:val="left"/>
+      <w:pPr>
+        <w:tabs>
+          <w:tab w:val="num" w:pos="720"/>
+        </w:tabs>
+        <w:ind w:left="720" w:hanging="360"/>
+      </w:pPr>
+      <w:rPr>
+        <w:rFonts w:ascii="Symbol" w:hAnsi="Symbol" w:hint="default"/>
+        <w:sz w:val="20"/>
+      </w:rPr>
+    </w:lvl>
+    <w:lvl w:ilvl="1" w:tentative="1">
+      <w:start w:val="1"/>
+      <w:numFmt w:val="bullet"/>
+      <w:lvlText w:val="o"/>
+      <w:lvlJc w:val="left"/>
+      <w:pPr>
+        <w:tabs>
+          <w:tab w:val="num" w:pos="1440"/>
+        </w:tabs>
+        <w:ind w:left="1440" w:hanging="360"/>
+      </w:pPr>
+      <w:rPr>
+        <w:rFonts w:ascii="Courier New" w:hAnsi="Courier New" w:hint="default"/>
+        <w:sz w:val="20"/>
+      </w:rPr>
+    </w:lvl>
+    <w:lvl w:ilvl="2" w:tentative="1">
+      <w:start w:val="1"/>
+      <w:numFmt w:val="bullet"/>
+      <w:lvlText w:val=""/>
+      <w:lvlJc w:val="left"/>
+      <w:pPr>
+        <w:tabs>
+          <w:tab w:val="num" w:pos="2160"/>
+        </w:tabs>
+        <w:ind w:left="2160" w:hanging="360"/>
+      </w:pPr>
+      <w:rPr>
+        <w:rFonts w:ascii="Wingdings" w:hAnsi="Wingdings" w:hint="default"/>
+        <w:sz w:val="20"/>
+      </w:rPr>
+    </w:lvl>
+    <w:lvl w:ilvl="3" w:tentative="1">
+      <w:start w:val="1"/>
+      <w:numFmt w:val="bullet"/>
+      <w:lvlText w:val=""/>
+      <w:lvlJc w:val="left"/>
+      <w:pPr>
+        <w:tabs>
+          <w:tab w:val="num" w:pos="2880"/>
+        </w:tabs>
+        <w:ind w:left="2880" w:hanging="360"/>
+      </w:pPr>
+      <w:rPr>
+        <w:rFonts w:ascii="Wingdings" w:hAnsi="Wingdings" w:hint="default"/>
+        <w:sz w:val="20"/>
+      </w:rPr>
+    </w:lvl>
+    <w:lvl w:ilvl="4" w:tentative="1">
+      <w:start w:val="1"/>
+      <w:numFmt w:val="bullet"/>
+      <w:lvlText w:val=""/>
+      <w:lvlJc w:val="left"/>
+      <w:pPr>
+        <w:tabs>
+          <w:tab w:val="num" w:pos="3600"/>
+        </w:tabs>
+        <w:ind w:left="3600" w:hanging="360"/>
+      </w:pPr>
+      <w:rPr>
+        <w:rFonts w:ascii="Wingdings" w:hAnsi="Wingdings" w:hint="default"/>
+        <w:sz w:val="20"/>
+      </w:rPr>
+    </w:lvl>
+    <w:lvl w:ilvl="5" w:tentative="1">
+      <w:start w:val="1"/>
+      <w:numFmt w:val="bullet"/>
+      <w:lvlText w:val=""/>
+      <w:lvlJc w:val="left"/>
+      <w:pPr>
+        <w:tabs>
+          <w:tab w:val="num" w:pos="4320"/>
+        </w:tabs>
+        <w:ind w:left="4320" w:hanging="360"/>
+      </w:pPr>
+      <w:rPr>
+        <w:rFonts w:ascii="Wingdings" w:hAnsi="Wingdings" w:hint="default"/>
+        <w:sz w:val="20"/>
+      </w:rPr>
+    </w:lvl>
+    <w:lvl w:ilvl="6" w:tentative="1">
+      <w:start w:val="1"/>
+      <w:numFmt w:val="bullet"/>
+      <w:lvlText w:val=""/>
+      <w:lvlJc w:val="left"/>
+      <w:pPr>
+        <w:tabs>
+          <w:tab w:val="num" w:pos="5040"/>
+        </w:tabs>
+        <w:ind w:left="5040" w:hanging="360"/>
+      </w:pPr>
+      <w:rPr>
+        <w:rFonts w:ascii="Wingdings" w:hAnsi="Wingdings" w:hint="default"/>
+        <w:sz w:val="20"/>
+      </w:rPr>
+    </w:lvl>
+    <w:lvl w:ilvl="7" w:tentative="1">
+      <w:start w:val="1"/>
+      <w:numFmt w:val="bullet"/>
+      <w:lvlText w:val=""/>
+      <w:lvlJc w:val="left"/>
+      <w:pPr>
+        <w:tabs>
+          <w:tab w:val="num" w:pos="5760"/>
+        </w:tabs>
+        <w:ind w:left="5760" w:hanging="360"/>
+      </w:pPr>
+      <w:rPr>
+        <w:rFonts w:ascii="Wingdings" w:hAnsi="Wingdings" w:hint="default"/>
+        <w:sz w:val="20"/>
+      </w:rPr>
+    </w:lvl>
+    <w:lvl w:ilvl="8" w:tentative="1">
+      <w:start w:val="1"/>
+      <w:numFmt w:val="bullet"/>
+      <w:lvlText w:val=""/>
+      <w:lvlJc w:val="left"/>
+      <w:pPr>
+        <w:tabs>
+          <w:tab w:val="num" w:pos="6480"/>
+        </w:tabs>
+        <w:ind w:left="6480" w:hanging="360"/>
+      </w:pPr>
+      <w:rPr>
+        <w:rFonts w:ascii="Wingdings" w:hAnsi="Wingdings" w:hint="default"/>
+        <w:sz w:val="20"/>
+      </w:rPr>
+    </w:lvl>
+  </w:abstractNum>
+  <w:abstractNum w:abstractNumId="11" w15:restartNumberingAfterBreak="0">
+    <w:nsid w:val="682659ED"/>
+    <w:multiLevelType w:val="multilevel"/>
+    <w:tmpl w:val="3E0A7606"/>
+    <w:lvl w:ilvl="0">
+      <w:start w:val="1"/>
+      <w:numFmt w:val="bullet"/>
+      <w:lvlText w:val=""/>
+      <w:lvlJc w:val="left"/>
+      <w:pPr>
+        <w:tabs>
+          <w:tab w:val="num" w:pos="720"/>
+        </w:tabs>
+        <w:ind w:left="720" w:hanging="360"/>
+      </w:pPr>
+      <w:rPr>
+        <w:rFonts w:ascii="Symbol" w:hAnsi="Symbol" w:hint="default"/>
+        <w:sz w:val="20"/>
+      </w:rPr>
+    </w:lvl>
+    <w:lvl w:ilvl="1" w:tentative="1">
+      <w:start w:val="1"/>
+      <w:numFmt w:val="bullet"/>
+      <w:lvlText w:val="o"/>
+      <w:lvlJc w:val="left"/>
+      <w:pPr>
+        <w:tabs>
+          <w:tab w:val="num" w:pos="1440"/>
+        </w:tabs>
+        <w:ind w:left="1440" w:hanging="360"/>
+      </w:pPr>
+      <w:rPr>
+        <w:rFonts w:ascii="Courier New" w:hAnsi="Courier New" w:hint="default"/>
+        <w:sz w:val="20"/>
+      </w:rPr>
+    </w:lvl>
+    <w:lvl w:ilvl="2" w:tentative="1">
+      <w:start w:val="1"/>
+      <w:numFmt w:val="bullet"/>
+      <w:lvlText w:val=""/>
+      <w:lvlJc w:val="left"/>
+      <w:pPr>
+        <w:tabs>
+          <w:tab w:val="num" w:pos="2160"/>
+        </w:tabs>
+        <w:ind w:left="2160" w:hanging="360"/>
+      </w:pPr>
+      <w:rPr>
+        <w:rFonts w:ascii="Wingdings" w:hAnsi="Wingdings" w:hint="default"/>
+        <w:sz w:val="20"/>
+      </w:rPr>
+    </w:lvl>
+    <w:lvl w:ilvl="3" w:tentative="1">
+      <w:start w:val="1"/>
+      <w:numFmt w:val="bullet"/>
+      <w:lvlText w:val=""/>
+      <w:lvlJc w:val="left"/>
+      <w:pPr>
+        <w:tabs>
+          <w:tab w:val="num" w:pos="2880"/>
+        </w:tabs>
+        <w:ind w:left="2880" w:hanging="360"/>
+      </w:pPr>
+      <w:rPr>
+        <w:rFonts w:ascii="Wingdings" w:hAnsi="Wingdings" w:hint="default"/>
+        <w:sz w:val="20"/>
+      </w:rPr>
+    </w:lvl>
+    <w:lvl w:ilvl="4" w:tentative="1">
+      <w:start w:val="1"/>
+      <w:numFmt w:val="bullet"/>
+      <w:lvlText w:val=""/>
+      <w:lvlJc w:val="left"/>
+      <w:pPr>
+        <w:tabs>
+          <w:tab w:val="num" w:pos="3600"/>
+        </w:tabs>
+        <w:ind w:left="3600" w:hanging="360"/>
+      </w:pPr>
+      <w:rPr>
+        <w:rFonts w:ascii="Wingdings" w:hAnsi="Wingdings" w:hint="default"/>
+        <w:sz w:val="20"/>
+      </w:rPr>
+    </w:lvl>
+    <w:lvl w:ilvl="5" w:tentative="1">
+      <w:start w:val="1"/>
+      <w:numFmt w:val="bullet"/>
+      <w:lvlText w:val=""/>
+      <w:lvlJc w:val="left"/>
+      <w:pPr>
+        <w:tabs>
+          <w:tab w:val="num" w:pos="4320"/>
+        </w:tabs>
+        <w:ind w:left="4320" w:hanging="360"/>
+      </w:pPr>
+      <w:rPr>
+        <w:rFonts w:ascii="Wingdings" w:hAnsi="Wingdings" w:hint="default"/>
+        <w:sz w:val="20"/>
+      </w:rPr>
+    </w:lvl>
+    <w:lvl w:ilvl="6" w:tentative="1">
+      <w:start w:val="1"/>
+      <w:numFmt w:val="bullet"/>
+      <w:lvlText w:val=""/>
+      <w:lvlJc w:val="left"/>
+      <w:pPr>
+        <w:tabs>
+          <w:tab w:val="num" w:pos="5040"/>
+        </w:tabs>
+        <w:ind w:left="5040" w:hanging="360"/>
+      </w:pPr>
+      <w:rPr>
+        <w:rFonts w:ascii="Wingdings" w:hAnsi="Wingdings" w:hint="default"/>
+        <w:sz w:val="20"/>
+      </w:rPr>
+    </w:lvl>
+    <w:lvl w:ilvl="7" w:tentative="1">
+      <w:start w:val="1"/>
+      <w:numFmt w:val="bullet"/>
+      <w:lvlText w:val=""/>
+      <w:lvlJc w:val="left"/>
+      <w:pPr>
+        <w:tabs>
+          <w:tab w:val="num" w:pos="5760"/>
+        </w:tabs>
+        <w:ind w:left="5760" w:hanging="360"/>
+      </w:pPr>
+      <w:rPr>
+        <w:rFonts w:ascii="Wingdings" w:hAnsi="Wingdings" w:hint="default"/>
+        <w:sz w:val="20"/>
+      </w:rPr>
+    </w:lvl>
+    <w:lvl w:ilvl="8" w:tentative="1">
+      <w:start w:val="1"/>
+      <w:numFmt w:val="bullet"/>
+      <w:lvlText w:val=""/>
+      <w:lvlJc w:val="left"/>
+      <w:pPr>
+        <w:tabs>
+          <w:tab w:val="num" w:pos="6480"/>
+        </w:tabs>
+        <w:ind w:left="6480" w:hanging="360"/>
+      </w:pPr>
+      <w:rPr>
+        <w:rFonts w:ascii="Wingdings" w:hAnsi="Wingdings" w:hint="default"/>
+        <w:sz w:val="20"/>
+      </w:rPr>
+    </w:lvl>
+  </w:abstractNum>
+  <w:abstractNum w:abstractNumId="12" w15:restartNumberingAfterBreak="0">
     <w:nsid w:val="6BC12AA0"/>
     <w:multiLevelType w:val="hybridMultilevel"/>
     <w:tmpl w:val="D7206B88"/>
@@ -2205,7 +5148,7 @@
         <w:rFonts w:ascii="Wingdings" w:hAnsi="Wingdings" w:hint="default"/>
       </w:rPr>
     </w:lvl>
-    <w:lvl w:ilvl="3" w:tplc="04160001" w:tentative="1">
+    <w:lvl w:ilvl="3" w:tplc="04160001">
       <w:start w:val="1"/>
       <w:numFmt w:val="bullet"/>
       <w:lvlText w:val=""/>
@@ -2275,20 +5218,205 @@
       </w:pPr>
       <w:rPr>
         <w:rFonts w:ascii="Wingdings" w:hAnsi="Wingdings" w:hint="default"/>
+      </w:rPr>
+    </w:lvl>
+  </w:abstractNum>
+  <w:abstractNum w:abstractNumId="13" w15:restartNumberingAfterBreak="0">
+    <w:nsid w:val="6E3002F5"/>
+    <w:multiLevelType w:val="multilevel"/>
+    <w:tmpl w:val="55D4114A"/>
+    <w:lvl w:ilvl="0">
+      <w:start w:val="1"/>
+      <w:numFmt w:val="bullet"/>
+      <w:lvlText w:val=""/>
+      <w:lvlJc w:val="left"/>
+      <w:pPr>
+        <w:tabs>
+          <w:tab w:val="num" w:pos="720"/>
+        </w:tabs>
+        <w:ind w:left="720" w:hanging="360"/>
+      </w:pPr>
+      <w:rPr>
+        <w:rFonts w:ascii="Symbol" w:hAnsi="Symbol" w:hint="default"/>
+        <w:sz w:val="20"/>
+      </w:rPr>
+    </w:lvl>
+    <w:lvl w:ilvl="1" w:tentative="1">
+      <w:start w:val="1"/>
+      <w:numFmt w:val="bullet"/>
+      <w:lvlText w:val="o"/>
+      <w:lvlJc w:val="left"/>
+      <w:pPr>
+        <w:tabs>
+          <w:tab w:val="num" w:pos="1440"/>
+        </w:tabs>
+        <w:ind w:left="1440" w:hanging="360"/>
+      </w:pPr>
+      <w:rPr>
+        <w:rFonts w:ascii="Courier New" w:hAnsi="Courier New" w:hint="default"/>
+        <w:sz w:val="20"/>
+      </w:rPr>
+    </w:lvl>
+    <w:lvl w:ilvl="2" w:tentative="1">
+      <w:start w:val="1"/>
+      <w:numFmt w:val="bullet"/>
+      <w:lvlText w:val=""/>
+      <w:lvlJc w:val="left"/>
+      <w:pPr>
+        <w:tabs>
+          <w:tab w:val="num" w:pos="2160"/>
+        </w:tabs>
+        <w:ind w:left="2160" w:hanging="360"/>
+      </w:pPr>
+      <w:rPr>
+        <w:rFonts w:ascii="Wingdings" w:hAnsi="Wingdings" w:hint="default"/>
+        <w:sz w:val="20"/>
+      </w:rPr>
+    </w:lvl>
+    <w:lvl w:ilvl="3" w:tentative="1">
+      <w:start w:val="1"/>
+      <w:numFmt w:val="bullet"/>
+      <w:lvlText w:val=""/>
+      <w:lvlJc w:val="left"/>
+      <w:pPr>
+        <w:tabs>
+          <w:tab w:val="num" w:pos="2880"/>
+        </w:tabs>
+        <w:ind w:left="2880" w:hanging="360"/>
+      </w:pPr>
+      <w:rPr>
+        <w:rFonts w:ascii="Wingdings" w:hAnsi="Wingdings" w:hint="default"/>
+        <w:sz w:val="20"/>
+      </w:rPr>
+    </w:lvl>
+    <w:lvl w:ilvl="4" w:tentative="1">
+      <w:start w:val="1"/>
+      <w:numFmt w:val="bullet"/>
+      <w:lvlText w:val=""/>
+      <w:lvlJc w:val="left"/>
+      <w:pPr>
+        <w:tabs>
+          <w:tab w:val="num" w:pos="3600"/>
+        </w:tabs>
+        <w:ind w:left="3600" w:hanging="360"/>
+      </w:pPr>
+      <w:rPr>
+        <w:rFonts w:ascii="Wingdings" w:hAnsi="Wingdings" w:hint="default"/>
+        <w:sz w:val="20"/>
+      </w:rPr>
+    </w:lvl>
+    <w:lvl w:ilvl="5" w:tentative="1">
+      <w:start w:val="1"/>
+      <w:numFmt w:val="bullet"/>
+      <w:lvlText w:val=""/>
+      <w:lvlJc w:val="left"/>
+      <w:pPr>
+        <w:tabs>
+          <w:tab w:val="num" w:pos="4320"/>
+        </w:tabs>
+        <w:ind w:left="4320" w:hanging="360"/>
+      </w:pPr>
+      <w:rPr>
+        <w:rFonts w:ascii="Wingdings" w:hAnsi="Wingdings" w:hint="default"/>
+        <w:sz w:val="20"/>
+      </w:rPr>
+    </w:lvl>
+    <w:lvl w:ilvl="6" w:tentative="1">
+      <w:start w:val="1"/>
+      <w:numFmt w:val="bullet"/>
+      <w:lvlText w:val=""/>
+      <w:lvlJc w:val="left"/>
+      <w:pPr>
+        <w:tabs>
+          <w:tab w:val="num" w:pos="5040"/>
+        </w:tabs>
+        <w:ind w:left="5040" w:hanging="360"/>
+      </w:pPr>
+      <w:rPr>
+        <w:rFonts w:ascii="Wingdings" w:hAnsi="Wingdings" w:hint="default"/>
+        <w:sz w:val="20"/>
+      </w:rPr>
+    </w:lvl>
+    <w:lvl w:ilvl="7" w:tentative="1">
+      <w:start w:val="1"/>
+      <w:numFmt w:val="bullet"/>
+      <w:lvlText w:val=""/>
+      <w:lvlJc w:val="left"/>
+      <w:pPr>
+        <w:tabs>
+          <w:tab w:val="num" w:pos="5760"/>
+        </w:tabs>
+        <w:ind w:left="5760" w:hanging="360"/>
+      </w:pPr>
+      <w:rPr>
+        <w:rFonts w:ascii="Wingdings" w:hAnsi="Wingdings" w:hint="default"/>
+        <w:sz w:val="20"/>
+      </w:rPr>
+    </w:lvl>
+    <w:lvl w:ilvl="8" w:tentative="1">
+      <w:start w:val="1"/>
+      <w:numFmt w:val="bullet"/>
+      <w:lvlText w:val=""/>
+      <w:lvlJc w:val="left"/>
+      <w:pPr>
+        <w:tabs>
+          <w:tab w:val="num" w:pos="6480"/>
+        </w:tabs>
+        <w:ind w:left="6480" w:hanging="360"/>
+      </w:pPr>
+      <w:rPr>
+        <w:rFonts w:ascii="Wingdings" w:hAnsi="Wingdings" w:hint="default"/>
+        <w:sz w:val="20"/>
       </w:rPr>
     </w:lvl>
   </w:abstractNum>
   <w:num w:numId="1">
+    <w:abstractNumId w:val="12"/>
+  </w:num>
+  <w:num w:numId="2">
+    <w:abstractNumId w:val="3"/>
+  </w:num>
+  <w:num w:numId="3">
+    <w:abstractNumId w:val="8"/>
+  </w:num>
+  <w:num w:numId="4">
+    <w:abstractNumId w:val="6"/>
+  </w:num>
+  <w:num w:numId="5">
+    <w:abstractNumId w:val="5"/>
+  </w:num>
+  <w:num w:numId="6">
+    <w:abstractNumId w:val="4"/>
+  </w:num>
+  <w:num w:numId="7">
+    <w:abstractNumId w:val="0"/>
+  </w:num>
+  <w:num w:numId="8">
+    <w:abstractNumId w:val="13"/>
+  </w:num>
+  <w:num w:numId="9">
+    <w:abstractNumId w:val="7"/>
+  </w:num>
+  <w:num w:numId="10">
+    <w:abstractNumId w:val="10"/>
+  </w:num>
+  <w:num w:numId="11">
+    <w:abstractNumId w:val="11"/>
+  </w:num>
+  <w:num w:numId="12">
     <w:abstractNumId w:val="1"/>
   </w:num>
-  <w:num w:numId="2">
-    <w:abstractNumId w:val="0"/>
+  <w:num w:numId="13">
+    <w:abstractNumId w:val="9"/>
+  </w:num>
+  <w:num w:numId="14">
+    <w:abstractNumId w:val="2"/>
   </w:num>
 </w:numbering>
 </file>
 
 <file path=word/styles.xml><?xml version="1.0" encoding="utf-8"?>
-<w:styles xmlns:mc="http://schemas.openxmlformats.org/markup-compatibility/2006" xmlns:r="http://schemas.openxmlformats.org/officeDocument/2006/relationships" xmlns:w="http://schemas.openxmlformats.org/wordprocessingml/2006/main" xmlns:w14="http://schemas.microsoft.com/office/word/2010/wordml" xmlns:w15="http://schemas.microsoft.com/office/word/2012/wordml" xmlns:w16cex="http://schemas.microsoft.com/office/word/2018/wordml/cex" xmlns:w16cid="http://schemas.microsoft.com/office/word/2016/wordml/cid" xmlns:w16="http://schemas.microsoft.com/office/word/2018/wordml" xmlns:w16se="http://schemas.microsoft.com/office/word/2015/wordml/symex" mc:Ignorable="w14 w15 w16se w16cid w16 w16cex">
+<w:styles xmlns:mc="http://schemas.openxmlformats.org/markup-compatibility/2006" xmlns:r="http://schemas.openxmlformats.org/officeDocument/2006/relationships" xmlns:w="http://schemas.openxmlformats.org/wordprocessingml/2006/main" xmlns:w14="http://schemas.microsoft.com/office/word/2010/wordml" xmlns:w15="http://schemas.microsoft.com/office/word/2012/wordml" xmlns:w16se="http://schemas.microsoft.com/office/word/2015/wordml/symex" mc:Ignorable="w14 w15 w16se">
   <w:docDefaults>
     <w:rPrDefault>
       <w:rPr>
@@ -2304,7 +5432,7 @@
       </w:pPr>
     </w:pPrDefault>
   </w:docDefaults>
-  <w:latentStyles w:defLockedState="0" w:defUIPriority="99" w:defSemiHidden="0" w:defUnhideWhenUsed="0" w:defQFormat="0" w:count="376">
+  <w:latentStyles w:defLockedState="0" w:defUIPriority="99" w:defSemiHidden="0" w:defUnhideWhenUsed="0" w:defQFormat="0" w:count="371">
     <w:lsdException w:name="Normal" w:uiPriority="0" w:qFormat="1"/>
     <w:lsdException w:name="heading 1" w:uiPriority="9" w:qFormat="1"/>
     <w:lsdException w:name="heading 2" w:semiHidden="1" w:uiPriority="9" w:unhideWhenUsed="1" w:qFormat="1"/>
@@ -2676,15 +5804,30 @@
     <w:lsdException w:name="List Table 5 Dark Accent 6" w:uiPriority="50"/>
     <w:lsdException w:name="List Table 6 Colorful Accent 6" w:uiPriority="51"/>
     <w:lsdException w:name="List Table 7 Colorful Accent 6" w:uiPriority="52"/>
-    <w:lsdException w:name="Mention" w:semiHidden="1" w:unhideWhenUsed="1"/>
-    <w:lsdException w:name="Smart Hyperlink" w:semiHidden="1" w:unhideWhenUsed="1"/>
-    <w:lsdException w:name="Hashtag" w:semiHidden="1" w:unhideWhenUsed="1"/>
-    <w:lsdException w:name="Unresolved Mention" w:semiHidden="1" w:unhideWhenUsed="1"/>
-    <w:lsdException w:name="Smart Link" w:semiHidden="1" w:unhideWhenUsed="1"/>
   </w:latentStyles>
   <w:style w:type="paragraph" w:default="1" w:styleId="Normal">
     <w:name w:val="Normal"/>
     <w:qFormat/>
+  </w:style>
+  <w:style w:type="paragraph" w:styleId="Ttulo3">
+    <w:name w:val="heading 3"/>
+    <w:basedOn w:val="Normal"/>
+    <w:link w:val="Ttulo3Char"/>
+    <w:uiPriority w:val="9"/>
+    <w:qFormat/>
+    <w:rsid w:val="00E35BF6"/>
+    <w:pPr>
+      <w:spacing w:before="100" w:beforeAutospacing="1" w:after="100" w:afterAutospacing="1" w:line="240" w:lineRule="auto"/>
+      <w:outlineLvl w:val="2"/>
+    </w:pPr>
+    <w:rPr>
+      <w:rFonts w:ascii="Times New Roman" w:eastAsia="Times New Roman" w:hAnsi="Times New Roman" w:cs="Times New Roman"/>
+      <w:b/>
+      <w:bCs/>
+      <w:sz w:val="27"/>
+      <w:szCs w:val="27"/>
+      <w:lang w:eastAsia="pt-BR"/>
+    </w:rPr>
   </w:style>
   <w:style w:type="character" w:default="1" w:styleId="Fontepargpadro">
     <w:name w:val="Default Paragraph Font"/>
@@ -2723,6 +5866,60 @@
       <w:ind w:left="720"/>
       <w:contextualSpacing/>
     </w:pPr>
+  </w:style>
+  <w:style w:type="character" w:styleId="Hyperlink">
+    <w:name w:val="Hyperlink"/>
+    <w:basedOn w:val="Fontepargpadro"/>
+    <w:uiPriority w:val="99"/>
+    <w:unhideWhenUsed/>
+    <w:rsid w:val="00D22A31"/>
+    <w:rPr>
+      <w:color w:val="0563C1" w:themeColor="hyperlink"/>
+      <w:u w:val="single"/>
+    </w:rPr>
+  </w:style>
+  <w:style w:type="character" w:customStyle="1" w:styleId="Ttulo3Char">
+    <w:name w:val="Título 3 Char"/>
+    <w:basedOn w:val="Fontepargpadro"/>
+    <w:link w:val="Ttulo3"/>
+    <w:uiPriority w:val="9"/>
+    <w:rsid w:val="00E35BF6"/>
+    <w:rPr>
+      <w:rFonts w:ascii="Times New Roman" w:eastAsia="Times New Roman" w:hAnsi="Times New Roman" w:cs="Times New Roman"/>
+      <w:b/>
+      <w:bCs/>
+      <w:sz w:val="27"/>
+      <w:szCs w:val="27"/>
+      <w:lang w:eastAsia="pt-BR"/>
+    </w:rPr>
+  </w:style>
+  <w:style w:type="paragraph" w:styleId="NormalWeb">
+    <w:name w:val="Normal (Web)"/>
+    <w:basedOn w:val="Normal"/>
+    <w:uiPriority w:val="99"/>
+    <w:semiHidden/>
+    <w:unhideWhenUsed/>
+    <w:rsid w:val="00E35BF6"/>
+    <w:pPr>
+      <w:spacing w:before="100" w:beforeAutospacing="1" w:after="100" w:afterAutospacing="1" w:line="240" w:lineRule="auto"/>
+    </w:pPr>
+    <w:rPr>
+      <w:rFonts w:ascii="Times New Roman" w:eastAsia="Times New Roman" w:hAnsi="Times New Roman" w:cs="Times New Roman"/>
+      <w:sz w:val="24"/>
+      <w:szCs w:val="24"/>
+      <w:lang w:eastAsia="pt-BR"/>
+    </w:rPr>
+  </w:style>
+  <w:style w:type="character" w:styleId="Forte">
+    <w:name w:val="Strong"/>
+    <w:basedOn w:val="Fontepargpadro"/>
+    <w:uiPriority w:val="22"/>
+    <w:qFormat/>
+    <w:rsid w:val="00E35BF6"/>
+    <w:rPr>
+      <w:b/>
+      <w:bCs/>
+    </w:rPr>
   </w:style>
 </w:styles>
 </file>

--- a/Fossas sépticas.docx
+++ b/Fossas sépticas.docx
@@ -1,10 +1,11 @@
 
 <file path=word/document.xml><?xml version="1.0" encoding="utf-8"?>
-<w:document xmlns:wpc="http://schemas.microsoft.com/office/word/2010/wordprocessingCanvas" xmlns:cx="http://schemas.microsoft.com/office/drawing/2014/chartex" xmlns:cx1="http://schemas.microsoft.com/office/drawing/2015/9/8/chartex" xmlns:mc="http://schemas.openxmlformats.org/markup-compatibility/2006" xmlns:o="urn:schemas-microsoft-com:office:office" xmlns:r="http://schemas.openxmlformats.org/officeDocument/2006/relationships" xmlns:m="http://schemas.openxmlformats.org/officeDocument/2006/math" xmlns:v="urn:schemas-microsoft-com:vml" xmlns:wp14="http://schemas.microsoft.com/office/word/2010/wordprocessingDrawing" xmlns:wp="http://schemas.openxmlformats.org/drawingml/2006/wordprocessingDrawing" xmlns:w10="urn:schemas-microsoft-com:office:word" xmlns:w="http://schemas.openxmlformats.org/wordprocessingml/2006/main" xmlns:w14="http://schemas.microsoft.com/office/word/2010/wordml" xmlns:w15="http://schemas.microsoft.com/office/word/2012/wordml" xmlns:w16se="http://schemas.microsoft.com/office/word/2015/wordml/symex" xmlns:wpg="http://schemas.microsoft.com/office/word/2010/wordprocessingGroup" xmlns:wpi="http://schemas.microsoft.com/office/word/2010/wordprocessingInk" xmlns:wne="http://schemas.microsoft.com/office/word/2006/wordml" xmlns:wps="http://schemas.microsoft.com/office/word/2010/wordprocessingShape" mc:Ignorable="w14 w15 w16se wp14">
+<w:document xmlns:wpc="http://schemas.microsoft.com/office/word/2010/wordprocessingCanvas" xmlns:cx="http://schemas.microsoft.com/office/drawing/2014/chartex" xmlns:cx1="http://schemas.microsoft.com/office/drawing/2015/9/8/chartex" xmlns:cx2="http://schemas.microsoft.com/office/drawing/2015/10/21/chartex" xmlns:cx3="http://schemas.microsoft.com/office/drawing/2016/5/9/chartex" xmlns:cx4="http://schemas.microsoft.com/office/drawing/2016/5/10/chartex" xmlns:cx5="http://schemas.microsoft.com/office/drawing/2016/5/11/chartex" xmlns:cx6="http://schemas.microsoft.com/office/drawing/2016/5/12/chartex" xmlns:cx7="http://schemas.microsoft.com/office/drawing/2016/5/13/chartex" xmlns:cx8="http://schemas.microsoft.com/office/drawing/2016/5/14/chartex" xmlns:mc="http://schemas.openxmlformats.org/markup-compatibility/2006" xmlns:aink="http://schemas.microsoft.com/office/drawing/2016/ink" xmlns:am3d="http://schemas.microsoft.com/office/drawing/2017/model3d" xmlns:o="urn:schemas-microsoft-com:office:office" xmlns:r="http://schemas.openxmlformats.org/officeDocument/2006/relationships" xmlns:m="http://schemas.openxmlformats.org/officeDocument/2006/math" xmlns:v="urn:schemas-microsoft-com:vml" xmlns:wp14="http://schemas.microsoft.com/office/word/2010/wordprocessingDrawing" xmlns:wp="http://schemas.openxmlformats.org/drawingml/2006/wordprocessingDrawing" xmlns:w10="urn:schemas-microsoft-com:office:word" xmlns:w="http://schemas.openxmlformats.org/wordprocessingml/2006/main" xmlns:w14="http://schemas.microsoft.com/office/word/2010/wordml" xmlns:w15="http://schemas.microsoft.com/office/word/2012/wordml" xmlns:w16cex="http://schemas.microsoft.com/office/word/2018/wordml/cex" xmlns:w16cid="http://schemas.microsoft.com/office/word/2016/wordml/cid" xmlns:w16="http://schemas.microsoft.com/office/word/2018/wordml" xmlns:w16se="http://schemas.microsoft.com/office/word/2015/wordml/symex" xmlns:wpg="http://schemas.microsoft.com/office/word/2010/wordprocessingGroup" xmlns:wpi="http://schemas.microsoft.com/office/word/2010/wordprocessingInk" xmlns:wne="http://schemas.microsoft.com/office/word/2006/wordml" xmlns:wps="http://schemas.microsoft.com/office/word/2010/wordprocessingShape" mc:Ignorable="w14 w15 w16se w16cid w16 w16cex wp14">
   <w:body>
     <w:p>
       <w:pPr>
         <w:rPr>
+          <w:rFonts w:asciiTheme="majorHAnsi" w:hAnsiTheme="majorHAnsi" w:cstheme="majorHAnsi"/>
           <w:b/>
           <w:bCs/>
         </w:rPr>
@@ -14,7 +15,600 @@
           <w:b/>
           <w:bCs/>
         </w:rPr>
-        <w:t>Fossas sépticas – Ações em andamento:</w:t>
+        <w:t xml:space="preserve">Fossas sépticas – Ações </w:t>
+      </w:r>
+      <w:r>
+        <w:rPr>
+          <w:rFonts w:asciiTheme="majorHAnsi" w:hAnsiTheme="majorHAnsi" w:cstheme="majorHAnsi"/>
+          <w:b/>
+          <w:bCs/>
+        </w:rPr>
+        <w:t>em andamento:</w:t>
+      </w:r>
+    </w:p>
+    <w:p>
+      <w:pPr>
+        <w:numPr>
+          <w:ilvl w:val="0"/>
+          <w:numId w:val="1"/>
+        </w:numPr>
+        <w:shd w:val="clear" w:color="auto" w:fill="FFFFFF"/>
+        <w:spacing w:after="0" w:line="240" w:lineRule="auto"/>
+        <w:jc w:val="both"/>
+        <w:rPr>
+          <w:rFonts w:asciiTheme="majorHAnsi" w:eastAsia="Times New Roman" w:hAnsiTheme="majorHAnsi" w:cstheme="majorHAnsi"/>
+          <w:color w:val="000000"/>
+          <w:lang w:eastAsia="pt-BR"/>
+        </w:rPr>
+      </w:pPr>
+      <w:r>
+        <w:rPr>
+          <w:rFonts w:asciiTheme="majorHAnsi" w:eastAsia="Times New Roman" w:hAnsiTheme="majorHAnsi" w:cstheme="majorHAnsi"/>
+          <w:color w:val="000000"/>
+          <w:lang w:eastAsia="pt-BR"/>
+        </w:rPr>
+        <w:t>Foram contatos fornecedores para analisar situação atual, objetivando propor soluções.</w:t>
+      </w:r>
+    </w:p>
+    <w:p>
+      <w:pPr>
+        <w:shd w:val="clear" w:color="auto" w:fill="FFFFFF"/>
+        <w:spacing w:after="0" w:line="240" w:lineRule="auto"/>
+        <w:ind w:left="720"/>
+        <w:jc w:val="both"/>
+        <w:rPr>
+          <w:rFonts w:asciiTheme="majorHAnsi" w:eastAsia="Times New Roman" w:hAnsiTheme="majorHAnsi" w:cstheme="majorHAnsi"/>
+          <w:color w:val="000000"/>
+          <w:lang w:eastAsia="pt-BR"/>
+        </w:rPr>
+      </w:pPr>
+      <w:r>
+        <w:rPr>
+          <w:rFonts w:asciiTheme="majorHAnsi" w:eastAsia="Times New Roman" w:hAnsiTheme="majorHAnsi" w:cstheme="majorHAnsi"/>
+          <w:color w:val="000000"/>
+          <w:lang w:eastAsia="pt-BR"/>
+        </w:rPr>
+        <w:t>O que se espera como resultado:</w:t>
+      </w:r>
+    </w:p>
+    <w:p>
+      <w:pPr>
+        <w:numPr>
+          <w:ilvl w:val="1"/>
+          <w:numId w:val="1"/>
+        </w:numPr>
+        <w:shd w:val="clear" w:color="auto" w:fill="FFFFFF"/>
+        <w:spacing w:after="0" w:line="240" w:lineRule="auto"/>
+        <w:jc w:val="both"/>
+        <w:rPr>
+          <w:rFonts w:asciiTheme="majorHAnsi" w:eastAsia="Times New Roman" w:hAnsiTheme="majorHAnsi" w:cstheme="majorHAnsi"/>
+          <w:color w:val="000000"/>
+          <w:lang w:eastAsia="pt-BR"/>
+        </w:rPr>
+      </w:pPr>
+      <w:r>
+        <w:rPr>
+          <w:rFonts w:asciiTheme="majorHAnsi" w:eastAsia="Times New Roman" w:hAnsiTheme="majorHAnsi" w:cstheme="majorHAnsi"/>
+          <w:color w:val="000000"/>
+          <w:lang w:eastAsia="pt-BR"/>
+        </w:rPr>
+        <w:t>Mapeamento dos problemas</w:t>
+      </w:r>
+    </w:p>
+    <w:p>
+      <w:pPr>
+        <w:numPr>
+          <w:ilvl w:val="1"/>
+          <w:numId w:val="1"/>
+        </w:numPr>
+        <w:shd w:val="clear" w:color="auto" w:fill="FFFFFF"/>
+        <w:spacing w:after="0" w:line="240" w:lineRule="auto"/>
+        <w:jc w:val="both"/>
+        <w:rPr>
+          <w:rFonts w:asciiTheme="majorHAnsi" w:eastAsia="Times New Roman" w:hAnsiTheme="majorHAnsi" w:cstheme="majorHAnsi"/>
+          <w:color w:val="000000"/>
+          <w:lang w:eastAsia="pt-BR"/>
+        </w:rPr>
+      </w:pPr>
+      <w:r>
+        <w:rPr>
+          <w:rFonts w:asciiTheme="majorHAnsi" w:eastAsia="Times New Roman" w:hAnsiTheme="majorHAnsi" w:cstheme="majorHAnsi"/>
+          <w:color w:val="000000"/>
+          <w:lang w:eastAsia="pt-BR"/>
+        </w:rPr>
+        <w:t>Propostas de solução</w:t>
+      </w:r>
+    </w:p>
+    <w:p>
+      <w:pPr>
+        <w:numPr>
+          <w:ilvl w:val="1"/>
+          <w:numId w:val="1"/>
+        </w:numPr>
+        <w:shd w:val="clear" w:color="auto" w:fill="FFFFFF"/>
+        <w:spacing w:after="0" w:line="240" w:lineRule="auto"/>
+        <w:jc w:val="both"/>
+        <w:rPr>
+          <w:rFonts w:asciiTheme="majorHAnsi" w:eastAsia="Times New Roman" w:hAnsiTheme="majorHAnsi" w:cstheme="majorHAnsi"/>
+          <w:color w:val="000000"/>
+          <w:lang w:eastAsia="pt-BR"/>
+        </w:rPr>
+      </w:pPr>
+      <w:r>
+        <w:rPr>
+          <w:rFonts w:asciiTheme="majorHAnsi" w:eastAsia="Times New Roman" w:hAnsiTheme="majorHAnsi" w:cstheme="majorHAnsi"/>
+          <w:color w:val="000000"/>
+          <w:lang w:eastAsia="pt-BR"/>
+        </w:rPr>
+        <w:t>Custo e prazo para execução das propostas</w:t>
+      </w:r>
+    </w:p>
+    <w:p>
+      <w:pPr>
+        <w:spacing w:after="0" w:line="240" w:lineRule="auto"/>
+        <w:ind w:firstLine="360"/>
+        <w:rPr>
+          <w:rFonts w:asciiTheme="majorHAnsi" w:eastAsia="Times New Roman" w:hAnsiTheme="majorHAnsi" w:cstheme="majorHAnsi"/>
+          <w:b/>
+          <w:bCs/>
+          <w:lang w:eastAsia="pt-BR"/>
+        </w:rPr>
+      </w:pPr>
+    </w:p>
+    <w:p>
+      <w:pPr>
+        <w:spacing w:after="0" w:line="240" w:lineRule="auto"/>
+        <w:ind w:firstLine="360"/>
+        <w:rPr>
+          <w:rFonts w:asciiTheme="majorHAnsi" w:eastAsia="Times New Roman" w:hAnsiTheme="majorHAnsi" w:cstheme="majorHAnsi"/>
+          <w:b/>
+          <w:bCs/>
+          <w:lang w:eastAsia="pt-BR"/>
+        </w:rPr>
+      </w:pPr>
+      <w:r>
+        <w:rPr>
+          <w:rFonts w:asciiTheme="majorHAnsi" w:eastAsia="Times New Roman" w:hAnsiTheme="majorHAnsi" w:cstheme="majorHAnsi"/>
+          <w:b/>
+          <w:bCs/>
+          <w:lang w:eastAsia="pt-BR"/>
+        </w:rPr>
+        <w:t>Principais Constatações:</w:t>
+      </w:r>
+    </w:p>
+    <w:p>
+      <w:pPr>
+        <w:numPr>
+          <w:ilvl w:val="0"/>
+          <w:numId w:val="16"/>
+        </w:numPr>
+        <w:shd w:val="clear" w:color="auto" w:fill="FFFFFF"/>
+        <w:spacing w:before="100" w:beforeAutospacing="1" w:after="100" w:afterAutospacing="1" w:line="240" w:lineRule="auto"/>
+        <w:jc w:val="both"/>
+        <w:rPr>
+          <w:rFonts w:asciiTheme="majorHAnsi" w:eastAsia="Times New Roman" w:hAnsiTheme="majorHAnsi" w:cstheme="majorHAnsi"/>
+          <w:color w:val="000000"/>
+          <w:lang w:eastAsia="pt-BR"/>
+        </w:rPr>
+      </w:pPr>
+      <w:r>
+        <w:rPr>
+          <w:rFonts w:asciiTheme="majorHAnsi" w:eastAsia="Times New Roman" w:hAnsiTheme="majorHAnsi" w:cstheme="majorHAnsi"/>
+          <w:color w:val="000000"/>
+          <w:lang w:eastAsia="pt-BR"/>
+        </w:rPr>
+        <w:t>Identificamos diversas fossas em estado de saturação, termo que indica que a capacidade máxima de armazenamento foi atingida, impossibilitando o processamento adequado dos dejetos.</w:t>
+      </w:r>
+    </w:p>
+    <w:p>
+      <w:pPr>
+        <w:numPr>
+          <w:ilvl w:val="0"/>
+          <w:numId w:val="16"/>
+        </w:numPr>
+        <w:shd w:val="clear" w:color="auto" w:fill="FFFFFF"/>
+        <w:spacing w:before="100" w:beforeAutospacing="1" w:after="100" w:afterAutospacing="1" w:line="240" w:lineRule="auto"/>
+        <w:jc w:val="both"/>
+        <w:rPr>
+          <w:rFonts w:asciiTheme="majorHAnsi" w:eastAsia="Times New Roman" w:hAnsiTheme="majorHAnsi" w:cstheme="majorHAnsi"/>
+          <w:color w:val="000000"/>
+          <w:lang w:eastAsia="pt-BR"/>
+        </w:rPr>
+      </w:pPr>
+      <w:r>
+        <w:rPr>
+          <w:rFonts w:asciiTheme="majorHAnsi" w:eastAsia="Times New Roman" w:hAnsiTheme="majorHAnsi" w:cstheme="majorHAnsi"/>
+          <w:color w:val="000000"/>
+          <w:lang w:eastAsia="pt-BR"/>
+        </w:rPr>
+        <w:t xml:space="preserve">Identificamos </w:t>
+      </w:r>
+      <w:r>
+        <w:rPr>
+          <w:rFonts w:asciiTheme="majorHAnsi" w:eastAsia="Times New Roman" w:hAnsiTheme="majorHAnsi" w:cstheme="majorHAnsi"/>
+          <w:color w:val="000000"/>
+          <w:lang w:eastAsia="pt-BR"/>
+        </w:rPr>
+        <w:t>diversos pontos</w:t>
+      </w:r>
+      <w:r>
+        <w:rPr>
+          <w:rFonts w:asciiTheme="majorHAnsi" w:eastAsia="Times New Roman" w:hAnsiTheme="majorHAnsi" w:cstheme="majorHAnsi"/>
+          <w:color w:val="000000"/>
+          <w:lang w:eastAsia="pt-BR"/>
+        </w:rPr>
+        <w:t xml:space="preserve"> onde as drenagens das águas pluviais estão sendo direcionadas a rede de esgoto.</w:t>
+      </w:r>
+    </w:p>
+    <w:p>
+      <w:pPr>
+        <w:numPr>
+          <w:ilvl w:val="0"/>
+          <w:numId w:val="16"/>
+        </w:numPr>
+        <w:shd w:val="clear" w:color="auto" w:fill="FFFFFF"/>
+        <w:spacing w:before="100" w:beforeAutospacing="1" w:after="100" w:afterAutospacing="1" w:line="240" w:lineRule="auto"/>
+        <w:jc w:val="both"/>
+        <w:rPr>
+          <w:rFonts w:asciiTheme="majorHAnsi" w:eastAsia="Times New Roman" w:hAnsiTheme="majorHAnsi" w:cstheme="majorHAnsi"/>
+          <w:color w:val="000000"/>
+          <w:lang w:eastAsia="pt-BR"/>
+        </w:rPr>
+      </w:pPr>
+      <w:r>
+        <w:rPr>
+          <w:rFonts w:asciiTheme="majorHAnsi" w:eastAsia="Times New Roman" w:hAnsiTheme="majorHAnsi" w:cstheme="majorHAnsi"/>
+          <w:color w:val="000000"/>
+          <w:lang w:eastAsia="pt-BR"/>
+        </w:rPr>
+        <w:t>A rede ou tubulações da rede de esgoto não possui estrutura para receber o volume das águas de chuva e, com a sobrecarga, o material coletado não tem por onde sair, retornando para as residências ou rompendo a rede.</w:t>
+      </w:r>
+    </w:p>
+    <w:p>
+      <w:pPr>
+        <w:numPr>
+          <w:ilvl w:val="0"/>
+          <w:numId w:val="16"/>
+        </w:numPr>
+        <w:shd w:val="clear" w:color="auto" w:fill="FFFFFF"/>
+        <w:spacing w:before="100" w:beforeAutospacing="1" w:after="100" w:afterAutospacing="1" w:line="240" w:lineRule="auto"/>
+        <w:jc w:val="both"/>
+        <w:rPr>
+          <w:rFonts w:asciiTheme="majorHAnsi" w:eastAsia="Times New Roman" w:hAnsiTheme="majorHAnsi" w:cstheme="majorHAnsi"/>
+          <w:color w:val="000000"/>
+          <w:lang w:eastAsia="pt-BR"/>
+        </w:rPr>
+      </w:pPr>
+      <w:r>
+        <w:rPr>
+          <w:rFonts w:asciiTheme="majorHAnsi" w:eastAsia="Times New Roman" w:hAnsiTheme="majorHAnsi" w:cstheme="majorHAnsi"/>
+          <w:color w:val="000000"/>
+          <w:lang w:eastAsia="pt-BR"/>
+        </w:rPr>
+        <w:t>Identificamos que o terreno na parte debaixo do condomínio já atingiu a sua capacidade de drenagem, estando assim também saturado em razão da quantidade de chuvas, não conseguindo absorver e filtrar a água que, em teoria, deveria fluir nos sumidouros</w:t>
+      </w:r>
+      <w:r>
+        <w:rPr>
+          <w:rFonts w:asciiTheme="majorHAnsi" w:eastAsia="Times New Roman" w:hAnsiTheme="majorHAnsi" w:cstheme="majorHAnsi"/>
+          <w:color w:val="000000"/>
+          <w:lang w:eastAsia="pt-BR"/>
+        </w:rPr>
+        <w:t>.</w:t>
+      </w:r>
+    </w:p>
+    <w:p>
+      <w:pPr>
+        <w:spacing w:after="0" w:line="240" w:lineRule="auto"/>
+        <w:ind w:firstLine="360"/>
+        <w:rPr>
+          <w:rFonts w:asciiTheme="majorHAnsi" w:eastAsia="Times New Roman" w:hAnsiTheme="majorHAnsi" w:cstheme="majorHAnsi"/>
+          <w:lang w:eastAsia="pt-BR"/>
+        </w:rPr>
+      </w:pPr>
+      <w:r>
+        <w:rPr>
+          <w:rFonts w:asciiTheme="majorHAnsi" w:eastAsia="Times New Roman" w:hAnsiTheme="majorHAnsi" w:cstheme="majorHAnsi"/>
+          <w:b/>
+          <w:bCs/>
+          <w:lang w:eastAsia="pt-BR"/>
+        </w:rPr>
+        <w:t>Situação:</w:t>
+      </w:r>
+    </w:p>
+    <w:p>
+      <w:pPr>
+        <w:numPr>
+          <w:ilvl w:val="0"/>
+          <w:numId w:val="16"/>
+        </w:numPr>
+        <w:shd w:val="clear" w:color="auto" w:fill="FFFFFF"/>
+        <w:spacing w:before="100" w:beforeAutospacing="1" w:after="100" w:afterAutospacing="1" w:line="240" w:lineRule="auto"/>
+        <w:jc w:val="both"/>
+        <w:rPr>
+          <w:rFonts w:asciiTheme="majorHAnsi" w:eastAsia="Times New Roman" w:hAnsiTheme="majorHAnsi" w:cstheme="majorHAnsi"/>
+          <w:color w:val="000000"/>
+          <w:lang w:eastAsia="pt-BR"/>
+        </w:rPr>
+      </w:pPr>
+      <w:r>
+        <w:rPr>
+          <w:rFonts w:asciiTheme="majorHAnsi" w:eastAsia="Times New Roman" w:hAnsiTheme="majorHAnsi" w:cstheme="majorHAnsi"/>
+          <w:b/>
+          <w:bCs/>
+          <w:color w:val="000000"/>
+          <w:lang w:eastAsia="pt-BR"/>
+        </w:rPr>
+        <w:t>Notificação as residências que desviam água pluvial para a rede de esgoto, saturando a rede.</w:t>
+      </w:r>
+    </w:p>
+    <w:p>
+      <w:pPr>
+        <w:numPr>
+          <w:ilvl w:val="0"/>
+          <w:numId w:val="16"/>
+        </w:numPr>
+        <w:shd w:val="clear" w:color="auto" w:fill="FFFFFF"/>
+        <w:spacing w:before="100" w:beforeAutospacing="1" w:after="100" w:afterAutospacing="1" w:line="240" w:lineRule="auto"/>
+        <w:jc w:val="both"/>
+        <w:rPr>
+          <w:rFonts w:asciiTheme="majorHAnsi" w:eastAsia="Times New Roman" w:hAnsiTheme="majorHAnsi" w:cstheme="majorHAnsi"/>
+          <w:color w:val="000000"/>
+          <w:lang w:eastAsia="pt-BR"/>
+        </w:rPr>
+      </w:pPr>
+      <w:r>
+        <w:rPr>
+          <w:rFonts w:asciiTheme="majorHAnsi" w:eastAsia="Times New Roman" w:hAnsiTheme="majorHAnsi" w:cstheme="majorHAnsi"/>
+          <w:b/>
+          <w:bCs/>
+          <w:color w:val="000000"/>
+          <w:lang w:eastAsia="pt-BR"/>
+        </w:rPr>
+        <w:t>Orçamento - Sr. Lindolfo</w:t>
+      </w:r>
+    </w:p>
+    <w:p>
+      <w:pPr>
+        <w:numPr>
+          <w:ilvl w:val="1"/>
+          <w:numId w:val="16"/>
+        </w:numPr>
+        <w:shd w:val="clear" w:color="auto" w:fill="FFFFFF"/>
+        <w:spacing w:before="100" w:beforeAutospacing="1" w:after="100" w:afterAutospacing="1" w:line="240" w:lineRule="auto"/>
+        <w:jc w:val="both"/>
+        <w:rPr>
+          <w:rFonts w:asciiTheme="majorHAnsi" w:eastAsia="Times New Roman" w:hAnsiTheme="majorHAnsi" w:cstheme="majorHAnsi"/>
+          <w:color w:val="000000"/>
+          <w:lang w:eastAsia="pt-BR"/>
+        </w:rPr>
+      </w:pPr>
+      <w:r>
+        <w:rPr>
+          <w:rFonts w:asciiTheme="majorHAnsi" w:eastAsia="Times New Roman" w:hAnsiTheme="majorHAnsi" w:cstheme="majorHAnsi"/>
+          <w:color w:val="000000"/>
+          <w:lang w:eastAsia="pt-BR"/>
+        </w:rPr>
+        <w:t>R$ 40.400,00.</w:t>
+      </w:r>
+    </w:p>
+    <w:p>
+      <w:pPr>
+        <w:numPr>
+          <w:ilvl w:val="1"/>
+          <w:numId w:val="16"/>
+        </w:numPr>
+        <w:shd w:val="clear" w:color="auto" w:fill="FFFFFF"/>
+        <w:spacing w:before="100" w:beforeAutospacing="1" w:after="100" w:afterAutospacing="1" w:line="240" w:lineRule="auto"/>
+        <w:jc w:val="both"/>
+        <w:rPr>
+          <w:rFonts w:asciiTheme="majorHAnsi" w:eastAsia="Times New Roman" w:hAnsiTheme="majorHAnsi" w:cstheme="majorHAnsi"/>
+          <w:color w:val="000000"/>
+          <w:lang w:eastAsia="pt-BR"/>
+        </w:rPr>
+      </w:pPr>
+      <w:r>
+        <w:rPr>
+          <w:rFonts w:asciiTheme="majorHAnsi" w:eastAsia="Times New Roman" w:hAnsiTheme="majorHAnsi" w:cstheme="majorHAnsi"/>
+          <w:color w:val="000000"/>
+          <w:lang w:eastAsia="pt-BR"/>
+        </w:rPr>
+        <w:t>Proposta válida por 30 dias.</w:t>
+      </w:r>
+    </w:p>
+    <w:p>
+      <w:pPr>
+        <w:numPr>
+          <w:ilvl w:val="0"/>
+          <w:numId w:val="17"/>
+        </w:numPr>
+        <w:shd w:val="clear" w:color="auto" w:fill="FFFFFF"/>
+        <w:spacing w:before="100" w:beforeAutospacing="1" w:after="100" w:afterAutospacing="1" w:line="240" w:lineRule="auto"/>
+        <w:jc w:val="both"/>
+        <w:rPr>
+          <w:rFonts w:asciiTheme="majorHAnsi" w:eastAsia="Times New Roman" w:hAnsiTheme="majorHAnsi" w:cstheme="majorHAnsi"/>
+          <w:color w:val="000000"/>
+          <w:lang w:eastAsia="pt-BR"/>
+        </w:rPr>
+      </w:pPr>
+      <w:r>
+        <w:rPr>
+          <w:rFonts w:asciiTheme="majorHAnsi" w:eastAsia="Times New Roman" w:hAnsiTheme="majorHAnsi" w:cstheme="majorHAnsi"/>
+          <w:b/>
+          <w:bCs/>
+          <w:color w:val="000000"/>
+          <w:lang w:eastAsia="pt-BR"/>
+        </w:rPr>
+        <w:t>Maicon - DCO</w:t>
+      </w:r>
+    </w:p>
+    <w:p>
+      <w:pPr>
+        <w:numPr>
+          <w:ilvl w:val="1"/>
+          <w:numId w:val="17"/>
+        </w:numPr>
+        <w:shd w:val="clear" w:color="auto" w:fill="FFFFFF"/>
+        <w:spacing w:before="100" w:beforeAutospacing="1" w:after="100" w:afterAutospacing="1" w:line="240" w:lineRule="auto"/>
+        <w:jc w:val="both"/>
+        <w:rPr>
+          <w:rFonts w:asciiTheme="majorHAnsi" w:eastAsia="Times New Roman" w:hAnsiTheme="majorHAnsi" w:cstheme="majorHAnsi"/>
+          <w:color w:val="000000"/>
+          <w:lang w:eastAsia="pt-BR"/>
+        </w:rPr>
+      </w:pPr>
+      <w:r>
+        <w:rPr>
+          <w:rFonts w:asciiTheme="majorHAnsi" w:eastAsia="Times New Roman" w:hAnsiTheme="majorHAnsi" w:cstheme="majorHAnsi"/>
+          <w:color w:val="000000"/>
+          <w:lang w:eastAsia="pt-BR"/>
+        </w:rPr>
+        <w:t>Será realizada análise de DBO (Demanda Bioquímica de Oxigênio) para avaliar o nível de poluição e propor tratamento adequado.</w:t>
+      </w:r>
+    </w:p>
+    <w:p>
+      <w:pPr>
+        <w:numPr>
+          <w:ilvl w:val="1"/>
+          <w:numId w:val="17"/>
+        </w:numPr>
+        <w:shd w:val="clear" w:color="auto" w:fill="FFFFFF"/>
+        <w:spacing w:before="100" w:beforeAutospacing="1" w:after="100" w:afterAutospacing="1" w:line="240" w:lineRule="auto"/>
+        <w:jc w:val="both"/>
+        <w:rPr>
+          <w:rFonts w:asciiTheme="majorHAnsi" w:eastAsia="Times New Roman" w:hAnsiTheme="majorHAnsi" w:cstheme="majorHAnsi"/>
+          <w:color w:val="000000"/>
+          <w:lang w:eastAsia="pt-BR"/>
+        </w:rPr>
+      </w:pPr>
+      <w:r>
+        <w:rPr>
+          <w:rFonts w:asciiTheme="majorHAnsi" w:eastAsia="Times New Roman" w:hAnsiTheme="majorHAnsi" w:cstheme="majorHAnsi"/>
+          <w:color w:val="000000"/>
+          <w:lang w:eastAsia="pt-BR"/>
+        </w:rPr>
+        <w:t>Prazo da análise: 6 dias (5 dias de incubação).</w:t>
+      </w:r>
+    </w:p>
+    <w:p>
+      <w:pPr>
+        <w:numPr>
+          <w:ilvl w:val="1"/>
+          <w:numId w:val="17"/>
+        </w:numPr>
+        <w:shd w:val="clear" w:color="auto" w:fill="FFFFFF"/>
+        <w:spacing w:before="100" w:beforeAutospacing="1" w:after="100" w:afterAutospacing="1" w:line="240" w:lineRule="auto"/>
+        <w:jc w:val="both"/>
+        <w:rPr>
+          <w:rFonts w:asciiTheme="majorHAnsi" w:eastAsia="Times New Roman" w:hAnsiTheme="majorHAnsi" w:cstheme="majorHAnsi"/>
+          <w:color w:val="000000"/>
+          <w:lang w:eastAsia="pt-BR"/>
+        </w:rPr>
+      </w:pPr>
+      <w:r>
+        <w:rPr>
+          <w:rFonts w:asciiTheme="majorHAnsi" w:eastAsia="Times New Roman" w:hAnsiTheme="majorHAnsi" w:cstheme="majorHAnsi"/>
+          <w:color w:val="000000"/>
+          <w:lang w:eastAsia="pt-BR"/>
+        </w:rPr>
+        <w:t>Data prevista da coleta: 14/02/2025.</w:t>
+      </w:r>
+    </w:p>
+    <w:p>
+      <w:pPr>
+        <w:numPr>
+          <w:ilvl w:val="1"/>
+          <w:numId w:val="17"/>
+        </w:numPr>
+        <w:shd w:val="clear" w:color="auto" w:fill="FFFFFF"/>
+        <w:spacing w:before="100" w:beforeAutospacing="1" w:after="100" w:afterAutospacing="1" w:line="240" w:lineRule="auto"/>
+        <w:jc w:val="both"/>
+        <w:rPr>
+          <w:rFonts w:asciiTheme="majorHAnsi" w:eastAsia="Times New Roman" w:hAnsiTheme="majorHAnsi" w:cstheme="majorHAnsi"/>
+          <w:color w:val="000000"/>
+          <w:lang w:eastAsia="pt-BR"/>
+        </w:rPr>
+      </w:pPr>
+      <w:r>
+        <w:rPr>
+          <w:rFonts w:asciiTheme="majorHAnsi" w:eastAsia="Times New Roman" w:hAnsiTheme="majorHAnsi" w:cstheme="majorHAnsi"/>
+          <w:color w:val="000000"/>
+          <w:lang w:eastAsia="pt-BR"/>
+        </w:rPr>
+        <w:t>Após a análise, serão elaboradas propostas orçamentárias.</w:t>
+      </w:r>
+    </w:p>
+    <w:p>
+      <w:pPr>
+        <w:numPr>
+          <w:ilvl w:val="0"/>
+          <w:numId w:val="18"/>
+        </w:numPr>
+        <w:shd w:val="clear" w:color="auto" w:fill="FFFFFF"/>
+        <w:spacing w:before="100" w:beforeAutospacing="1" w:after="100" w:afterAutospacing="1" w:line="240" w:lineRule="auto"/>
+        <w:jc w:val="both"/>
+        <w:rPr>
+          <w:rFonts w:asciiTheme="majorHAnsi" w:eastAsia="Times New Roman" w:hAnsiTheme="majorHAnsi" w:cstheme="majorHAnsi"/>
+          <w:color w:val="000000"/>
+          <w:lang w:eastAsia="pt-BR"/>
+        </w:rPr>
+      </w:pPr>
+      <w:r>
+        <w:rPr>
+          <w:rFonts w:asciiTheme="majorHAnsi" w:eastAsia="Times New Roman" w:hAnsiTheme="majorHAnsi" w:cstheme="majorHAnsi"/>
+          <w:b/>
+          <w:bCs/>
+          <w:color w:val="000000"/>
+          <w:lang w:eastAsia="pt-BR"/>
+        </w:rPr>
+        <w:t>Orçamento - Sr. Danillo</w:t>
+      </w:r>
+    </w:p>
+    <w:p>
+      <w:pPr>
+        <w:numPr>
+          <w:ilvl w:val="1"/>
+          <w:numId w:val="18"/>
+        </w:numPr>
+        <w:shd w:val="clear" w:color="auto" w:fill="FFFFFF"/>
+        <w:spacing w:before="100" w:beforeAutospacing="1" w:after="100" w:afterAutospacing="1" w:line="240" w:lineRule="auto"/>
+        <w:jc w:val="both"/>
+        <w:rPr>
+          <w:rFonts w:asciiTheme="majorHAnsi" w:eastAsia="Times New Roman" w:hAnsiTheme="majorHAnsi" w:cstheme="majorHAnsi"/>
+          <w:color w:val="000000"/>
+          <w:lang w:eastAsia="pt-BR"/>
+        </w:rPr>
+      </w:pPr>
+      <w:r>
+        <w:rPr>
+          <w:rFonts w:asciiTheme="majorHAnsi" w:eastAsia="Times New Roman" w:hAnsiTheme="majorHAnsi" w:cstheme="majorHAnsi"/>
+          <w:color w:val="000000"/>
+          <w:lang w:eastAsia="pt-BR"/>
+        </w:rPr>
+        <w:t>A</w:t>
+      </w:r>
+      <w:r>
+        <w:rPr>
+          <w:rFonts w:asciiTheme="majorHAnsi" w:eastAsia="Times New Roman" w:hAnsiTheme="majorHAnsi" w:cstheme="majorHAnsi"/>
+          <w:color w:val="000000"/>
+          <w:lang w:eastAsia="pt-BR"/>
+        </w:rPr>
+        <w:t xml:space="preserve">gendada </w:t>
+      </w:r>
+      <w:r>
+        <w:rPr>
+          <w:rFonts w:asciiTheme="majorHAnsi" w:eastAsia="Times New Roman" w:hAnsiTheme="majorHAnsi" w:cstheme="majorHAnsi"/>
+          <w:color w:val="000000"/>
+          <w:lang w:eastAsia="pt-BR"/>
+        </w:rPr>
+        <w:t xml:space="preserve">visita </w:t>
+      </w:r>
+      <w:r>
+        <w:rPr>
+          <w:rFonts w:asciiTheme="majorHAnsi" w:eastAsia="Times New Roman" w:hAnsiTheme="majorHAnsi" w:cstheme="majorHAnsi"/>
+          <w:color w:val="000000"/>
+          <w:lang w:eastAsia="pt-BR"/>
+        </w:rPr>
+        <w:t>para o dia 14/02/2025.</w:t>
       </w:r>
     </w:p>
     <w:p>
@@ -24,236 +618,1003 @@
           <w:ilvl w:val="0"/>
           <w:numId w:val="1"/>
         </w:numPr>
-      </w:pPr>
-      <w:r>
-        <w:t>Mapeamento da situação de cada fossa</w:t>
-      </w:r>
-    </w:p>
-    <w:p>
-      <w:pPr>
-        <w:pStyle w:val="PargrafodaLista"/>
+        <w:rPr>
+          <w:rFonts w:asciiTheme="majorHAnsi" w:hAnsiTheme="majorHAnsi" w:cstheme="majorHAnsi"/>
+        </w:rPr>
+      </w:pPr>
+      <w:r>
+        <w:rPr>
+          <w:rStyle w:val="Forte"/>
+        </w:rPr>
+        <w:t xml:space="preserve">Revisão do Contrato de Coleta de Esgoto – </w:t>
+      </w:r>
+      <w:proofErr w:type="spellStart"/>
+      <w:r>
+        <w:rPr>
+          <w:rStyle w:val="Forte"/>
+        </w:rPr>
+        <w:t>Inset</w:t>
+      </w:r>
+      <w:proofErr w:type="spellEnd"/>
+      <w:r>
+        <w:rPr>
+          <w:rStyle w:val="Forte"/>
+        </w:rPr>
+        <w:t xml:space="preserve"> Lar</w:t>
+      </w:r>
+    </w:p>
+    <w:p>
+      <w:pPr>
         <w:numPr>
           <w:ilvl w:val="1"/>
-          <w:numId w:val="1"/>
+          <w:numId w:val="17"/>
         </w:numPr>
-      </w:pPr>
-      <w:r>
-        <w:t>Fornecedores contatados para levantar cenário:</w:t>
-      </w:r>
-    </w:p>
-    <w:p>
-      <w:pPr>
-        <w:pStyle w:val="PargrafodaLista"/>
+        <w:shd w:val="clear" w:color="auto" w:fill="FFFFFF"/>
+        <w:spacing w:before="100" w:beforeAutospacing="1" w:after="100" w:afterAutospacing="1" w:line="240" w:lineRule="auto"/>
+        <w:jc w:val="both"/>
+        <w:rPr>
+          <w:rFonts w:asciiTheme="majorHAnsi" w:eastAsia="Times New Roman" w:hAnsiTheme="majorHAnsi" w:cstheme="majorHAnsi"/>
+          <w:color w:val="000000"/>
+          <w:lang w:eastAsia="pt-BR"/>
+        </w:rPr>
+      </w:pPr>
+      <w:r>
+        <w:rPr>
+          <w:rFonts w:asciiTheme="majorHAnsi" w:eastAsia="Times New Roman" w:hAnsiTheme="majorHAnsi" w:cstheme="majorHAnsi"/>
+          <w:color w:val="000000"/>
+          <w:lang w:eastAsia="pt-BR"/>
+        </w:rPr>
+        <w:t xml:space="preserve">No dia </w:t>
+      </w:r>
+      <w:r>
+        <w:rPr>
+          <w:rFonts w:asciiTheme="majorHAnsi" w:eastAsia="Times New Roman" w:hAnsiTheme="majorHAnsi" w:cstheme="majorHAnsi"/>
+          <w:b/>
+          <w:bCs/>
+          <w:color w:val="000000"/>
+          <w:lang w:eastAsia="pt-BR"/>
+        </w:rPr>
+        <w:t>04/02/2025</w:t>
+      </w:r>
+      <w:r>
+        <w:rPr>
+          <w:rFonts w:asciiTheme="majorHAnsi" w:eastAsia="Times New Roman" w:hAnsiTheme="majorHAnsi" w:cstheme="majorHAnsi"/>
+          <w:color w:val="000000"/>
+          <w:lang w:eastAsia="pt-BR"/>
+        </w:rPr>
+        <w:t xml:space="preserve">, realizamos uma reunião para revisar o contrato de coleta de esgoto com a empresa </w:t>
+      </w:r>
+      <w:proofErr w:type="spellStart"/>
+      <w:r>
+        <w:rPr>
+          <w:rFonts w:asciiTheme="majorHAnsi" w:eastAsia="Times New Roman" w:hAnsiTheme="majorHAnsi" w:cstheme="majorHAnsi"/>
+          <w:b/>
+          <w:bCs/>
+          <w:color w:val="000000"/>
+          <w:lang w:eastAsia="pt-BR"/>
+        </w:rPr>
+        <w:t>Inset</w:t>
+      </w:r>
+      <w:proofErr w:type="spellEnd"/>
+      <w:r>
+        <w:rPr>
+          <w:rFonts w:asciiTheme="majorHAnsi" w:eastAsia="Times New Roman" w:hAnsiTheme="majorHAnsi" w:cstheme="majorHAnsi"/>
+          <w:b/>
+          <w:bCs/>
+          <w:color w:val="000000"/>
+          <w:lang w:eastAsia="pt-BR"/>
+        </w:rPr>
+        <w:t xml:space="preserve"> Lar</w:t>
+      </w:r>
+      <w:r>
+        <w:rPr>
+          <w:rFonts w:asciiTheme="majorHAnsi" w:eastAsia="Times New Roman" w:hAnsiTheme="majorHAnsi" w:cstheme="majorHAnsi"/>
+          <w:color w:val="000000"/>
+          <w:lang w:eastAsia="pt-BR"/>
+        </w:rPr>
+        <w:t>. Durante o encontro, foram realinhados os seguintes pontos:</w:t>
+      </w:r>
+    </w:p>
+    <w:p>
+      <w:pPr>
         <w:numPr>
           <w:ilvl w:val="2"/>
-          <w:numId w:val="1"/>
+          <w:numId w:val="17"/>
         </w:numPr>
-      </w:pPr>
-      <w:r>
-        <w:t>Limpa Fossa Caldas Novas</w:t>
-      </w:r>
-    </w:p>
-    <w:p>
-      <w:pPr>
-        <w:pStyle w:val="PargrafodaLista"/>
+        <w:shd w:val="clear" w:color="auto" w:fill="FFFFFF"/>
+        <w:spacing w:before="100" w:beforeAutospacing="1" w:after="100" w:afterAutospacing="1" w:line="240" w:lineRule="auto"/>
+        <w:jc w:val="both"/>
+        <w:rPr>
+          <w:rFonts w:asciiTheme="majorHAnsi" w:eastAsia="Times New Roman" w:hAnsiTheme="majorHAnsi" w:cstheme="majorHAnsi"/>
+          <w:color w:val="000000"/>
+          <w:lang w:eastAsia="pt-BR"/>
+        </w:rPr>
+      </w:pPr>
+      <w:r>
+        <w:rPr>
+          <w:rFonts w:asciiTheme="majorHAnsi" w:eastAsia="Times New Roman" w:hAnsiTheme="majorHAnsi" w:cstheme="majorHAnsi"/>
+          <w:b/>
+          <w:bCs/>
+          <w:color w:val="000000"/>
+          <w:lang w:eastAsia="pt-BR"/>
+        </w:rPr>
+        <w:t>Ajustes no Cronograma de Coletas:</w:t>
+      </w:r>
+    </w:p>
+    <w:p>
+      <w:pPr>
         <w:numPr>
           <w:ilvl w:val="2"/>
-          <w:numId w:val="1"/>
+          <w:numId w:val="17"/>
         </w:numPr>
-      </w:pPr>
-      <w:r>
-        <w:t>Desentupidora e Limpa Fossa TIMOTEO</w:t>
-      </w:r>
-    </w:p>
-    <w:p>
-      <w:pPr>
-        <w:pStyle w:val="PargrafodaLista"/>
+        <w:shd w:val="clear" w:color="auto" w:fill="FFFFFF"/>
+        <w:spacing w:before="100" w:beforeAutospacing="1" w:after="100" w:afterAutospacing="1" w:line="240" w:lineRule="auto"/>
+        <w:jc w:val="both"/>
+        <w:rPr>
+          <w:rFonts w:asciiTheme="majorHAnsi" w:eastAsia="Times New Roman" w:hAnsiTheme="majorHAnsi" w:cstheme="majorHAnsi"/>
+          <w:color w:val="000000"/>
+          <w:lang w:eastAsia="pt-BR"/>
+        </w:rPr>
+      </w:pPr>
+      <w:r>
+        <w:rPr>
+          <w:rFonts w:asciiTheme="majorHAnsi" w:eastAsia="Times New Roman" w:hAnsiTheme="majorHAnsi" w:cstheme="majorHAnsi"/>
+          <w:color w:val="000000"/>
+          <w:lang w:eastAsia="pt-BR"/>
+        </w:rPr>
+        <w:t xml:space="preserve">A coleta será realizada </w:t>
+      </w:r>
+      <w:r>
+        <w:rPr>
+          <w:rFonts w:asciiTheme="majorHAnsi" w:eastAsia="Times New Roman" w:hAnsiTheme="majorHAnsi" w:cstheme="majorHAnsi"/>
+          <w:b/>
+          <w:bCs/>
+          <w:color w:val="000000"/>
+          <w:lang w:eastAsia="pt-BR"/>
+        </w:rPr>
+        <w:t>uma vez por semana</w:t>
+      </w:r>
+      <w:r>
+        <w:rPr>
+          <w:rFonts w:asciiTheme="majorHAnsi" w:eastAsia="Times New Roman" w:hAnsiTheme="majorHAnsi" w:cstheme="majorHAnsi"/>
+          <w:color w:val="000000"/>
+          <w:lang w:eastAsia="pt-BR"/>
+        </w:rPr>
+        <w:t xml:space="preserve"> em períodos de </w:t>
+      </w:r>
+      <w:r>
+        <w:rPr>
+          <w:rFonts w:asciiTheme="majorHAnsi" w:eastAsia="Times New Roman" w:hAnsiTheme="majorHAnsi" w:cstheme="majorHAnsi"/>
+          <w:b/>
+          <w:bCs/>
+          <w:color w:val="000000"/>
+          <w:lang w:eastAsia="pt-BR"/>
+        </w:rPr>
+        <w:t>baixa rotatividade de moradores</w:t>
+      </w:r>
+      <w:r>
+        <w:rPr>
+          <w:rFonts w:asciiTheme="majorHAnsi" w:eastAsia="Times New Roman" w:hAnsiTheme="majorHAnsi" w:cstheme="majorHAnsi"/>
+          <w:color w:val="000000"/>
+          <w:lang w:eastAsia="pt-BR"/>
+        </w:rPr>
+        <w:t>.</w:t>
+      </w:r>
+    </w:p>
+    <w:p>
+      <w:pPr>
         <w:numPr>
           <w:ilvl w:val="2"/>
-          <w:numId w:val="1"/>
+          <w:numId w:val="17"/>
         </w:numPr>
-      </w:pPr>
-      <w:proofErr w:type="spellStart"/>
-      <w:r>
-        <w:t>Lindoufo</w:t>
-      </w:r>
-      <w:proofErr w:type="spellEnd"/>
-      <w:r>
-        <w:t xml:space="preserve"> </w:t>
-      </w:r>
-      <w:r>
-        <w:t>–</w:t>
-      </w:r>
-      <w:r>
-        <w:t xml:space="preserve"> </w:t>
-      </w:r>
-      <w:proofErr w:type="spellStart"/>
-      <w:r>
-        <w:t>Tecnico</w:t>
-      </w:r>
-      <w:proofErr w:type="spellEnd"/>
-    </w:p>
-    <w:p>
-      <w:pPr>
-        <w:pStyle w:val="PargrafodaLista"/>
+        <w:shd w:val="clear" w:color="auto" w:fill="FFFFFF"/>
+        <w:spacing w:before="100" w:beforeAutospacing="1" w:after="100" w:afterAutospacing="1" w:line="240" w:lineRule="auto"/>
+        <w:jc w:val="both"/>
+        <w:rPr>
+          <w:rFonts w:asciiTheme="majorHAnsi" w:eastAsia="Times New Roman" w:hAnsiTheme="majorHAnsi" w:cstheme="majorHAnsi"/>
+          <w:color w:val="000000"/>
+          <w:lang w:eastAsia="pt-BR"/>
+        </w:rPr>
+      </w:pPr>
+      <w:r>
+        <w:rPr>
+          <w:rFonts w:asciiTheme="majorHAnsi" w:eastAsia="Times New Roman" w:hAnsiTheme="majorHAnsi" w:cstheme="majorHAnsi"/>
+          <w:color w:val="000000"/>
+          <w:lang w:eastAsia="pt-BR"/>
+        </w:rPr>
+        <w:t xml:space="preserve">Durante períodos de </w:t>
+      </w:r>
+      <w:r>
+        <w:rPr>
+          <w:rFonts w:asciiTheme="majorHAnsi" w:eastAsia="Times New Roman" w:hAnsiTheme="majorHAnsi" w:cstheme="majorHAnsi"/>
+          <w:b/>
+          <w:bCs/>
+          <w:color w:val="000000"/>
+          <w:lang w:eastAsia="pt-BR"/>
+        </w:rPr>
+        <w:t>alta rotatividade</w:t>
+      </w:r>
+      <w:r>
+        <w:rPr>
+          <w:rFonts w:asciiTheme="majorHAnsi" w:eastAsia="Times New Roman" w:hAnsiTheme="majorHAnsi" w:cstheme="majorHAnsi"/>
+          <w:color w:val="000000"/>
+          <w:lang w:eastAsia="pt-BR"/>
+        </w:rPr>
+        <w:t xml:space="preserve">, como férias, a coleta será realizada </w:t>
+      </w:r>
+      <w:r>
+        <w:rPr>
+          <w:rFonts w:asciiTheme="majorHAnsi" w:eastAsia="Times New Roman" w:hAnsiTheme="majorHAnsi" w:cstheme="majorHAnsi"/>
+          <w:b/>
+          <w:bCs/>
+          <w:color w:val="000000"/>
+          <w:lang w:eastAsia="pt-BR"/>
+        </w:rPr>
+        <w:t>duas vezes por semana</w:t>
+      </w:r>
+      <w:r>
+        <w:rPr>
+          <w:rFonts w:asciiTheme="majorHAnsi" w:eastAsia="Times New Roman" w:hAnsiTheme="majorHAnsi" w:cstheme="majorHAnsi"/>
+          <w:color w:val="000000"/>
+          <w:lang w:eastAsia="pt-BR"/>
+        </w:rPr>
+        <w:t xml:space="preserve"> para melhor atender à demanda.</w:t>
+      </w:r>
+    </w:p>
+    <w:p>
+      <w:pPr>
+        <w:numPr>
+          <w:ilvl w:val="2"/>
+          <w:numId w:val="17"/>
+        </w:numPr>
+        <w:shd w:val="clear" w:color="auto" w:fill="FFFFFF"/>
+        <w:spacing w:before="100" w:beforeAutospacing="1" w:after="100" w:afterAutospacing="1" w:line="240" w:lineRule="auto"/>
+        <w:jc w:val="both"/>
+        <w:rPr>
+          <w:rFonts w:asciiTheme="majorHAnsi" w:eastAsia="Times New Roman" w:hAnsiTheme="majorHAnsi" w:cstheme="majorHAnsi"/>
+          <w:color w:val="000000"/>
+          <w:lang w:eastAsia="pt-BR"/>
+        </w:rPr>
+      </w:pPr>
+      <w:r>
+        <w:rPr>
+          <w:rFonts w:asciiTheme="majorHAnsi" w:eastAsia="Times New Roman" w:hAnsiTheme="majorHAnsi" w:cstheme="majorHAnsi"/>
+          <w:color w:val="000000"/>
+          <w:lang w:eastAsia="pt-BR"/>
+        </w:rPr>
+        <w:t xml:space="preserve">O cronograma </w:t>
+      </w:r>
+      <w:r>
+        <w:rPr>
+          <w:rFonts w:asciiTheme="majorHAnsi" w:eastAsia="Times New Roman" w:hAnsiTheme="majorHAnsi" w:cstheme="majorHAnsi"/>
+          <w:color w:val="000000"/>
+          <w:lang w:eastAsia="pt-BR"/>
+        </w:rPr>
+        <w:t>ficará conforme abaixo, a ser apresentado pela empresa</w:t>
+      </w:r>
+      <w:r>
+        <w:rPr>
+          <w:rFonts w:asciiTheme="majorHAnsi" w:eastAsia="Times New Roman" w:hAnsiTheme="majorHAnsi" w:cstheme="majorHAnsi"/>
+          <w:color w:val="000000"/>
+          <w:lang w:eastAsia="pt-BR"/>
+        </w:rPr>
+        <w:t>:</w:t>
+      </w:r>
+    </w:p>
+    <w:p>
+      <w:pPr>
         <w:numPr>
           <w:ilvl w:val="3"/>
-          <w:numId w:val="1"/>
+          <w:numId w:val="17"/>
         </w:numPr>
-      </w:pPr>
-      <w:r>
-        <w:t>Realizou e visita em 04/02/2025 e irá fornecer uma proposta para o atual cenário do Village</w:t>
-      </w:r>
-    </w:p>
-    <w:p>
-      <w:pPr>
-        <w:pStyle w:val="PargrafodaLista"/>
+        <w:shd w:val="clear" w:color="auto" w:fill="FFFFFF"/>
+        <w:spacing w:before="100" w:beforeAutospacing="1" w:after="100" w:afterAutospacing="1" w:line="240" w:lineRule="auto"/>
+        <w:jc w:val="both"/>
+        <w:rPr>
+          <w:rFonts w:asciiTheme="majorHAnsi" w:eastAsia="Times New Roman" w:hAnsiTheme="majorHAnsi" w:cstheme="majorHAnsi"/>
+          <w:color w:val="000000"/>
+          <w:lang w:eastAsia="pt-BR"/>
+        </w:rPr>
+      </w:pPr>
+      <w:r>
+        <w:rPr>
+          <w:rFonts w:asciiTheme="majorHAnsi" w:eastAsia="Times New Roman" w:hAnsiTheme="majorHAnsi" w:cstheme="majorHAnsi"/>
+          <w:b/>
+          <w:bCs/>
+          <w:color w:val="000000"/>
+          <w:lang w:eastAsia="pt-BR"/>
+        </w:rPr>
+        <w:t>Coleta semanal:</w:t>
+      </w:r>
+      <w:r>
+        <w:rPr>
+          <w:rFonts w:asciiTheme="majorHAnsi" w:eastAsia="Times New Roman" w:hAnsiTheme="majorHAnsi" w:cstheme="majorHAnsi"/>
+          <w:color w:val="000000"/>
+          <w:lang w:eastAsia="pt-BR"/>
+        </w:rPr>
+        <w:t xml:space="preserve"> às </w:t>
+      </w:r>
+      <w:r>
+        <w:rPr>
+          <w:rFonts w:asciiTheme="majorHAnsi" w:eastAsia="Times New Roman" w:hAnsiTheme="majorHAnsi" w:cstheme="majorHAnsi"/>
+          <w:b/>
+          <w:bCs/>
+          <w:color w:val="000000"/>
+          <w:lang w:eastAsia="pt-BR"/>
+        </w:rPr>
+        <w:t>sextas-feiras</w:t>
+      </w:r>
+      <w:r>
+        <w:rPr>
+          <w:rFonts w:asciiTheme="majorHAnsi" w:eastAsia="Times New Roman" w:hAnsiTheme="majorHAnsi" w:cstheme="majorHAnsi"/>
+          <w:color w:val="000000"/>
+          <w:lang w:eastAsia="pt-BR"/>
+        </w:rPr>
+        <w:t>.</w:t>
+      </w:r>
+    </w:p>
+    <w:p>
+      <w:pPr>
+        <w:numPr>
+          <w:ilvl w:val="3"/>
+          <w:numId w:val="17"/>
+        </w:numPr>
+        <w:shd w:val="clear" w:color="auto" w:fill="FFFFFF"/>
+        <w:spacing w:before="100" w:beforeAutospacing="1" w:after="100" w:afterAutospacing="1" w:line="240" w:lineRule="auto"/>
+        <w:jc w:val="both"/>
+        <w:rPr>
+          <w:rFonts w:asciiTheme="majorHAnsi" w:eastAsia="Times New Roman" w:hAnsiTheme="majorHAnsi" w:cstheme="majorHAnsi"/>
+          <w:color w:val="000000"/>
+          <w:lang w:eastAsia="pt-BR"/>
+        </w:rPr>
+      </w:pPr>
+      <w:r>
+        <w:rPr>
+          <w:rFonts w:asciiTheme="majorHAnsi" w:eastAsia="Times New Roman" w:hAnsiTheme="majorHAnsi" w:cstheme="majorHAnsi"/>
+          <w:b/>
+          <w:bCs/>
+          <w:color w:val="000000"/>
+          <w:lang w:eastAsia="pt-BR"/>
+        </w:rPr>
+        <w:lastRenderedPageBreak/>
+        <w:t>Coleta em períodos de alta rotatividade:</w:t>
+      </w:r>
+      <w:r>
+        <w:rPr>
+          <w:rFonts w:asciiTheme="majorHAnsi" w:eastAsia="Times New Roman" w:hAnsiTheme="majorHAnsi" w:cstheme="majorHAnsi"/>
+          <w:color w:val="000000"/>
+          <w:lang w:eastAsia="pt-BR"/>
+        </w:rPr>
+        <w:t xml:space="preserve"> às </w:t>
+      </w:r>
+      <w:r>
+        <w:rPr>
+          <w:rFonts w:asciiTheme="majorHAnsi" w:eastAsia="Times New Roman" w:hAnsiTheme="majorHAnsi" w:cstheme="majorHAnsi"/>
+          <w:b/>
+          <w:bCs/>
+          <w:color w:val="000000"/>
+          <w:lang w:eastAsia="pt-BR"/>
+        </w:rPr>
+        <w:t>terças e sextas-feiras</w:t>
+      </w:r>
+      <w:r>
+        <w:rPr>
+          <w:rFonts w:asciiTheme="majorHAnsi" w:eastAsia="Times New Roman" w:hAnsiTheme="majorHAnsi" w:cstheme="majorHAnsi"/>
+          <w:color w:val="000000"/>
+          <w:lang w:eastAsia="pt-BR"/>
+        </w:rPr>
+        <w:t>.</w:t>
+      </w:r>
+    </w:p>
+    <w:p>
+      <w:pPr>
         <w:numPr>
           <w:ilvl w:val="2"/>
-          <w:numId w:val="1"/>
+          <w:numId w:val="17"/>
         </w:numPr>
-      </w:pPr>
-      <w:r>
-        <w:t>Limpa fossa JN em caldas novas</w:t>
-      </w:r>
-    </w:p>
-    <w:p>
-      <w:pPr>
-        <w:pStyle w:val="PargrafodaLista"/>
+        <w:shd w:val="clear" w:color="auto" w:fill="FFFFFF"/>
+        <w:spacing w:before="100" w:beforeAutospacing="1" w:after="100" w:afterAutospacing="1" w:line="240" w:lineRule="auto"/>
+        <w:jc w:val="both"/>
+        <w:rPr>
+          <w:rFonts w:asciiTheme="majorHAnsi" w:eastAsia="Times New Roman" w:hAnsiTheme="majorHAnsi" w:cstheme="majorHAnsi"/>
+          <w:color w:val="000000"/>
+          <w:lang w:eastAsia="pt-BR"/>
+        </w:rPr>
+      </w:pPr>
+      <w:r>
+        <w:rPr>
+          <w:rFonts w:asciiTheme="majorHAnsi" w:eastAsia="Times New Roman" w:hAnsiTheme="majorHAnsi" w:cstheme="majorHAnsi"/>
+          <w:b/>
+          <w:bCs/>
+          <w:color w:val="000000"/>
+          <w:lang w:eastAsia="pt-BR"/>
+        </w:rPr>
+        <w:t>Acompanhamento da Coleta:</w:t>
+      </w:r>
+    </w:p>
+    <w:p>
+      <w:pPr>
         <w:numPr>
           <w:ilvl w:val="2"/>
-          <w:numId w:val="1"/>
+          <w:numId w:val="17"/>
         </w:numPr>
-      </w:pPr>
-      <w:r>
-        <w:t>Sr. Michael – DCO: contatado em 04/02/2025. Irá ser agendada visita técnica para avaliação do cenário atual</w:t>
-      </w:r>
-    </w:p>
-    <w:p>
-      <w:pPr>
-        <w:pStyle w:val="PargrafodaLista"/>
+        <w:shd w:val="clear" w:color="auto" w:fill="FFFFFF"/>
+        <w:spacing w:before="100" w:beforeAutospacing="1" w:after="100" w:afterAutospacing="1" w:line="240" w:lineRule="auto"/>
+        <w:jc w:val="both"/>
+        <w:rPr>
+          <w:rFonts w:asciiTheme="majorHAnsi" w:eastAsia="Times New Roman" w:hAnsiTheme="majorHAnsi" w:cstheme="majorHAnsi"/>
+          <w:color w:val="000000"/>
+          <w:lang w:eastAsia="pt-BR"/>
+        </w:rPr>
+      </w:pPr>
+      <w:r>
+        <w:rPr>
+          <w:rFonts w:asciiTheme="majorHAnsi" w:eastAsia="Times New Roman" w:hAnsiTheme="majorHAnsi" w:cstheme="majorHAnsi"/>
+          <w:color w:val="000000"/>
+          <w:lang w:eastAsia="pt-BR"/>
+        </w:rPr>
+        <w:t xml:space="preserve">O serviço deverá ser </w:t>
+      </w:r>
+      <w:r>
+        <w:rPr>
+          <w:rFonts w:asciiTheme="majorHAnsi" w:eastAsia="Times New Roman" w:hAnsiTheme="majorHAnsi" w:cstheme="majorHAnsi"/>
+          <w:b/>
+          <w:bCs/>
+          <w:color w:val="000000"/>
+          <w:lang w:eastAsia="pt-BR"/>
+        </w:rPr>
+        <w:t>fiscalizado por um representante do condomínio Village</w:t>
+      </w:r>
+      <w:r>
+        <w:rPr>
+          <w:rFonts w:asciiTheme="majorHAnsi" w:eastAsia="Times New Roman" w:hAnsiTheme="majorHAnsi" w:cstheme="majorHAnsi"/>
+          <w:color w:val="000000"/>
+          <w:lang w:eastAsia="pt-BR"/>
+        </w:rPr>
+        <w:t>, a ser designado pela administração.</w:t>
+      </w:r>
+    </w:p>
+    <w:p>
+      <w:pPr>
+        <w:numPr>
+          <w:ilvl w:val="2"/>
+          <w:numId w:val="17"/>
+        </w:numPr>
+        <w:shd w:val="clear" w:color="auto" w:fill="FFFFFF"/>
+        <w:spacing w:before="100" w:beforeAutospacing="1" w:after="100" w:afterAutospacing="1" w:line="240" w:lineRule="auto"/>
+        <w:jc w:val="both"/>
+        <w:rPr>
+          <w:rFonts w:asciiTheme="majorHAnsi" w:eastAsia="Times New Roman" w:hAnsiTheme="majorHAnsi" w:cstheme="majorHAnsi"/>
+          <w:color w:val="000000"/>
+          <w:lang w:eastAsia="pt-BR"/>
+        </w:rPr>
+      </w:pPr>
+      <w:r>
+        <w:rPr>
+          <w:rFonts w:asciiTheme="majorHAnsi" w:eastAsia="Times New Roman" w:hAnsiTheme="majorHAnsi" w:cstheme="majorHAnsi"/>
+          <w:color w:val="000000"/>
+          <w:lang w:eastAsia="pt-BR"/>
+        </w:rPr>
+        <w:t>Será verificada a priorização das coletas, ou seja, qual fossa apresenta maior volume de dejetos.</w:t>
+      </w:r>
+    </w:p>
+    <w:p>
+      <w:pPr>
         <w:numPr>
           <w:ilvl w:val="1"/>
-          <w:numId w:val="1"/>
+          <w:numId w:val="17"/>
         </w:numPr>
-      </w:pPr>
-      <w:r>
-        <w:t>Propor soluções.</w:t>
-      </w:r>
-    </w:p>
-    <w:p>
-      <w:pPr>
-        <w:pStyle w:val="PargrafodaLista"/>
+        <w:shd w:val="clear" w:color="auto" w:fill="FFFFFF"/>
+        <w:spacing w:before="100" w:beforeAutospacing="1" w:after="100" w:afterAutospacing="1" w:line="240" w:lineRule="auto"/>
+        <w:jc w:val="both"/>
+        <w:rPr>
+          <w:rFonts w:asciiTheme="majorHAnsi" w:eastAsia="Times New Roman" w:hAnsiTheme="majorHAnsi" w:cstheme="majorHAnsi"/>
+          <w:color w:val="000000"/>
+          <w:lang w:eastAsia="pt-BR"/>
+        </w:rPr>
+      </w:pPr>
+      <w:r>
+        <w:rPr>
+          <w:rFonts w:asciiTheme="majorHAnsi" w:eastAsia="Times New Roman" w:hAnsiTheme="majorHAnsi" w:cstheme="majorHAnsi"/>
+          <w:color w:val="000000"/>
+          <w:lang w:eastAsia="pt-BR"/>
+        </w:rPr>
+        <w:t>Essa revisão visa garantir maior eficiência e adequação do serviço às necessidades do condomínio.</w:t>
+      </w:r>
+    </w:p>
+    <w:p>
+      <w:pPr>
         <w:numPr>
           <w:ilvl w:val="1"/>
-          <w:numId w:val="1"/>
+          <w:numId w:val="17"/>
         </w:numPr>
-      </w:pPr>
-      <w:r>
-        <w:t>Estimar custos.</w:t>
+        <w:shd w:val="clear" w:color="auto" w:fill="FFFFFF"/>
+        <w:spacing w:before="100" w:beforeAutospacing="1" w:after="100" w:afterAutospacing="1" w:line="240" w:lineRule="auto"/>
+        <w:jc w:val="both"/>
+        <w:rPr>
+          <w:rFonts w:asciiTheme="majorHAnsi" w:eastAsia="Times New Roman" w:hAnsiTheme="majorHAnsi" w:cstheme="majorHAnsi"/>
+          <w:color w:val="000000"/>
+          <w:lang w:eastAsia="pt-BR"/>
+        </w:rPr>
+      </w:pPr>
+      <w:r>
+        <w:rPr>
+          <w:rFonts w:asciiTheme="majorHAnsi" w:eastAsia="Times New Roman" w:hAnsiTheme="majorHAnsi" w:cstheme="majorHAnsi"/>
+          <w:color w:val="000000"/>
+          <w:lang w:eastAsia="pt-BR"/>
+        </w:rPr>
+        <w:t>Será revisada, caso não atenda a demanda do Village</w:t>
       </w:r>
     </w:p>
     <w:p>
       <w:pPr>
         <w:pStyle w:val="PargrafodaLista"/>
+        <w:ind w:left="1440"/>
+        <w:rPr>
+          <w:rFonts w:ascii="Times New Roman" w:hAnsi="Times New Roman" w:cs="Times New Roman"/>
+        </w:rPr>
+      </w:pPr>
+    </w:p>
+    <w:p>
+      <w:pPr>
+        <w:spacing w:before="100" w:beforeAutospacing="1" w:after="100" w:afterAutospacing="1" w:line="240" w:lineRule="auto"/>
+        <w:rPr>
+          <w:rFonts w:ascii="Times New Roman" w:eastAsia="Times New Roman" w:hAnsi="Times New Roman" w:cs="Times New Roman"/>
+          <w:lang w:eastAsia="pt-BR"/>
+        </w:rPr>
+      </w:pPr>
+      <w:r>
+        <w:rPr>
+          <w:rFonts w:ascii="Times New Roman" w:eastAsia="Times New Roman" w:hAnsi="Times New Roman" w:cs="Times New Roman"/>
+          <w:b/>
+          <w:bCs/>
+          <w:lang w:eastAsia="pt-BR"/>
+        </w:rPr>
+        <w:t>Relatório de Visita Técnica – Sr. Maicon Rogério (DCO)</w:t>
+      </w:r>
+    </w:p>
+    <w:p>
+      <w:pPr>
+        <w:spacing w:before="100" w:beforeAutospacing="1" w:after="100" w:afterAutospacing="1" w:line="240" w:lineRule="auto"/>
+        <w:rPr>
+          <w:rFonts w:ascii="Times New Roman" w:eastAsia="Times New Roman" w:hAnsi="Times New Roman" w:cs="Times New Roman"/>
+          <w:lang w:eastAsia="pt-BR"/>
+        </w:rPr>
+      </w:pPr>
+      <w:r>
+        <w:rPr>
+          <w:rFonts w:ascii="Times New Roman" w:eastAsia="Times New Roman" w:hAnsi="Times New Roman" w:cs="Times New Roman"/>
+          <w:lang w:eastAsia="pt-BR"/>
+        </w:rPr>
+        <w:t xml:space="preserve">No dia </w:t>
+      </w:r>
+      <w:r>
+        <w:rPr>
+          <w:rFonts w:ascii="Times New Roman" w:eastAsia="Times New Roman" w:hAnsi="Times New Roman" w:cs="Times New Roman"/>
+          <w:b/>
+          <w:bCs/>
+          <w:lang w:eastAsia="pt-BR"/>
+        </w:rPr>
+        <w:t>05/02/2025</w:t>
+      </w:r>
+      <w:r>
+        <w:rPr>
+          <w:rFonts w:ascii="Times New Roman" w:eastAsia="Times New Roman" w:hAnsi="Times New Roman" w:cs="Times New Roman"/>
+          <w:lang w:eastAsia="pt-BR"/>
+        </w:rPr>
+        <w:t xml:space="preserve">, realizamos uma visita técnica com o Sr. Maicon Rogério, técnico da empresa </w:t>
+      </w:r>
+      <w:r>
+        <w:rPr>
+          <w:rFonts w:ascii="Times New Roman" w:eastAsia="Times New Roman" w:hAnsi="Times New Roman" w:cs="Times New Roman"/>
+          <w:b/>
+          <w:bCs/>
+          <w:lang w:eastAsia="pt-BR"/>
+        </w:rPr>
+        <w:t>DCO</w:t>
+      </w:r>
+      <w:r>
+        <w:rPr>
+          <w:rFonts w:ascii="Times New Roman" w:eastAsia="Times New Roman" w:hAnsi="Times New Roman" w:cs="Times New Roman"/>
+          <w:lang w:eastAsia="pt-BR"/>
+        </w:rPr>
+        <w:t>, especializada em tratamento de esgoto. Durante a inspeção, percorremos o condomínio para apresentar as principais fossas e avaliar a situação atual do sistema de esgoto.</w:t>
+      </w:r>
+    </w:p>
+    <w:p>
+      <w:pPr>
+        <w:spacing w:before="100" w:beforeAutospacing="1" w:after="100" w:afterAutospacing="1" w:line="240" w:lineRule="auto"/>
+        <w:outlineLvl w:val="2"/>
+        <w:rPr>
+          <w:rFonts w:ascii="Times New Roman" w:eastAsia="Times New Roman" w:hAnsi="Times New Roman" w:cs="Times New Roman"/>
+          <w:b/>
+          <w:bCs/>
+          <w:lang w:eastAsia="pt-BR"/>
+        </w:rPr>
+      </w:pPr>
+      <w:r>
+        <w:rPr>
+          <w:rFonts w:ascii="Times New Roman" w:eastAsia="Times New Roman" w:hAnsi="Times New Roman" w:cs="Times New Roman"/>
+          <w:b/>
+          <w:bCs/>
+          <w:lang w:eastAsia="pt-BR"/>
+        </w:rPr>
+        <w:t>Principais Constatações:</w:t>
+      </w:r>
+    </w:p>
+    <w:p>
+      <w:pPr>
         <w:numPr>
           <w:ilvl w:val="0"/>
-          <w:numId w:val="1"/>
+          <w:numId w:val="4"/>
         </w:numPr>
-      </w:pPr>
-      <w:r>
-        <w:t>Mapeamento de ligações pluviais desviadas para rede de esgoto</w:t>
-      </w:r>
-    </w:p>
-    <w:p>
-      <w:pPr>
-        <w:pStyle w:val="NormalWeb"/>
-        <w:rPr>
-          <w:sz w:val="22"/>
-          <w:szCs w:val="22"/>
-        </w:rPr>
-      </w:pPr>
-      <w:r>
-        <w:rPr>
-          <w:rStyle w:val="Forte"/>
-          <w:sz w:val="22"/>
-          <w:szCs w:val="22"/>
-        </w:rPr>
-        <w:t xml:space="preserve">Revisão do Contrato de Coleta de Esgoto – </w:t>
-      </w:r>
-      <w:proofErr w:type="spellStart"/>
-      <w:r>
-        <w:rPr>
-          <w:rStyle w:val="Forte"/>
-          <w:sz w:val="22"/>
-          <w:szCs w:val="22"/>
-        </w:rPr>
-        <w:t>Inset</w:t>
-      </w:r>
-      <w:proofErr w:type="spellEnd"/>
-      <w:r>
-        <w:rPr>
-          <w:rStyle w:val="Forte"/>
-          <w:sz w:val="22"/>
-          <w:szCs w:val="22"/>
-        </w:rPr>
-        <w:t xml:space="preserve"> Lar</w:t>
-      </w:r>
-    </w:p>
-    <w:p>
-      <w:pPr>
-        <w:pStyle w:val="NormalWeb"/>
-        <w:rPr>
-          <w:sz w:val="22"/>
-          <w:szCs w:val="22"/>
-        </w:rPr>
-      </w:pPr>
-      <w:r>
-        <w:rPr>
-          <w:sz w:val="22"/>
-          <w:szCs w:val="22"/>
-        </w:rPr>
-        <w:t xml:space="preserve">No dia </w:t>
-      </w:r>
-      <w:r>
-        <w:rPr>
-          <w:rStyle w:val="Forte"/>
-          <w:sz w:val="22"/>
-          <w:szCs w:val="22"/>
-        </w:rPr>
-        <w:t>04/02/2025</w:t>
-      </w:r>
-      <w:r>
-        <w:rPr>
-          <w:sz w:val="22"/>
-          <w:szCs w:val="22"/>
-        </w:rPr>
-        <w:t xml:space="preserve">, realizamos uma reunião para revisar o contrato de coleta de esgoto com a empresa </w:t>
-      </w:r>
-      <w:proofErr w:type="spellStart"/>
-      <w:r>
-        <w:rPr>
-          <w:rStyle w:val="Forte"/>
-          <w:sz w:val="22"/>
-          <w:szCs w:val="22"/>
-        </w:rPr>
-        <w:t>Inset</w:t>
-      </w:r>
-      <w:proofErr w:type="spellEnd"/>
-      <w:r>
-        <w:rPr>
-          <w:rStyle w:val="Forte"/>
-          <w:sz w:val="22"/>
-          <w:szCs w:val="22"/>
-        </w:rPr>
-        <w:t xml:space="preserve"> Lar</w:t>
-      </w:r>
-      <w:r>
-        <w:rPr>
-          <w:sz w:val="22"/>
-          <w:szCs w:val="22"/>
-        </w:rPr>
-        <w:t>. Durante o encontro, foram realinhados os seguintes pontos:</w:t>
+        <w:spacing w:before="100" w:beforeAutospacing="1" w:after="100" w:afterAutospacing="1" w:line="240" w:lineRule="auto"/>
+        <w:rPr>
+          <w:rFonts w:ascii="Times New Roman" w:eastAsia="Times New Roman" w:hAnsi="Times New Roman" w:cs="Times New Roman"/>
+          <w:lang w:eastAsia="pt-BR"/>
+        </w:rPr>
+      </w:pPr>
+      <w:r>
+        <w:rPr>
+          <w:rFonts w:ascii="Times New Roman" w:eastAsia="Times New Roman" w:hAnsi="Times New Roman" w:cs="Times New Roman"/>
+          <w:lang w:eastAsia="pt-BR"/>
+        </w:rPr>
+        <w:t xml:space="preserve">Identificamos diversas fossas em estado de </w:t>
+      </w:r>
+      <w:r>
+        <w:rPr>
+          <w:rFonts w:ascii="Times New Roman" w:eastAsia="Times New Roman" w:hAnsi="Times New Roman" w:cs="Times New Roman"/>
+          <w:b/>
+          <w:bCs/>
+          <w:lang w:eastAsia="pt-BR"/>
+        </w:rPr>
+        <w:t>saturação</w:t>
+      </w:r>
+      <w:r>
+        <w:rPr>
+          <w:rFonts w:ascii="Times New Roman" w:eastAsia="Times New Roman" w:hAnsi="Times New Roman" w:cs="Times New Roman"/>
+          <w:lang w:eastAsia="pt-BR"/>
+        </w:rPr>
+        <w:t>, termo que indica que a capacidade máxima de armazenamento foi atingida, impossibilitando o processamento adequado dos dejetos.</w:t>
+      </w:r>
+    </w:p>
+    <w:p>
+      <w:pPr>
+        <w:numPr>
+          <w:ilvl w:val="0"/>
+          <w:numId w:val="4"/>
+        </w:numPr>
+        <w:spacing w:before="100" w:beforeAutospacing="1" w:after="100" w:afterAutospacing="1" w:line="240" w:lineRule="auto"/>
+        <w:rPr>
+          <w:rFonts w:ascii="Times New Roman" w:eastAsia="Times New Roman" w:hAnsi="Times New Roman" w:cs="Times New Roman"/>
+          <w:lang w:eastAsia="pt-BR"/>
+        </w:rPr>
+      </w:pPr>
+      <w:r>
+        <w:rPr>
+          <w:rFonts w:ascii="Times New Roman" w:eastAsia="Times New Roman" w:hAnsi="Times New Roman" w:cs="Times New Roman"/>
+          <w:lang w:eastAsia="pt-BR"/>
+        </w:rPr>
+        <w:t xml:space="preserve">Identificamos diversas </w:t>
+      </w:r>
+      <w:r>
+        <w:rPr>
+          <w:rFonts w:ascii="Times New Roman" w:eastAsia="Times New Roman" w:hAnsi="Times New Roman" w:cs="Times New Roman"/>
+          <w:lang w:eastAsia="pt-BR"/>
+        </w:rPr>
+        <w:t>pontos onde as drenagens das águas pluviais estão sendo direcionadas a rede de esgoto</w:t>
+      </w:r>
+      <w:r>
+        <w:rPr>
+          <w:rFonts w:ascii="Times New Roman" w:eastAsia="Times New Roman" w:hAnsi="Times New Roman" w:cs="Times New Roman"/>
+          <w:lang w:eastAsia="pt-BR"/>
+        </w:rPr>
+        <w:t>.</w:t>
+      </w:r>
+    </w:p>
+    <w:p>
+      <w:pPr>
+        <w:numPr>
+          <w:ilvl w:val="1"/>
+          <w:numId w:val="4"/>
+        </w:numPr>
+        <w:spacing w:before="100" w:beforeAutospacing="1" w:after="100" w:afterAutospacing="1" w:line="240" w:lineRule="auto"/>
+        <w:rPr>
+          <w:rFonts w:ascii="Times New Roman" w:eastAsia="Times New Roman" w:hAnsi="Times New Roman" w:cs="Times New Roman"/>
+          <w:lang w:eastAsia="pt-BR"/>
+        </w:rPr>
+      </w:pPr>
+      <w:r>
+        <w:rPr>
+          <w:rFonts w:ascii="Times New Roman" w:eastAsia="Times New Roman" w:hAnsi="Times New Roman" w:cs="Times New Roman"/>
+          <w:lang w:eastAsia="pt-BR"/>
+        </w:rPr>
+        <w:t xml:space="preserve">A rede ou tubulações da rede de </w:t>
+      </w:r>
+      <w:r>
+        <w:rPr>
+          <w:rFonts w:ascii="Times New Roman" w:eastAsia="Times New Roman" w:hAnsi="Times New Roman" w:cs="Times New Roman"/>
+          <w:lang w:eastAsia="pt-BR"/>
+        </w:rPr>
+        <w:t>esgoto não possui estrutura para receber o volume das águas de chuva e, com a sobrecarga, o material coletado não tem por onde sair, retornando para as residências ou rompendo a rede.</w:t>
+      </w:r>
+    </w:p>
+    <w:p>
+      <w:pPr>
+        <w:numPr>
+          <w:ilvl w:val="0"/>
+          <w:numId w:val="4"/>
+        </w:numPr>
+        <w:spacing w:before="100" w:beforeAutospacing="1" w:after="100" w:afterAutospacing="1" w:line="240" w:lineRule="auto"/>
+        <w:rPr>
+          <w:rFonts w:ascii="Times New Roman" w:eastAsia="Times New Roman" w:hAnsi="Times New Roman" w:cs="Times New Roman"/>
+          <w:lang w:eastAsia="pt-BR"/>
+        </w:rPr>
+      </w:pPr>
+      <w:r>
+        <w:rPr>
+          <w:rFonts w:ascii="Times New Roman" w:eastAsia="Times New Roman" w:hAnsi="Times New Roman" w:cs="Times New Roman"/>
+          <w:lang w:eastAsia="pt-BR"/>
+        </w:rPr>
+        <w:t>Identificamos que o</w:t>
+      </w:r>
+      <w:r>
+        <w:rPr>
+          <w:rFonts w:ascii="Times New Roman" w:eastAsia="Times New Roman" w:hAnsi="Times New Roman" w:cs="Times New Roman"/>
+          <w:lang w:eastAsia="pt-BR"/>
+        </w:rPr>
+        <w:t xml:space="preserve"> terreno na parte debaixo</w:t>
+      </w:r>
+      <w:r>
+        <w:rPr>
+          <w:rFonts w:ascii="Times New Roman" w:eastAsia="Times New Roman" w:hAnsi="Times New Roman" w:cs="Times New Roman"/>
+          <w:lang w:eastAsia="pt-BR"/>
+        </w:rPr>
+        <w:t xml:space="preserve"> do condomínio já atingiu a sua capacidade de drenagem</w:t>
+      </w:r>
+      <w:r>
+        <w:rPr>
+          <w:rFonts w:ascii="Times New Roman" w:eastAsia="Times New Roman" w:hAnsi="Times New Roman" w:cs="Times New Roman"/>
+          <w:lang w:eastAsia="pt-BR"/>
+        </w:rPr>
+        <w:t>,</w:t>
+      </w:r>
+      <w:r>
+        <w:rPr>
+          <w:rFonts w:ascii="Times New Roman" w:eastAsia="Times New Roman" w:hAnsi="Times New Roman" w:cs="Times New Roman"/>
+          <w:lang w:eastAsia="pt-BR"/>
+        </w:rPr>
+        <w:t xml:space="preserve"> estando assim também saturado em razão da</w:t>
+      </w:r>
+      <w:r>
+        <w:rPr>
+          <w:rFonts w:ascii="Times New Roman" w:eastAsia="Times New Roman" w:hAnsi="Times New Roman" w:cs="Times New Roman"/>
+          <w:lang w:eastAsia="pt-BR"/>
+        </w:rPr>
+        <w:t xml:space="preserve"> quantidade de chuvas, não</w:t>
+      </w:r>
+      <w:r>
+        <w:rPr>
+          <w:rFonts w:ascii="Times New Roman" w:eastAsia="Times New Roman" w:hAnsi="Times New Roman" w:cs="Times New Roman"/>
+          <w:lang w:eastAsia="pt-BR"/>
+        </w:rPr>
+        <w:t xml:space="preserve"> conseguindo </w:t>
+      </w:r>
+      <w:r>
+        <w:rPr>
+          <w:rFonts w:ascii="Times New Roman" w:eastAsia="Times New Roman" w:hAnsi="Times New Roman" w:cs="Times New Roman"/>
+          <w:lang w:eastAsia="pt-BR"/>
+        </w:rPr>
+        <w:t xml:space="preserve">absorver e filtrar a água </w:t>
+      </w:r>
+      <w:r>
+        <w:rPr>
+          <w:rFonts w:ascii="Times New Roman" w:eastAsia="Times New Roman" w:hAnsi="Times New Roman" w:cs="Times New Roman"/>
+          <w:lang w:eastAsia="pt-BR"/>
+        </w:rPr>
+        <w:t>que,</w:t>
+      </w:r>
+      <w:r>
+        <w:rPr>
+          <w:rFonts w:ascii="Times New Roman" w:eastAsia="Times New Roman" w:hAnsi="Times New Roman" w:cs="Times New Roman"/>
+          <w:lang w:eastAsia="pt-BR"/>
+        </w:rPr>
+        <w:t xml:space="preserve"> em teoria, deveria flui</w:t>
+      </w:r>
+      <w:r>
+        <w:rPr>
+          <w:rFonts w:ascii="Times New Roman" w:eastAsia="Times New Roman" w:hAnsi="Times New Roman" w:cs="Times New Roman"/>
+          <w:lang w:eastAsia="pt-BR"/>
+        </w:rPr>
+        <w:t>r</w:t>
+      </w:r>
+      <w:r>
+        <w:rPr>
+          <w:rFonts w:ascii="Times New Roman" w:eastAsia="Times New Roman" w:hAnsi="Times New Roman" w:cs="Times New Roman"/>
+          <w:lang w:eastAsia="pt-BR"/>
+        </w:rPr>
+        <w:t xml:space="preserve"> nos sumidouros</w:t>
+      </w:r>
+    </w:p>
+    <w:p>
+      <w:pPr>
+        <w:numPr>
+          <w:ilvl w:val="0"/>
+          <w:numId w:val="4"/>
+        </w:numPr>
+        <w:spacing w:before="100" w:beforeAutospacing="1" w:after="100" w:afterAutospacing="1" w:line="240" w:lineRule="auto"/>
+        <w:rPr>
+          <w:rFonts w:ascii="Times New Roman" w:eastAsia="Times New Roman" w:hAnsi="Times New Roman" w:cs="Times New Roman"/>
+          <w:lang w:eastAsia="pt-BR"/>
+        </w:rPr>
+      </w:pPr>
+      <w:r>
+        <w:rPr>
+          <w:rFonts w:ascii="Times New Roman" w:eastAsia="Times New Roman" w:hAnsi="Times New Roman" w:cs="Times New Roman"/>
+          <w:lang w:eastAsia="pt-BR"/>
+        </w:rPr>
+        <w:t xml:space="preserve">Para uma </w:t>
+      </w:r>
+      <w:r>
+        <w:rPr>
+          <w:rFonts w:ascii="Times New Roman" w:eastAsia="Times New Roman" w:hAnsi="Times New Roman" w:cs="Times New Roman"/>
+          <w:b/>
+          <w:bCs/>
+          <w:lang w:eastAsia="pt-BR"/>
+        </w:rPr>
+        <w:t>solução definitiva</w:t>
+      </w:r>
+      <w:r>
+        <w:rPr>
+          <w:rFonts w:ascii="Times New Roman" w:eastAsia="Times New Roman" w:hAnsi="Times New Roman" w:cs="Times New Roman"/>
+          <w:lang w:eastAsia="pt-BR"/>
+        </w:rPr>
+        <w:t>, será necessário tratar o excedente das fossas antes de seu descarte em um corpo hídrico.</w:t>
+      </w:r>
+    </w:p>
+    <w:p>
+      <w:pPr>
+        <w:spacing w:before="100" w:beforeAutospacing="1" w:after="100" w:afterAutospacing="1" w:line="240" w:lineRule="auto"/>
+        <w:outlineLvl w:val="2"/>
+        <w:rPr>
+          <w:rFonts w:ascii="Times New Roman" w:eastAsia="Times New Roman" w:hAnsi="Times New Roman" w:cs="Times New Roman"/>
+          <w:b/>
+          <w:bCs/>
+          <w:lang w:eastAsia="pt-BR"/>
+        </w:rPr>
+      </w:pPr>
+      <w:r>
+        <w:rPr>
+          <w:rFonts w:ascii="Times New Roman" w:eastAsia="Times New Roman" w:hAnsi="Times New Roman" w:cs="Times New Roman"/>
+          <w:b/>
+          <w:bCs/>
+          <w:lang w:eastAsia="pt-BR"/>
+        </w:rPr>
+        <w:t>Próximos Passos:</w:t>
+      </w:r>
+    </w:p>
+    <w:p>
+      <w:pPr>
+        <w:numPr>
+          <w:ilvl w:val="0"/>
+          <w:numId w:val="5"/>
+        </w:numPr>
+        <w:spacing w:before="100" w:beforeAutospacing="1" w:after="100" w:afterAutospacing="1" w:line="240" w:lineRule="auto"/>
+        <w:rPr>
+          <w:rFonts w:ascii="Times New Roman" w:eastAsia="Times New Roman" w:hAnsi="Times New Roman" w:cs="Times New Roman"/>
+          <w:lang w:eastAsia="pt-BR"/>
+        </w:rPr>
+      </w:pPr>
+      <w:r>
+        <w:rPr>
+          <w:rFonts w:ascii="Times New Roman" w:eastAsia="Times New Roman" w:hAnsi="Times New Roman" w:cs="Times New Roman"/>
+          <w:lang w:eastAsia="pt-BR"/>
+        </w:rPr>
+        <w:t xml:space="preserve">Para determinar o melhor tratamento, será realizada uma análise de </w:t>
+      </w:r>
+      <w:r>
+        <w:rPr>
+          <w:rFonts w:ascii="Times New Roman" w:eastAsia="Times New Roman" w:hAnsi="Times New Roman" w:cs="Times New Roman"/>
+          <w:b/>
+          <w:bCs/>
+          <w:lang w:eastAsia="pt-BR"/>
+        </w:rPr>
+        <w:t>DBO (Demanda Bioquímica de Oxigênio)</w:t>
+      </w:r>
+      <w:r>
+        <w:rPr>
+          <w:rFonts w:ascii="Times New Roman" w:eastAsia="Times New Roman" w:hAnsi="Times New Roman" w:cs="Times New Roman"/>
+          <w:lang w:eastAsia="pt-BR"/>
+        </w:rPr>
+        <w:t xml:space="preserve"> do efluente transbordante. Esse parâmetro mede a quantidade de oxigênio consumido por microrganismos para degradar a matéria orgânica na água, sendo essencial para avaliar o grau de poluição e definir o tratamento adequado.</w:t>
+      </w:r>
+    </w:p>
+    <w:p>
+      <w:pPr>
+        <w:numPr>
+          <w:ilvl w:val="0"/>
+          <w:numId w:val="5"/>
+        </w:numPr>
+        <w:spacing w:before="100" w:beforeAutospacing="1" w:after="100" w:afterAutospacing="1" w:line="240" w:lineRule="auto"/>
+        <w:rPr>
+          <w:rFonts w:ascii="Times New Roman" w:eastAsia="Times New Roman" w:hAnsi="Times New Roman" w:cs="Times New Roman"/>
+          <w:lang w:eastAsia="pt-BR"/>
+        </w:rPr>
+      </w:pPr>
+      <w:r>
+        <w:rPr>
+          <w:rFonts w:ascii="Times New Roman" w:eastAsia="Times New Roman" w:hAnsi="Times New Roman" w:cs="Times New Roman"/>
+          <w:lang w:eastAsia="pt-BR"/>
+        </w:rPr>
+        <w:t xml:space="preserve">O processo de análise exige um período de </w:t>
+      </w:r>
+      <w:r>
+        <w:rPr>
+          <w:rFonts w:ascii="Times New Roman" w:eastAsia="Times New Roman" w:hAnsi="Times New Roman" w:cs="Times New Roman"/>
+          <w:b/>
+          <w:bCs/>
+          <w:lang w:eastAsia="pt-BR"/>
+        </w:rPr>
+        <w:t>6 dias</w:t>
+      </w:r>
+      <w:r>
+        <w:rPr>
+          <w:rFonts w:ascii="Times New Roman" w:eastAsia="Times New Roman" w:hAnsi="Times New Roman" w:cs="Times New Roman"/>
+          <w:lang w:eastAsia="pt-BR"/>
+        </w:rPr>
+        <w:t xml:space="preserve">, pois a amostra precisa ser incubada em estufa por </w:t>
+      </w:r>
+      <w:r>
+        <w:rPr>
+          <w:rFonts w:ascii="Times New Roman" w:eastAsia="Times New Roman" w:hAnsi="Times New Roman" w:cs="Times New Roman"/>
+          <w:b/>
+          <w:bCs/>
+          <w:lang w:eastAsia="pt-BR"/>
+        </w:rPr>
+        <w:t>5 dias</w:t>
+      </w:r>
+      <w:r>
+        <w:rPr>
+          <w:rFonts w:ascii="Times New Roman" w:eastAsia="Times New Roman" w:hAnsi="Times New Roman" w:cs="Times New Roman"/>
+          <w:lang w:eastAsia="pt-BR"/>
+        </w:rPr>
+        <w:t>.</w:t>
+      </w:r>
+    </w:p>
+    <w:p>
+      <w:pPr>
+        <w:numPr>
+          <w:ilvl w:val="0"/>
+          <w:numId w:val="5"/>
+        </w:numPr>
+        <w:spacing w:before="100" w:beforeAutospacing="1" w:after="100" w:afterAutospacing="1" w:line="240" w:lineRule="auto"/>
+        <w:rPr>
+          <w:rFonts w:ascii="Times New Roman" w:eastAsia="Times New Roman" w:hAnsi="Times New Roman" w:cs="Times New Roman"/>
+          <w:lang w:eastAsia="pt-BR"/>
+        </w:rPr>
+      </w:pPr>
+      <w:r>
+        <w:rPr>
+          <w:rFonts w:ascii="Times New Roman" w:eastAsia="Times New Roman" w:hAnsi="Times New Roman" w:cs="Times New Roman"/>
+          <w:lang w:eastAsia="pt-BR"/>
+        </w:rPr>
+        <w:t xml:space="preserve">Após a coleta e conclusão da análise, serão elaboradas </w:t>
+      </w:r>
+      <w:r>
+        <w:rPr>
+          <w:rFonts w:ascii="Times New Roman" w:eastAsia="Times New Roman" w:hAnsi="Times New Roman" w:cs="Times New Roman"/>
+          <w:b/>
+          <w:bCs/>
+          <w:lang w:eastAsia="pt-BR"/>
+        </w:rPr>
+        <w:t>propostas orçamentárias</w:t>
+      </w:r>
+      <w:r>
+        <w:rPr>
+          <w:rFonts w:ascii="Times New Roman" w:eastAsia="Times New Roman" w:hAnsi="Times New Roman" w:cs="Times New Roman"/>
+          <w:lang w:eastAsia="pt-BR"/>
+        </w:rPr>
+        <w:t xml:space="preserve"> para a execução dos serviços necessários.</w:t>
       </w:r>
     </w:p>
     <w:p>
@@ -272,745 +1633,6 @@
           <w:sz w:val="22"/>
           <w:szCs w:val="22"/>
         </w:rPr>
-        <w:t>Ajustes no Cronograma de Coletas:</w:t>
-      </w:r>
-    </w:p>
-    <w:p>
-      <w:pPr>
-        <w:numPr>
-          <w:ilvl w:val="0"/>
-          <w:numId w:val="6"/>
-        </w:numPr>
-        <w:spacing w:before="100" w:beforeAutospacing="1" w:after="100" w:afterAutospacing="1" w:line="240" w:lineRule="auto"/>
-        <w:rPr>
-          <w:rFonts w:ascii="Times New Roman" w:hAnsi="Times New Roman" w:cs="Times New Roman"/>
-        </w:rPr>
-      </w:pPr>
-      <w:r>
-        <w:rPr>
-          <w:rFonts w:ascii="Times New Roman" w:hAnsi="Times New Roman" w:cs="Times New Roman"/>
-        </w:rPr>
-        <w:t xml:space="preserve">A coleta será realizada </w:t>
-      </w:r>
-      <w:r>
-        <w:rPr>
-          <w:rStyle w:val="Forte"/>
-          <w:rFonts w:ascii="Times New Roman" w:hAnsi="Times New Roman" w:cs="Times New Roman"/>
-        </w:rPr>
-        <w:t>uma vez por semana</w:t>
-      </w:r>
-      <w:r>
-        <w:rPr>
-          <w:rFonts w:ascii="Times New Roman" w:hAnsi="Times New Roman" w:cs="Times New Roman"/>
-        </w:rPr>
-        <w:t xml:space="preserve"> em períodos de </w:t>
-      </w:r>
-      <w:r>
-        <w:rPr>
-          <w:rStyle w:val="Forte"/>
-          <w:rFonts w:ascii="Times New Roman" w:hAnsi="Times New Roman" w:cs="Times New Roman"/>
-        </w:rPr>
-        <w:t>baixa rotatividade de moradores</w:t>
-      </w:r>
-      <w:r>
-        <w:rPr>
-          <w:rFonts w:ascii="Times New Roman" w:hAnsi="Times New Roman" w:cs="Times New Roman"/>
-        </w:rPr>
-        <w:t>.</w:t>
-      </w:r>
-    </w:p>
-    <w:p>
-      <w:pPr>
-        <w:numPr>
-          <w:ilvl w:val="0"/>
-          <w:numId w:val="6"/>
-        </w:numPr>
-        <w:spacing w:before="100" w:beforeAutospacing="1" w:after="100" w:afterAutospacing="1" w:line="240" w:lineRule="auto"/>
-        <w:rPr>
-          <w:rFonts w:ascii="Times New Roman" w:hAnsi="Times New Roman" w:cs="Times New Roman"/>
-        </w:rPr>
-      </w:pPr>
-      <w:r>
-        <w:rPr>
-          <w:rFonts w:ascii="Times New Roman" w:hAnsi="Times New Roman" w:cs="Times New Roman"/>
-        </w:rPr>
-        <w:t xml:space="preserve">Durante períodos de </w:t>
-      </w:r>
-      <w:r>
-        <w:rPr>
-          <w:rStyle w:val="Forte"/>
-          <w:rFonts w:ascii="Times New Roman" w:hAnsi="Times New Roman" w:cs="Times New Roman"/>
-        </w:rPr>
-        <w:t>alta rotatividade</w:t>
-      </w:r>
-      <w:r>
-        <w:rPr>
-          <w:rFonts w:ascii="Times New Roman" w:hAnsi="Times New Roman" w:cs="Times New Roman"/>
-        </w:rPr>
-        <w:t xml:space="preserve">, como férias, a coleta será realizada </w:t>
-      </w:r>
-      <w:r>
-        <w:rPr>
-          <w:rStyle w:val="Forte"/>
-          <w:rFonts w:ascii="Times New Roman" w:hAnsi="Times New Roman" w:cs="Times New Roman"/>
-        </w:rPr>
-        <w:t>duas vezes por semana</w:t>
-      </w:r>
-      <w:r>
-        <w:rPr>
-          <w:rFonts w:ascii="Times New Roman" w:hAnsi="Times New Roman" w:cs="Times New Roman"/>
-        </w:rPr>
-        <w:t xml:space="preserve"> para melhor atender à demanda.</w:t>
-      </w:r>
-    </w:p>
-    <w:p>
-      <w:pPr>
-        <w:numPr>
-          <w:ilvl w:val="0"/>
-          <w:numId w:val="6"/>
-        </w:numPr>
-        <w:spacing w:before="100" w:beforeAutospacing="1" w:after="100" w:afterAutospacing="1" w:line="240" w:lineRule="auto"/>
-        <w:rPr>
-          <w:rFonts w:ascii="Times New Roman" w:hAnsi="Times New Roman" w:cs="Times New Roman"/>
-        </w:rPr>
-      </w:pPr>
-      <w:r>
-        <w:rPr>
-          <w:rFonts w:ascii="Times New Roman" w:hAnsi="Times New Roman" w:cs="Times New Roman"/>
-        </w:rPr>
-        <w:t>O cronograma ficou definido da seguinte forma:</w:t>
-      </w:r>
-    </w:p>
-    <w:p>
-      <w:pPr>
-        <w:numPr>
-          <w:ilvl w:val="1"/>
-          <w:numId w:val="6"/>
-        </w:numPr>
-        <w:spacing w:before="100" w:beforeAutospacing="1" w:after="100" w:afterAutospacing="1" w:line="240" w:lineRule="auto"/>
-        <w:rPr>
-          <w:rFonts w:ascii="Times New Roman" w:hAnsi="Times New Roman" w:cs="Times New Roman"/>
-        </w:rPr>
-      </w:pPr>
-      <w:r>
-        <w:rPr>
-          <w:rStyle w:val="Forte"/>
-          <w:rFonts w:ascii="Times New Roman" w:hAnsi="Times New Roman" w:cs="Times New Roman"/>
-        </w:rPr>
-        <w:t>Coleta semanal:</w:t>
-      </w:r>
-      <w:r>
-        <w:rPr>
-          <w:rFonts w:ascii="Times New Roman" w:hAnsi="Times New Roman" w:cs="Times New Roman"/>
-        </w:rPr>
-        <w:t xml:space="preserve"> às </w:t>
-      </w:r>
-      <w:r>
-        <w:rPr>
-          <w:rStyle w:val="Forte"/>
-          <w:rFonts w:ascii="Times New Roman" w:hAnsi="Times New Roman" w:cs="Times New Roman"/>
-        </w:rPr>
-        <w:t>sextas-feiras</w:t>
-      </w:r>
-      <w:r>
-        <w:rPr>
-          <w:rFonts w:ascii="Times New Roman" w:hAnsi="Times New Roman" w:cs="Times New Roman"/>
-        </w:rPr>
-        <w:t>.</w:t>
-      </w:r>
-    </w:p>
-    <w:p>
-      <w:pPr>
-        <w:numPr>
-          <w:ilvl w:val="1"/>
-          <w:numId w:val="6"/>
-        </w:numPr>
-        <w:spacing w:before="100" w:beforeAutospacing="1" w:after="100" w:afterAutospacing="1" w:line="240" w:lineRule="auto"/>
-        <w:rPr>
-          <w:rFonts w:ascii="Times New Roman" w:hAnsi="Times New Roman" w:cs="Times New Roman"/>
-        </w:rPr>
-      </w:pPr>
-      <w:r>
-        <w:rPr>
-          <w:rStyle w:val="Forte"/>
-          <w:rFonts w:ascii="Times New Roman" w:hAnsi="Times New Roman" w:cs="Times New Roman"/>
-        </w:rPr>
-        <w:t>Coleta em períodos de alta rotatividade:</w:t>
-      </w:r>
-      <w:r>
-        <w:rPr>
-          <w:rFonts w:ascii="Times New Roman" w:hAnsi="Times New Roman" w:cs="Times New Roman"/>
-        </w:rPr>
-        <w:t xml:space="preserve"> às </w:t>
-      </w:r>
-      <w:r>
-        <w:rPr>
-          <w:rStyle w:val="Forte"/>
-          <w:rFonts w:ascii="Times New Roman" w:hAnsi="Times New Roman" w:cs="Times New Roman"/>
-        </w:rPr>
-        <w:t>terças e sextas-feiras</w:t>
-      </w:r>
-      <w:r>
-        <w:rPr>
-          <w:rFonts w:ascii="Times New Roman" w:hAnsi="Times New Roman" w:cs="Times New Roman"/>
-        </w:rPr>
-        <w:t>.</w:t>
-      </w:r>
-    </w:p>
-    <w:p>
-      <w:pPr>
-        <w:pStyle w:val="Ttulo3"/>
-        <w:rPr>
-          <w:sz w:val="22"/>
-          <w:szCs w:val="22"/>
-        </w:rPr>
-      </w:pPr>
-      <w:r>
-        <w:rPr>
-          <w:rStyle w:val="Forte"/>
-          <w:b/>
-          <w:bCs/>
-          <w:sz w:val="22"/>
-          <w:szCs w:val="22"/>
-        </w:rPr>
-        <w:t>Acompanhamento da Coleta:</w:t>
-      </w:r>
-    </w:p>
-    <w:p>
-      <w:pPr>
-        <w:numPr>
-          <w:ilvl w:val="0"/>
-          <w:numId w:val="7"/>
-        </w:numPr>
-        <w:spacing w:before="100" w:beforeAutospacing="1" w:after="100" w:afterAutospacing="1" w:line="240" w:lineRule="auto"/>
-        <w:rPr>
-          <w:rFonts w:ascii="Times New Roman" w:hAnsi="Times New Roman" w:cs="Times New Roman"/>
-        </w:rPr>
-      </w:pPr>
-      <w:r>
-        <w:rPr>
-          <w:rFonts w:ascii="Times New Roman" w:hAnsi="Times New Roman" w:cs="Times New Roman"/>
-        </w:rPr>
-        <w:t xml:space="preserve">O serviço deverá ser </w:t>
-      </w:r>
-      <w:r>
-        <w:rPr>
-          <w:rStyle w:val="Forte"/>
-          <w:rFonts w:ascii="Times New Roman" w:hAnsi="Times New Roman" w:cs="Times New Roman"/>
-        </w:rPr>
-        <w:t>fiscalizado por um representante do condomínio Village</w:t>
-      </w:r>
-      <w:r>
-        <w:rPr>
-          <w:rFonts w:ascii="Times New Roman" w:hAnsi="Times New Roman" w:cs="Times New Roman"/>
-        </w:rPr>
-        <w:t>, a ser designado pela administração.</w:t>
-      </w:r>
-    </w:p>
-    <w:p>
-      <w:pPr>
-        <w:pStyle w:val="NormalWeb"/>
-        <w:rPr>
-          <w:sz w:val="22"/>
-          <w:szCs w:val="22"/>
-        </w:rPr>
-      </w:pPr>
-      <w:r>
-        <w:rPr>
-          <w:sz w:val="22"/>
-          <w:szCs w:val="22"/>
-        </w:rPr>
-        <w:t>Essa revisão visa garantir maior eficiência e adequação do serviço às necessidades do condomínio.</w:t>
-      </w:r>
-    </w:p>
-    <w:p>
-      <w:pPr>
-        <w:pStyle w:val="PargrafodaLista"/>
-        <w:ind w:left="1440"/>
-        <w:rPr>
-          <w:rFonts w:ascii="Times New Roman" w:hAnsi="Times New Roman" w:cs="Times New Roman"/>
-        </w:rPr>
-      </w:pPr>
-    </w:p>
-    <w:p>
-      <w:pPr>
-        <w:spacing w:before="100" w:beforeAutospacing="1" w:after="100" w:afterAutospacing="1" w:line="240" w:lineRule="auto"/>
-        <w:rPr>
-          <w:rFonts w:ascii="Times New Roman" w:eastAsia="Times New Roman" w:hAnsi="Times New Roman" w:cs="Times New Roman"/>
-          <w:lang w:eastAsia="pt-BR"/>
-        </w:rPr>
-      </w:pPr>
-      <w:r>
-        <w:rPr>
-          <w:rFonts w:ascii="Times New Roman" w:eastAsia="Times New Roman" w:hAnsi="Times New Roman" w:cs="Times New Roman"/>
-          <w:b/>
-          <w:bCs/>
-          <w:lang w:eastAsia="pt-BR"/>
-        </w:rPr>
-        <w:t>Relatório de Visita Técnica – Sr. Maicon Rogério (DCO)</w:t>
-      </w:r>
-    </w:p>
-    <w:p>
-      <w:pPr>
-        <w:spacing w:before="100" w:beforeAutospacing="1" w:after="100" w:afterAutospacing="1" w:line="240" w:lineRule="auto"/>
-        <w:rPr>
-          <w:rFonts w:ascii="Times New Roman" w:eastAsia="Times New Roman" w:hAnsi="Times New Roman" w:cs="Times New Roman"/>
-          <w:lang w:eastAsia="pt-BR"/>
-        </w:rPr>
-      </w:pPr>
-      <w:r>
-        <w:rPr>
-          <w:rFonts w:ascii="Times New Roman" w:eastAsia="Times New Roman" w:hAnsi="Times New Roman" w:cs="Times New Roman"/>
-          <w:lang w:eastAsia="pt-BR"/>
-        </w:rPr>
-        <w:t xml:space="preserve">No dia </w:t>
-      </w:r>
-      <w:r>
-        <w:rPr>
-          <w:rFonts w:ascii="Times New Roman" w:eastAsia="Times New Roman" w:hAnsi="Times New Roman" w:cs="Times New Roman"/>
-          <w:b/>
-          <w:bCs/>
-          <w:lang w:eastAsia="pt-BR"/>
-        </w:rPr>
-        <w:t>05/02/2025</w:t>
-      </w:r>
-      <w:r>
-        <w:rPr>
-          <w:rFonts w:ascii="Times New Roman" w:eastAsia="Times New Roman" w:hAnsi="Times New Roman" w:cs="Times New Roman"/>
-          <w:lang w:eastAsia="pt-BR"/>
-        </w:rPr>
-        <w:t xml:space="preserve">, realizamos uma visita técnica com o Sr. Maicon Rogério, técnico da empresa </w:t>
-      </w:r>
-      <w:r>
-        <w:rPr>
-          <w:rFonts w:ascii="Times New Roman" w:eastAsia="Times New Roman" w:hAnsi="Times New Roman" w:cs="Times New Roman"/>
-          <w:b/>
-          <w:bCs/>
-          <w:lang w:eastAsia="pt-BR"/>
-        </w:rPr>
-        <w:t>DCO</w:t>
-      </w:r>
-      <w:r>
-        <w:rPr>
-          <w:rFonts w:ascii="Times New Roman" w:eastAsia="Times New Roman" w:hAnsi="Times New Roman" w:cs="Times New Roman"/>
-          <w:lang w:eastAsia="pt-BR"/>
-        </w:rPr>
-        <w:t>, especializada em tratamento de esgoto. Durante a inspeção, percorremos o condomínio para apresentar as principais fossas e avaliar a situação atual do sistema de esgoto.</w:t>
-      </w:r>
-    </w:p>
-    <w:p>
-      <w:pPr>
-        <w:spacing w:before="100" w:beforeAutospacing="1" w:after="100" w:afterAutospacing="1" w:line="240" w:lineRule="auto"/>
-        <w:outlineLvl w:val="2"/>
-        <w:rPr>
-          <w:rFonts w:ascii="Times New Roman" w:eastAsia="Times New Roman" w:hAnsi="Times New Roman" w:cs="Times New Roman"/>
-          <w:b/>
-          <w:bCs/>
-          <w:lang w:eastAsia="pt-BR"/>
-        </w:rPr>
-      </w:pPr>
-      <w:r>
-        <w:rPr>
-          <w:rFonts w:ascii="Times New Roman" w:eastAsia="Times New Roman" w:hAnsi="Times New Roman" w:cs="Times New Roman"/>
-          <w:b/>
-          <w:bCs/>
-          <w:lang w:eastAsia="pt-BR"/>
-        </w:rPr>
-        <w:t>Principais Constatações:</w:t>
-      </w:r>
-    </w:p>
-    <w:p>
-      <w:pPr>
-        <w:numPr>
-          <w:ilvl w:val="0"/>
-          <w:numId w:val="4"/>
-        </w:numPr>
-        <w:spacing w:before="100" w:beforeAutospacing="1" w:after="100" w:afterAutospacing="1" w:line="240" w:lineRule="auto"/>
-        <w:rPr>
-          <w:rFonts w:ascii="Times New Roman" w:eastAsia="Times New Roman" w:hAnsi="Times New Roman" w:cs="Times New Roman"/>
-          <w:lang w:eastAsia="pt-BR"/>
-        </w:rPr>
-      </w:pPr>
-      <w:r>
-        <w:rPr>
-          <w:rFonts w:ascii="Times New Roman" w:eastAsia="Times New Roman" w:hAnsi="Times New Roman" w:cs="Times New Roman"/>
-          <w:lang w:eastAsia="pt-BR"/>
-        </w:rPr>
-        <w:t xml:space="preserve">Identificamos diversas fossas em estado de </w:t>
-      </w:r>
-      <w:r>
-        <w:rPr>
-          <w:rFonts w:ascii="Times New Roman" w:eastAsia="Times New Roman" w:hAnsi="Times New Roman" w:cs="Times New Roman"/>
-          <w:b/>
-          <w:bCs/>
-          <w:lang w:eastAsia="pt-BR"/>
-        </w:rPr>
-        <w:t>saturação</w:t>
-      </w:r>
-      <w:r>
-        <w:rPr>
-          <w:rFonts w:ascii="Times New Roman" w:eastAsia="Times New Roman" w:hAnsi="Times New Roman" w:cs="Times New Roman"/>
-          <w:lang w:eastAsia="pt-BR"/>
-        </w:rPr>
-        <w:t>, termo que indica que a capacidade máxima de armazenamento foi atingida, impossibilitando o processamento adequado dos dejetos.</w:t>
-      </w:r>
-    </w:p>
-    <w:p>
-      <w:pPr>
-        <w:numPr>
-          <w:ilvl w:val="0"/>
-          <w:numId w:val="4"/>
-        </w:numPr>
-        <w:spacing w:before="100" w:beforeAutospacing="1" w:after="100" w:afterAutospacing="1" w:line="240" w:lineRule="auto"/>
-        <w:rPr>
-          <w:rFonts w:ascii="Times New Roman" w:eastAsia="Times New Roman" w:hAnsi="Times New Roman" w:cs="Times New Roman"/>
-          <w:lang w:eastAsia="pt-BR"/>
-        </w:rPr>
-      </w:pPr>
-      <w:r>
-        <w:rPr>
-          <w:rFonts w:ascii="Times New Roman" w:eastAsia="Times New Roman" w:hAnsi="Times New Roman" w:cs="Times New Roman"/>
-          <w:lang w:eastAsia="pt-BR"/>
-        </w:rPr>
-        <w:lastRenderedPageBreak/>
-        <w:t xml:space="preserve">Identificamos diversas </w:t>
-      </w:r>
-      <w:r>
-        <w:rPr>
-          <w:rFonts w:ascii="Times New Roman" w:eastAsia="Times New Roman" w:hAnsi="Times New Roman" w:cs="Times New Roman"/>
-          <w:lang w:eastAsia="pt-BR"/>
-        </w:rPr>
-        <w:t>pontos onde as drenagens das águas pluviais estão sendo direcionadas a rede de esgoto</w:t>
-      </w:r>
-      <w:r>
-        <w:rPr>
-          <w:rFonts w:ascii="Times New Roman" w:eastAsia="Times New Roman" w:hAnsi="Times New Roman" w:cs="Times New Roman"/>
-          <w:lang w:eastAsia="pt-BR"/>
-        </w:rPr>
-        <w:t>.</w:t>
-      </w:r>
-    </w:p>
-    <w:p>
-      <w:pPr>
-        <w:numPr>
-          <w:ilvl w:val="1"/>
-          <w:numId w:val="4"/>
-        </w:numPr>
-        <w:spacing w:before="100" w:beforeAutospacing="1" w:after="100" w:afterAutospacing="1" w:line="240" w:lineRule="auto"/>
-        <w:rPr>
-          <w:rFonts w:ascii="Times New Roman" w:eastAsia="Times New Roman" w:hAnsi="Times New Roman" w:cs="Times New Roman"/>
-          <w:lang w:eastAsia="pt-BR"/>
-        </w:rPr>
-      </w:pPr>
-      <w:r>
-        <w:rPr>
-          <w:rFonts w:ascii="Times New Roman" w:eastAsia="Times New Roman" w:hAnsi="Times New Roman" w:cs="Times New Roman"/>
-          <w:lang w:eastAsia="pt-BR"/>
-        </w:rPr>
-        <w:t xml:space="preserve">A rede ou tubulações da rede de </w:t>
-      </w:r>
-      <w:r>
-        <w:rPr>
-          <w:rFonts w:ascii="Times New Roman" w:eastAsia="Times New Roman" w:hAnsi="Times New Roman" w:cs="Times New Roman"/>
-          <w:lang w:eastAsia="pt-BR"/>
-        </w:rPr>
-        <w:t>esgoto não possui estrutura para receber o volume das águas de chuva e, com a sobrecarga, o material coletado não tem por onde sair, retornando para as residências ou rompendo a rede.</w:t>
-      </w:r>
-    </w:p>
-    <w:p>
-      <w:pPr>
-        <w:numPr>
-          <w:ilvl w:val="0"/>
-          <w:numId w:val="4"/>
-        </w:numPr>
-        <w:spacing w:before="100" w:beforeAutospacing="1" w:after="100" w:afterAutospacing="1" w:line="240" w:lineRule="auto"/>
-        <w:rPr>
-          <w:rFonts w:ascii="Times New Roman" w:eastAsia="Times New Roman" w:hAnsi="Times New Roman" w:cs="Times New Roman"/>
-          <w:lang w:eastAsia="pt-BR"/>
-        </w:rPr>
-      </w:pPr>
-      <w:r>
-        <w:rPr>
-          <w:rFonts w:ascii="Times New Roman" w:eastAsia="Times New Roman" w:hAnsi="Times New Roman" w:cs="Times New Roman"/>
-          <w:lang w:eastAsia="pt-BR"/>
-        </w:rPr>
-        <w:t>Identificamos que o</w:t>
-      </w:r>
-      <w:r>
-        <w:rPr>
-          <w:rFonts w:ascii="Times New Roman" w:eastAsia="Times New Roman" w:hAnsi="Times New Roman" w:cs="Times New Roman"/>
-          <w:lang w:eastAsia="pt-BR"/>
-        </w:rPr>
-        <w:t xml:space="preserve"> terreno na parte debaixo</w:t>
-      </w:r>
-      <w:r>
-        <w:rPr>
-          <w:rFonts w:ascii="Times New Roman" w:eastAsia="Times New Roman" w:hAnsi="Times New Roman" w:cs="Times New Roman"/>
-          <w:lang w:eastAsia="pt-BR"/>
-        </w:rPr>
-        <w:t xml:space="preserve"> do condomínio já atingiu a sua capacidade de drenagem</w:t>
-      </w:r>
-      <w:r>
-        <w:rPr>
-          <w:rFonts w:ascii="Times New Roman" w:eastAsia="Times New Roman" w:hAnsi="Times New Roman" w:cs="Times New Roman"/>
-          <w:lang w:eastAsia="pt-BR"/>
-        </w:rPr>
-        <w:t>,</w:t>
-      </w:r>
-      <w:r>
-        <w:rPr>
-          <w:rFonts w:ascii="Times New Roman" w:eastAsia="Times New Roman" w:hAnsi="Times New Roman" w:cs="Times New Roman"/>
-          <w:lang w:eastAsia="pt-BR"/>
-        </w:rPr>
-        <w:t xml:space="preserve"> estando assim também saturado em razão da</w:t>
-      </w:r>
-      <w:r>
-        <w:rPr>
-          <w:rFonts w:ascii="Times New Roman" w:eastAsia="Times New Roman" w:hAnsi="Times New Roman" w:cs="Times New Roman"/>
-          <w:lang w:eastAsia="pt-BR"/>
-        </w:rPr>
-        <w:t xml:space="preserve"> quantidade de chuvas, não</w:t>
-      </w:r>
-      <w:r>
-        <w:rPr>
-          <w:rFonts w:ascii="Times New Roman" w:eastAsia="Times New Roman" w:hAnsi="Times New Roman" w:cs="Times New Roman"/>
-          <w:lang w:eastAsia="pt-BR"/>
-        </w:rPr>
-        <w:t xml:space="preserve"> conseguindo </w:t>
-      </w:r>
-      <w:r>
-        <w:rPr>
-          <w:rFonts w:ascii="Times New Roman" w:eastAsia="Times New Roman" w:hAnsi="Times New Roman" w:cs="Times New Roman"/>
-          <w:lang w:eastAsia="pt-BR"/>
-        </w:rPr>
-        <w:t xml:space="preserve">absorver e filtrar a água </w:t>
-      </w:r>
-      <w:r>
-        <w:rPr>
-          <w:rFonts w:ascii="Times New Roman" w:eastAsia="Times New Roman" w:hAnsi="Times New Roman" w:cs="Times New Roman"/>
-          <w:lang w:eastAsia="pt-BR"/>
-        </w:rPr>
-        <w:t>que,</w:t>
-      </w:r>
-      <w:r>
-        <w:rPr>
-          <w:rFonts w:ascii="Times New Roman" w:eastAsia="Times New Roman" w:hAnsi="Times New Roman" w:cs="Times New Roman"/>
-          <w:lang w:eastAsia="pt-BR"/>
-        </w:rPr>
-        <w:t xml:space="preserve"> em teoria, deveria flui</w:t>
-      </w:r>
-      <w:r>
-        <w:rPr>
-          <w:rFonts w:ascii="Times New Roman" w:eastAsia="Times New Roman" w:hAnsi="Times New Roman" w:cs="Times New Roman"/>
-          <w:lang w:eastAsia="pt-BR"/>
-        </w:rPr>
-        <w:t>r</w:t>
-      </w:r>
-      <w:r>
-        <w:rPr>
-          <w:rFonts w:ascii="Times New Roman" w:eastAsia="Times New Roman" w:hAnsi="Times New Roman" w:cs="Times New Roman"/>
-          <w:lang w:eastAsia="pt-BR"/>
-        </w:rPr>
-        <w:t xml:space="preserve"> nos sumidouros</w:t>
-      </w:r>
-    </w:p>
-    <w:p>
-      <w:pPr>
-        <w:numPr>
-          <w:ilvl w:val="0"/>
-          <w:numId w:val="4"/>
-        </w:numPr>
-        <w:spacing w:before="100" w:beforeAutospacing="1" w:after="100" w:afterAutospacing="1" w:line="240" w:lineRule="auto"/>
-        <w:rPr>
-          <w:rFonts w:ascii="Times New Roman" w:eastAsia="Times New Roman" w:hAnsi="Times New Roman" w:cs="Times New Roman"/>
-          <w:lang w:eastAsia="pt-BR"/>
-        </w:rPr>
-      </w:pPr>
-      <w:r>
-        <w:rPr>
-          <w:rFonts w:ascii="Times New Roman" w:eastAsia="Times New Roman" w:hAnsi="Times New Roman" w:cs="Times New Roman"/>
-          <w:lang w:eastAsia="pt-BR"/>
-        </w:rPr>
-        <w:t xml:space="preserve">Para uma </w:t>
-      </w:r>
-      <w:r>
-        <w:rPr>
-          <w:rFonts w:ascii="Times New Roman" w:eastAsia="Times New Roman" w:hAnsi="Times New Roman" w:cs="Times New Roman"/>
-          <w:b/>
-          <w:bCs/>
-          <w:lang w:eastAsia="pt-BR"/>
-        </w:rPr>
-        <w:t>solução definitiva</w:t>
-      </w:r>
-      <w:r>
-        <w:rPr>
-          <w:rFonts w:ascii="Times New Roman" w:eastAsia="Times New Roman" w:hAnsi="Times New Roman" w:cs="Times New Roman"/>
-          <w:lang w:eastAsia="pt-BR"/>
-        </w:rPr>
-        <w:t>, será necessário tratar o excedente das fossas antes de seu descarte em um corpo hídrico.</w:t>
-      </w:r>
-    </w:p>
-    <w:p>
-      <w:pPr>
-        <w:spacing w:before="100" w:beforeAutospacing="1" w:after="100" w:afterAutospacing="1" w:line="240" w:lineRule="auto"/>
-        <w:outlineLvl w:val="2"/>
-        <w:rPr>
-          <w:rFonts w:ascii="Times New Roman" w:eastAsia="Times New Roman" w:hAnsi="Times New Roman" w:cs="Times New Roman"/>
-          <w:b/>
-          <w:bCs/>
-          <w:lang w:eastAsia="pt-BR"/>
-        </w:rPr>
-      </w:pPr>
-      <w:r>
-        <w:rPr>
-          <w:rFonts w:ascii="Times New Roman" w:eastAsia="Times New Roman" w:hAnsi="Times New Roman" w:cs="Times New Roman"/>
-          <w:b/>
-          <w:bCs/>
-          <w:lang w:eastAsia="pt-BR"/>
-        </w:rPr>
-        <w:t>Próximos Passos:</w:t>
-      </w:r>
-    </w:p>
-    <w:p>
-      <w:pPr>
-        <w:numPr>
-          <w:ilvl w:val="0"/>
-          <w:numId w:val="5"/>
-        </w:numPr>
-        <w:spacing w:before="100" w:beforeAutospacing="1" w:after="100" w:afterAutospacing="1" w:line="240" w:lineRule="auto"/>
-        <w:rPr>
-          <w:rFonts w:ascii="Times New Roman" w:eastAsia="Times New Roman" w:hAnsi="Times New Roman" w:cs="Times New Roman"/>
-          <w:lang w:eastAsia="pt-BR"/>
-        </w:rPr>
-      </w:pPr>
-      <w:r>
-        <w:rPr>
-          <w:rFonts w:ascii="Times New Roman" w:eastAsia="Times New Roman" w:hAnsi="Times New Roman" w:cs="Times New Roman"/>
-          <w:lang w:eastAsia="pt-BR"/>
-        </w:rPr>
-        <w:t xml:space="preserve">Para determinar o melhor tratamento, será realizada uma análise de </w:t>
-      </w:r>
-      <w:r>
-        <w:rPr>
-          <w:rFonts w:ascii="Times New Roman" w:eastAsia="Times New Roman" w:hAnsi="Times New Roman" w:cs="Times New Roman"/>
-          <w:b/>
-          <w:bCs/>
-          <w:lang w:eastAsia="pt-BR"/>
-        </w:rPr>
-        <w:t>DBO (Demanda Bioquímica de Oxigênio)</w:t>
-      </w:r>
-      <w:r>
-        <w:rPr>
-          <w:rFonts w:ascii="Times New Roman" w:eastAsia="Times New Roman" w:hAnsi="Times New Roman" w:cs="Times New Roman"/>
-          <w:lang w:eastAsia="pt-BR"/>
-        </w:rPr>
-        <w:t xml:space="preserve"> do efluente transbordante. Esse parâmetro mede a quantidade de oxigênio consumido por microrganismos para degradar a matéria orgânica na água, sendo essencial para avaliar o grau de poluição e definir o tratamento adequado.</w:t>
-      </w:r>
-    </w:p>
-    <w:p>
-      <w:pPr>
-        <w:numPr>
-          <w:ilvl w:val="0"/>
-          <w:numId w:val="5"/>
-        </w:numPr>
-        <w:spacing w:before="100" w:beforeAutospacing="1" w:after="100" w:afterAutospacing="1" w:line="240" w:lineRule="auto"/>
-        <w:rPr>
-          <w:rFonts w:ascii="Times New Roman" w:eastAsia="Times New Roman" w:hAnsi="Times New Roman" w:cs="Times New Roman"/>
-          <w:lang w:eastAsia="pt-BR"/>
-        </w:rPr>
-      </w:pPr>
-      <w:r>
-        <w:rPr>
-          <w:rFonts w:ascii="Times New Roman" w:eastAsia="Times New Roman" w:hAnsi="Times New Roman" w:cs="Times New Roman"/>
-          <w:lang w:eastAsia="pt-BR"/>
-        </w:rPr>
-        <w:t xml:space="preserve">O processo de análise exige um período de </w:t>
-      </w:r>
-      <w:r>
-        <w:rPr>
-          <w:rFonts w:ascii="Times New Roman" w:eastAsia="Times New Roman" w:hAnsi="Times New Roman" w:cs="Times New Roman"/>
-          <w:b/>
-          <w:bCs/>
-          <w:lang w:eastAsia="pt-BR"/>
-        </w:rPr>
-        <w:t>6 dias</w:t>
-      </w:r>
-      <w:r>
-        <w:rPr>
-          <w:rFonts w:ascii="Times New Roman" w:eastAsia="Times New Roman" w:hAnsi="Times New Roman" w:cs="Times New Roman"/>
-          <w:lang w:eastAsia="pt-BR"/>
-        </w:rPr>
-        <w:t xml:space="preserve">, pois a amostra precisa ser incubada em estufa por </w:t>
-      </w:r>
-      <w:r>
-        <w:rPr>
-          <w:rFonts w:ascii="Times New Roman" w:eastAsia="Times New Roman" w:hAnsi="Times New Roman" w:cs="Times New Roman"/>
-          <w:b/>
-          <w:bCs/>
-          <w:lang w:eastAsia="pt-BR"/>
-        </w:rPr>
-        <w:t>5 dias</w:t>
-      </w:r>
-      <w:r>
-        <w:rPr>
-          <w:rFonts w:ascii="Times New Roman" w:eastAsia="Times New Roman" w:hAnsi="Times New Roman" w:cs="Times New Roman"/>
-          <w:lang w:eastAsia="pt-BR"/>
-        </w:rPr>
-        <w:t>.</w:t>
-      </w:r>
-    </w:p>
-    <w:p>
-      <w:pPr>
-        <w:numPr>
-          <w:ilvl w:val="0"/>
-          <w:numId w:val="5"/>
-        </w:numPr>
-        <w:spacing w:before="100" w:beforeAutospacing="1" w:after="100" w:afterAutospacing="1" w:line="240" w:lineRule="auto"/>
-        <w:rPr>
-          <w:rFonts w:ascii="Times New Roman" w:eastAsia="Times New Roman" w:hAnsi="Times New Roman" w:cs="Times New Roman"/>
-          <w:lang w:eastAsia="pt-BR"/>
-        </w:rPr>
-      </w:pPr>
-      <w:r>
-        <w:rPr>
-          <w:rFonts w:ascii="Times New Roman" w:eastAsia="Times New Roman" w:hAnsi="Times New Roman" w:cs="Times New Roman"/>
-          <w:lang w:eastAsia="pt-BR"/>
-        </w:rPr>
-        <w:t xml:space="preserve">Após a coleta e conclusão da análise, serão elaboradas </w:t>
-      </w:r>
-      <w:r>
-        <w:rPr>
-          <w:rFonts w:ascii="Times New Roman" w:eastAsia="Times New Roman" w:hAnsi="Times New Roman" w:cs="Times New Roman"/>
-          <w:b/>
-          <w:bCs/>
-          <w:lang w:eastAsia="pt-BR"/>
-        </w:rPr>
-        <w:t>propostas orçamentárias</w:t>
-      </w:r>
-      <w:r>
-        <w:rPr>
-          <w:rFonts w:ascii="Times New Roman" w:eastAsia="Times New Roman" w:hAnsi="Times New Roman" w:cs="Times New Roman"/>
-          <w:lang w:eastAsia="pt-BR"/>
-        </w:rPr>
-        <w:t xml:space="preserve"> para a execução dos serviços necessários.</w:t>
-      </w:r>
-    </w:p>
-    <w:p>
-      <w:pPr>
-        <w:pStyle w:val="Ttulo3"/>
-        <w:rPr>
-          <w:sz w:val="22"/>
-          <w:szCs w:val="22"/>
-        </w:rPr>
-      </w:pPr>
-      <w:r>
-        <w:rPr>
-          <w:rStyle w:val="Forte"/>
-          <w:b/>
-          <w:bCs/>
-          <w:sz w:val="22"/>
-          <w:szCs w:val="22"/>
-        </w:rPr>
         <w:t>Próximos Passos</w:t>
       </w:r>
     </w:p>
@@ -1259,7 +1881,6 @@
           <w:b/>
           <w:bCs/>
         </w:rPr>
-        <w:lastRenderedPageBreak/>
         <w:t>4. Uso Indevido de Recursos Financeiros (Crime contra o Sistema Financeiro Nacional – Lei 7.492/86)</w:t>
       </w:r>
     </w:p>
@@ -1305,21 +1926,7 @@
           <w:rStyle w:val="Forte"/>
           <w:b w:val="0"/>
         </w:rPr>
-        <w:t>Regist</w:t>
-      </w:r>
-      <w:r>
-        <w:rPr>
-          <w:rStyle w:val="Forte"/>
-          <w:b w:val="0"/>
-        </w:rPr>
-        <w:t>ro de Ocorrência</w:t>
-      </w:r>
-      <w:r>
-        <w:rPr>
-          <w:rStyle w:val="Forte"/>
-          <w:b w:val="0"/>
-        </w:rPr>
-        <w:t>:</w:t>
+        <w:t>Registro de Ocorrência:</w:t>
       </w:r>
       <w:r>
         <w:rPr>
@@ -1575,13 +2182,8 @@
         </w:numPr>
       </w:pPr>
       <w:r>
-        <w:t xml:space="preserve">Os </w:t>
-      </w:r>
-      <w:r>
-        <w:t>recibos ou comprovantes de pagamentos</w:t>
-      </w:r>
-      <w:r>
-        <w:t xml:space="preserve"> deverão ter uma </w:t>
+        <w:lastRenderedPageBreak/>
+        <w:t xml:space="preserve">Os recibos ou comprovantes de pagamentos deverão ter uma </w:t>
       </w:r>
       <w:proofErr w:type="spellStart"/>
       <w:r>
@@ -1653,8 +2255,6 @@
       <w:r>
         <w:t xml:space="preserve">Será definido </w:t>
       </w:r>
-      <w:bookmarkStart w:id="0" w:name="_GoBack"/>
-      <w:bookmarkEnd w:id="0"/>
       <w:r>
         <w:t>procedimento semanal de verificação do extrato da conta corrente do Village</w:t>
       </w:r>
@@ -1743,7 +2343,6 @@
         </w:numPr>
       </w:pPr>
       <w:r>
-        <w:lastRenderedPageBreak/>
         <w:t>Descrição da manutenção</w:t>
       </w:r>
     </w:p>
@@ -3472,6 +4071,7 @@
     </w:tbl>
     <w:p>
       <w:r>
+        <w:lastRenderedPageBreak/>
         <w:t>Dúvidas:</w:t>
       </w:r>
     </w:p>
@@ -3535,7 +4135,7 @@
 </file>
 
 <file path=word/numbering.xml><?xml version="1.0" encoding="utf-8"?>
-<w:numbering xmlns:wpc="http://schemas.microsoft.com/office/word/2010/wordprocessingCanvas" xmlns:cx="http://schemas.microsoft.com/office/drawing/2014/chartex" xmlns:cx1="http://schemas.microsoft.com/office/drawing/2015/9/8/chartex" xmlns:mc="http://schemas.openxmlformats.org/markup-compatibility/2006" xmlns:o="urn:schemas-microsoft-com:office:office" xmlns:r="http://schemas.openxmlformats.org/officeDocument/2006/relationships" xmlns:m="http://schemas.openxmlformats.org/officeDocument/2006/math" xmlns:v="urn:schemas-microsoft-com:vml" xmlns:wp14="http://schemas.microsoft.com/office/word/2010/wordprocessingDrawing" xmlns:wp="http://schemas.openxmlformats.org/drawingml/2006/wordprocessingDrawing" xmlns:w10="urn:schemas-microsoft-com:office:word" xmlns:w="http://schemas.openxmlformats.org/wordprocessingml/2006/main" xmlns:w14="http://schemas.microsoft.com/office/word/2010/wordml" xmlns:w15="http://schemas.microsoft.com/office/word/2012/wordml" xmlns:w16se="http://schemas.microsoft.com/office/word/2015/wordml/symex" xmlns:wpg="http://schemas.microsoft.com/office/word/2010/wordprocessingGroup" xmlns:wpi="http://schemas.microsoft.com/office/word/2010/wordprocessingInk" xmlns:wne="http://schemas.microsoft.com/office/word/2006/wordml" xmlns:wps="http://schemas.microsoft.com/office/word/2010/wordprocessingShape" mc:Ignorable="w14 w15 w16se wp14">
+<w:numbering xmlns:wpc="http://schemas.microsoft.com/office/word/2010/wordprocessingCanvas" xmlns:cx="http://schemas.microsoft.com/office/drawing/2014/chartex" xmlns:cx1="http://schemas.microsoft.com/office/drawing/2015/9/8/chartex" xmlns:cx2="http://schemas.microsoft.com/office/drawing/2015/10/21/chartex" xmlns:cx3="http://schemas.microsoft.com/office/drawing/2016/5/9/chartex" xmlns:cx4="http://schemas.microsoft.com/office/drawing/2016/5/10/chartex" xmlns:cx5="http://schemas.microsoft.com/office/drawing/2016/5/11/chartex" xmlns:cx6="http://schemas.microsoft.com/office/drawing/2016/5/12/chartex" xmlns:cx7="http://schemas.microsoft.com/office/drawing/2016/5/13/chartex" xmlns:cx8="http://schemas.microsoft.com/office/drawing/2016/5/14/chartex" xmlns:mc="http://schemas.openxmlformats.org/markup-compatibility/2006" xmlns:aink="http://schemas.microsoft.com/office/drawing/2016/ink" xmlns:am3d="http://schemas.microsoft.com/office/drawing/2017/model3d" xmlns:o="urn:schemas-microsoft-com:office:office" xmlns:r="http://schemas.openxmlformats.org/officeDocument/2006/relationships" xmlns:m="http://schemas.openxmlformats.org/officeDocument/2006/math" xmlns:v="urn:schemas-microsoft-com:vml" xmlns:wp14="http://schemas.microsoft.com/office/word/2010/wordprocessingDrawing" xmlns:wp="http://schemas.openxmlformats.org/drawingml/2006/wordprocessingDrawing" xmlns:w10="urn:schemas-microsoft-com:office:word" xmlns:w="http://schemas.openxmlformats.org/wordprocessingml/2006/main" xmlns:w14="http://schemas.microsoft.com/office/word/2010/wordml" xmlns:w15="http://schemas.microsoft.com/office/word/2012/wordml" xmlns:w16cex="http://schemas.microsoft.com/office/word/2018/wordml/cex" xmlns:w16cid="http://schemas.microsoft.com/office/word/2016/wordml/cid" xmlns:w16="http://schemas.microsoft.com/office/word/2018/wordml" xmlns:w16se="http://schemas.microsoft.com/office/word/2015/wordml/symex" xmlns:wpg="http://schemas.microsoft.com/office/word/2010/wordprocessingGroup" xmlns:wpi="http://schemas.microsoft.com/office/word/2010/wordprocessingInk" xmlns:wne="http://schemas.microsoft.com/office/word/2006/wordml" xmlns:wps="http://schemas.microsoft.com/office/word/2010/wordprocessingShape" mc:Ignorable="w14 w15 w16se w16cid w16 w16cex wp14">
   <w:abstractNum w:abstractNumId="0" w15:restartNumberingAfterBreak="0">
     <w:nsid w:val="09250333"/>
     <w:multiLevelType w:val="multilevel"/>
@@ -3686,6 +4286,155 @@
     </w:lvl>
   </w:abstractNum>
   <w:abstractNum w:abstractNumId="1" w15:restartNumberingAfterBreak="0">
+    <w:nsid w:val="187573A3"/>
+    <w:multiLevelType w:val="multilevel"/>
+    <w:tmpl w:val="03483A92"/>
+    <w:lvl w:ilvl="0">
+      <w:start w:val="1"/>
+      <w:numFmt w:val="bullet"/>
+      <w:lvlText w:val=""/>
+      <w:lvlJc w:val="left"/>
+      <w:pPr>
+        <w:tabs>
+          <w:tab w:val="num" w:pos="720"/>
+        </w:tabs>
+        <w:ind w:left="720" w:hanging="360"/>
+      </w:pPr>
+      <w:rPr>
+        <w:rFonts w:ascii="Symbol" w:hAnsi="Symbol" w:hint="default"/>
+        <w:sz w:val="20"/>
+      </w:rPr>
+    </w:lvl>
+    <w:lvl w:ilvl="1">
+      <w:start w:val="1"/>
+      <w:numFmt w:val="bullet"/>
+      <w:lvlText w:val="o"/>
+      <w:lvlJc w:val="left"/>
+      <w:pPr>
+        <w:tabs>
+          <w:tab w:val="num" w:pos="1440"/>
+        </w:tabs>
+        <w:ind w:left="1440" w:hanging="360"/>
+      </w:pPr>
+      <w:rPr>
+        <w:rFonts w:ascii="Courier New" w:hAnsi="Courier New" w:hint="default"/>
+        <w:sz w:val="20"/>
+      </w:rPr>
+    </w:lvl>
+    <w:lvl w:ilvl="2">
+      <w:start w:val="1"/>
+      <w:numFmt w:val="bullet"/>
+      <w:lvlText w:val=""/>
+      <w:lvlJc w:val="left"/>
+      <w:pPr>
+        <w:tabs>
+          <w:tab w:val="num" w:pos="2160"/>
+        </w:tabs>
+        <w:ind w:left="2160" w:hanging="360"/>
+      </w:pPr>
+      <w:rPr>
+        <w:rFonts w:ascii="Wingdings" w:hAnsi="Wingdings" w:hint="default"/>
+        <w:sz w:val="20"/>
+      </w:rPr>
+    </w:lvl>
+    <w:lvl w:ilvl="3">
+      <w:start w:val="1"/>
+      <w:numFmt w:val="bullet"/>
+      <w:lvlText w:val=""/>
+      <w:lvlJc w:val="left"/>
+      <w:pPr>
+        <w:tabs>
+          <w:tab w:val="num" w:pos="2880"/>
+        </w:tabs>
+        <w:ind w:left="2880" w:hanging="360"/>
+      </w:pPr>
+      <w:rPr>
+        <w:rFonts w:ascii="Wingdings" w:hAnsi="Wingdings" w:hint="default"/>
+        <w:sz w:val="20"/>
+      </w:rPr>
+    </w:lvl>
+    <w:lvl w:ilvl="4" w:tentative="1">
+      <w:start w:val="1"/>
+      <w:numFmt w:val="bullet"/>
+      <w:lvlText w:val=""/>
+      <w:lvlJc w:val="left"/>
+      <w:pPr>
+        <w:tabs>
+          <w:tab w:val="num" w:pos="3600"/>
+        </w:tabs>
+        <w:ind w:left="3600" w:hanging="360"/>
+      </w:pPr>
+      <w:rPr>
+        <w:rFonts w:ascii="Wingdings" w:hAnsi="Wingdings" w:hint="default"/>
+        <w:sz w:val="20"/>
+      </w:rPr>
+    </w:lvl>
+    <w:lvl w:ilvl="5" w:tentative="1">
+      <w:start w:val="1"/>
+      <w:numFmt w:val="bullet"/>
+      <w:lvlText w:val=""/>
+      <w:lvlJc w:val="left"/>
+      <w:pPr>
+        <w:tabs>
+          <w:tab w:val="num" w:pos="4320"/>
+        </w:tabs>
+        <w:ind w:left="4320" w:hanging="360"/>
+      </w:pPr>
+      <w:rPr>
+        <w:rFonts w:ascii="Wingdings" w:hAnsi="Wingdings" w:hint="default"/>
+        <w:sz w:val="20"/>
+      </w:rPr>
+    </w:lvl>
+    <w:lvl w:ilvl="6" w:tentative="1">
+      <w:start w:val="1"/>
+      <w:numFmt w:val="bullet"/>
+      <w:lvlText w:val=""/>
+      <w:lvlJc w:val="left"/>
+      <w:pPr>
+        <w:tabs>
+          <w:tab w:val="num" w:pos="5040"/>
+        </w:tabs>
+        <w:ind w:left="5040" w:hanging="360"/>
+      </w:pPr>
+      <w:rPr>
+        <w:rFonts w:ascii="Wingdings" w:hAnsi="Wingdings" w:hint="default"/>
+        <w:sz w:val="20"/>
+      </w:rPr>
+    </w:lvl>
+    <w:lvl w:ilvl="7" w:tentative="1">
+      <w:start w:val="1"/>
+      <w:numFmt w:val="bullet"/>
+      <w:lvlText w:val=""/>
+      <w:lvlJc w:val="left"/>
+      <w:pPr>
+        <w:tabs>
+          <w:tab w:val="num" w:pos="5760"/>
+        </w:tabs>
+        <w:ind w:left="5760" w:hanging="360"/>
+      </w:pPr>
+      <w:rPr>
+        <w:rFonts w:ascii="Wingdings" w:hAnsi="Wingdings" w:hint="default"/>
+        <w:sz w:val="20"/>
+      </w:rPr>
+    </w:lvl>
+    <w:lvl w:ilvl="8" w:tentative="1">
+      <w:start w:val="1"/>
+      <w:numFmt w:val="bullet"/>
+      <w:lvlText w:val=""/>
+      <w:lvlJc w:val="left"/>
+      <w:pPr>
+        <w:tabs>
+          <w:tab w:val="num" w:pos="6480"/>
+        </w:tabs>
+        <w:ind w:left="6480" w:hanging="360"/>
+      </w:pPr>
+      <w:rPr>
+        <w:rFonts w:ascii="Wingdings" w:hAnsi="Wingdings" w:hint="default"/>
+        <w:sz w:val="20"/>
+      </w:rPr>
+    </w:lvl>
+  </w:abstractNum>
+  <w:abstractNum w:abstractNumId="2" w15:restartNumberingAfterBreak="0">
     <w:nsid w:val="1A0607D7"/>
     <w:multiLevelType w:val="multilevel"/>
     <w:tmpl w:val="F02ECEBC"/>
@@ -3834,7 +4583,7 @@
       </w:rPr>
     </w:lvl>
   </w:abstractNum>
-  <w:abstractNum w:abstractNumId="2" w15:restartNumberingAfterBreak="0">
+  <w:abstractNum w:abstractNumId="3" w15:restartNumberingAfterBreak="0">
     <w:nsid w:val="1CD122D2"/>
     <w:multiLevelType w:val="multilevel"/>
     <w:tmpl w:val="338E3320"/>
@@ -3947,7 +4696,156 @@
       </w:pPr>
     </w:lvl>
   </w:abstractNum>
-  <w:abstractNum w:abstractNumId="3" w15:restartNumberingAfterBreak="0">
+  <w:abstractNum w:abstractNumId="4" w15:restartNumberingAfterBreak="0">
+    <w:nsid w:val="2344274D"/>
+    <w:multiLevelType w:val="multilevel"/>
+    <w:tmpl w:val="E878D0AE"/>
+    <w:lvl w:ilvl="0">
+      <w:start w:val="1"/>
+      <w:numFmt w:val="bullet"/>
+      <w:lvlText w:val=""/>
+      <w:lvlJc w:val="left"/>
+      <w:pPr>
+        <w:tabs>
+          <w:tab w:val="num" w:pos="720"/>
+        </w:tabs>
+        <w:ind w:left="720" w:hanging="360"/>
+      </w:pPr>
+      <w:rPr>
+        <w:rFonts w:ascii="Symbol" w:hAnsi="Symbol" w:hint="default"/>
+        <w:sz w:val="20"/>
+      </w:rPr>
+    </w:lvl>
+    <w:lvl w:ilvl="1">
+      <w:start w:val="1"/>
+      <w:numFmt w:val="bullet"/>
+      <w:lvlText w:val="o"/>
+      <w:lvlJc w:val="left"/>
+      <w:pPr>
+        <w:tabs>
+          <w:tab w:val="num" w:pos="1440"/>
+        </w:tabs>
+        <w:ind w:left="1440" w:hanging="360"/>
+      </w:pPr>
+      <w:rPr>
+        <w:rFonts w:ascii="Courier New" w:hAnsi="Courier New" w:hint="default"/>
+        <w:sz w:val="20"/>
+      </w:rPr>
+    </w:lvl>
+    <w:lvl w:ilvl="2" w:tentative="1">
+      <w:start w:val="1"/>
+      <w:numFmt w:val="bullet"/>
+      <w:lvlText w:val=""/>
+      <w:lvlJc w:val="left"/>
+      <w:pPr>
+        <w:tabs>
+          <w:tab w:val="num" w:pos="2160"/>
+        </w:tabs>
+        <w:ind w:left="2160" w:hanging="360"/>
+      </w:pPr>
+      <w:rPr>
+        <w:rFonts w:ascii="Wingdings" w:hAnsi="Wingdings" w:hint="default"/>
+        <w:sz w:val="20"/>
+      </w:rPr>
+    </w:lvl>
+    <w:lvl w:ilvl="3" w:tentative="1">
+      <w:start w:val="1"/>
+      <w:numFmt w:val="bullet"/>
+      <w:lvlText w:val=""/>
+      <w:lvlJc w:val="left"/>
+      <w:pPr>
+        <w:tabs>
+          <w:tab w:val="num" w:pos="2880"/>
+        </w:tabs>
+        <w:ind w:left="2880" w:hanging="360"/>
+      </w:pPr>
+      <w:rPr>
+        <w:rFonts w:ascii="Wingdings" w:hAnsi="Wingdings" w:hint="default"/>
+        <w:sz w:val="20"/>
+      </w:rPr>
+    </w:lvl>
+    <w:lvl w:ilvl="4" w:tentative="1">
+      <w:start w:val="1"/>
+      <w:numFmt w:val="bullet"/>
+      <w:lvlText w:val=""/>
+      <w:lvlJc w:val="left"/>
+      <w:pPr>
+        <w:tabs>
+          <w:tab w:val="num" w:pos="3600"/>
+        </w:tabs>
+        <w:ind w:left="3600" w:hanging="360"/>
+      </w:pPr>
+      <w:rPr>
+        <w:rFonts w:ascii="Wingdings" w:hAnsi="Wingdings" w:hint="default"/>
+        <w:sz w:val="20"/>
+      </w:rPr>
+    </w:lvl>
+    <w:lvl w:ilvl="5" w:tentative="1">
+      <w:start w:val="1"/>
+      <w:numFmt w:val="bullet"/>
+      <w:lvlText w:val=""/>
+      <w:lvlJc w:val="left"/>
+      <w:pPr>
+        <w:tabs>
+          <w:tab w:val="num" w:pos="4320"/>
+        </w:tabs>
+        <w:ind w:left="4320" w:hanging="360"/>
+      </w:pPr>
+      <w:rPr>
+        <w:rFonts w:ascii="Wingdings" w:hAnsi="Wingdings" w:hint="default"/>
+        <w:sz w:val="20"/>
+      </w:rPr>
+    </w:lvl>
+    <w:lvl w:ilvl="6" w:tentative="1">
+      <w:start w:val="1"/>
+      <w:numFmt w:val="bullet"/>
+      <w:lvlText w:val=""/>
+      <w:lvlJc w:val="left"/>
+      <w:pPr>
+        <w:tabs>
+          <w:tab w:val="num" w:pos="5040"/>
+        </w:tabs>
+        <w:ind w:left="5040" w:hanging="360"/>
+      </w:pPr>
+      <w:rPr>
+        <w:rFonts w:ascii="Wingdings" w:hAnsi="Wingdings" w:hint="default"/>
+        <w:sz w:val="20"/>
+      </w:rPr>
+    </w:lvl>
+    <w:lvl w:ilvl="7" w:tentative="1">
+      <w:start w:val="1"/>
+      <w:numFmt w:val="bullet"/>
+      <w:lvlText w:val=""/>
+      <w:lvlJc w:val="left"/>
+      <w:pPr>
+        <w:tabs>
+          <w:tab w:val="num" w:pos="5760"/>
+        </w:tabs>
+        <w:ind w:left="5760" w:hanging="360"/>
+      </w:pPr>
+      <w:rPr>
+        <w:rFonts w:ascii="Wingdings" w:hAnsi="Wingdings" w:hint="default"/>
+        <w:sz w:val="20"/>
+      </w:rPr>
+    </w:lvl>
+    <w:lvl w:ilvl="8" w:tentative="1">
+      <w:start w:val="1"/>
+      <w:numFmt w:val="bullet"/>
+      <w:lvlText w:val=""/>
+      <w:lvlJc w:val="left"/>
+      <w:pPr>
+        <w:tabs>
+          <w:tab w:val="num" w:pos="6480"/>
+        </w:tabs>
+        <w:ind w:left="6480" w:hanging="360"/>
+      </w:pPr>
+      <w:rPr>
+        <w:rFonts w:ascii="Wingdings" w:hAnsi="Wingdings" w:hint="default"/>
+        <w:sz w:val="20"/>
+      </w:rPr>
+    </w:lvl>
+  </w:abstractNum>
+  <w:abstractNum w:abstractNumId="5" w15:restartNumberingAfterBreak="0">
     <w:nsid w:val="290C7B13"/>
     <w:multiLevelType w:val="hybridMultilevel"/>
     <w:tmpl w:val="F9723238"/>
@@ -4036,7 +4934,7 @@
       </w:pPr>
     </w:lvl>
   </w:abstractNum>
-  <w:abstractNum w:abstractNumId="4" w15:restartNumberingAfterBreak="0">
+  <w:abstractNum w:abstractNumId="6" w15:restartNumberingAfterBreak="0">
     <w:nsid w:val="2DB648FE"/>
     <w:multiLevelType w:val="multilevel"/>
     <w:tmpl w:val="16D8DA6C"/>
@@ -4185,7 +5083,156 @@
       </w:rPr>
     </w:lvl>
   </w:abstractNum>
-  <w:abstractNum w:abstractNumId="5" w15:restartNumberingAfterBreak="0">
+  <w:abstractNum w:abstractNumId="7" w15:restartNumberingAfterBreak="0">
+    <w:nsid w:val="36E958BE"/>
+    <w:multiLevelType w:val="multilevel"/>
+    <w:tmpl w:val="76701E06"/>
+    <w:lvl w:ilvl="0">
+      <w:start w:val="1"/>
+      <w:numFmt w:val="bullet"/>
+      <w:lvlText w:val=""/>
+      <w:lvlJc w:val="left"/>
+      <w:pPr>
+        <w:tabs>
+          <w:tab w:val="num" w:pos="720"/>
+        </w:tabs>
+        <w:ind w:left="720" w:hanging="360"/>
+      </w:pPr>
+      <w:rPr>
+        <w:rFonts w:ascii="Symbol" w:hAnsi="Symbol" w:hint="default"/>
+        <w:sz w:val="20"/>
+      </w:rPr>
+    </w:lvl>
+    <w:lvl w:ilvl="1">
+      <w:start w:val="1"/>
+      <w:numFmt w:val="bullet"/>
+      <w:lvlText w:val="o"/>
+      <w:lvlJc w:val="left"/>
+      <w:pPr>
+        <w:tabs>
+          <w:tab w:val="num" w:pos="1440"/>
+        </w:tabs>
+        <w:ind w:left="1440" w:hanging="360"/>
+      </w:pPr>
+      <w:rPr>
+        <w:rFonts w:ascii="Courier New" w:hAnsi="Courier New" w:hint="default"/>
+        <w:sz w:val="20"/>
+      </w:rPr>
+    </w:lvl>
+    <w:lvl w:ilvl="2" w:tentative="1">
+      <w:start w:val="1"/>
+      <w:numFmt w:val="bullet"/>
+      <w:lvlText w:val=""/>
+      <w:lvlJc w:val="left"/>
+      <w:pPr>
+        <w:tabs>
+          <w:tab w:val="num" w:pos="2160"/>
+        </w:tabs>
+        <w:ind w:left="2160" w:hanging="360"/>
+      </w:pPr>
+      <w:rPr>
+        <w:rFonts w:ascii="Wingdings" w:hAnsi="Wingdings" w:hint="default"/>
+        <w:sz w:val="20"/>
+      </w:rPr>
+    </w:lvl>
+    <w:lvl w:ilvl="3" w:tentative="1">
+      <w:start w:val="1"/>
+      <w:numFmt w:val="bullet"/>
+      <w:lvlText w:val=""/>
+      <w:lvlJc w:val="left"/>
+      <w:pPr>
+        <w:tabs>
+          <w:tab w:val="num" w:pos="2880"/>
+        </w:tabs>
+        <w:ind w:left="2880" w:hanging="360"/>
+      </w:pPr>
+      <w:rPr>
+        <w:rFonts w:ascii="Wingdings" w:hAnsi="Wingdings" w:hint="default"/>
+        <w:sz w:val="20"/>
+      </w:rPr>
+    </w:lvl>
+    <w:lvl w:ilvl="4" w:tentative="1">
+      <w:start w:val="1"/>
+      <w:numFmt w:val="bullet"/>
+      <w:lvlText w:val=""/>
+      <w:lvlJc w:val="left"/>
+      <w:pPr>
+        <w:tabs>
+          <w:tab w:val="num" w:pos="3600"/>
+        </w:tabs>
+        <w:ind w:left="3600" w:hanging="360"/>
+      </w:pPr>
+      <w:rPr>
+        <w:rFonts w:ascii="Wingdings" w:hAnsi="Wingdings" w:hint="default"/>
+        <w:sz w:val="20"/>
+      </w:rPr>
+    </w:lvl>
+    <w:lvl w:ilvl="5" w:tentative="1">
+      <w:start w:val="1"/>
+      <w:numFmt w:val="bullet"/>
+      <w:lvlText w:val=""/>
+      <w:lvlJc w:val="left"/>
+      <w:pPr>
+        <w:tabs>
+          <w:tab w:val="num" w:pos="4320"/>
+        </w:tabs>
+        <w:ind w:left="4320" w:hanging="360"/>
+      </w:pPr>
+      <w:rPr>
+        <w:rFonts w:ascii="Wingdings" w:hAnsi="Wingdings" w:hint="default"/>
+        <w:sz w:val="20"/>
+      </w:rPr>
+    </w:lvl>
+    <w:lvl w:ilvl="6" w:tentative="1">
+      <w:start w:val="1"/>
+      <w:numFmt w:val="bullet"/>
+      <w:lvlText w:val=""/>
+      <w:lvlJc w:val="left"/>
+      <w:pPr>
+        <w:tabs>
+          <w:tab w:val="num" w:pos="5040"/>
+        </w:tabs>
+        <w:ind w:left="5040" w:hanging="360"/>
+      </w:pPr>
+      <w:rPr>
+        <w:rFonts w:ascii="Wingdings" w:hAnsi="Wingdings" w:hint="default"/>
+        <w:sz w:val="20"/>
+      </w:rPr>
+    </w:lvl>
+    <w:lvl w:ilvl="7" w:tentative="1">
+      <w:start w:val="1"/>
+      <w:numFmt w:val="bullet"/>
+      <w:lvlText w:val=""/>
+      <w:lvlJc w:val="left"/>
+      <w:pPr>
+        <w:tabs>
+          <w:tab w:val="num" w:pos="5760"/>
+        </w:tabs>
+        <w:ind w:left="5760" w:hanging="360"/>
+      </w:pPr>
+      <w:rPr>
+        <w:rFonts w:ascii="Wingdings" w:hAnsi="Wingdings" w:hint="default"/>
+        <w:sz w:val="20"/>
+      </w:rPr>
+    </w:lvl>
+    <w:lvl w:ilvl="8" w:tentative="1">
+      <w:start w:val="1"/>
+      <w:numFmt w:val="bullet"/>
+      <w:lvlText w:val=""/>
+      <w:lvlJc w:val="left"/>
+      <w:pPr>
+        <w:tabs>
+          <w:tab w:val="num" w:pos="6480"/>
+        </w:tabs>
+        <w:ind w:left="6480" w:hanging="360"/>
+      </w:pPr>
+      <w:rPr>
+        <w:rFonts w:ascii="Wingdings" w:hAnsi="Wingdings" w:hint="default"/>
+        <w:sz w:val="20"/>
+      </w:rPr>
+    </w:lvl>
+  </w:abstractNum>
+  <w:abstractNum w:abstractNumId="8" w15:restartNumberingAfterBreak="0">
     <w:nsid w:val="48F40A90"/>
     <w:multiLevelType w:val="multilevel"/>
     <w:tmpl w:val="DC543FB2"/>
@@ -4334,7 +5381,7 @@
       </w:rPr>
     </w:lvl>
   </w:abstractNum>
-  <w:abstractNum w:abstractNumId="6" w15:restartNumberingAfterBreak="0">
+  <w:abstractNum w:abstractNumId="9" w15:restartNumberingAfterBreak="0">
     <w:nsid w:val="496974BC"/>
     <w:multiLevelType w:val="multilevel"/>
     <w:tmpl w:val="5CA6DA62"/>
@@ -4483,7 +5530,7 @@
       </w:rPr>
     </w:lvl>
   </w:abstractNum>
-  <w:abstractNum w:abstractNumId="7" w15:restartNumberingAfterBreak="0">
+  <w:abstractNum w:abstractNumId="10" w15:restartNumberingAfterBreak="0">
     <w:nsid w:val="4AA25D4F"/>
     <w:multiLevelType w:val="multilevel"/>
     <w:tmpl w:val="CE169AF2"/>
@@ -4632,7 +5679,7 @@
       </w:rPr>
     </w:lvl>
   </w:abstractNum>
-  <w:abstractNum w:abstractNumId="8" w15:restartNumberingAfterBreak="0">
+  <w:abstractNum w:abstractNumId="11" w15:restartNumberingAfterBreak="0">
     <w:nsid w:val="544A5406"/>
     <w:multiLevelType w:val="hybridMultilevel"/>
     <w:tmpl w:val="67D60988"/>
@@ -4721,7 +5768,156 @@
       </w:pPr>
     </w:lvl>
   </w:abstractNum>
-  <w:abstractNum w:abstractNumId="9" w15:restartNumberingAfterBreak="0">
+  <w:abstractNum w:abstractNumId="12" w15:restartNumberingAfterBreak="0">
+    <w:nsid w:val="608773F4"/>
+    <w:multiLevelType w:val="multilevel"/>
+    <w:tmpl w:val="55AC31F8"/>
+    <w:lvl w:ilvl="0">
+      <w:start w:val="1"/>
+      <w:numFmt w:val="bullet"/>
+      <w:lvlText w:val=""/>
+      <w:lvlJc w:val="left"/>
+      <w:pPr>
+        <w:tabs>
+          <w:tab w:val="num" w:pos="720"/>
+        </w:tabs>
+        <w:ind w:left="720" w:hanging="360"/>
+      </w:pPr>
+      <w:rPr>
+        <w:rFonts w:ascii="Symbol" w:hAnsi="Symbol" w:hint="default"/>
+        <w:sz w:val="20"/>
+      </w:rPr>
+    </w:lvl>
+    <w:lvl w:ilvl="1">
+      <w:start w:val="1"/>
+      <w:numFmt w:val="bullet"/>
+      <w:lvlText w:val="o"/>
+      <w:lvlJc w:val="left"/>
+      <w:pPr>
+        <w:tabs>
+          <w:tab w:val="num" w:pos="1440"/>
+        </w:tabs>
+        <w:ind w:left="1440" w:hanging="360"/>
+      </w:pPr>
+      <w:rPr>
+        <w:rFonts w:ascii="Courier New" w:hAnsi="Courier New" w:hint="default"/>
+        <w:sz w:val="20"/>
+      </w:rPr>
+    </w:lvl>
+    <w:lvl w:ilvl="2" w:tentative="1">
+      <w:start w:val="1"/>
+      <w:numFmt w:val="bullet"/>
+      <w:lvlText w:val=""/>
+      <w:lvlJc w:val="left"/>
+      <w:pPr>
+        <w:tabs>
+          <w:tab w:val="num" w:pos="2160"/>
+        </w:tabs>
+        <w:ind w:left="2160" w:hanging="360"/>
+      </w:pPr>
+      <w:rPr>
+        <w:rFonts w:ascii="Wingdings" w:hAnsi="Wingdings" w:hint="default"/>
+        <w:sz w:val="20"/>
+      </w:rPr>
+    </w:lvl>
+    <w:lvl w:ilvl="3" w:tentative="1">
+      <w:start w:val="1"/>
+      <w:numFmt w:val="bullet"/>
+      <w:lvlText w:val=""/>
+      <w:lvlJc w:val="left"/>
+      <w:pPr>
+        <w:tabs>
+          <w:tab w:val="num" w:pos="2880"/>
+        </w:tabs>
+        <w:ind w:left="2880" w:hanging="360"/>
+      </w:pPr>
+      <w:rPr>
+        <w:rFonts w:ascii="Wingdings" w:hAnsi="Wingdings" w:hint="default"/>
+        <w:sz w:val="20"/>
+      </w:rPr>
+    </w:lvl>
+    <w:lvl w:ilvl="4" w:tentative="1">
+      <w:start w:val="1"/>
+      <w:numFmt w:val="bullet"/>
+      <w:lvlText w:val=""/>
+      <w:lvlJc w:val="left"/>
+      <w:pPr>
+        <w:tabs>
+          <w:tab w:val="num" w:pos="3600"/>
+        </w:tabs>
+        <w:ind w:left="3600" w:hanging="360"/>
+      </w:pPr>
+      <w:rPr>
+        <w:rFonts w:ascii="Wingdings" w:hAnsi="Wingdings" w:hint="default"/>
+        <w:sz w:val="20"/>
+      </w:rPr>
+    </w:lvl>
+    <w:lvl w:ilvl="5" w:tentative="1">
+      <w:start w:val="1"/>
+      <w:numFmt w:val="bullet"/>
+      <w:lvlText w:val=""/>
+      <w:lvlJc w:val="left"/>
+      <w:pPr>
+        <w:tabs>
+          <w:tab w:val="num" w:pos="4320"/>
+        </w:tabs>
+        <w:ind w:left="4320" w:hanging="360"/>
+      </w:pPr>
+      <w:rPr>
+        <w:rFonts w:ascii="Wingdings" w:hAnsi="Wingdings" w:hint="default"/>
+        <w:sz w:val="20"/>
+      </w:rPr>
+    </w:lvl>
+    <w:lvl w:ilvl="6" w:tentative="1">
+      <w:start w:val="1"/>
+      <w:numFmt w:val="bullet"/>
+      <w:lvlText w:val=""/>
+      <w:lvlJc w:val="left"/>
+      <w:pPr>
+        <w:tabs>
+          <w:tab w:val="num" w:pos="5040"/>
+        </w:tabs>
+        <w:ind w:left="5040" w:hanging="360"/>
+      </w:pPr>
+      <w:rPr>
+        <w:rFonts w:ascii="Wingdings" w:hAnsi="Wingdings" w:hint="default"/>
+        <w:sz w:val="20"/>
+      </w:rPr>
+    </w:lvl>
+    <w:lvl w:ilvl="7" w:tentative="1">
+      <w:start w:val="1"/>
+      <w:numFmt w:val="bullet"/>
+      <w:lvlText w:val=""/>
+      <w:lvlJc w:val="left"/>
+      <w:pPr>
+        <w:tabs>
+          <w:tab w:val="num" w:pos="5760"/>
+        </w:tabs>
+        <w:ind w:left="5760" w:hanging="360"/>
+      </w:pPr>
+      <w:rPr>
+        <w:rFonts w:ascii="Wingdings" w:hAnsi="Wingdings" w:hint="default"/>
+        <w:sz w:val="20"/>
+      </w:rPr>
+    </w:lvl>
+    <w:lvl w:ilvl="8" w:tentative="1">
+      <w:start w:val="1"/>
+      <w:numFmt w:val="bullet"/>
+      <w:lvlText w:val=""/>
+      <w:lvlJc w:val="left"/>
+      <w:pPr>
+        <w:tabs>
+          <w:tab w:val="num" w:pos="6480"/>
+        </w:tabs>
+        <w:ind w:left="6480" w:hanging="360"/>
+      </w:pPr>
+      <w:rPr>
+        <w:rFonts w:ascii="Wingdings" w:hAnsi="Wingdings" w:hint="default"/>
+        <w:sz w:val="20"/>
+      </w:rPr>
+    </w:lvl>
+  </w:abstractNum>
+  <w:abstractNum w:abstractNumId="13" w15:restartNumberingAfterBreak="0">
     <w:nsid w:val="6268083A"/>
     <w:multiLevelType w:val="hybridMultilevel"/>
     <w:tmpl w:val="77FA3658"/>
@@ -4810,7 +6006,7 @@
       </w:pPr>
     </w:lvl>
   </w:abstractNum>
-  <w:abstractNum w:abstractNumId="10" w15:restartNumberingAfterBreak="0">
+  <w:abstractNum w:abstractNumId="14" w15:restartNumberingAfterBreak="0">
     <w:nsid w:val="67CC3AE8"/>
     <w:multiLevelType w:val="multilevel"/>
     <w:tmpl w:val="0A0A8794"/>
@@ -4959,7 +6155,7 @@
       </w:rPr>
     </w:lvl>
   </w:abstractNum>
-  <w:abstractNum w:abstractNumId="11" w15:restartNumberingAfterBreak="0">
+  <w:abstractNum w:abstractNumId="15" w15:restartNumberingAfterBreak="0">
     <w:nsid w:val="682659ED"/>
     <w:multiLevelType w:val="multilevel"/>
     <w:tmpl w:val="3E0A7606"/>
@@ -5108,7 +6304,7 @@
       </w:rPr>
     </w:lvl>
   </w:abstractNum>
-  <w:abstractNum w:abstractNumId="12" w15:restartNumberingAfterBreak="0">
+  <w:abstractNum w:abstractNumId="16" w15:restartNumberingAfterBreak="0">
     <w:nsid w:val="6BC12AA0"/>
     <w:multiLevelType w:val="hybridMultilevel"/>
     <w:tmpl w:val="D7206B88"/>
@@ -5221,7 +6417,7 @@
       </w:rPr>
     </w:lvl>
   </w:abstractNum>
-  <w:abstractNum w:abstractNumId="13" w15:restartNumberingAfterBreak="0">
+  <w:abstractNum w:abstractNumId="17" w15:restartNumberingAfterBreak="0">
     <w:nsid w:val="6E3002F5"/>
     <w:multiLevelType w:val="multilevel"/>
     <w:tmpl w:val="55D4114A"/>
@@ -5371,52 +6567,64 @@
     </w:lvl>
   </w:abstractNum>
   <w:num w:numId="1">
-    <w:abstractNumId w:val="12"/>
+    <w:abstractNumId w:val="16"/>
   </w:num>
   <w:num w:numId="2">
-    <w:abstractNumId w:val="3"/>
+    <w:abstractNumId w:val="5"/>
   </w:num>
   <w:num w:numId="3">
+    <w:abstractNumId w:val="11"/>
+  </w:num>
+  <w:num w:numId="4">
+    <w:abstractNumId w:val="9"/>
+  </w:num>
+  <w:num w:numId="5">
     <w:abstractNumId w:val="8"/>
   </w:num>
-  <w:num w:numId="4">
+  <w:num w:numId="6">
     <w:abstractNumId w:val="6"/>
-  </w:num>
-  <w:num w:numId="5">
-    <w:abstractNumId w:val="5"/>
-  </w:num>
-  <w:num w:numId="6">
-    <w:abstractNumId w:val="4"/>
   </w:num>
   <w:num w:numId="7">
     <w:abstractNumId w:val="0"/>
   </w:num>
   <w:num w:numId="8">
+    <w:abstractNumId w:val="17"/>
+  </w:num>
+  <w:num w:numId="9">
+    <w:abstractNumId w:val="10"/>
+  </w:num>
+  <w:num w:numId="10">
+    <w:abstractNumId w:val="14"/>
+  </w:num>
+  <w:num w:numId="11">
+    <w:abstractNumId w:val="15"/>
+  </w:num>
+  <w:num w:numId="12">
+    <w:abstractNumId w:val="2"/>
+  </w:num>
+  <w:num w:numId="13">
     <w:abstractNumId w:val="13"/>
   </w:num>
-  <w:num w:numId="9">
+  <w:num w:numId="14">
+    <w:abstractNumId w:val="3"/>
+  </w:num>
+  <w:num w:numId="15">
+    <w:abstractNumId w:val="12"/>
+  </w:num>
+  <w:num w:numId="16">
     <w:abstractNumId w:val="7"/>
   </w:num>
-  <w:num w:numId="10">
-    <w:abstractNumId w:val="10"/>
-  </w:num>
-  <w:num w:numId="11">
-    <w:abstractNumId w:val="11"/>
-  </w:num>
-  <w:num w:numId="12">
+  <w:num w:numId="17">
     <w:abstractNumId w:val="1"/>
   </w:num>
-  <w:num w:numId="13">
-    <w:abstractNumId w:val="9"/>
-  </w:num>
-  <w:num w:numId="14">
-    <w:abstractNumId w:val="2"/>
+  <w:num w:numId="18">
+    <w:abstractNumId w:val="4"/>
   </w:num>
 </w:numbering>
 </file>
 
 <file path=word/styles.xml><?xml version="1.0" encoding="utf-8"?>
-<w:styles xmlns:mc="http://schemas.openxmlformats.org/markup-compatibility/2006" xmlns:r="http://schemas.openxmlformats.org/officeDocument/2006/relationships" xmlns:w="http://schemas.openxmlformats.org/wordprocessingml/2006/main" xmlns:w14="http://schemas.microsoft.com/office/word/2010/wordml" xmlns:w15="http://schemas.microsoft.com/office/word/2012/wordml" xmlns:w16se="http://schemas.microsoft.com/office/word/2015/wordml/symex" mc:Ignorable="w14 w15 w16se">
+<w:styles xmlns:mc="http://schemas.openxmlformats.org/markup-compatibility/2006" xmlns:r="http://schemas.openxmlformats.org/officeDocument/2006/relationships" xmlns:w="http://schemas.openxmlformats.org/wordprocessingml/2006/main" xmlns:w14="http://schemas.microsoft.com/office/word/2010/wordml" xmlns:w15="http://schemas.microsoft.com/office/word/2012/wordml" xmlns:w16cex="http://schemas.microsoft.com/office/word/2018/wordml/cex" xmlns:w16cid="http://schemas.microsoft.com/office/word/2016/wordml/cid" xmlns:w16="http://schemas.microsoft.com/office/word/2018/wordml" xmlns:w16se="http://schemas.microsoft.com/office/word/2015/wordml/symex" mc:Ignorable="w14 w15 w16se w16cid w16 w16cex">
   <w:docDefaults>
     <w:rPrDefault>
       <w:rPr>
@@ -5432,7 +6640,7 @@
       </w:pPr>
     </w:pPrDefault>
   </w:docDefaults>
-  <w:latentStyles w:defLockedState="0" w:defUIPriority="99" w:defSemiHidden="0" w:defUnhideWhenUsed="0" w:defQFormat="0" w:count="371">
+  <w:latentStyles w:defLockedState="0" w:defUIPriority="99" w:defSemiHidden="0" w:defUnhideWhenUsed="0" w:defQFormat="0" w:count="376">
     <w:lsdException w:name="Normal" w:uiPriority="0" w:qFormat="1"/>
     <w:lsdException w:name="heading 1" w:uiPriority="9" w:qFormat="1"/>
     <w:lsdException w:name="heading 2" w:semiHidden="1" w:uiPriority="9" w:unhideWhenUsed="1" w:qFormat="1"/>
@@ -5538,7 +6746,6 @@
     <w:lsdException w:name="HTML Sample" w:semiHidden="1" w:unhideWhenUsed="1"/>
     <w:lsdException w:name="HTML Typewriter" w:semiHidden="1" w:unhideWhenUsed="1"/>
     <w:lsdException w:name="HTML Variable" w:semiHidden="1" w:unhideWhenUsed="1"/>
-    <w:lsdException w:name="Normal Table" w:semiHidden="1" w:unhideWhenUsed="1"/>
     <w:lsdException w:name="annotation subject" w:semiHidden="1" w:unhideWhenUsed="1"/>
     <w:lsdException w:name="No List" w:semiHidden="1" w:unhideWhenUsed="1"/>
     <w:lsdException w:name="Outline List 1" w:semiHidden="1" w:unhideWhenUsed="1"/>
@@ -5581,11 +6788,8 @@
     <w:lsdException w:name="Table Contemporary" w:semiHidden="1" w:unhideWhenUsed="1"/>
     <w:lsdException w:name="Table Elegant" w:semiHidden="1" w:unhideWhenUsed="1"/>
     <w:lsdException w:name="Table Professional" w:semiHidden="1" w:unhideWhenUsed="1"/>
-    <w:lsdException w:name="Table Subtle 1" w:semiHidden="1" w:unhideWhenUsed="1"/>
     <w:lsdException w:name="Table Subtle 2" w:semiHidden="1" w:unhideWhenUsed="1"/>
     <w:lsdException w:name="Table Web 1" w:semiHidden="1" w:unhideWhenUsed="1"/>
-    <w:lsdException w:name="Table Web 2" w:semiHidden="1" w:unhideWhenUsed="1"/>
-    <w:lsdException w:name="Table Web 3" w:semiHidden="1" w:unhideWhenUsed="1"/>
     <w:lsdException w:name="Balloon Text" w:semiHidden="1" w:unhideWhenUsed="1"/>
     <w:lsdException w:name="Table Grid" w:uiPriority="39"/>
     <w:lsdException w:name="Table Theme" w:semiHidden="1" w:unhideWhenUsed="1"/>
@@ -5804,6 +7008,11 @@
     <w:lsdException w:name="List Table 5 Dark Accent 6" w:uiPriority="50"/>
     <w:lsdException w:name="List Table 6 Colorful Accent 6" w:uiPriority="51"/>
     <w:lsdException w:name="List Table 7 Colorful Accent 6" w:uiPriority="52"/>
+    <w:lsdException w:name="Mention" w:semiHidden="1" w:unhideWhenUsed="1"/>
+    <w:lsdException w:name="Smart Hyperlink" w:semiHidden="1" w:unhideWhenUsed="1"/>
+    <w:lsdException w:name="Hashtag" w:semiHidden="1" w:unhideWhenUsed="1"/>
+    <w:lsdException w:name="Unresolved Mention" w:semiHidden="1" w:unhideWhenUsed="1"/>
+    <w:lsdException w:name="Smart Link" w:semiHidden="1" w:unhideWhenUsed="1"/>
   </w:latentStyles>
   <w:style w:type="paragraph" w:default="1" w:styleId="Normal">
     <w:name w:val="Normal"/>

--- a/Fossas sépticas.docx
+++ b/Fossas sépticas.docx
@@ -1,6 +1,6 @@
 
 <file path=word/document.xml><?xml version="1.0" encoding="utf-8"?>
-<w:document xmlns:wpc="http://schemas.microsoft.com/office/word/2010/wordprocessingCanvas" xmlns:cx="http://schemas.microsoft.com/office/drawing/2014/chartex" xmlns:cx1="http://schemas.microsoft.com/office/drawing/2015/9/8/chartex" xmlns:cx2="http://schemas.microsoft.com/office/drawing/2015/10/21/chartex" xmlns:cx3="http://schemas.microsoft.com/office/drawing/2016/5/9/chartex" xmlns:cx4="http://schemas.microsoft.com/office/drawing/2016/5/10/chartex" xmlns:cx5="http://schemas.microsoft.com/office/drawing/2016/5/11/chartex" xmlns:cx6="http://schemas.microsoft.com/office/drawing/2016/5/12/chartex" xmlns:cx7="http://schemas.microsoft.com/office/drawing/2016/5/13/chartex" xmlns:cx8="http://schemas.microsoft.com/office/drawing/2016/5/14/chartex" xmlns:mc="http://schemas.openxmlformats.org/markup-compatibility/2006" xmlns:aink="http://schemas.microsoft.com/office/drawing/2016/ink" xmlns:am3d="http://schemas.microsoft.com/office/drawing/2017/model3d" xmlns:o="urn:schemas-microsoft-com:office:office" xmlns:r="http://schemas.openxmlformats.org/officeDocument/2006/relationships" xmlns:m="http://schemas.openxmlformats.org/officeDocument/2006/math" xmlns:v="urn:schemas-microsoft-com:vml" xmlns:wp14="http://schemas.microsoft.com/office/word/2010/wordprocessingDrawing" xmlns:wp="http://schemas.openxmlformats.org/drawingml/2006/wordprocessingDrawing" xmlns:w10="urn:schemas-microsoft-com:office:word" xmlns:w="http://schemas.openxmlformats.org/wordprocessingml/2006/main" xmlns:w14="http://schemas.microsoft.com/office/word/2010/wordml" xmlns:w15="http://schemas.microsoft.com/office/word/2012/wordml" xmlns:w16cex="http://schemas.microsoft.com/office/word/2018/wordml/cex" xmlns:w16cid="http://schemas.microsoft.com/office/word/2016/wordml/cid" xmlns:w16="http://schemas.microsoft.com/office/word/2018/wordml" xmlns:w16se="http://schemas.microsoft.com/office/word/2015/wordml/symex" xmlns:wpg="http://schemas.microsoft.com/office/word/2010/wordprocessingGroup" xmlns:wpi="http://schemas.microsoft.com/office/word/2010/wordprocessingInk" xmlns:wne="http://schemas.microsoft.com/office/word/2006/wordml" xmlns:wps="http://schemas.microsoft.com/office/word/2010/wordprocessingShape" mc:Ignorable="w14 w15 w16se w16cid w16 w16cex wp14">
+<w:document xmlns:wpc="http://schemas.microsoft.com/office/word/2010/wordprocessingCanvas" xmlns:cx="http://schemas.microsoft.com/office/drawing/2014/chartex" xmlns:cx1="http://schemas.microsoft.com/office/drawing/2015/9/8/chartex" xmlns:mc="http://schemas.openxmlformats.org/markup-compatibility/2006" xmlns:o="urn:schemas-microsoft-com:office:office" xmlns:r="http://schemas.openxmlformats.org/officeDocument/2006/relationships" xmlns:m="http://schemas.openxmlformats.org/officeDocument/2006/math" xmlns:v="urn:schemas-microsoft-com:vml" xmlns:wp14="http://schemas.microsoft.com/office/word/2010/wordprocessingDrawing" xmlns:wp="http://schemas.openxmlformats.org/drawingml/2006/wordprocessingDrawing" xmlns:w10="urn:schemas-microsoft-com:office:word" xmlns:w="http://schemas.openxmlformats.org/wordprocessingml/2006/main" xmlns:w14="http://schemas.microsoft.com/office/word/2010/wordml" xmlns:w15="http://schemas.microsoft.com/office/word/2012/wordml" xmlns:w16se="http://schemas.microsoft.com/office/word/2015/wordml/symex" xmlns:wpg="http://schemas.microsoft.com/office/word/2010/wordprocessingGroup" xmlns:wpi="http://schemas.microsoft.com/office/word/2010/wordprocessingInk" xmlns:wne="http://schemas.microsoft.com/office/word/2006/wordml" xmlns:wps="http://schemas.microsoft.com/office/word/2010/wordprocessingShape" mc:Ignorable="w14 w15 w16se wp14">
   <w:body>
     <w:p>
       <w:pPr>
@@ -12,2286 +12,42 @@
       </w:pPr>
       <w:r>
         <w:rPr>
+          <w:rFonts w:asciiTheme="majorHAnsi" w:hAnsiTheme="majorHAnsi" w:cstheme="majorHAnsi"/>
           <w:b/>
           <w:bCs/>
         </w:rPr>
-        <w:t xml:space="preserve">Fossas sépticas – Ações </w:t>
-      </w:r>
+        <w:t xml:space="preserve">Preparação para reunião com a </w:t>
+      </w:r>
+      <w:proofErr w:type="spellStart"/>
       <w:r>
         <w:rPr>
           <w:rFonts w:asciiTheme="majorHAnsi" w:hAnsiTheme="majorHAnsi" w:cstheme="majorHAnsi"/>
           <w:b/>
           <w:bCs/>
         </w:rPr>
-        <w:t>em andamento:</w:t>
-      </w:r>
-    </w:p>
-    <w:p>
-      <w:pPr>
-        <w:numPr>
-          <w:ilvl w:val="0"/>
-          <w:numId w:val="1"/>
-        </w:numPr>
-        <w:shd w:val="clear" w:color="auto" w:fill="FFFFFF"/>
-        <w:spacing w:after="0" w:line="240" w:lineRule="auto"/>
-        <w:jc w:val="both"/>
-        <w:rPr>
-          <w:rFonts w:asciiTheme="majorHAnsi" w:eastAsia="Times New Roman" w:hAnsiTheme="majorHAnsi" w:cstheme="majorHAnsi"/>
-          <w:color w:val="000000"/>
-          <w:lang w:eastAsia="pt-BR"/>
-        </w:rPr>
-      </w:pPr>
-      <w:r>
-        <w:rPr>
-          <w:rFonts w:asciiTheme="majorHAnsi" w:eastAsia="Times New Roman" w:hAnsiTheme="majorHAnsi" w:cstheme="majorHAnsi"/>
-          <w:color w:val="000000"/>
-          <w:lang w:eastAsia="pt-BR"/>
-        </w:rPr>
-        <w:t>Foram contatos fornecedores para analisar situação atual, objetivando propor soluções.</w:t>
-      </w:r>
-    </w:p>
-    <w:p>
-      <w:pPr>
-        <w:shd w:val="clear" w:color="auto" w:fill="FFFFFF"/>
-        <w:spacing w:after="0" w:line="240" w:lineRule="auto"/>
-        <w:ind w:left="720"/>
-        <w:jc w:val="both"/>
-        <w:rPr>
-          <w:rFonts w:asciiTheme="majorHAnsi" w:eastAsia="Times New Roman" w:hAnsiTheme="majorHAnsi" w:cstheme="majorHAnsi"/>
-          <w:color w:val="000000"/>
-          <w:lang w:eastAsia="pt-BR"/>
-        </w:rPr>
-      </w:pPr>
-      <w:r>
-        <w:rPr>
-          <w:rFonts w:asciiTheme="majorHAnsi" w:eastAsia="Times New Roman" w:hAnsiTheme="majorHAnsi" w:cstheme="majorHAnsi"/>
-          <w:color w:val="000000"/>
-          <w:lang w:eastAsia="pt-BR"/>
-        </w:rPr>
-        <w:t>O que se espera como resultado:</w:t>
-      </w:r>
-    </w:p>
-    <w:p>
-      <w:pPr>
-        <w:numPr>
-          <w:ilvl w:val="1"/>
-          <w:numId w:val="1"/>
-        </w:numPr>
-        <w:shd w:val="clear" w:color="auto" w:fill="FFFFFF"/>
-        <w:spacing w:after="0" w:line="240" w:lineRule="auto"/>
-        <w:jc w:val="both"/>
-        <w:rPr>
-          <w:rFonts w:asciiTheme="majorHAnsi" w:eastAsia="Times New Roman" w:hAnsiTheme="majorHAnsi" w:cstheme="majorHAnsi"/>
-          <w:color w:val="000000"/>
-          <w:lang w:eastAsia="pt-BR"/>
-        </w:rPr>
-      </w:pPr>
-      <w:r>
-        <w:rPr>
-          <w:rFonts w:asciiTheme="majorHAnsi" w:eastAsia="Times New Roman" w:hAnsiTheme="majorHAnsi" w:cstheme="majorHAnsi"/>
-          <w:color w:val="000000"/>
-          <w:lang w:eastAsia="pt-BR"/>
-        </w:rPr>
-        <w:t>Mapeamento dos problemas</w:t>
-      </w:r>
-    </w:p>
-    <w:p>
-      <w:pPr>
-        <w:numPr>
-          <w:ilvl w:val="1"/>
-          <w:numId w:val="1"/>
-        </w:numPr>
-        <w:shd w:val="clear" w:color="auto" w:fill="FFFFFF"/>
-        <w:spacing w:after="0" w:line="240" w:lineRule="auto"/>
-        <w:jc w:val="both"/>
-        <w:rPr>
-          <w:rFonts w:asciiTheme="majorHAnsi" w:eastAsia="Times New Roman" w:hAnsiTheme="majorHAnsi" w:cstheme="majorHAnsi"/>
-          <w:color w:val="000000"/>
-          <w:lang w:eastAsia="pt-BR"/>
-        </w:rPr>
-      </w:pPr>
-      <w:r>
-        <w:rPr>
-          <w:rFonts w:asciiTheme="majorHAnsi" w:eastAsia="Times New Roman" w:hAnsiTheme="majorHAnsi" w:cstheme="majorHAnsi"/>
-          <w:color w:val="000000"/>
-          <w:lang w:eastAsia="pt-BR"/>
-        </w:rPr>
-        <w:t>Propostas de solução</w:t>
-      </w:r>
-    </w:p>
-    <w:p>
-      <w:pPr>
-        <w:numPr>
-          <w:ilvl w:val="1"/>
-          <w:numId w:val="1"/>
-        </w:numPr>
-        <w:shd w:val="clear" w:color="auto" w:fill="FFFFFF"/>
-        <w:spacing w:after="0" w:line="240" w:lineRule="auto"/>
-        <w:jc w:val="both"/>
-        <w:rPr>
-          <w:rFonts w:asciiTheme="majorHAnsi" w:eastAsia="Times New Roman" w:hAnsiTheme="majorHAnsi" w:cstheme="majorHAnsi"/>
-          <w:color w:val="000000"/>
-          <w:lang w:eastAsia="pt-BR"/>
-        </w:rPr>
-      </w:pPr>
-      <w:r>
-        <w:rPr>
-          <w:rFonts w:asciiTheme="majorHAnsi" w:eastAsia="Times New Roman" w:hAnsiTheme="majorHAnsi" w:cstheme="majorHAnsi"/>
-          <w:color w:val="000000"/>
-          <w:lang w:eastAsia="pt-BR"/>
-        </w:rPr>
-        <w:t>Custo e prazo para execução das propostas</w:t>
-      </w:r>
-    </w:p>
-    <w:p>
-      <w:pPr>
-        <w:spacing w:after="0" w:line="240" w:lineRule="auto"/>
-        <w:ind w:firstLine="360"/>
-        <w:rPr>
-          <w:rFonts w:asciiTheme="majorHAnsi" w:eastAsia="Times New Roman" w:hAnsiTheme="majorHAnsi" w:cstheme="majorHAnsi"/>
+        <w:t>InsetLar</w:t>
+      </w:r>
+      <w:proofErr w:type="spellEnd"/>
+      <w:r>
+        <w:rPr>
+          <w:rFonts w:asciiTheme="majorHAnsi" w:hAnsiTheme="majorHAnsi" w:cstheme="majorHAnsi"/>
           <w:b/>
           <w:bCs/>
-          <w:lang w:eastAsia="pt-BR"/>
-        </w:rPr>
-      </w:pPr>
-    </w:p>
-    <w:p>
-      <w:pPr>
-        <w:spacing w:after="0" w:line="240" w:lineRule="auto"/>
-        <w:ind w:firstLine="360"/>
-        <w:rPr>
-          <w:rFonts w:asciiTheme="majorHAnsi" w:eastAsia="Times New Roman" w:hAnsiTheme="majorHAnsi" w:cstheme="majorHAnsi"/>
+        </w:rPr>
+        <w:t>:</w:t>
+      </w:r>
+    </w:p>
+    <w:p>
+      <w:pPr>
+        <w:rPr>
+          <w:rFonts w:asciiTheme="majorHAnsi" w:hAnsiTheme="majorHAnsi" w:cstheme="majorHAnsi"/>
           <w:b/>
           <w:bCs/>
-          <w:lang w:eastAsia="pt-BR"/>
-        </w:rPr>
-      </w:pPr>
-      <w:r>
-        <w:rPr>
-          <w:rFonts w:asciiTheme="majorHAnsi" w:eastAsia="Times New Roman" w:hAnsiTheme="majorHAnsi" w:cstheme="majorHAnsi"/>
-          <w:b/>
-          <w:bCs/>
-          <w:lang w:eastAsia="pt-BR"/>
-        </w:rPr>
-        <w:t>Principais Constatações:</w:t>
-      </w:r>
-    </w:p>
-    <w:p>
-      <w:pPr>
-        <w:numPr>
-          <w:ilvl w:val="0"/>
-          <w:numId w:val="16"/>
-        </w:numPr>
-        <w:shd w:val="clear" w:color="auto" w:fill="FFFFFF"/>
-        <w:spacing w:before="100" w:beforeAutospacing="1" w:after="100" w:afterAutospacing="1" w:line="240" w:lineRule="auto"/>
-        <w:jc w:val="both"/>
-        <w:rPr>
-          <w:rFonts w:asciiTheme="majorHAnsi" w:eastAsia="Times New Roman" w:hAnsiTheme="majorHAnsi" w:cstheme="majorHAnsi"/>
-          <w:color w:val="000000"/>
-          <w:lang w:eastAsia="pt-BR"/>
-        </w:rPr>
-      </w:pPr>
-      <w:r>
-        <w:rPr>
-          <w:rFonts w:asciiTheme="majorHAnsi" w:eastAsia="Times New Roman" w:hAnsiTheme="majorHAnsi" w:cstheme="majorHAnsi"/>
-          <w:color w:val="000000"/>
-          <w:lang w:eastAsia="pt-BR"/>
-        </w:rPr>
-        <w:t>Identificamos diversas fossas em estado de saturação, termo que indica que a capacidade máxima de armazenamento foi atingida, impossibilitando o processamento adequado dos dejetos.</w:t>
-      </w:r>
-    </w:p>
-    <w:p>
-      <w:pPr>
-        <w:numPr>
-          <w:ilvl w:val="0"/>
-          <w:numId w:val="16"/>
-        </w:numPr>
-        <w:shd w:val="clear" w:color="auto" w:fill="FFFFFF"/>
-        <w:spacing w:before="100" w:beforeAutospacing="1" w:after="100" w:afterAutospacing="1" w:line="240" w:lineRule="auto"/>
-        <w:jc w:val="both"/>
-        <w:rPr>
-          <w:rFonts w:asciiTheme="majorHAnsi" w:eastAsia="Times New Roman" w:hAnsiTheme="majorHAnsi" w:cstheme="majorHAnsi"/>
-          <w:color w:val="000000"/>
-          <w:lang w:eastAsia="pt-BR"/>
-        </w:rPr>
-      </w:pPr>
-      <w:r>
-        <w:rPr>
-          <w:rFonts w:asciiTheme="majorHAnsi" w:eastAsia="Times New Roman" w:hAnsiTheme="majorHAnsi" w:cstheme="majorHAnsi"/>
-          <w:color w:val="000000"/>
-          <w:lang w:eastAsia="pt-BR"/>
-        </w:rPr>
-        <w:t xml:space="preserve">Identificamos </w:t>
-      </w:r>
-      <w:r>
-        <w:rPr>
-          <w:rFonts w:asciiTheme="majorHAnsi" w:eastAsia="Times New Roman" w:hAnsiTheme="majorHAnsi" w:cstheme="majorHAnsi"/>
-          <w:color w:val="000000"/>
-          <w:lang w:eastAsia="pt-BR"/>
-        </w:rPr>
-        <w:t>diversos pontos</w:t>
-      </w:r>
-      <w:r>
-        <w:rPr>
-          <w:rFonts w:asciiTheme="majorHAnsi" w:eastAsia="Times New Roman" w:hAnsiTheme="majorHAnsi" w:cstheme="majorHAnsi"/>
-          <w:color w:val="000000"/>
-          <w:lang w:eastAsia="pt-BR"/>
-        </w:rPr>
-        <w:t xml:space="preserve"> onde as drenagens das águas pluviais estão sendo direcionadas a rede de esgoto.</w:t>
-      </w:r>
-    </w:p>
-    <w:p>
-      <w:pPr>
-        <w:numPr>
-          <w:ilvl w:val="0"/>
-          <w:numId w:val="16"/>
-        </w:numPr>
-        <w:shd w:val="clear" w:color="auto" w:fill="FFFFFF"/>
-        <w:spacing w:before="100" w:beforeAutospacing="1" w:after="100" w:afterAutospacing="1" w:line="240" w:lineRule="auto"/>
-        <w:jc w:val="both"/>
-        <w:rPr>
-          <w:rFonts w:asciiTheme="majorHAnsi" w:eastAsia="Times New Roman" w:hAnsiTheme="majorHAnsi" w:cstheme="majorHAnsi"/>
-          <w:color w:val="000000"/>
-          <w:lang w:eastAsia="pt-BR"/>
-        </w:rPr>
-      </w:pPr>
-      <w:r>
-        <w:rPr>
-          <w:rFonts w:asciiTheme="majorHAnsi" w:eastAsia="Times New Roman" w:hAnsiTheme="majorHAnsi" w:cstheme="majorHAnsi"/>
-          <w:color w:val="000000"/>
-          <w:lang w:eastAsia="pt-BR"/>
-        </w:rPr>
-        <w:t>A rede ou tubulações da rede de esgoto não possui estrutura para receber o volume das águas de chuva e, com a sobrecarga, o material coletado não tem por onde sair, retornando para as residências ou rompendo a rede.</w:t>
-      </w:r>
-    </w:p>
-    <w:p>
-      <w:pPr>
-        <w:numPr>
-          <w:ilvl w:val="0"/>
-          <w:numId w:val="16"/>
-        </w:numPr>
-        <w:shd w:val="clear" w:color="auto" w:fill="FFFFFF"/>
-        <w:spacing w:before="100" w:beforeAutospacing="1" w:after="100" w:afterAutospacing="1" w:line="240" w:lineRule="auto"/>
-        <w:jc w:val="both"/>
-        <w:rPr>
-          <w:rFonts w:asciiTheme="majorHAnsi" w:eastAsia="Times New Roman" w:hAnsiTheme="majorHAnsi" w:cstheme="majorHAnsi"/>
-          <w:color w:val="000000"/>
-          <w:lang w:eastAsia="pt-BR"/>
-        </w:rPr>
-      </w:pPr>
-      <w:r>
-        <w:rPr>
-          <w:rFonts w:asciiTheme="majorHAnsi" w:eastAsia="Times New Roman" w:hAnsiTheme="majorHAnsi" w:cstheme="majorHAnsi"/>
-          <w:color w:val="000000"/>
-          <w:lang w:eastAsia="pt-BR"/>
-        </w:rPr>
-        <w:t>Identificamos que o terreno na parte debaixo do condomínio já atingiu a sua capacidade de drenagem, estando assim também saturado em razão da quantidade de chuvas, não conseguindo absorver e filtrar a água que, em teoria, deveria fluir nos sumidouros</w:t>
-      </w:r>
-      <w:r>
-        <w:rPr>
-          <w:rFonts w:asciiTheme="majorHAnsi" w:eastAsia="Times New Roman" w:hAnsiTheme="majorHAnsi" w:cstheme="majorHAnsi"/>
-          <w:color w:val="000000"/>
-          <w:lang w:eastAsia="pt-BR"/>
-        </w:rPr>
-        <w:t>.</w:t>
-      </w:r>
-    </w:p>
-    <w:p>
-      <w:pPr>
-        <w:spacing w:after="0" w:line="240" w:lineRule="auto"/>
-        <w:ind w:firstLine="360"/>
-        <w:rPr>
-          <w:rFonts w:asciiTheme="majorHAnsi" w:eastAsia="Times New Roman" w:hAnsiTheme="majorHAnsi" w:cstheme="majorHAnsi"/>
-          <w:lang w:eastAsia="pt-BR"/>
-        </w:rPr>
-      </w:pPr>
-      <w:r>
-        <w:rPr>
-          <w:rFonts w:asciiTheme="majorHAnsi" w:eastAsia="Times New Roman" w:hAnsiTheme="majorHAnsi" w:cstheme="majorHAnsi"/>
-          <w:b/>
-          <w:bCs/>
-          <w:lang w:eastAsia="pt-BR"/>
-        </w:rPr>
-        <w:t>Situação:</w:t>
-      </w:r>
-    </w:p>
-    <w:p>
-      <w:pPr>
-        <w:numPr>
-          <w:ilvl w:val="0"/>
-          <w:numId w:val="16"/>
-        </w:numPr>
-        <w:shd w:val="clear" w:color="auto" w:fill="FFFFFF"/>
-        <w:spacing w:before="100" w:beforeAutospacing="1" w:after="100" w:afterAutospacing="1" w:line="240" w:lineRule="auto"/>
-        <w:jc w:val="both"/>
-        <w:rPr>
-          <w:rFonts w:asciiTheme="majorHAnsi" w:eastAsia="Times New Roman" w:hAnsiTheme="majorHAnsi" w:cstheme="majorHAnsi"/>
-          <w:color w:val="000000"/>
-          <w:lang w:eastAsia="pt-BR"/>
-        </w:rPr>
-      </w:pPr>
-      <w:r>
-        <w:rPr>
-          <w:rFonts w:asciiTheme="majorHAnsi" w:eastAsia="Times New Roman" w:hAnsiTheme="majorHAnsi" w:cstheme="majorHAnsi"/>
-          <w:b/>
-          <w:bCs/>
-          <w:color w:val="000000"/>
-          <w:lang w:eastAsia="pt-BR"/>
-        </w:rPr>
-        <w:t>Notificação as residências que desviam água pluvial para a rede de esgoto, saturando a rede.</w:t>
-      </w:r>
-    </w:p>
-    <w:p>
-      <w:pPr>
-        <w:numPr>
-          <w:ilvl w:val="0"/>
-          <w:numId w:val="16"/>
-        </w:numPr>
-        <w:shd w:val="clear" w:color="auto" w:fill="FFFFFF"/>
-        <w:spacing w:before="100" w:beforeAutospacing="1" w:after="100" w:afterAutospacing="1" w:line="240" w:lineRule="auto"/>
-        <w:jc w:val="both"/>
-        <w:rPr>
-          <w:rFonts w:asciiTheme="majorHAnsi" w:eastAsia="Times New Roman" w:hAnsiTheme="majorHAnsi" w:cstheme="majorHAnsi"/>
-          <w:color w:val="000000"/>
-          <w:lang w:eastAsia="pt-BR"/>
-        </w:rPr>
-      </w:pPr>
-      <w:r>
-        <w:rPr>
-          <w:rFonts w:asciiTheme="majorHAnsi" w:eastAsia="Times New Roman" w:hAnsiTheme="majorHAnsi" w:cstheme="majorHAnsi"/>
-          <w:b/>
-          <w:bCs/>
-          <w:color w:val="000000"/>
-          <w:lang w:eastAsia="pt-BR"/>
-        </w:rPr>
-        <w:t>Orçamento - Sr. Lindolfo</w:t>
-      </w:r>
-    </w:p>
-    <w:p>
-      <w:pPr>
-        <w:numPr>
-          <w:ilvl w:val="1"/>
-          <w:numId w:val="16"/>
-        </w:numPr>
-        <w:shd w:val="clear" w:color="auto" w:fill="FFFFFF"/>
-        <w:spacing w:before="100" w:beforeAutospacing="1" w:after="100" w:afterAutospacing="1" w:line="240" w:lineRule="auto"/>
-        <w:jc w:val="both"/>
-        <w:rPr>
-          <w:rFonts w:asciiTheme="majorHAnsi" w:eastAsia="Times New Roman" w:hAnsiTheme="majorHAnsi" w:cstheme="majorHAnsi"/>
-          <w:color w:val="000000"/>
-          <w:lang w:eastAsia="pt-BR"/>
-        </w:rPr>
-      </w:pPr>
-      <w:r>
-        <w:rPr>
-          <w:rFonts w:asciiTheme="majorHAnsi" w:eastAsia="Times New Roman" w:hAnsiTheme="majorHAnsi" w:cstheme="majorHAnsi"/>
-          <w:color w:val="000000"/>
-          <w:lang w:eastAsia="pt-BR"/>
-        </w:rPr>
-        <w:t>R$ 40.400,00.</w:t>
-      </w:r>
-    </w:p>
-    <w:p>
-      <w:pPr>
-        <w:numPr>
-          <w:ilvl w:val="1"/>
-          <w:numId w:val="16"/>
-        </w:numPr>
-        <w:shd w:val="clear" w:color="auto" w:fill="FFFFFF"/>
-        <w:spacing w:before="100" w:beforeAutospacing="1" w:after="100" w:afterAutospacing="1" w:line="240" w:lineRule="auto"/>
-        <w:jc w:val="both"/>
-        <w:rPr>
-          <w:rFonts w:asciiTheme="majorHAnsi" w:eastAsia="Times New Roman" w:hAnsiTheme="majorHAnsi" w:cstheme="majorHAnsi"/>
-          <w:color w:val="000000"/>
-          <w:lang w:eastAsia="pt-BR"/>
-        </w:rPr>
-      </w:pPr>
-      <w:r>
-        <w:rPr>
-          <w:rFonts w:asciiTheme="majorHAnsi" w:eastAsia="Times New Roman" w:hAnsiTheme="majorHAnsi" w:cstheme="majorHAnsi"/>
-          <w:color w:val="000000"/>
-          <w:lang w:eastAsia="pt-BR"/>
-        </w:rPr>
-        <w:t>Proposta válida por 30 dias.</w:t>
-      </w:r>
-    </w:p>
-    <w:p>
-      <w:pPr>
-        <w:numPr>
-          <w:ilvl w:val="0"/>
-          <w:numId w:val="17"/>
-        </w:numPr>
-        <w:shd w:val="clear" w:color="auto" w:fill="FFFFFF"/>
-        <w:spacing w:before="100" w:beforeAutospacing="1" w:after="100" w:afterAutospacing="1" w:line="240" w:lineRule="auto"/>
-        <w:jc w:val="both"/>
-        <w:rPr>
-          <w:rFonts w:asciiTheme="majorHAnsi" w:eastAsia="Times New Roman" w:hAnsiTheme="majorHAnsi" w:cstheme="majorHAnsi"/>
-          <w:color w:val="000000"/>
-          <w:lang w:eastAsia="pt-BR"/>
-        </w:rPr>
-      </w:pPr>
-      <w:r>
-        <w:rPr>
-          <w:rFonts w:asciiTheme="majorHAnsi" w:eastAsia="Times New Roman" w:hAnsiTheme="majorHAnsi" w:cstheme="majorHAnsi"/>
-          <w:b/>
-          <w:bCs/>
-          <w:color w:val="000000"/>
-          <w:lang w:eastAsia="pt-BR"/>
-        </w:rPr>
-        <w:t>Maicon - DCO</w:t>
-      </w:r>
-    </w:p>
-    <w:p>
-      <w:pPr>
-        <w:numPr>
-          <w:ilvl w:val="1"/>
-          <w:numId w:val="17"/>
-        </w:numPr>
-        <w:shd w:val="clear" w:color="auto" w:fill="FFFFFF"/>
-        <w:spacing w:before="100" w:beforeAutospacing="1" w:after="100" w:afterAutospacing="1" w:line="240" w:lineRule="auto"/>
-        <w:jc w:val="both"/>
-        <w:rPr>
-          <w:rFonts w:asciiTheme="majorHAnsi" w:eastAsia="Times New Roman" w:hAnsiTheme="majorHAnsi" w:cstheme="majorHAnsi"/>
-          <w:color w:val="000000"/>
-          <w:lang w:eastAsia="pt-BR"/>
-        </w:rPr>
-      </w:pPr>
-      <w:r>
-        <w:rPr>
-          <w:rFonts w:asciiTheme="majorHAnsi" w:eastAsia="Times New Roman" w:hAnsiTheme="majorHAnsi" w:cstheme="majorHAnsi"/>
-          <w:color w:val="000000"/>
-          <w:lang w:eastAsia="pt-BR"/>
-        </w:rPr>
-        <w:t>Será realizada análise de DBO (Demanda Bioquímica de Oxigênio) para avaliar o nível de poluição e propor tratamento adequado.</w:t>
-      </w:r>
-    </w:p>
-    <w:p>
-      <w:pPr>
-        <w:numPr>
-          <w:ilvl w:val="1"/>
-          <w:numId w:val="17"/>
-        </w:numPr>
-        <w:shd w:val="clear" w:color="auto" w:fill="FFFFFF"/>
-        <w:spacing w:before="100" w:beforeAutospacing="1" w:after="100" w:afterAutospacing="1" w:line="240" w:lineRule="auto"/>
-        <w:jc w:val="both"/>
-        <w:rPr>
-          <w:rFonts w:asciiTheme="majorHAnsi" w:eastAsia="Times New Roman" w:hAnsiTheme="majorHAnsi" w:cstheme="majorHAnsi"/>
-          <w:color w:val="000000"/>
-          <w:lang w:eastAsia="pt-BR"/>
-        </w:rPr>
-      </w:pPr>
-      <w:r>
-        <w:rPr>
-          <w:rFonts w:asciiTheme="majorHAnsi" w:eastAsia="Times New Roman" w:hAnsiTheme="majorHAnsi" w:cstheme="majorHAnsi"/>
-          <w:color w:val="000000"/>
-          <w:lang w:eastAsia="pt-BR"/>
-        </w:rPr>
-        <w:t>Prazo da análise: 6 dias (5 dias de incubação).</w:t>
-      </w:r>
-    </w:p>
-    <w:p>
-      <w:pPr>
-        <w:numPr>
-          <w:ilvl w:val="1"/>
-          <w:numId w:val="17"/>
-        </w:numPr>
-        <w:shd w:val="clear" w:color="auto" w:fill="FFFFFF"/>
-        <w:spacing w:before="100" w:beforeAutospacing="1" w:after="100" w:afterAutospacing="1" w:line="240" w:lineRule="auto"/>
-        <w:jc w:val="both"/>
-        <w:rPr>
-          <w:rFonts w:asciiTheme="majorHAnsi" w:eastAsia="Times New Roman" w:hAnsiTheme="majorHAnsi" w:cstheme="majorHAnsi"/>
-          <w:color w:val="000000"/>
-          <w:lang w:eastAsia="pt-BR"/>
-        </w:rPr>
-      </w:pPr>
-      <w:r>
-        <w:rPr>
-          <w:rFonts w:asciiTheme="majorHAnsi" w:eastAsia="Times New Roman" w:hAnsiTheme="majorHAnsi" w:cstheme="majorHAnsi"/>
-          <w:color w:val="000000"/>
-          <w:lang w:eastAsia="pt-BR"/>
-        </w:rPr>
-        <w:t>Data prevista da coleta: 14/02/2025.</w:t>
-      </w:r>
-    </w:p>
-    <w:p>
-      <w:pPr>
-        <w:numPr>
-          <w:ilvl w:val="1"/>
-          <w:numId w:val="17"/>
-        </w:numPr>
-        <w:shd w:val="clear" w:color="auto" w:fill="FFFFFF"/>
-        <w:spacing w:before="100" w:beforeAutospacing="1" w:after="100" w:afterAutospacing="1" w:line="240" w:lineRule="auto"/>
-        <w:jc w:val="both"/>
-        <w:rPr>
-          <w:rFonts w:asciiTheme="majorHAnsi" w:eastAsia="Times New Roman" w:hAnsiTheme="majorHAnsi" w:cstheme="majorHAnsi"/>
-          <w:color w:val="000000"/>
-          <w:lang w:eastAsia="pt-BR"/>
-        </w:rPr>
-      </w:pPr>
-      <w:r>
-        <w:rPr>
-          <w:rFonts w:asciiTheme="majorHAnsi" w:eastAsia="Times New Roman" w:hAnsiTheme="majorHAnsi" w:cstheme="majorHAnsi"/>
-          <w:color w:val="000000"/>
-          <w:lang w:eastAsia="pt-BR"/>
-        </w:rPr>
-        <w:t>Após a análise, serão elaboradas propostas orçamentárias.</w:t>
-      </w:r>
-    </w:p>
-    <w:p>
-      <w:pPr>
-        <w:numPr>
-          <w:ilvl w:val="0"/>
-          <w:numId w:val="18"/>
-        </w:numPr>
-        <w:shd w:val="clear" w:color="auto" w:fill="FFFFFF"/>
-        <w:spacing w:before="100" w:beforeAutospacing="1" w:after="100" w:afterAutospacing="1" w:line="240" w:lineRule="auto"/>
-        <w:jc w:val="both"/>
-        <w:rPr>
-          <w:rFonts w:asciiTheme="majorHAnsi" w:eastAsia="Times New Roman" w:hAnsiTheme="majorHAnsi" w:cstheme="majorHAnsi"/>
-          <w:color w:val="000000"/>
-          <w:lang w:eastAsia="pt-BR"/>
-        </w:rPr>
-      </w:pPr>
-      <w:r>
-        <w:rPr>
-          <w:rFonts w:asciiTheme="majorHAnsi" w:eastAsia="Times New Roman" w:hAnsiTheme="majorHAnsi" w:cstheme="majorHAnsi"/>
-          <w:b/>
-          <w:bCs/>
-          <w:color w:val="000000"/>
-          <w:lang w:eastAsia="pt-BR"/>
-        </w:rPr>
-        <w:t>Orçamento - Sr. Danillo</w:t>
-      </w:r>
-    </w:p>
-    <w:p>
-      <w:pPr>
-        <w:numPr>
-          <w:ilvl w:val="1"/>
-          <w:numId w:val="18"/>
-        </w:numPr>
-        <w:shd w:val="clear" w:color="auto" w:fill="FFFFFF"/>
-        <w:spacing w:before="100" w:beforeAutospacing="1" w:after="100" w:afterAutospacing="1" w:line="240" w:lineRule="auto"/>
-        <w:jc w:val="both"/>
-        <w:rPr>
-          <w:rFonts w:asciiTheme="majorHAnsi" w:eastAsia="Times New Roman" w:hAnsiTheme="majorHAnsi" w:cstheme="majorHAnsi"/>
-          <w:color w:val="000000"/>
-          <w:lang w:eastAsia="pt-BR"/>
-        </w:rPr>
-      </w:pPr>
-      <w:r>
-        <w:rPr>
-          <w:rFonts w:asciiTheme="majorHAnsi" w:eastAsia="Times New Roman" w:hAnsiTheme="majorHAnsi" w:cstheme="majorHAnsi"/>
-          <w:color w:val="000000"/>
-          <w:lang w:eastAsia="pt-BR"/>
-        </w:rPr>
-        <w:t>A</w:t>
-      </w:r>
-      <w:r>
-        <w:rPr>
-          <w:rFonts w:asciiTheme="majorHAnsi" w:eastAsia="Times New Roman" w:hAnsiTheme="majorHAnsi" w:cstheme="majorHAnsi"/>
-          <w:color w:val="000000"/>
-          <w:lang w:eastAsia="pt-BR"/>
-        </w:rPr>
-        <w:t xml:space="preserve">gendada </w:t>
-      </w:r>
-      <w:r>
-        <w:rPr>
-          <w:rFonts w:asciiTheme="majorHAnsi" w:eastAsia="Times New Roman" w:hAnsiTheme="majorHAnsi" w:cstheme="majorHAnsi"/>
-          <w:color w:val="000000"/>
-          <w:lang w:eastAsia="pt-BR"/>
-        </w:rPr>
-        <w:t xml:space="preserve">visita </w:t>
-      </w:r>
-      <w:r>
-        <w:rPr>
-          <w:rFonts w:asciiTheme="majorHAnsi" w:eastAsia="Times New Roman" w:hAnsiTheme="majorHAnsi" w:cstheme="majorHAnsi"/>
-          <w:color w:val="000000"/>
-          <w:lang w:eastAsia="pt-BR"/>
-        </w:rPr>
-        <w:t>para o dia 14/02/2025.</w:t>
-      </w:r>
-    </w:p>
-    <w:p>
-      <w:pPr>
-        <w:pStyle w:val="PargrafodaLista"/>
-        <w:numPr>
-          <w:ilvl w:val="0"/>
-          <w:numId w:val="1"/>
-        </w:numPr>
-        <w:rPr>
-          <w:rFonts w:asciiTheme="majorHAnsi" w:hAnsiTheme="majorHAnsi" w:cstheme="majorHAnsi"/>
-        </w:rPr>
-      </w:pPr>
-      <w:r>
-        <w:rPr>
-          <w:rStyle w:val="Forte"/>
-        </w:rPr>
-        <w:t xml:space="preserve">Revisão do Contrato de Coleta de Esgoto – </w:t>
-      </w:r>
-      <w:proofErr w:type="spellStart"/>
-      <w:r>
-        <w:rPr>
-          <w:rStyle w:val="Forte"/>
-        </w:rPr>
-        <w:t>Inset</w:t>
-      </w:r>
-      <w:proofErr w:type="spellEnd"/>
-      <w:r>
-        <w:rPr>
-          <w:rStyle w:val="Forte"/>
-        </w:rPr>
-        <w:t xml:space="preserve"> Lar</w:t>
-      </w:r>
-    </w:p>
-    <w:p>
-      <w:pPr>
-        <w:numPr>
-          <w:ilvl w:val="1"/>
-          <w:numId w:val="17"/>
-        </w:numPr>
-        <w:shd w:val="clear" w:color="auto" w:fill="FFFFFF"/>
-        <w:spacing w:before="100" w:beforeAutospacing="1" w:after="100" w:afterAutospacing="1" w:line="240" w:lineRule="auto"/>
-        <w:jc w:val="both"/>
-        <w:rPr>
-          <w:rFonts w:asciiTheme="majorHAnsi" w:eastAsia="Times New Roman" w:hAnsiTheme="majorHAnsi" w:cstheme="majorHAnsi"/>
-          <w:color w:val="000000"/>
-          <w:lang w:eastAsia="pt-BR"/>
-        </w:rPr>
-      </w:pPr>
-      <w:r>
-        <w:rPr>
-          <w:rFonts w:asciiTheme="majorHAnsi" w:eastAsia="Times New Roman" w:hAnsiTheme="majorHAnsi" w:cstheme="majorHAnsi"/>
-          <w:color w:val="000000"/>
-          <w:lang w:eastAsia="pt-BR"/>
-        </w:rPr>
-        <w:t xml:space="preserve">No dia </w:t>
-      </w:r>
-      <w:r>
-        <w:rPr>
-          <w:rFonts w:asciiTheme="majorHAnsi" w:eastAsia="Times New Roman" w:hAnsiTheme="majorHAnsi" w:cstheme="majorHAnsi"/>
-          <w:b/>
-          <w:bCs/>
-          <w:color w:val="000000"/>
-          <w:lang w:eastAsia="pt-BR"/>
-        </w:rPr>
-        <w:t>04/02/2025</w:t>
-      </w:r>
-      <w:r>
-        <w:rPr>
-          <w:rFonts w:asciiTheme="majorHAnsi" w:eastAsia="Times New Roman" w:hAnsiTheme="majorHAnsi" w:cstheme="majorHAnsi"/>
-          <w:color w:val="000000"/>
-          <w:lang w:eastAsia="pt-BR"/>
-        </w:rPr>
-        <w:t xml:space="preserve">, realizamos uma reunião para revisar o contrato de coleta de esgoto com a empresa </w:t>
-      </w:r>
-      <w:proofErr w:type="spellStart"/>
-      <w:r>
-        <w:rPr>
-          <w:rFonts w:asciiTheme="majorHAnsi" w:eastAsia="Times New Roman" w:hAnsiTheme="majorHAnsi" w:cstheme="majorHAnsi"/>
-          <w:b/>
-          <w:bCs/>
-          <w:color w:val="000000"/>
-          <w:lang w:eastAsia="pt-BR"/>
-        </w:rPr>
-        <w:t>Inset</w:t>
-      </w:r>
-      <w:proofErr w:type="spellEnd"/>
-      <w:r>
-        <w:rPr>
-          <w:rFonts w:asciiTheme="majorHAnsi" w:eastAsia="Times New Roman" w:hAnsiTheme="majorHAnsi" w:cstheme="majorHAnsi"/>
-          <w:b/>
-          <w:bCs/>
-          <w:color w:val="000000"/>
-          <w:lang w:eastAsia="pt-BR"/>
-        </w:rPr>
-        <w:t xml:space="preserve"> Lar</w:t>
-      </w:r>
-      <w:r>
-        <w:rPr>
-          <w:rFonts w:asciiTheme="majorHAnsi" w:eastAsia="Times New Roman" w:hAnsiTheme="majorHAnsi" w:cstheme="majorHAnsi"/>
-          <w:color w:val="000000"/>
-          <w:lang w:eastAsia="pt-BR"/>
-        </w:rPr>
-        <w:t>. Durante o encontro, foram realinhados os seguintes pontos:</w:t>
-      </w:r>
-    </w:p>
-    <w:p>
-      <w:pPr>
-        <w:numPr>
-          <w:ilvl w:val="2"/>
-          <w:numId w:val="17"/>
-        </w:numPr>
-        <w:shd w:val="clear" w:color="auto" w:fill="FFFFFF"/>
-        <w:spacing w:before="100" w:beforeAutospacing="1" w:after="100" w:afterAutospacing="1" w:line="240" w:lineRule="auto"/>
-        <w:jc w:val="both"/>
-        <w:rPr>
-          <w:rFonts w:asciiTheme="majorHAnsi" w:eastAsia="Times New Roman" w:hAnsiTheme="majorHAnsi" w:cstheme="majorHAnsi"/>
-          <w:color w:val="000000"/>
-          <w:lang w:eastAsia="pt-BR"/>
-        </w:rPr>
-      </w:pPr>
-      <w:r>
-        <w:rPr>
-          <w:rFonts w:asciiTheme="majorHAnsi" w:eastAsia="Times New Roman" w:hAnsiTheme="majorHAnsi" w:cstheme="majorHAnsi"/>
-          <w:b/>
-          <w:bCs/>
-          <w:color w:val="000000"/>
-          <w:lang w:eastAsia="pt-BR"/>
-        </w:rPr>
-        <w:t>Ajustes no Cronograma de Coletas:</w:t>
-      </w:r>
-    </w:p>
-    <w:p>
-      <w:pPr>
-        <w:numPr>
-          <w:ilvl w:val="2"/>
-          <w:numId w:val="17"/>
-        </w:numPr>
-        <w:shd w:val="clear" w:color="auto" w:fill="FFFFFF"/>
-        <w:spacing w:before="100" w:beforeAutospacing="1" w:after="100" w:afterAutospacing="1" w:line="240" w:lineRule="auto"/>
-        <w:jc w:val="both"/>
-        <w:rPr>
-          <w:rFonts w:asciiTheme="majorHAnsi" w:eastAsia="Times New Roman" w:hAnsiTheme="majorHAnsi" w:cstheme="majorHAnsi"/>
-          <w:color w:val="000000"/>
-          <w:lang w:eastAsia="pt-BR"/>
-        </w:rPr>
-      </w:pPr>
-      <w:r>
-        <w:rPr>
-          <w:rFonts w:asciiTheme="majorHAnsi" w:eastAsia="Times New Roman" w:hAnsiTheme="majorHAnsi" w:cstheme="majorHAnsi"/>
-          <w:color w:val="000000"/>
-          <w:lang w:eastAsia="pt-BR"/>
-        </w:rPr>
-        <w:t xml:space="preserve">A coleta será realizada </w:t>
-      </w:r>
-      <w:r>
-        <w:rPr>
-          <w:rFonts w:asciiTheme="majorHAnsi" w:eastAsia="Times New Roman" w:hAnsiTheme="majorHAnsi" w:cstheme="majorHAnsi"/>
-          <w:b/>
-          <w:bCs/>
-          <w:color w:val="000000"/>
-          <w:lang w:eastAsia="pt-BR"/>
-        </w:rPr>
-        <w:t>uma vez por semana</w:t>
-      </w:r>
-      <w:r>
-        <w:rPr>
-          <w:rFonts w:asciiTheme="majorHAnsi" w:eastAsia="Times New Roman" w:hAnsiTheme="majorHAnsi" w:cstheme="majorHAnsi"/>
-          <w:color w:val="000000"/>
-          <w:lang w:eastAsia="pt-BR"/>
-        </w:rPr>
-        <w:t xml:space="preserve"> em períodos de </w:t>
-      </w:r>
-      <w:r>
-        <w:rPr>
-          <w:rFonts w:asciiTheme="majorHAnsi" w:eastAsia="Times New Roman" w:hAnsiTheme="majorHAnsi" w:cstheme="majorHAnsi"/>
-          <w:b/>
-          <w:bCs/>
-          <w:color w:val="000000"/>
-          <w:lang w:eastAsia="pt-BR"/>
-        </w:rPr>
-        <w:t>baixa rotatividade de moradores</w:t>
-      </w:r>
-      <w:r>
-        <w:rPr>
-          <w:rFonts w:asciiTheme="majorHAnsi" w:eastAsia="Times New Roman" w:hAnsiTheme="majorHAnsi" w:cstheme="majorHAnsi"/>
-          <w:color w:val="000000"/>
-          <w:lang w:eastAsia="pt-BR"/>
-        </w:rPr>
-        <w:t>.</w:t>
-      </w:r>
-    </w:p>
-    <w:p>
-      <w:pPr>
-        <w:numPr>
-          <w:ilvl w:val="2"/>
-          <w:numId w:val="17"/>
-        </w:numPr>
-        <w:shd w:val="clear" w:color="auto" w:fill="FFFFFF"/>
-        <w:spacing w:before="100" w:beforeAutospacing="1" w:after="100" w:afterAutospacing="1" w:line="240" w:lineRule="auto"/>
-        <w:jc w:val="both"/>
-        <w:rPr>
-          <w:rFonts w:asciiTheme="majorHAnsi" w:eastAsia="Times New Roman" w:hAnsiTheme="majorHAnsi" w:cstheme="majorHAnsi"/>
-          <w:color w:val="000000"/>
-          <w:lang w:eastAsia="pt-BR"/>
-        </w:rPr>
-      </w:pPr>
-      <w:r>
-        <w:rPr>
-          <w:rFonts w:asciiTheme="majorHAnsi" w:eastAsia="Times New Roman" w:hAnsiTheme="majorHAnsi" w:cstheme="majorHAnsi"/>
-          <w:color w:val="000000"/>
-          <w:lang w:eastAsia="pt-BR"/>
-        </w:rPr>
-        <w:t xml:space="preserve">Durante períodos de </w:t>
-      </w:r>
-      <w:r>
-        <w:rPr>
-          <w:rFonts w:asciiTheme="majorHAnsi" w:eastAsia="Times New Roman" w:hAnsiTheme="majorHAnsi" w:cstheme="majorHAnsi"/>
-          <w:b/>
-          <w:bCs/>
-          <w:color w:val="000000"/>
-          <w:lang w:eastAsia="pt-BR"/>
-        </w:rPr>
-        <w:t>alta rotatividade</w:t>
-      </w:r>
-      <w:r>
-        <w:rPr>
-          <w:rFonts w:asciiTheme="majorHAnsi" w:eastAsia="Times New Roman" w:hAnsiTheme="majorHAnsi" w:cstheme="majorHAnsi"/>
-          <w:color w:val="000000"/>
-          <w:lang w:eastAsia="pt-BR"/>
-        </w:rPr>
-        <w:t xml:space="preserve">, como férias, a coleta será realizada </w:t>
-      </w:r>
-      <w:r>
-        <w:rPr>
-          <w:rFonts w:asciiTheme="majorHAnsi" w:eastAsia="Times New Roman" w:hAnsiTheme="majorHAnsi" w:cstheme="majorHAnsi"/>
-          <w:b/>
-          <w:bCs/>
-          <w:color w:val="000000"/>
-          <w:lang w:eastAsia="pt-BR"/>
-        </w:rPr>
-        <w:t>duas vezes por semana</w:t>
-      </w:r>
-      <w:r>
-        <w:rPr>
-          <w:rFonts w:asciiTheme="majorHAnsi" w:eastAsia="Times New Roman" w:hAnsiTheme="majorHAnsi" w:cstheme="majorHAnsi"/>
-          <w:color w:val="000000"/>
-          <w:lang w:eastAsia="pt-BR"/>
-        </w:rPr>
-        <w:t xml:space="preserve"> para melhor atender à demanda.</w:t>
-      </w:r>
-    </w:p>
-    <w:p>
-      <w:pPr>
-        <w:numPr>
-          <w:ilvl w:val="2"/>
-          <w:numId w:val="17"/>
-        </w:numPr>
-        <w:shd w:val="clear" w:color="auto" w:fill="FFFFFF"/>
-        <w:spacing w:before="100" w:beforeAutospacing="1" w:after="100" w:afterAutospacing="1" w:line="240" w:lineRule="auto"/>
-        <w:jc w:val="both"/>
-        <w:rPr>
-          <w:rFonts w:asciiTheme="majorHAnsi" w:eastAsia="Times New Roman" w:hAnsiTheme="majorHAnsi" w:cstheme="majorHAnsi"/>
-          <w:color w:val="000000"/>
-          <w:lang w:eastAsia="pt-BR"/>
-        </w:rPr>
-      </w:pPr>
-      <w:r>
-        <w:rPr>
-          <w:rFonts w:asciiTheme="majorHAnsi" w:eastAsia="Times New Roman" w:hAnsiTheme="majorHAnsi" w:cstheme="majorHAnsi"/>
-          <w:color w:val="000000"/>
-          <w:lang w:eastAsia="pt-BR"/>
-        </w:rPr>
-        <w:t xml:space="preserve">O cronograma </w:t>
-      </w:r>
-      <w:r>
-        <w:rPr>
-          <w:rFonts w:asciiTheme="majorHAnsi" w:eastAsia="Times New Roman" w:hAnsiTheme="majorHAnsi" w:cstheme="majorHAnsi"/>
-          <w:color w:val="000000"/>
-          <w:lang w:eastAsia="pt-BR"/>
-        </w:rPr>
-        <w:t>ficará conforme abaixo, a ser apresentado pela empresa</w:t>
-      </w:r>
-      <w:r>
-        <w:rPr>
-          <w:rFonts w:asciiTheme="majorHAnsi" w:eastAsia="Times New Roman" w:hAnsiTheme="majorHAnsi" w:cstheme="majorHAnsi"/>
-          <w:color w:val="000000"/>
-          <w:lang w:eastAsia="pt-BR"/>
-        </w:rPr>
-        <w:t>:</w:t>
-      </w:r>
-    </w:p>
-    <w:p>
-      <w:pPr>
-        <w:numPr>
-          <w:ilvl w:val="3"/>
-          <w:numId w:val="17"/>
-        </w:numPr>
-        <w:shd w:val="clear" w:color="auto" w:fill="FFFFFF"/>
-        <w:spacing w:before="100" w:beforeAutospacing="1" w:after="100" w:afterAutospacing="1" w:line="240" w:lineRule="auto"/>
-        <w:jc w:val="both"/>
-        <w:rPr>
-          <w:rFonts w:asciiTheme="majorHAnsi" w:eastAsia="Times New Roman" w:hAnsiTheme="majorHAnsi" w:cstheme="majorHAnsi"/>
-          <w:color w:val="000000"/>
-          <w:lang w:eastAsia="pt-BR"/>
-        </w:rPr>
-      </w:pPr>
-      <w:r>
-        <w:rPr>
-          <w:rFonts w:asciiTheme="majorHAnsi" w:eastAsia="Times New Roman" w:hAnsiTheme="majorHAnsi" w:cstheme="majorHAnsi"/>
-          <w:b/>
-          <w:bCs/>
-          <w:color w:val="000000"/>
-          <w:lang w:eastAsia="pt-BR"/>
-        </w:rPr>
-        <w:t>Coleta semanal:</w:t>
-      </w:r>
-      <w:r>
-        <w:rPr>
-          <w:rFonts w:asciiTheme="majorHAnsi" w:eastAsia="Times New Roman" w:hAnsiTheme="majorHAnsi" w:cstheme="majorHAnsi"/>
-          <w:color w:val="000000"/>
-          <w:lang w:eastAsia="pt-BR"/>
-        </w:rPr>
-        <w:t xml:space="preserve"> às </w:t>
-      </w:r>
-      <w:r>
-        <w:rPr>
-          <w:rFonts w:asciiTheme="majorHAnsi" w:eastAsia="Times New Roman" w:hAnsiTheme="majorHAnsi" w:cstheme="majorHAnsi"/>
-          <w:b/>
-          <w:bCs/>
-          <w:color w:val="000000"/>
-          <w:lang w:eastAsia="pt-BR"/>
-        </w:rPr>
-        <w:t>sextas-feiras</w:t>
-      </w:r>
-      <w:r>
-        <w:rPr>
-          <w:rFonts w:asciiTheme="majorHAnsi" w:eastAsia="Times New Roman" w:hAnsiTheme="majorHAnsi" w:cstheme="majorHAnsi"/>
-          <w:color w:val="000000"/>
-          <w:lang w:eastAsia="pt-BR"/>
-        </w:rPr>
-        <w:t>.</w:t>
-      </w:r>
-    </w:p>
-    <w:p>
-      <w:pPr>
-        <w:numPr>
-          <w:ilvl w:val="3"/>
-          <w:numId w:val="17"/>
-        </w:numPr>
-        <w:shd w:val="clear" w:color="auto" w:fill="FFFFFF"/>
-        <w:spacing w:before="100" w:beforeAutospacing="1" w:after="100" w:afterAutospacing="1" w:line="240" w:lineRule="auto"/>
-        <w:jc w:val="both"/>
-        <w:rPr>
-          <w:rFonts w:asciiTheme="majorHAnsi" w:eastAsia="Times New Roman" w:hAnsiTheme="majorHAnsi" w:cstheme="majorHAnsi"/>
-          <w:color w:val="000000"/>
-          <w:lang w:eastAsia="pt-BR"/>
-        </w:rPr>
-      </w:pPr>
-      <w:r>
-        <w:rPr>
-          <w:rFonts w:asciiTheme="majorHAnsi" w:eastAsia="Times New Roman" w:hAnsiTheme="majorHAnsi" w:cstheme="majorHAnsi"/>
-          <w:b/>
-          <w:bCs/>
-          <w:color w:val="000000"/>
-          <w:lang w:eastAsia="pt-BR"/>
-        </w:rPr>
-        <w:lastRenderedPageBreak/>
-        <w:t>Coleta em períodos de alta rotatividade:</w:t>
-      </w:r>
-      <w:r>
-        <w:rPr>
-          <w:rFonts w:asciiTheme="majorHAnsi" w:eastAsia="Times New Roman" w:hAnsiTheme="majorHAnsi" w:cstheme="majorHAnsi"/>
-          <w:color w:val="000000"/>
-          <w:lang w:eastAsia="pt-BR"/>
-        </w:rPr>
-        <w:t xml:space="preserve"> às </w:t>
-      </w:r>
-      <w:r>
-        <w:rPr>
-          <w:rFonts w:asciiTheme="majorHAnsi" w:eastAsia="Times New Roman" w:hAnsiTheme="majorHAnsi" w:cstheme="majorHAnsi"/>
-          <w:b/>
-          <w:bCs/>
-          <w:color w:val="000000"/>
-          <w:lang w:eastAsia="pt-BR"/>
-        </w:rPr>
-        <w:t>terças e sextas-feiras</w:t>
-      </w:r>
-      <w:r>
-        <w:rPr>
-          <w:rFonts w:asciiTheme="majorHAnsi" w:eastAsia="Times New Roman" w:hAnsiTheme="majorHAnsi" w:cstheme="majorHAnsi"/>
-          <w:color w:val="000000"/>
-          <w:lang w:eastAsia="pt-BR"/>
-        </w:rPr>
-        <w:t>.</w:t>
-      </w:r>
-    </w:p>
-    <w:p>
-      <w:pPr>
-        <w:numPr>
-          <w:ilvl w:val="2"/>
-          <w:numId w:val="17"/>
-        </w:numPr>
-        <w:shd w:val="clear" w:color="auto" w:fill="FFFFFF"/>
-        <w:spacing w:before="100" w:beforeAutospacing="1" w:after="100" w:afterAutospacing="1" w:line="240" w:lineRule="auto"/>
-        <w:jc w:val="both"/>
-        <w:rPr>
-          <w:rFonts w:asciiTheme="majorHAnsi" w:eastAsia="Times New Roman" w:hAnsiTheme="majorHAnsi" w:cstheme="majorHAnsi"/>
-          <w:color w:val="000000"/>
-          <w:lang w:eastAsia="pt-BR"/>
-        </w:rPr>
-      </w:pPr>
-      <w:r>
-        <w:rPr>
-          <w:rFonts w:asciiTheme="majorHAnsi" w:eastAsia="Times New Roman" w:hAnsiTheme="majorHAnsi" w:cstheme="majorHAnsi"/>
-          <w:b/>
-          <w:bCs/>
-          <w:color w:val="000000"/>
-          <w:lang w:eastAsia="pt-BR"/>
-        </w:rPr>
-        <w:t>Acompanhamento da Coleta:</w:t>
-      </w:r>
-    </w:p>
-    <w:p>
-      <w:pPr>
-        <w:numPr>
-          <w:ilvl w:val="2"/>
-          <w:numId w:val="17"/>
-        </w:numPr>
-        <w:shd w:val="clear" w:color="auto" w:fill="FFFFFF"/>
-        <w:spacing w:before="100" w:beforeAutospacing="1" w:after="100" w:afterAutospacing="1" w:line="240" w:lineRule="auto"/>
-        <w:jc w:val="both"/>
-        <w:rPr>
-          <w:rFonts w:asciiTheme="majorHAnsi" w:eastAsia="Times New Roman" w:hAnsiTheme="majorHAnsi" w:cstheme="majorHAnsi"/>
-          <w:color w:val="000000"/>
-          <w:lang w:eastAsia="pt-BR"/>
-        </w:rPr>
-      </w:pPr>
-      <w:r>
-        <w:rPr>
-          <w:rFonts w:asciiTheme="majorHAnsi" w:eastAsia="Times New Roman" w:hAnsiTheme="majorHAnsi" w:cstheme="majorHAnsi"/>
-          <w:color w:val="000000"/>
-          <w:lang w:eastAsia="pt-BR"/>
-        </w:rPr>
-        <w:t xml:space="preserve">O serviço deverá ser </w:t>
-      </w:r>
-      <w:r>
-        <w:rPr>
-          <w:rFonts w:asciiTheme="majorHAnsi" w:eastAsia="Times New Roman" w:hAnsiTheme="majorHAnsi" w:cstheme="majorHAnsi"/>
-          <w:b/>
-          <w:bCs/>
-          <w:color w:val="000000"/>
-          <w:lang w:eastAsia="pt-BR"/>
-        </w:rPr>
-        <w:t>fiscalizado por um representante do condomínio Village</w:t>
-      </w:r>
-      <w:r>
-        <w:rPr>
-          <w:rFonts w:asciiTheme="majorHAnsi" w:eastAsia="Times New Roman" w:hAnsiTheme="majorHAnsi" w:cstheme="majorHAnsi"/>
-          <w:color w:val="000000"/>
-          <w:lang w:eastAsia="pt-BR"/>
-        </w:rPr>
-        <w:t>, a ser designado pela administração.</w:t>
-      </w:r>
-    </w:p>
-    <w:p>
-      <w:pPr>
-        <w:numPr>
-          <w:ilvl w:val="2"/>
-          <w:numId w:val="17"/>
-        </w:numPr>
-        <w:shd w:val="clear" w:color="auto" w:fill="FFFFFF"/>
-        <w:spacing w:before="100" w:beforeAutospacing="1" w:after="100" w:afterAutospacing="1" w:line="240" w:lineRule="auto"/>
-        <w:jc w:val="both"/>
-        <w:rPr>
-          <w:rFonts w:asciiTheme="majorHAnsi" w:eastAsia="Times New Roman" w:hAnsiTheme="majorHAnsi" w:cstheme="majorHAnsi"/>
-          <w:color w:val="000000"/>
-          <w:lang w:eastAsia="pt-BR"/>
-        </w:rPr>
-      </w:pPr>
-      <w:r>
-        <w:rPr>
-          <w:rFonts w:asciiTheme="majorHAnsi" w:eastAsia="Times New Roman" w:hAnsiTheme="majorHAnsi" w:cstheme="majorHAnsi"/>
-          <w:color w:val="000000"/>
-          <w:lang w:eastAsia="pt-BR"/>
-        </w:rPr>
-        <w:t>Será verificada a priorização das coletas, ou seja, qual fossa apresenta maior volume de dejetos.</w:t>
-      </w:r>
-    </w:p>
-    <w:p>
-      <w:pPr>
-        <w:numPr>
-          <w:ilvl w:val="1"/>
-          <w:numId w:val="17"/>
-        </w:numPr>
-        <w:shd w:val="clear" w:color="auto" w:fill="FFFFFF"/>
-        <w:spacing w:before="100" w:beforeAutospacing="1" w:after="100" w:afterAutospacing="1" w:line="240" w:lineRule="auto"/>
-        <w:jc w:val="both"/>
-        <w:rPr>
-          <w:rFonts w:asciiTheme="majorHAnsi" w:eastAsia="Times New Roman" w:hAnsiTheme="majorHAnsi" w:cstheme="majorHAnsi"/>
-          <w:color w:val="000000"/>
-          <w:lang w:eastAsia="pt-BR"/>
-        </w:rPr>
-      </w:pPr>
-      <w:r>
-        <w:rPr>
-          <w:rFonts w:asciiTheme="majorHAnsi" w:eastAsia="Times New Roman" w:hAnsiTheme="majorHAnsi" w:cstheme="majorHAnsi"/>
-          <w:color w:val="000000"/>
-          <w:lang w:eastAsia="pt-BR"/>
-        </w:rPr>
-        <w:t>Essa revisão visa garantir maior eficiência e adequação do serviço às necessidades do condomínio.</w:t>
-      </w:r>
-    </w:p>
-    <w:p>
-      <w:pPr>
-        <w:numPr>
-          <w:ilvl w:val="1"/>
-          <w:numId w:val="17"/>
-        </w:numPr>
-        <w:shd w:val="clear" w:color="auto" w:fill="FFFFFF"/>
-        <w:spacing w:before="100" w:beforeAutospacing="1" w:after="100" w:afterAutospacing="1" w:line="240" w:lineRule="auto"/>
-        <w:jc w:val="both"/>
-        <w:rPr>
-          <w:rFonts w:asciiTheme="majorHAnsi" w:eastAsia="Times New Roman" w:hAnsiTheme="majorHAnsi" w:cstheme="majorHAnsi"/>
-          <w:color w:val="000000"/>
-          <w:lang w:eastAsia="pt-BR"/>
-        </w:rPr>
-      </w:pPr>
-      <w:r>
-        <w:rPr>
-          <w:rFonts w:asciiTheme="majorHAnsi" w:eastAsia="Times New Roman" w:hAnsiTheme="majorHAnsi" w:cstheme="majorHAnsi"/>
-          <w:color w:val="000000"/>
-          <w:lang w:eastAsia="pt-BR"/>
-        </w:rPr>
-        <w:t>Será revisada, caso não atenda a demanda do Village</w:t>
-      </w:r>
-    </w:p>
-    <w:p>
-      <w:pPr>
-        <w:pStyle w:val="PargrafodaLista"/>
-        <w:ind w:left="1440"/>
-        <w:rPr>
-          <w:rFonts w:ascii="Times New Roman" w:hAnsi="Times New Roman" w:cs="Times New Roman"/>
-        </w:rPr>
-      </w:pPr>
-    </w:p>
-    <w:p>
-      <w:pPr>
-        <w:spacing w:before="100" w:beforeAutospacing="1" w:after="100" w:afterAutospacing="1" w:line="240" w:lineRule="auto"/>
-        <w:rPr>
-          <w:rFonts w:ascii="Times New Roman" w:eastAsia="Times New Roman" w:hAnsi="Times New Roman" w:cs="Times New Roman"/>
-          <w:lang w:eastAsia="pt-BR"/>
-        </w:rPr>
-      </w:pPr>
-      <w:r>
-        <w:rPr>
-          <w:rFonts w:ascii="Times New Roman" w:eastAsia="Times New Roman" w:hAnsi="Times New Roman" w:cs="Times New Roman"/>
-          <w:b/>
-          <w:bCs/>
-          <w:lang w:eastAsia="pt-BR"/>
-        </w:rPr>
-        <w:t>Relatório de Visita Técnica – Sr. Maicon Rogério (DCO)</w:t>
-      </w:r>
-    </w:p>
-    <w:p>
-      <w:pPr>
-        <w:spacing w:before="100" w:beforeAutospacing="1" w:after="100" w:afterAutospacing="1" w:line="240" w:lineRule="auto"/>
-        <w:rPr>
-          <w:rFonts w:ascii="Times New Roman" w:eastAsia="Times New Roman" w:hAnsi="Times New Roman" w:cs="Times New Roman"/>
-          <w:lang w:eastAsia="pt-BR"/>
-        </w:rPr>
-      </w:pPr>
-      <w:r>
-        <w:rPr>
-          <w:rFonts w:ascii="Times New Roman" w:eastAsia="Times New Roman" w:hAnsi="Times New Roman" w:cs="Times New Roman"/>
-          <w:lang w:eastAsia="pt-BR"/>
-        </w:rPr>
-        <w:t xml:space="preserve">No dia </w:t>
-      </w:r>
-      <w:r>
-        <w:rPr>
-          <w:rFonts w:ascii="Times New Roman" w:eastAsia="Times New Roman" w:hAnsi="Times New Roman" w:cs="Times New Roman"/>
-          <w:b/>
-          <w:bCs/>
-          <w:lang w:eastAsia="pt-BR"/>
-        </w:rPr>
-        <w:t>05/02/2025</w:t>
-      </w:r>
-      <w:r>
-        <w:rPr>
-          <w:rFonts w:ascii="Times New Roman" w:eastAsia="Times New Roman" w:hAnsi="Times New Roman" w:cs="Times New Roman"/>
-          <w:lang w:eastAsia="pt-BR"/>
-        </w:rPr>
-        <w:t xml:space="preserve">, realizamos uma visita técnica com o Sr. Maicon Rogério, técnico da empresa </w:t>
-      </w:r>
-      <w:r>
-        <w:rPr>
-          <w:rFonts w:ascii="Times New Roman" w:eastAsia="Times New Roman" w:hAnsi="Times New Roman" w:cs="Times New Roman"/>
-          <w:b/>
-          <w:bCs/>
-          <w:lang w:eastAsia="pt-BR"/>
-        </w:rPr>
-        <w:t>DCO</w:t>
-      </w:r>
-      <w:r>
-        <w:rPr>
-          <w:rFonts w:ascii="Times New Roman" w:eastAsia="Times New Roman" w:hAnsi="Times New Roman" w:cs="Times New Roman"/>
-          <w:lang w:eastAsia="pt-BR"/>
-        </w:rPr>
-        <w:t>, especializada em tratamento de esgoto. Durante a inspeção, percorremos o condomínio para apresentar as principais fossas e avaliar a situação atual do sistema de esgoto.</w:t>
-      </w:r>
-    </w:p>
-    <w:p>
-      <w:pPr>
-        <w:spacing w:before="100" w:beforeAutospacing="1" w:after="100" w:afterAutospacing="1" w:line="240" w:lineRule="auto"/>
-        <w:outlineLvl w:val="2"/>
-        <w:rPr>
-          <w:rFonts w:ascii="Times New Roman" w:eastAsia="Times New Roman" w:hAnsi="Times New Roman" w:cs="Times New Roman"/>
-          <w:b/>
-          <w:bCs/>
-          <w:lang w:eastAsia="pt-BR"/>
-        </w:rPr>
-      </w:pPr>
-      <w:r>
-        <w:rPr>
-          <w:rFonts w:ascii="Times New Roman" w:eastAsia="Times New Roman" w:hAnsi="Times New Roman" w:cs="Times New Roman"/>
-          <w:b/>
-          <w:bCs/>
-          <w:lang w:eastAsia="pt-BR"/>
-        </w:rPr>
-        <w:t>Principais Constatações:</w:t>
-      </w:r>
-    </w:p>
-    <w:p>
-      <w:pPr>
-        <w:numPr>
-          <w:ilvl w:val="0"/>
-          <w:numId w:val="4"/>
-        </w:numPr>
-        <w:spacing w:before="100" w:beforeAutospacing="1" w:after="100" w:afterAutospacing="1" w:line="240" w:lineRule="auto"/>
-        <w:rPr>
-          <w:rFonts w:ascii="Times New Roman" w:eastAsia="Times New Roman" w:hAnsi="Times New Roman" w:cs="Times New Roman"/>
-          <w:lang w:eastAsia="pt-BR"/>
-        </w:rPr>
-      </w:pPr>
-      <w:r>
-        <w:rPr>
-          <w:rFonts w:ascii="Times New Roman" w:eastAsia="Times New Roman" w:hAnsi="Times New Roman" w:cs="Times New Roman"/>
-          <w:lang w:eastAsia="pt-BR"/>
-        </w:rPr>
-        <w:t xml:space="preserve">Identificamos diversas fossas em estado de </w:t>
-      </w:r>
-      <w:r>
-        <w:rPr>
-          <w:rFonts w:ascii="Times New Roman" w:eastAsia="Times New Roman" w:hAnsi="Times New Roman" w:cs="Times New Roman"/>
-          <w:b/>
-          <w:bCs/>
-          <w:lang w:eastAsia="pt-BR"/>
-        </w:rPr>
-        <w:t>saturação</w:t>
-      </w:r>
-      <w:r>
-        <w:rPr>
-          <w:rFonts w:ascii="Times New Roman" w:eastAsia="Times New Roman" w:hAnsi="Times New Roman" w:cs="Times New Roman"/>
-          <w:lang w:eastAsia="pt-BR"/>
-        </w:rPr>
-        <w:t>, termo que indica que a capacidade máxima de armazenamento foi atingida, impossibilitando o processamento adequado dos dejetos.</w:t>
-      </w:r>
-    </w:p>
-    <w:p>
-      <w:pPr>
-        <w:numPr>
-          <w:ilvl w:val="0"/>
-          <w:numId w:val="4"/>
-        </w:numPr>
-        <w:spacing w:before="100" w:beforeAutospacing="1" w:after="100" w:afterAutospacing="1" w:line="240" w:lineRule="auto"/>
-        <w:rPr>
-          <w:rFonts w:ascii="Times New Roman" w:eastAsia="Times New Roman" w:hAnsi="Times New Roman" w:cs="Times New Roman"/>
-          <w:lang w:eastAsia="pt-BR"/>
-        </w:rPr>
-      </w:pPr>
-      <w:r>
-        <w:rPr>
-          <w:rFonts w:ascii="Times New Roman" w:eastAsia="Times New Roman" w:hAnsi="Times New Roman" w:cs="Times New Roman"/>
-          <w:lang w:eastAsia="pt-BR"/>
-        </w:rPr>
-        <w:t xml:space="preserve">Identificamos diversas </w:t>
-      </w:r>
-      <w:r>
-        <w:rPr>
-          <w:rFonts w:ascii="Times New Roman" w:eastAsia="Times New Roman" w:hAnsi="Times New Roman" w:cs="Times New Roman"/>
-          <w:lang w:eastAsia="pt-BR"/>
-        </w:rPr>
-        <w:t>pontos onde as drenagens das águas pluviais estão sendo direcionadas a rede de esgoto</w:t>
-      </w:r>
-      <w:r>
-        <w:rPr>
-          <w:rFonts w:ascii="Times New Roman" w:eastAsia="Times New Roman" w:hAnsi="Times New Roman" w:cs="Times New Roman"/>
-          <w:lang w:eastAsia="pt-BR"/>
-        </w:rPr>
-        <w:t>.</w:t>
-      </w:r>
-    </w:p>
-    <w:p>
-      <w:pPr>
-        <w:numPr>
-          <w:ilvl w:val="1"/>
-          <w:numId w:val="4"/>
-        </w:numPr>
-        <w:spacing w:before="100" w:beforeAutospacing="1" w:after="100" w:afterAutospacing="1" w:line="240" w:lineRule="auto"/>
-        <w:rPr>
-          <w:rFonts w:ascii="Times New Roman" w:eastAsia="Times New Roman" w:hAnsi="Times New Roman" w:cs="Times New Roman"/>
-          <w:lang w:eastAsia="pt-BR"/>
-        </w:rPr>
-      </w:pPr>
-      <w:r>
-        <w:rPr>
-          <w:rFonts w:ascii="Times New Roman" w:eastAsia="Times New Roman" w:hAnsi="Times New Roman" w:cs="Times New Roman"/>
-          <w:lang w:eastAsia="pt-BR"/>
-        </w:rPr>
-        <w:t xml:space="preserve">A rede ou tubulações da rede de </w:t>
-      </w:r>
-      <w:r>
-        <w:rPr>
-          <w:rFonts w:ascii="Times New Roman" w:eastAsia="Times New Roman" w:hAnsi="Times New Roman" w:cs="Times New Roman"/>
-          <w:lang w:eastAsia="pt-BR"/>
-        </w:rPr>
-        <w:t>esgoto não possui estrutura para receber o volume das águas de chuva e, com a sobrecarga, o material coletado não tem por onde sair, retornando para as residências ou rompendo a rede.</w:t>
-      </w:r>
-    </w:p>
-    <w:p>
-      <w:pPr>
-        <w:numPr>
-          <w:ilvl w:val="0"/>
-          <w:numId w:val="4"/>
-        </w:numPr>
-        <w:spacing w:before="100" w:beforeAutospacing="1" w:after="100" w:afterAutospacing="1" w:line="240" w:lineRule="auto"/>
-        <w:rPr>
-          <w:rFonts w:ascii="Times New Roman" w:eastAsia="Times New Roman" w:hAnsi="Times New Roman" w:cs="Times New Roman"/>
-          <w:lang w:eastAsia="pt-BR"/>
-        </w:rPr>
-      </w:pPr>
-      <w:r>
-        <w:rPr>
-          <w:rFonts w:ascii="Times New Roman" w:eastAsia="Times New Roman" w:hAnsi="Times New Roman" w:cs="Times New Roman"/>
-          <w:lang w:eastAsia="pt-BR"/>
-        </w:rPr>
-        <w:t>Identificamos que o</w:t>
-      </w:r>
-      <w:r>
-        <w:rPr>
-          <w:rFonts w:ascii="Times New Roman" w:eastAsia="Times New Roman" w:hAnsi="Times New Roman" w:cs="Times New Roman"/>
-          <w:lang w:eastAsia="pt-BR"/>
-        </w:rPr>
-        <w:t xml:space="preserve"> terreno na parte debaixo</w:t>
-      </w:r>
-      <w:r>
-        <w:rPr>
-          <w:rFonts w:ascii="Times New Roman" w:eastAsia="Times New Roman" w:hAnsi="Times New Roman" w:cs="Times New Roman"/>
-          <w:lang w:eastAsia="pt-BR"/>
-        </w:rPr>
-        <w:t xml:space="preserve"> do condomínio já atingiu a sua capacidade de drenagem</w:t>
-      </w:r>
-      <w:r>
-        <w:rPr>
-          <w:rFonts w:ascii="Times New Roman" w:eastAsia="Times New Roman" w:hAnsi="Times New Roman" w:cs="Times New Roman"/>
-          <w:lang w:eastAsia="pt-BR"/>
-        </w:rPr>
-        <w:t>,</w:t>
-      </w:r>
-      <w:r>
-        <w:rPr>
-          <w:rFonts w:ascii="Times New Roman" w:eastAsia="Times New Roman" w:hAnsi="Times New Roman" w:cs="Times New Roman"/>
-          <w:lang w:eastAsia="pt-BR"/>
-        </w:rPr>
-        <w:t xml:space="preserve"> estando assim também saturado em razão da</w:t>
-      </w:r>
-      <w:r>
-        <w:rPr>
-          <w:rFonts w:ascii="Times New Roman" w:eastAsia="Times New Roman" w:hAnsi="Times New Roman" w:cs="Times New Roman"/>
-          <w:lang w:eastAsia="pt-BR"/>
-        </w:rPr>
-        <w:t xml:space="preserve"> quantidade de chuvas, não</w:t>
-      </w:r>
-      <w:r>
-        <w:rPr>
-          <w:rFonts w:ascii="Times New Roman" w:eastAsia="Times New Roman" w:hAnsi="Times New Roman" w:cs="Times New Roman"/>
-          <w:lang w:eastAsia="pt-BR"/>
-        </w:rPr>
-        <w:t xml:space="preserve"> conseguindo </w:t>
-      </w:r>
-      <w:r>
-        <w:rPr>
-          <w:rFonts w:ascii="Times New Roman" w:eastAsia="Times New Roman" w:hAnsi="Times New Roman" w:cs="Times New Roman"/>
-          <w:lang w:eastAsia="pt-BR"/>
-        </w:rPr>
-        <w:t xml:space="preserve">absorver e filtrar a água </w:t>
-      </w:r>
-      <w:r>
-        <w:rPr>
-          <w:rFonts w:ascii="Times New Roman" w:eastAsia="Times New Roman" w:hAnsi="Times New Roman" w:cs="Times New Roman"/>
-          <w:lang w:eastAsia="pt-BR"/>
-        </w:rPr>
-        <w:t>que,</w:t>
-      </w:r>
-      <w:r>
-        <w:rPr>
-          <w:rFonts w:ascii="Times New Roman" w:eastAsia="Times New Roman" w:hAnsi="Times New Roman" w:cs="Times New Roman"/>
-          <w:lang w:eastAsia="pt-BR"/>
-        </w:rPr>
-        <w:t xml:space="preserve"> em teoria, deveria flui</w:t>
-      </w:r>
-      <w:r>
-        <w:rPr>
-          <w:rFonts w:ascii="Times New Roman" w:eastAsia="Times New Roman" w:hAnsi="Times New Roman" w:cs="Times New Roman"/>
-          <w:lang w:eastAsia="pt-BR"/>
-        </w:rPr>
-        <w:t>r</w:t>
-      </w:r>
-      <w:r>
-        <w:rPr>
-          <w:rFonts w:ascii="Times New Roman" w:eastAsia="Times New Roman" w:hAnsi="Times New Roman" w:cs="Times New Roman"/>
-          <w:lang w:eastAsia="pt-BR"/>
-        </w:rPr>
-        <w:t xml:space="preserve"> nos sumidouros</w:t>
-      </w:r>
-    </w:p>
-    <w:p>
-      <w:pPr>
-        <w:numPr>
-          <w:ilvl w:val="0"/>
-          <w:numId w:val="4"/>
-        </w:numPr>
-        <w:spacing w:before="100" w:beforeAutospacing="1" w:after="100" w:afterAutospacing="1" w:line="240" w:lineRule="auto"/>
-        <w:rPr>
-          <w:rFonts w:ascii="Times New Roman" w:eastAsia="Times New Roman" w:hAnsi="Times New Roman" w:cs="Times New Roman"/>
-          <w:lang w:eastAsia="pt-BR"/>
-        </w:rPr>
-      </w:pPr>
-      <w:r>
-        <w:rPr>
-          <w:rFonts w:ascii="Times New Roman" w:eastAsia="Times New Roman" w:hAnsi="Times New Roman" w:cs="Times New Roman"/>
-          <w:lang w:eastAsia="pt-BR"/>
-        </w:rPr>
-        <w:t xml:space="preserve">Para uma </w:t>
-      </w:r>
-      <w:r>
-        <w:rPr>
-          <w:rFonts w:ascii="Times New Roman" w:eastAsia="Times New Roman" w:hAnsi="Times New Roman" w:cs="Times New Roman"/>
-          <w:b/>
-          <w:bCs/>
-          <w:lang w:eastAsia="pt-BR"/>
-        </w:rPr>
-        <w:t>solução definitiva</w:t>
-      </w:r>
-      <w:r>
-        <w:rPr>
-          <w:rFonts w:ascii="Times New Roman" w:eastAsia="Times New Roman" w:hAnsi="Times New Roman" w:cs="Times New Roman"/>
-          <w:lang w:eastAsia="pt-BR"/>
-        </w:rPr>
-        <w:t>, será necessário tratar o excedente das fossas antes de seu descarte em um corpo hídrico.</w:t>
-      </w:r>
-    </w:p>
-    <w:p>
-      <w:pPr>
-        <w:spacing w:before="100" w:beforeAutospacing="1" w:after="100" w:afterAutospacing="1" w:line="240" w:lineRule="auto"/>
-        <w:outlineLvl w:val="2"/>
-        <w:rPr>
-          <w:rFonts w:ascii="Times New Roman" w:eastAsia="Times New Roman" w:hAnsi="Times New Roman" w:cs="Times New Roman"/>
-          <w:b/>
-          <w:bCs/>
-          <w:lang w:eastAsia="pt-BR"/>
-        </w:rPr>
-      </w:pPr>
-      <w:r>
-        <w:rPr>
-          <w:rFonts w:ascii="Times New Roman" w:eastAsia="Times New Roman" w:hAnsi="Times New Roman" w:cs="Times New Roman"/>
-          <w:b/>
-          <w:bCs/>
-          <w:lang w:eastAsia="pt-BR"/>
-        </w:rPr>
-        <w:t>Próximos Passos:</w:t>
-      </w:r>
-    </w:p>
-    <w:p>
-      <w:pPr>
-        <w:numPr>
-          <w:ilvl w:val="0"/>
-          <w:numId w:val="5"/>
-        </w:numPr>
-        <w:spacing w:before="100" w:beforeAutospacing="1" w:after="100" w:afterAutospacing="1" w:line="240" w:lineRule="auto"/>
-        <w:rPr>
-          <w:rFonts w:ascii="Times New Roman" w:eastAsia="Times New Roman" w:hAnsi="Times New Roman" w:cs="Times New Roman"/>
-          <w:lang w:eastAsia="pt-BR"/>
-        </w:rPr>
-      </w:pPr>
-      <w:r>
-        <w:rPr>
-          <w:rFonts w:ascii="Times New Roman" w:eastAsia="Times New Roman" w:hAnsi="Times New Roman" w:cs="Times New Roman"/>
-          <w:lang w:eastAsia="pt-BR"/>
-        </w:rPr>
-        <w:t xml:space="preserve">Para determinar o melhor tratamento, será realizada uma análise de </w:t>
-      </w:r>
-      <w:r>
-        <w:rPr>
-          <w:rFonts w:ascii="Times New Roman" w:eastAsia="Times New Roman" w:hAnsi="Times New Roman" w:cs="Times New Roman"/>
-          <w:b/>
-          <w:bCs/>
-          <w:lang w:eastAsia="pt-BR"/>
-        </w:rPr>
-        <w:t>DBO (Demanda Bioquímica de Oxigênio)</w:t>
-      </w:r>
-      <w:r>
-        <w:rPr>
-          <w:rFonts w:ascii="Times New Roman" w:eastAsia="Times New Roman" w:hAnsi="Times New Roman" w:cs="Times New Roman"/>
-          <w:lang w:eastAsia="pt-BR"/>
-        </w:rPr>
-        <w:t xml:space="preserve"> do efluente transbordante. Esse parâmetro mede a quantidade de oxigênio consumido por microrganismos para degradar a matéria orgânica na água, sendo essencial para avaliar o grau de poluição e definir o tratamento adequado.</w:t>
-      </w:r>
-    </w:p>
-    <w:p>
-      <w:pPr>
-        <w:numPr>
-          <w:ilvl w:val="0"/>
-          <w:numId w:val="5"/>
-        </w:numPr>
-        <w:spacing w:before="100" w:beforeAutospacing="1" w:after="100" w:afterAutospacing="1" w:line="240" w:lineRule="auto"/>
-        <w:rPr>
-          <w:rFonts w:ascii="Times New Roman" w:eastAsia="Times New Roman" w:hAnsi="Times New Roman" w:cs="Times New Roman"/>
-          <w:lang w:eastAsia="pt-BR"/>
-        </w:rPr>
-      </w:pPr>
-      <w:r>
-        <w:rPr>
-          <w:rFonts w:ascii="Times New Roman" w:eastAsia="Times New Roman" w:hAnsi="Times New Roman" w:cs="Times New Roman"/>
-          <w:lang w:eastAsia="pt-BR"/>
-        </w:rPr>
-        <w:t xml:space="preserve">O processo de análise exige um período de </w:t>
-      </w:r>
-      <w:r>
-        <w:rPr>
-          <w:rFonts w:ascii="Times New Roman" w:eastAsia="Times New Roman" w:hAnsi="Times New Roman" w:cs="Times New Roman"/>
-          <w:b/>
-          <w:bCs/>
-          <w:lang w:eastAsia="pt-BR"/>
-        </w:rPr>
-        <w:t>6 dias</w:t>
-      </w:r>
-      <w:r>
-        <w:rPr>
-          <w:rFonts w:ascii="Times New Roman" w:eastAsia="Times New Roman" w:hAnsi="Times New Roman" w:cs="Times New Roman"/>
-          <w:lang w:eastAsia="pt-BR"/>
-        </w:rPr>
-        <w:t xml:space="preserve">, pois a amostra precisa ser incubada em estufa por </w:t>
-      </w:r>
-      <w:r>
-        <w:rPr>
-          <w:rFonts w:ascii="Times New Roman" w:eastAsia="Times New Roman" w:hAnsi="Times New Roman" w:cs="Times New Roman"/>
-          <w:b/>
-          <w:bCs/>
-          <w:lang w:eastAsia="pt-BR"/>
-        </w:rPr>
-        <w:t>5 dias</w:t>
-      </w:r>
-      <w:r>
-        <w:rPr>
-          <w:rFonts w:ascii="Times New Roman" w:eastAsia="Times New Roman" w:hAnsi="Times New Roman" w:cs="Times New Roman"/>
-          <w:lang w:eastAsia="pt-BR"/>
-        </w:rPr>
-        <w:t>.</w:t>
-      </w:r>
-    </w:p>
-    <w:p>
-      <w:pPr>
-        <w:numPr>
-          <w:ilvl w:val="0"/>
-          <w:numId w:val="5"/>
-        </w:numPr>
-        <w:spacing w:before="100" w:beforeAutospacing="1" w:after="100" w:afterAutospacing="1" w:line="240" w:lineRule="auto"/>
-        <w:rPr>
-          <w:rFonts w:ascii="Times New Roman" w:eastAsia="Times New Roman" w:hAnsi="Times New Roman" w:cs="Times New Roman"/>
-          <w:lang w:eastAsia="pt-BR"/>
-        </w:rPr>
-      </w:pPr>
-      <w:r>
-        <w:rPr>
-          <w:rFonts w:ascii="Times New Roman" w:eastAsia="Times New Roman" w:hAnsi="Times New Roman" w:cs="Times New Roman"/>
-          <w:lang w:eastAsia="pt-BR"/>
-        </w:rPr>
-        <w:t xml:space="preserve">Após a coleta e conclusão da análise, serão elaboradas </w:t>
-      </w:r>
-      <w:r>
-        <w:rPr>
-          <w:rFonts w:ascii="Times New Roman" w:eastAsia="Times New Roman" w:hAnsi="Times New Roman" w:cs="Times New Roman"/>
-          <w:b/>
-          <w:bCs/>
-          <w:lang w:eastAsia="pt-BR"/>
-        </w:rPr>
-        <w:t>propostas orçamentárias</w:t>
-      </w:r>
-      <w:r>
-        <w:rPr>
-          <w:rFonts w:ascii="Times New Roman" w:eastAsia="Times New Roman" w:hAnsi="Times New Roman" w:cs="Times New Roman"/>
-          <w:lang w:eastAsia="pt-BR"/>
-        </w:rPr>
-        <w:t xml:space="preserve"> para a execução dos serviços necessários.</w:t>
-      </w:r>
-    </w:p>
-    <w:p>
-      <w:pPr>
-        <w:pStyle w:val="Ttulo3"/>
-        <w:rPr>
-          <w:sz w:val="22"/>
-          <w:szCs w:val="22"/>
-        </w:rPr>
-      </w:pPr>
-      <w:r>
-        <w:rPr>
-          <w:rStyle w:val="Forte"/>
-          <w:b/>
-          <w:bCs/>
-          <w:sz w:val="22"/>
-          <w:szCs w:val="22"/>
-        </w:rPr>
-        <w:t>Próximos Passos</w:t>
-      </w:r>
-    </w:p>
-    <w:p>
-      <w:pPr>
-        <w:numPr>
-          <w:ilvl w:val="0"/>
-          <w:numId w:val="8"/>
-        </w:numPr>
-        <w:spacing w:before="100" w:beforeAutospacing="1" w:after="100" w:afterAutospacing="1" w:line="240" w:lineRule="auto"/>
-        <w:rPr>
-          <w:rFonts w:ascii="Times New Roman" w:hAnsi="Times New Roman" w:cs="Times New Roman"/>
-        </w:rPr>
-      </w:pPr>
-      <w:r>
-        <w:rPr>
-          <w:rStyle w:val="Forte"/>
-          <w:rFonts w:ascii="Times New Roman" w:hAnsi="Times New Roman" w:cs="Times New Roman"/>
-        </w:rPr>
-        <w:t>Aguardar propostas dos fornecedores</w:t>
-      </w:r>
-      <w:r>
-        <w:rPr>
-          <w:rFonts w:ascii="Times New Roman" w:hAnsi="Times New Roman" w:cs="Times New Roman"/>
-        </w:rPr>
-        <w:t xml:space="preserve"> para análise.</w:t>
-      </w:r>
-    </w:p>
-    <w:p>
-      <w:pPr>
-        <w:numPr>
-          <w:ilvl w:val="0"/>
-          <w:numId w:val="8"/>
-        </w:numPr>
-        <w:spacing w:before="100" w:beforeAutospacing="1" w:after="100" w:afterAutospacing="1" w:line="240" w:lineRule="auto"/>
-        <w:rPr>
-          <w:rFonts w:ascii="Times New Roman" w:hAnsi="Times New Roman" w:cs="Times New Roman"/>
-        </w:rPr>
-      </w:pPr>
-      <w:r>
-        <w:rPr>
-          <w:rStyle w:val="Forte"/>
-          <w:rFonts w:ascii="Times New Roman" w:hAnsi="Times New Roman" w:cs="Times New Roman"/>
-        </w:rPr>
-        <w:t>Agendar reunião com os condôminos</w:t>
-      </w:r>
-      <w:r>
-        <w:rPr>
-          <w:rFonts w:ascii="Times New Roman" w:hAnsi="Times New Roman" w:cs="Times New Roman"/>
-        </w:rPr>
-        <w:t xml:space="preserve"> após a apresentação das propostas, a fim de discutir as opções e definir as ações a serem adotadas.</w:t>
-      </w:r>
-    </w:p>
-    <w:p>
-      <w:pPr>
-        <w:numPr>
-          <w:ilvl w:val="0"/>
-          <w:numId w:val="8"/>
-        </w:numPr>
-        <w:spacing w:before="100" w:beforeAutospacing="1" w:after="100" w:afterAutospacing="1" w:line="240" w:lineRule="auto"/>
-      </w:pPr>
-      <w:r>
-        <w:rPr>
-          <w:rFonts w:ascii="Times New Roman" w:hAnsi="Times New Roman" w:cs="Times New Roman"/>
-        </w:rPr>
-        <w:t xml:space="preserve">O foco será encontrar </w:t>
-      </w:r>
-      <w:r>
-        <w:rPr>
-          <w:rStyle w:val="Forte"/>
-          <w:rFonts w:ascii="Times New Roman" w:hAnsi="Times New Roman" w:cs="Times New Roman"/>
-        </w:rPr>
-        <w:t>soluções definitivas e eficazes</w:t>
-      </w:r>
-      <w:r>
-        <w:rPr>
-          <w:rFonts w:ascii="Times New Roman" w:hAnsi="Times New Roman" w:cs="Times New Roman"/>
-        </w:rPr>
-        <w:t>, evitando medidas paliativas ou de curto prazo, garantindo um atendimento adequado às necessidades do Village</w:t>
-      </w:r>
-      <w:r>
-        <w:t>.</w:t>
-      </w:r>
-    </w:p>
-    <w:p/>
-    <w:p>
-      <w:r>
-        <w:t>A secretaria fraudou diversos documentos fiscais do Village, tais como extratos bancários, boletos de pagamentos, recibos ou comprovantes de pagamentos, levando a erro os atuais dirigentes do Village.</w:t>
-      </w:r>
-    </w:p>
-    <w:p>
-      <w:r>
-        <w:t>Enquadramento legal:</w:t>
-      </w:r>
-    </w:p>
-    <w:p>
-      <w:pPr>
-        <w:pStyle w:val="Ttulo3"/>
-      </w:pPr>
-      <w:r>
-        <w:rPr>
-          <w:rStyle w:val="Forte"/>
-          <w:b/>
-          <w:bCs/>
-        </w:rPr>
-        <w:t>2. Estelionato (Art. 171 do Código Penal)</w:t>
-      </w:r>
-    </w:p>
-    <w:p>
-      <w:pPr>
-        <w:numPr>
-          <w:ilvl w:val="0"/>
-          <w:numId w:val="10"/>
-        </w:numPr>
-        <w:spacing w:before="100" w:beforeAutospacing="1" w:after="100" w:afterAutospacing="1" w:line="240" w:lineRule="auto"/>
-      </w:pPr>
-      <w:r>
-        <w:t xml:space="preserve">Acontece quando alguém </w:t>
-      </w:r>
-      <w:r>
-        <w:rPr>
-          <w:rStyle w:val="Forte"/>
-        </w:rPr>
-        <w:t>obtém vantagem indevida ao induzir outra pessoa ao erro</w:t>
-      </w:r>
-      <w:r>
-        <w:t>, causando prejuízo.</w:t>
-      </w:r>
-    </w:p>
-    <w:p>
-      <w:pPr>
-        <w:numPr>
-          <w:ilvl w:val="0"/>
-          <w:numId w:val="10"/>
-        </w:numPr>
-        <w:spacing w:before="100" w:beforeAutospacing="1" w:after="100" w:afterAutospacing="1" w:line="240" w:lineRule="auto"/>
-      </w:pPr>
-      <w:r>
-        <w:t>Exemplo: Usar dinheiro de terceiros alegando que será devolvido, mas sem intenção real de fazê-lo.</w:t>
-      </w:r>
-    </w:p>
-    <w:p>
-      <w:pPr>
-        <w:numPr>
-          <w:ilvl w:val="0"/>
-          <w:numId w:val="10"/>
-        </w:numPr>
-        <w:spacing w:before="100" w:beforeAutospacing="1" w:after="100" w:afterAutospacing="1" w:line="240" w:lineRule="auto"/>
-      </w:pPr>
-      <w:r>
-        <w:rPr>
-          <w:rStyle w:val="Forte"/>
-        </w:rPr>
-        <w:t>Pena:</w:t>
-      </w:r>
-      <w:r>
-        <w:t xml:space="preserve"> Reclusão de </w:t>
-      </w:r>
-      <w:r>
-        <w:rPr>
-          <w:rStyle w:val="Forte"/>
-        </w:rPr>
-        <w:t>1 a 5 anos</w:t>
-      </w:r>
-      <w:r>
-        <w:t xml:space="preserve"> e multa.</w:t>
-      </w:r>
-    </w:p>
-    <w:p>
-      <w:pPr>
-        <w:pStyle w:val="Ttulo3"/>
-      </w:pPr>
-      <w:r>
-        <w:rPr>
-          <w:rStyle w:val="Forte"/>
-          <w:b/>
-          <w:bCs/>
-        </w:rPr>
-        <w:t>3. Furto (Art. 155 do Código Penal) ou Roubo (Art. 157)</w:t>
-      </w:r>
-    </w:p>
-    <w:p>
-      <w:pPr>
-        <w:numPr>
-          <w:ilvl w:val="0"/>
-          <w:numId w:val="11"/>
-        </w:numPr>
-        <w:spacing w:before="100" w:beforeAutospacing="1" w:after="100" w:afterAutospacing="1" w:line="240" w:lineRule="auto"/>
-      </w:pPr>
-      <w:r>
-        <w:t xml:space="preserve">Se o dinheiro foi </w:t>
-      </w:r>
-      <w:r>
-        <w:rPr>
-          <w:rStyle w:val="Forte"/>
-        </w:rPr>
-        <w:t>tomado sem consentimento</w:t>
-      </w:r>
-      <w:r>
-        <w:t xml:space="preserve"> da vítima, pode ser caracterizado como furto ou roubo (se houve uso de violência ou ameaça).</w:t>
-      </w:r>
-    </w:p>
-    <w:p>
-      <w:pPr>
-        <w:numPr>
-          <w:ilvl w:val="0"/>
-          <w:numId w:val="11"/>
-        </w:numPr>
-        <w:spacing w:before="100" w:beforeAutospacing="1" w:after="100" w:afterAutospacing="1" w:line="240" w:lineRule="auto"/>
-      </w:pPr>
-      <w:r>
-        <w:rPr>
-          <w:rStyle w:val="Forte"/>
-        </w:rPr>
-        <w:t>Pena:</w:t>
-      </w:r>
-      <w:r>
-        <w:t xml:space="preserve"> De </w:t>
-      </w:r>
-      <w:r>
-        <w:rPr>
-          <w:rStyle w:val="Forte"/>
-        </w:rPr>
-        <w:t>1 a 4 anos</w:t>
-      </w:r>
-      <w:r>
-        <w:t xml:space="preserve"> para furto, podendo chegar a </w:t>
-      </w:r>
-      <w:r>
-        <w:rPr>
-          <w:rStyle w:val="Forte"/>
-        </w:rPr>
-        <w:t>10 anos ou mais</w:t>
-      </w:r>
-      <w:r>
-        <w:t xml:space="preserve"> no caso de roubo.</w:t>
-      </w:r>
-    </w:p>
-    <w:p>
-      <w:pPr>
-        <w:pStyle w:val="Ttulo3"/>
-      </w:pPr>
-      <w:r>
-        <w:rPr>
-          <w:rStyle w:val="Forte"/>
-          <w:b/>
-          <w:bCs/>
-        </w:rPr>
-        <w:t>4. Uso Indevido de Recursos Financeiros (Crime contra o Sistema Financeiro Nacional – Lei 7.492/86)</w:t>
-      </w:r>
-    </w:p>
-    <w:p>
-      <w:pPr>
-        <w:numPr>
-          <w:ilvl w:val="0"/>
-          <w:numId w:val="12"/>
-        </w:numPr>
-        <w:spacing w:before="100" w:beforeAutospacing="1" w:after="100" w:afterAutospacing="1" w:line="240" w:lineRule="auto"/>
-      </w:pPr>
-      <w:r>
-        <w:t xml:space="preserve">Se o dinheiro pertencer a uma empresa ou instituição financeira, pode haver enquadramento em crimes financeiros, como </w:t>
-      </w:r>
-      <w:r>
-        <w:rPr>
-          <w:rStyle w:val="Forte"/>
-        </w:rPr>
-        <w:t>gestão fraudulenta ou desvio de recursos</w:t>
-      </w:r>
-      <w:r>
-        <w:t>.</w:t>
-      </w:r>
-    </w:p>
-    <w:p>
-      <w:r>
-        <w:t>Ações em andamento:</w:t>
-      </w:r>
-    </w:p>
-    <w:p>
-      <w:pPr>
-        <w:numPr>
-          <w:ilvl w:val="0"/>
-          <w:numId w:val="14"/>
-        </w:numPr>
-        <w:spacing w:before="100" w:beforeAutospacing="1" w:after="100" w:afterAutospacing="1" w:line="240" w:lineRule="auto"/>
-        <w:rPr>
-          <w:b/>
-        </w:rPr>
-      </w:pPr>
-      <w:r>
-        <w:rPr>
-          <w:rStyle w:val="Forte"/>
-          <w:b w:val="0"/>
-        </w:rPr>
-        <w:t>Registro de Ocorrência:</w:t>
-      </w:r>
-      <w:r>
-        <w:rPr>
-          <w:b/>
-        </w:rPr>
-        <w:t xml:space="preserve"> </w:t>
-      </w:r>
-      <w:r>
-        <w:rPr>
-          <w:b/>
-        </w:rPr>
-        <w:t xml:space="preserve">foi </w:t>
-      </w:r>
-      <w:r>
-        <w:rPr>
-          <w:b/>
-        </w:rPr>
-        <w:t>registra</w:t>
-      </w:r>
-      <w:r>
-        <w:rPr>
-          <w:b/>
-        </w:rPr>
-        <w:t xml:space="preserve">do o </w:t>
-      </w:r>
-      <w:r>
-        <w:rPr>
-          <w:rStyle w:val="Forte"/>
-          <w:b w:val="0"/>
-        </w:rPr>
-        <w:t>Boletim de Ocorrência</w:t>
-      </w:r>
-      <w:r>
-        <w:rPr>
-          <w:b/>
-        </w:rPr>
-        <w:t xml:space="preserve"> para que haja investigação.</w:t>
-      </w:r>
-    </w:p>
-    <w:p>
-      <w:pPr>
-        <w:numPr>
-          <w:ilvl w:val="0"/>
-          <w:numId w:val="14"/>
-        </w:numPr>
-        <w:spacing w:before="100" w:beforeAutospacing="1" w:after="100" w:afterAutospacing="1" w:line="240" w:lineRule="auto"/>
-        <w:rPr>
-          <w:rStyle w:val="Forte"/>
-          <w:b w:val="0"/>
-          <w:bCs w:val="0"/>
-        </w:rPr>
-      </w:pPr>
-      <w:r>
-        <w:rPr>
-          <w:rStyle w:val="Forte"/>
-          <w:b w:val="0"/>
-        </w:rPr>
-        <w:t xml:space="preserve">Já está em andamento o devido </w:t>
-      </w:r>
-      <w:r>
-        <w:rPr>
-          <w:rStyle w:val="Forte"/>
-          <w:b w:val="0"/>
-        </w:rPr>
-        <w:t>processo legal</w:t>
-      </w:r>
-    </w:p>
-    <w:p>
-      <w:pPr>
-        <w:numPr>
-          <w:ilvl w:val="0"/>
-          <w:numId w:val="14"/>
-        </w:numPr>
-        <w:spacing w:before="100" w:beforeAutospacing="1" w:after="100" w:afterAutospacing="1" w:line="240" w:lineRule="auto"/>
-        <w:rPr>
-          <w:rStyle w:val="Forte"/>
-          <w:b w:val="0"/>
-          <w:bCs w:val="0"/>
-        </w:rPr>
-      </w:pPr>
-      <w:r>
-        <w:rPr>
-          <w:rStyle w:val="Forte"/>
-          <w:b w:val="0"/>
-        </w:rPr>
-        <w:t>Foram solicitados, bl</w:t>
-      </w:r>
-      <w:r>
-        <w:rPr>
-          <w:rStyle w:val="Forte"/>
-          <w:b w:val="0"/>
-        </w:rPr>
-        <w:t>oqueio de bens</w:t>
-      </w:r>
-      <w:r>
-        <w:rPr>
-          <w:rStyle w:val="Forte"/>
-          <w:b w:val="0"/>
-        </w:rPr>
-        <w:t xml:space="preserve"> (banco, veículos, contas)</w:t>
-      </w:r>
-    </w:p>
-    <w:p>
-      <w:pPr>
-        <w:spacing w:before="100" w:beforeAutospacing="1" w:after="100" w:afterAutospacing="1" w:line="240" w:lineRule="auto"/>
-        <w:rPr>
-          <w:rStyle w:val="Forte"/>
-          <w:b w:val="0"/>
-        </w:rPr>
-      </w:pPr>
-      <w:r>
-        <w:rPr>
-          <w:rStyle w:val="Forte"/>
-          <w:b w:val="0"/>
-        </w:rPr>
-        <w:t xml:space="preserve">Sobre o andamento do processo será </w:t>
-      </w:r>
-      <w:r>
-        <w:rPr>
-          <w:rStyle w:val="Forte"/>
-          <w:b w:val="0"/>
-        </w:rPr>
-        <w:t>a justiça</w:t>
-      </w:r>
-      <w:r>
-        <w:rPr>
-          <w:rStyle w:val="Forte"/>
-          <w:b w:val="0"/>
-        </w:rPr>
-        <w:t xml:space="preserve"> </w:t>
-      </w:r>
-      <w:r>
-        <w:rPr>
-          <w:rStyle w:val="Forte"/>
-          <w:b w:val="0"/>
-        </w:rPr>
-        <w:t>que</w:t>
-      </w:r>
-      <w:r>
-        <w:rPr>
-          <w:rStyle w:val="Forte"/>
-          <w:b w:val="0"/>
-        </w:rPr>
-        <w:t>m vai apontar os responsáveis</w:t>
-      </w:r>
-      <w:r>
-        <w:rPr>
-          <w:rStyle w:val="Forte"/>
-          <w:b w:val="0"/>
-        </w:rPr>
-        <w:t>.</w:t>
-      </w:r>
-    </w:p>
-    <w:p>
-      <w:pPr>
-        <w:spacing w:before="100" w:beforeAutospacing="1" w:after="100" w:afterAutospacing="1" w:line="240" w:lineRule="auto"/>
-        <w:rPr>
-          <w:b/>
-        </w:rPr>
-      </w:pPr>
-      <w:r>
-        <w:rPr>
-          <w:rStyle w:val="Forte"/>
-          <w:b w:val="0"/>
-        </w:rPr>
-        <w:t>Em paralelo, ações administrativas e operacionais estão sendo adotadas:</w:t>
-      </w:r>
-    </w:p>
-    <w:p>
-      <w:pPr>
-        <w:pStyle w:val="PargrafodaLista"/>
-        <w:numPr>
-          <w:ilvl w:val="0"/>
-          <w:numId w:val="3"/>
-        </w:numPr>
-      </w:pPr>
-      <w:r>
-        <w:t>Acesso a computadores</w:t>
-      </w:r>
-    </w:p>
-    <w:p>
-      <w:pPr>
-        <w:pStyle w:val="PargrafodaLista"/>
-        <w:numPr>
-          <w:ilvl w:val="1"/>
-          <w:numId w:val="3"/>
-        </w:numPr>
-      </w:pPr>
-      <w:r>
-        <w:t>Serão criados perfis de acesso (</w:t>
-      </w:r>
-      <w:r>
-        <w:t>usuário e senha</w:t>
-      </w:r>
-      <w:r>
-        <w:t xml:space="preserve">) para todos os </w:t>
-      </w:r>
-      <w:r>
-        <w:t>colaboradores da secretaria do Village.</w:t>
-      </w:r>
-    </w:p>
-    <w:p>
-      <w:pPr>
-        <w:pStyle w:val="PargrafodaLista"/>
-        <w:numPr>
-          <w:ilvl w:val="2"/>
-          <w:numId w:val="3"/>
-        </w:numPr>
-      </w:pPr>
-      <w:r>
-        <w:t xml:space="preserve">Objetivo </w:t>
-      </w:r>
-      <w:r>
-        <w:t xml:space="preserve">é </w:t>
-      </w:r>
-      <w:r>
-        <w:t>mapear o rastro / log, de documentos que utilizem ou alterem.</w:t>
-      </w:r>
-    </w:p>
-    <w:p>
-      <w:pPr>
-        <w:pStyle w:val="PargrafodaLista"/>
-        <w:numPr>
-          <w:ilvl w:val="0"/>
-          <w:numId w:val="3"/>
-        </w:numPr>
-      </w:pPr>
-      <w:r>
-        <w:t xml:space="preserve">Será definido o </w:t>
-      </w:r>
-      <w:r>
-        <w:t>procedimento de digitalização dos documentos fiscais</w:t>
-      </w:r>
-    </w:p>
-    <w:p>
-      <w:pPr>
-        <w:pStyle w:val="PargrafodaLista"/>
-        <w:numPr>
-          <w:ilvl w:val="1"/>
-          <w:numId w:val="3"/>
-        </w:numPr>
-      </w:pPr>
-      <w:r>
-        <w:t>O documento fiscal deverá ser digitalizado juntamente com o documento comprobatório do respectivo pagamento.</w:t>
-      </w:r>
-    </w:p>
-    <w:p>
-      <w:pPr>
-        <w:pStyle w:val="PargrafodaLista"/>
-        <w:numPr>
-          <w:ilvl w:val="2"/>
-          <w:numId w:val="3"/>
-        </w:numPr>
-      </w:pPr>
-      <w:r>
-        <w:lastRenderedPageBreak/>
-        <w:t xml:space="preserve">Os recibos ou comprovantes de pagamentos deverão ter uma </w:t>
-      </w:r>
-      <w:proofErr w:type="spellStart"/>
-      <w:r>
-        <w:t>rúbica</w:t>
-      </w:r>
-      <w:proofErr w:type="spellEnd"/>
-      <w:r>
-        <w:t xml:space="preserve"> do síndico ou quem ele delegar, devendo estes ser obrigatoriamente do membro do conselho fiscal.</w:t>
-      </w:r>
-    </w:p>
-    <w:p>
-      <w:pPr>
-        <w:pStyle w:val="PargrafodaLista"/>
-        <w:numPr>
-          <w:ilvl w:val="1"/>
-          <w:numId w:val="3"/>
-        </w:numPr>
-      </w:pPr>
-      <w:r>
-        <w:t>Após a digitalização, esses dois documentos em PDF, deverão ser unidos em um único documento.</w:t>
-      </w:r>
-    </w:p>
-    <w:p>
-      <w:pPr>
-        <w:pStyle w:val="PargrafodaLista"/>
-        <w:numPr>
-          <w:ilvl w:val="2"/>
-          <w:numId w:val="3"/>
-        </w:numPr>
-      </w:pPr>
-      <w:r>
-        <w:t xml:space="preserve">Para unir documentos utilize o site: </w:t>
-      </w:r>
-      <w:hyperlink r:id="rId5" w:history="1">
-        <w:r>
-          <w:rPr>
-            <w:rStyle w:val="Hyperlink"/>
-          </w:rPr>
-          <w:t>https://combinepdf.com/pt/</w:t>
-        </w:r>
-      </w:hyperlink>
-      <w:r>
-        <w:t xml:space="preserve"> </w:t>
-      </w:r>
-    </w:p>
-    <w:p>
-      <w:pPr>
-        <w:pStyle w:val="PargrafodaLista"/>
-        <w:numPr>
-          <w:ilvl w:val="1"/>
-          <w:numId w:val="3"/>
-        </w:numPr>
-      </w:pPr>
-      <w:r>
-        <w:t>Após a junção dos documentos, estes deverão ser inseridos na plataforma digital</w:t>
-      </w:r>
-      <w:r>
-        <w:t>, que será aberta ao público do Village.</w:t>
-      </w:r>
-    </w:p>
-    <w:p>
-      <w:pPr>
-        <w:pStyle w:val="PargrafodaLista"/>
-        <w:numPr>
-          <w:ilvl w:val="0"/>
-          <w:numId w:val="3"/>
-        </w:numPr>
-      </w:pPr>
-      <w:r>
-        <w:t xml:space="preserve">Será definido </w:t>
-      </w:r>
-      <w:r>
-        <w:t>procedimento semanal de verificação do extrato da conta corrente do Village</w:t>
-      </w:r>
-    </w:p>
-    <w:p>
-      <w:pPr>
-        <w:pStyle w:val="PargrafodaLista"/>
-        <w:numPr>
-          <w:ilvl w:val="1"/>
-          <w:numId w:val="3"/>
-        </w:numPr>
-      </w:pPr>
-      <w:r>
-        <w:t>Deverá ser verificado toda segunda-feira o extrato bancário, validando as saídas da conta corrente com o respectivo documento fiscal, validando, inclusive, o documento.</w:t>
-      </w:r>
-    </w:p>
-    <w:p>
-      <w:pPr>
-        <w:pStyle w:val="PargrafodaLista"/>
-        <w:ind w:left="1440"/>
-      </w:pPr>
-    </w:p>
-    <w:p>
-      <w:pPr>
-        <w:ind w:left="1080"/>
-      </w:pPr>
-    </w:p>
-    <w:p/>
-    <w:p>
-      <w:pPr>
-        <w:rPr>
-          <w:b/>
-          <w:bCs/>
-        </w:rPr>
-      </w:pPr>
-      <w:r>
-        <w:rPr>
+        </w:rPr>
+      </w:pPr>
+      <w:r>
+        <w:rPr>
+          <w:rFonts w:asciiTheme="majorHAnsi" w:hAnsiTheme="majorHAnsi" w:cstheme="majorHAnsi"/>
           <w:b/>
           <w:bCs/>
         </w:rPr>
@@ -2305,8 +61,14 @@
           <w:ilvl w:val="0"/>
           <w:numId w:val="2"/>
         </w:numPr>
-      </w:pPr>
-      <w:r>
+        <w:rPr>
+          <w:rFonts w:asciiTheme="majorHAnsi" w:hAnsiTheme="majorHAnsi" w:cstheme="majorHAnsi"/>
+        </w:rPr>
+      </w:pPr>
+      <w:r>
+        <w:rPr>
+          <w:rFonts w:asciiTheme="majorHAnsi" w:hAnsiTheme="majorHAnsi" w:cstheme="majorHAnsi"/>
+        </w:rPr>
         <w:t>Quantidade de fossas</w:t>
       </w:r>
     </w:p>
@@ -2317,8 +79,14 @@
           <w:ilvl w:val="0"/>
           <w:numId w:val="2"/>
         </w:numPr>
-      </w:pPr>
-      <w:r>
+        <w:rPr>
+          <w:rFonts w:asciiTheme="majorHAnsi" w:hAnsiTheme="majorHAnsi" w:cstheme="majorHAnsi"/>
+        </w:rPr>
+      </w:pPr>
+      <w:r>
+        <w:rPr>
+          <w:rFonts w:asciiTheme="majorHAnsi" w:hAnsiTheme="majorHAnsi" w:cstheme="majorHAnsi"/>
+        </w:rPr>
         <w:t>Localização das fossas</w:t>
       </w:r>
     </w:p>
@@ -2329,8 +97,14 @@
           <w:ilvl w:val="0"/>
           <w:numId w:val="2"/>
         </w:numPr>
-      </w:pPr>
-      <w:r>
+        <w:rPr>
+          <w:rFonts w:asciiTheme="majorHAnsi" w:hAnsiTheme="majorHAnsi" w:cstheme="majorHAnsi"/>
+        </w:rPr>
+      </w:pPr>
+      <w:r>
+        <w:rPr>
+          <w:rFonts w:asciiTheme="majorHAnsi" w:hAnsiTheme="majorHAnsi" w:cstheme="majorHAnsi"/>
+        </w:rPr>
         <w:t>Situação individual de cada fossa</w:t>
       </w:r>
     </w:p>
@@ -2341,8 +115,14 @@
           <w:ilvl w:val="1"/>
           <w:numId w:val="2"/>
         </w:numPr>
-      </w:pPr>
-      <w:r>
+        <w:rPr>
+          <w:rFonts w:asciiTheme="majorHAnsi" w:hAnsiTheme="majorHAnsi" w:cstheme="majorHAnsi"/>
+        </w:rPr>
+      </w:pPr>
+      <w:r>
+        <w:rPr>
+          <w:rFonts w:asciiTheme="majorHAnsi" w:hAnsiTheme="majorHAnsi" w:cstheme="majorHAnsi"/>
+        </w:rPr>
         <w:t>Descrição da manutenção</w:t>
       </w:r>
     </w:p>
@@ -2353,8 +133,14 @@
           <w:ilvl w:val="1"/>
           <w:numId w:val="2"/>
         </w:numPr>
-      </w:pPr>
-      <w:r>
+        <w:rPr>
+          <w:rFonts w:asciiTheme="majorHAnsi" w:hAnsiTheme="majorHAnsi" w:cstheme="majorHAnsi"/>
+        </w:rPr>
+      </w:pPr>
+      <w:r>
+        <w:rPr>
+          <w:rFonts w:asciiTheme="majorHAnsi" w:hAnsiTheme="majorHAnsi" w:cstheme="majorHAnsi"/>
+        </w:rPr>
         <w:t>Custo (valor)</w:t>
       </w:r>
     </w:p>
@@ -2365,32 +151,51 @@
           <w:ilvl w:val="1"/>
           <w:numId w:val="2"/>
         </w:numPr>
-      </w:pPr>
-      <w:r>
+        <w:rPr>
+          <w:rFonts w:asciiTheme="majorHAnsi" w:hAnsiTheme="majorHAnsi" w:cstheme="majorHAnsi"/>
+        </w:rPr>
+      </w:pPr>
+      <w:r>
+        <w:rPr>
+          <w:rFonts w:asciiTheme="majorHAnsi" w:hAnsiTheme="majorHAnsi" w:cstheme="majorHAnsi"/>
+        </w:rPr>
         <w:t>Prazo de execução</w:t>
       </w:r>
     </w:p>
-    <w:p/>
-    <w:p>
-      <w:pPr>
-        <w:pStyle w:val="PargrafodaLista"/>
-        <w:ind w:left="1440"/>
-      </w:pPr>
-    </w:p>
-    <w:p>
-      <w:r>
+    <w:p>
+      <w:pPr>
+        <w:rPr>
+          <w:rFonts w:asciiTheme="majorHAnsi" w:hAnsiTheme="majorHAnsi" w:cstheme="majorHAnsi"/>
+        </w:rPr>
+      </w:pPr>
+      <w:r>
+        <w:rPr>
+          <w:rFonts w:asciiTheme="majorHAnsi" w:hAnsiTheme="majorHAnsi" w:cstheme="majorHAnsi"/>
+        </w:rPr>
         <w:t xml:space="preserve">Contrato </w:t>
       </w:r>
       <w:proofErr w:type="spellStart"/>
       <w:r>
+        <w:rPr>
+          <w:rFonts w:asciiTheme="majorHAnsi" w:hAnsiTheme="majorHAnsi" w:cstheme="majorHAnsi"/>
+        </w:rPr>
         <w:t>insetlar</w:t>
       </w:r>
       <w:proofErr w:type="spellEnd"/>
       <w:r>
+        <w:rPr>
+          <w:rFonts w:asciiTheme="majorHAnsi" w:hAnsiTheme="majorHAnsi" w:cstheme="majorHAnsi"/>
+        </w:rPr>
         <w:t>:</w:t>
       </w:r>
     </w:p>
-    <w:p/>
+    <w:p>
+      <w:pPr>
+        <w:rPr>
+          <w:rFonts w:asciiTheme="majorHAnsi" w:hAnsiTheme="majorHAnsi" w:cstheme="majorHAnsi"/>
+        </w:rPr>
+      </w:pPr>
+    </w:p>
     <w:tbl>
       <w:tblPr>
         <w:tblW w:w="10490" w:type="dxa"/>
@@ -2431,7 +236,7 @@
               <w:spacing w:after="0" w:line="240" w:lineRule="auto"/>
               <w:jc w:val="center"/>
               <w:rPr>
-                <w:rFonts w:ascii="Calibri" w:eastAsia="Times New Roman" w:hAnsi="Calibri" w:cs="Calibri"/>
+                <w:rFonts w:asciiTheme="majorHAnsi" w:eastAsia="Times New Roman" w:hAnsiTheme="majorHAnsi" w:cstheme="majorHAnsi"/>
                 <w:b/>
                 <w:bCs/>
                 <w:color w:val="000000"/>
@@ -2440,7 +245,7 @@
             </w:pPr>
             <w:r>
               <w:rPr>
-                <w:rFonts w:ascii="Calibri" w:eastAsia="Times New Roman" w:hAnsi="Calibri" w:cs="Calibri"/>
+                <w:rFonts w:asciiTheme="majorHAnsi" w:eastAsia="Times New Roman" w:hAnsiTheme="majorHAnsi" w:cstheme="majorHAnsi"/>
                 <w:b/>
                 <w:bCs/>
                 <w:color w:val="000000"/>
@@ -2469,7 +274,7 @@
               <w:spacing w:after="0" w:line="240" w:lineRule="auto"/>
               <w:jc w:val="center"/>
               <w:rPr>
-                <w:rFonts w:ascii="Calibri" w:eastAsia="Times New Roman" w:hAnsi="Calibri" w:cs="Calibri"/>
+                <w:rFonts w:asciiTheme="majorHAnsi" w:eastAsia="Times New Roman" w:hAnsiTheme="majorHAnsi" w:cstheme="majorHAnsi"/>
                 <w:b/>
                 <w:bCs/>
                 <w:color w:val="000000"/>
@@ -2478,7 +283,7 @@
             </w:pPr>
             <w:r>
               <w:rPr>
-                <w:rFonts w:ascii="Calibri" w:eastAsia="Times New Roman" w:hAnsi="Calibri" w:cs="Calibri"/>
+                <w:rFonts w:asciiTheme="majorHAnsi" w:eastAsia="Times New Roman" w:hAnsiTheme="majorHAnsi" w:cstheme="majorHAnsi"/>
                 <w:b/>
                 <w:bCs/>
                 <w:color w:val="000000"/>
@@ -2507,7 +312,7 @@
               <w:spacing w:after="0" w:line="240" w:lineRule="auto"/>
               <w:jc w:val="center"/>
               <w:rPr>
-                <w:rFonts w:ascii="Calibri" w:eastAsia="Times New Roman" w:hAnsi="Calibri" w:cs="Calibri"/>
+                <w:rFonts w:asciiTheme="majorHAnsi" w:eastAsia="Times New Roman" w:hAnsiTheme="majorHAnsi" w:cstheme="majorHAnsi"/>
                 <w:b/>
                 <w:bCs/>
                 <w:color w:val="000000"/>
@@ -2516,7 +321,7 @@
             </w:pPr>
             <w:r>
               <w:rPr>
-                <w:rFonts w:ascii="Calibri" w:eastAsia="Times New Roman" w:hAnsi="Calibri" w:cs="Calibri"/>
+                <w:rFonts w:asciiTheme="majorHAnsi" w:eastAsia="Times New Roman" w:hAnsiTheme="majorHAnsi" w:cstheme="majorHAnsi"/>
                 <w:b/>
                 <w:bCs/>
                 <w:color w:val="000000"/>
@@ -2545,7 +350,7 @@
               <w:spacing w:after="0" w:line="240" w:lineRule="auto"/>
               <w:jc w:val="center"/>
               <w:rPr>
-                <w:rFonts w:ascii="Calibri" w:eastAsia="Times New Roman" w:hAnsi="Calibri" w:cs="Calibri"/>
+                <w:rFonts w:asciiTheme="majorHAnsi" w:eastAsia="Times New Roman" w:hAnsiTheme="majorHAnsi" w:cstheme="majorHAnsi"/>
                 <w:b/>
                 <w:bCs/>
                 <w:color w:val="000000"/>
@@ -2554,7 +359,7 @@
             </w:pPr>
             <w:r>
               <w:rPr>
-                <w:rFonts w:ascii="Calibri" w:eastAsia="Times New Roman" w:hAnsi="Calibri" w:cs="Calibri"/>
+                <w:rFonts w:asciiTheme="majorHAnsi" w:eastAsia="Times New Roman" w:hAnsiTheme="majorHAnsi" w:cstheme="majorHAnsi"/>
                 <w:b/>
                 <w:bCs/>
                 <w:color w:val="000000"/>
@@ -2583,7 +388,7 @@
               <w:spacing w:after="0" w:line="240" w:lineRule="auto"/>
               <w:jc w:val="center"/>
               <w:rPr>
-                <w:rFonts w:ascii="Calibri" w:eastAsia="Times New Roman" w:hAnsi="Calibri" w:cs="Calibri"/>
+                <w:rFonts w:asciiTheme="majorHAnsi" w:eastAsia="Times New Roman" w:hAnsiTheme="majorHAnsi" w:cstheme="majorHAnsi"/>
                 <w:b/>
                 <w:bCs/>
                 <w:color w:val="000000"/>
@@ -2592,7 +397,7 @@
             </w:pPr>
             <w:r>
               <w:rPr>
-                <w:rFonts w:ascii="Calibri" w:eastAsia="Times New Roman" w:hAnsi="Calibri" w:cs="Calibri"/>
+                <w:rFonts w:asciiTheme="majorHAnsi" w:eastAsia="Times New Roman" w:hAnsiTheme="majorHAnsi" w:cstheme="majorHAnsi"/>
                 <w:b/>
                 <w:bCs/>
                 <w:color w:val="000000"/>
@@ -2625,7 +430,7 @@
             <w:pPr>
               <w:spacing w:after="0" w:line="240" w:lineRule="auto"/>
               <w:rPr>
-                <w:rFonts w:ascii="Calibri" w:eastAsia="Times New Roman" w:hAnsi="Calibri" w:cs="Calibri"/>
+                <w:rFonts w:asciiTheme="majorHAnsi" w:eastAsia="Times New Roman" w:hAnsiTheme="majorHAnsi" w:cstheme="majorHAnsi"/>
                 <w:b/>
                 <w:bCs/>
                 <w:color w:val="000000"/>
@@ -2635,7 +440,7 @@
             <w:proofErr w:type="spellStart"/>
             <w:r>
               <w:rPr>
-                <w:rFonts w:ascii="Calibri" w:eastAsia="Times New Roman" w:hAnsi="Calibri" w:cs="Calibri"/>
+                <w:rFonts w:asciiTheme="majorHAnsi" w:eastAsia="Times New Roman" w:hAnsiTheme="majorHAnsi" w:cstheme="majorHAnsi"/>
                 <w:b/>
                 <w:bCs/>
                 <w:color w:val="000000"/>
@@ -2646,7 +451,7 @@
             <w:proofErr w:type="spellEnd"/>
             <w:r>
               <w:rPr>
-                <w:rFonts w:ascii="Calibri" w:eastAsia="Times New Roman" w:hAnsi="Calibri" w:cs="Calibri"/>
+                <w:rFonts w:asciiTheme="majorHAnsi" w:eastAsia="Times New Roman" w:hAnsiTheme="majorHAnsi" w:cstheme="majorHAnsi"/>
                 <w:b/>
                 <w:bCs/>
                 <w:color w:val="000000"/>
@@ -2657,7 +462,7 @@
             <w:proofErr w:type="spellStart"/>
             <w:r>
               <w:rPr>
-                <w:rFonts w:ascii="Calibri" w:eastAsia="Times New Roman" w:hAnsi="Calibri" w:cs="Calibri"/>
+                <w:rFonts w:asciiTheme="majorHAnsi" w:eastAsia="Times New Roman" w:hAnsiTheme="majorHAnsi" w:cstheme="majorHAnsi"/>
                 <w:b/>
                 <w:bCs/>
                 <w:color w:val="000000"/>
@@ -2668,7 +473,7 @@
             <w:proofErr w:type="spellEnd"/>
             <w:r>
               <w:rPr>
-                <w:rFonts w:ascii="Calibri" w:eastAsia="Times New Roman" w:hAnsi="Calibri" w:cs="Calibri"/>
+                <w:rFonts w:asciiTheme="majorHAnsi" w:eastAsia="Times New Roman" w:hAnsiTheme="majorHAnsi" w:cstheme="majorHAnsi"/>
                 <w:b/>
                 <w:bCs/>
                 <w:color w:val="000000"/>
@@ -2696,14 +501,14 @@
             <w:pPr>
               <w:spacing w:after="0" w:line="240" w:lineRule="auto"/>
               <w:rPr>
-                <w:rFonts w:ascii="Calibri" w:eastAsia="Times New Roman" w:hAnsi="Calibri" w:cs="Calibri"/>
+                <w:rFonts w:asciiTheme="majorHAnsi" w:eastAsia="Times New Roman" w:hAnsiTheme="majorHAnsi" w:cstheme="majorHAnsi"/>
                 <w:color w:val="000000"/>
                 <w:lang w:eastAsia="pt-BR"/>
               </w:rPr>
             </w:pPr>
             <w:r>
               <w:rPr>
-                <w:rFonts w:ascii="Calibri" w:eastAsia="Times New Roman" w:hAnsi="Calibri" w:cs="Calibri"/>
+                <w:rFonts w:asciiTheme="majorHAnsi" w:eastAsia="Times New Roman" w:hAnsiTheme="majorHAnsi" w:cstheme="majorHAnsi"/>
                 <w:color w:val="000000"/>
                 <w:lang w:eastAsia="pt-BR"/>
               </w:rPr>
@@ -2714,14 +519,14 @@
             <w:pPr>
               <w:spacing w:after="0" w:line="240" w:lineRule="auto"/>
               <w:rPr>
-                <w:rFonts w:ascii="Calibri" w:eastAsia="Times New Roman" w:hAnsi="Calibri" w:cs="Calibri"/>
+                <w:rFonts w:asciiTheme="majorHAnsi" w:eastAsia="Times New Roman" w:hAnsiTheme="majorHAnsi" w:cstheme="majorHAnsi"/>
                 <w:color w:val="000000"/>
                 <w:lang w:eastAsia="pt-BR"/>
               </w:rPr>
             </w:pPr>
             <w:r>
               <w:rPr>
-                <w:rFonts w:ascii="Calibri" w:eastAsia="Times New Roman" w:hAnsi="Calibri" w:cs="Calibri"/>
+                <w:rFonts w:asciiTheme="majorHAnsi" w:eastAsia="Times New Roman" w:hAnsiTheme="majorHAnsi" w:cstheme="majorHAnsi"/>
                 <w:color w:val="000000"/>
                 <w:lang w:eastAsia="pt-BR"/>
               </w:rPr>
@@ -2732,14 +537,14 @@
             <w:pPr>
               <w:spacing w:after="0" w:line="240" w:lineRule="auto"/>
               <w:rPr>
-                <w:rFonts w:ascii="Calibri" w:eastAsia="Times New Roman" w:hAnsi="Calibri" w:cs="Calibri"/>
+                <w:rFonts w:asciiTheme="majorHAnsi" w:eastAsia="Times New Roman" w:hAnsiTheme="majorHAnsi" w:cstheme="majorHAnsi"/>
                 <w:color w:val="000000"/>
                 <w:lang w:eastAsia="pt-BR"/>
               </w:rPr>
             </w:pPr>
             <w:r>
               <w:rPr>
-                <w:rFonts w:ascii="Calibri" w:eastAsia="Times New Roman" w:hAnsi="Calibri" w:cs="Calibri"/>
+                <w:rFonts w:asciiTheme="majorHAnsi" w:eastAsia="Times New Roman" w:hAnsiTheme="majorHAnsi" w:cstheme="majorHAnsi"/>
                 <w:color w:val="000000"/>
                 <w:lang w:eastAsia="pt-BR"/>
               </w:rPr>
@@ -2765,14 +570,14 @@
             <w:pPr>
               <w:spacing w:after="0" w:line="240" w:lineRule="auto"/>
               <w:rPr>
-                <w:rFonts w:ascii="Calibri" w:eastAsia="Times New Roman" w:hAnsi="Calibri" w:cs="Calibri"/>
+                <w:rFonts w:asciiTheme="majorHAnsi" w:eastAsia="Times New Roman" w:hAnsiTheme="majorHAnsi" w:cstheme="majorHAnsi"/>
                 <w:color w:val="000000"/>
                 <w:lang w:eastAsia="pt-BR"/>
               </w:rPr>
             </w:pPr>
             <w:r>
               <w:rPr>
-                <w:rFonts w:ascii="Calibri" w:eastAsia="Times New Roman" w:hAnsi="Calibri" w:cs="Calibri"/>
+                <w:rFonts w:asciiTheme="majorHAnsi" w:eastAsia="Times New Roman" w:hAnsiTheme="majorHAnsi" w:cstheme="majorHAnsi"/>
                 <w:color w:val="000000"/>
                 <w:lang w:eastAsia="pt-BR"/>
               </w:rPr>
@@ -2800,14 +605,14 @@
               <w:spacing w:after="0" w:line="240" w:lineRule="auto"/>
               <w:jc w:val="center"/>
               <w:rPr>
-                <w:rFonts w:ascii="Calibri" w:eastAsia="Times New Roman" w:hAnsi="Calibri" w:cs="Calibri"/>
+                <w:rFonts w:asciiTheme="majorHAnsi" w:eastAsia="Times New Roman" w:hAnsiTheme="majorHAnsi" w:cstheme="majorHAnsi"/>
                 <w:color w:val="000000"/>
                 <w:lang w:eastAsia="pt-BR"/>
               </w:rPr>
             </w:pPr>
             <w:r>
               <w:rPr>
-                <w:rFonts w:ascii="Calibri" w:eastAsia="Times New Roman" w:hAnsi="Calibri" w:cs="Calibri"/>
+                <w:rFonts w:asciiTheme="majorHAnsi" w:eastAsia="Times New Roman" w:hAnsiTheme="majorHAnsi" w:cstheme="majorHAnsi"/>
                 <w:color w:val="000000"/>
                 <w:lang w:eastAsia="pt-BR"/>
               </w:rPr>
@@ -2833,14 +638,14 @@
             <w:pPr>
               <w:spacing w:after="0" w:line="240" w:lineRule="auto"/>
               <w:rPr>
-                <w:rFonts w:ascii="Calibri" w:eastAsia="Times New Roman" w:hAnsi="Calibri" w:cs="Calibri"/>
+                <w:rFonts w:asciiTheme="majorHAnsi" w:eastAsia="Times New Roman" w:hAnsiTheme="majorHAnsi" w:cstheme="majorHAnsi"/>
                 <w:color w:val="000000"/>
                 <w:lang w:eastAsia="pt-BR"/>
               </w:rPr>
             </w:pPr>
             <w:r>
               <w:rPr>
-                <w:rFonts w:ascii="Calibri" w:eastAsia="Times New Roman" w:hAnsi="Calibri" w:cs="Calibri"/>
+                <w:rFonts w:asciiTheme="majorHAnsi" w:eastAsia="Times New Roman" w:hAnsiTheme="majorHAnsi" w:cstheme="majorHAnsi"/>
                 <w:color w:val="000000"/>
                 <w:lang w:eastAsia="pt-BR"/>
               </w:rPr>
@@ -2871,7 +676,7 @@
             <w:pPr>
               <w:spacing w:after="0" w:line="240" w:lineRule="auto"/>
               <w:rPr>
-                <w:rFonts w:ascii="Calibri" w:eastAsia="Times New Roman" w:hAnsi="Calibri" w:cs="Calibri"/>
+                <w:rFonts w:asciiTheme="majorHAnsi" w:eastAsia="Times New Roman" w:hAnsiTheme="majorHAnsi" w:cstheme="majorHAnsi"/>
                 <w:b/>
                 <w:bCs/>
                 <w:color w:val="000000"/>
@@ -2880,7 +685,7 @@
             </w:pPr>
             <w:r>
               <w:rPr>
-                <w:rFonts w:ascii="Calibri" w:eastAsia="Times New Roman" w:hAnsi="Calibri" w:cs="Calibri"/>
+                <w:rFonts w:asciiTheme="majorHAnsi" w:eastAsia="Times New Roman" w:hAnsiTheme="majorHAnsi" w:cstheme="majorHAnsi"/>
                 <w:b/>
                 <w:bCs/>
                 <w:color w:val="000000"/>
@@ -2908,14 +713,14 @@
             <w:pPr>
               <w:spacing w:after="0" w:line="240" w:lineRule="auto"/>
               <w:rPr>
-                <w:rFonts w:ascii="Calibri" w:eastAsia="Times New Roman" w:hAnsi="Calibri" w:cs="Calibri"/>
+                <w:rFonts w:asciiTheme="majorHAnsi" w:eastAsia="Times New Roman" w:hAnsiTheme="majorHAnsi" w:cstheme="majorHAnsi"/>
                 <w:color w:val="000000"/>
                 <w:lang w:eastAsia="pt-BR"/>
               </w:rPr>
             </w:pPr>
             <w:r>
               <w:rPr>
-                <w:rFonts w:ascii="Calibri" w:eastAsia="Times New Roman" w:hAnsi="Calibri" w:cs="Calibri"/>
+                <w:rFonts w:asciiTheme="majorHAnsi" w:eastAsia="Times New Roman" w:hAnsiTheme="majorHAnsi" w:cstheme="majorHAnsi"/>
                 <w:color w:val="000000"/>
                 <w:lang w:eastAsia="pt-BR"/>
               </w:rPr>
@@ -2941,7 +746,7 @@
             <w:pPr>
               <w:spacing w:after="0" w:line="240" w:lineRule="auto"/>
               <w:rPr>
-                <w:rFonts w:ascii="Calibri" w:eastAsia="Times New Roman" w:hAnsi="Calibri" w:cs="Calibri"/>
+                <w:rFonts w:asciiTheme="majorHAnsi" w:eastAsia="Times New Roman" w:hAnsiTheme="majorHAnsi" w:cstheme="majorHAnsi"/>
                 <w:color w:val="000000"/>
                 <w:lang w:eastAsia="pt-BR"/>
               </w:rPr>
@@ -2949,7 +754,7 @@
             <w:proofErr w:type="spellStart"/>
             <w:r>
               <w:rPr>
-                <w:rFonts w:ascii="Calibri" w:eastAsia="Times New Roman" w:hAnsi="Calibri" w:cs="Calibri"/>
+                <w:rFonts w:asciiTheme="majorHAnsi" w:eastAsia="Times New Roman" w:hAnsiTheme="majorHAnsi" w:cstheme="majorHAnsi"/>
                 <w:color w:val="000000"/>
                 <w:lang w:eastAsia="pt-BR"/>
               </w:rPr>
@@ -2958,7 +763,7 @@
             <w:proofErr w:type="spellEnd"/>
             <w:r>
               <w:rPr>
-                <w:rFonts w:ascii="Calibri" w:eastAsia="Times New Roman" w:hAnsi="Calibri" w:cs="Calibri"/>
+                <w:rFonts w:asciiTheme="majorHAnsi" w:eastAsia="Times New Roman" w:hAnsiTheme="majorHAnsi" w:cstheme="majorHAnsi"/>
                 <w:color w:val="000000"/>
                 <w:lang w:eastAsia="pt-BR"/>
               </w:rPr>
@@ -2967,7 +772,7 @@
             <w:proofErr w:type="spellStart"/>
             <w:r>
               <w:rPr>
-                <w:rFonts w:ascii="Calibri" w:eastAsia="Times New Roman" w:hAnsi="Calibri" w:cs="Calibri"/>
+                <w:rFonts w:asciiTheme="majorHAnsi" w:eastAsia="Times New Roman" w:hAnsiTheme="majorHAnsi" w:cstheme="majorHAnsi"/>
                 <w:color w:val="000000"/>
                 <w:lang w:eastAsia="pt-BR"/>
               </w:rPr>
@@ -2976,7 +781,7 @@
             <w:proofErr w:type="spellEnd"/>
             <w:r>
               <w:rPr>
-                <w:rFonts w:ascii="Calibri" w:eastAsia="Times New Roman" w:hAnsi="Calibri" w:cs="Calibri"/>
+                <w:rFonts w:asciiTheme="majorHAnsi" w:eastAsia="Times New Roman" w:hAnsiTheme="majorHAnsi" w:cstheme="majorHAnsi"/>
                 <w:color w:val="000000"/>
                 <w:lang w:eastAsia="pt-BR"/>
               </w:rPr>
@@ -2985,7 +790,7 @@
             <w:proofErr w:type="spellStart"/>
             <w:r>
               <w:rPr>
-                <w:rFonts w:ascii="Calibri" w:eastAsia="Times New Roman" w:hAnsi="Calibri" w:cs="Calibri"/>
+                <w:rFonts w:asciiTheme="majorHAnsi" w:eastAsia="Times New Roman" w:hAnsiTheme="majorHAnsi" w:cstheme="majorHAnsi"/>
                 <w:color w:val="000000"/>
                 <w:lang w:eastAsia="pt-BR"/>
               </w:rPr>
@@ -2994,7 +799,7 @@
             <w:proofErr w:type="spellEnd"/>
             <w:r>
               <w:rPr>
-                <w:rFonts w:ascii="Calibri" w:eastAsia="Times New Roman" w:hAnsi="Calibri" w:cs="Calibri"/>
+                <w:rFonts w:asciiTheme="majorHAnsi" w:eastAsia="Times New Roman" w:hAnsiTheme="majorHAnsi" w:cstheme="majorHAnsi"/>
                 <w:color w:val="000000"/>
                 <w:lang w:eastAsia="pt-BR"/>
               </w:rPr>
@@ -3019,7 +824,7 @@
             <w:pPr>
               <w:spacing w:after="0" w:line="240" w:lineRule="auto"/>
               <w:rPr>
-                <w:rFonts w:ascii="Calibri" w:eastAsia="Times New Roman" w:hAnsi="Calibri" w:cs="Calibri"/>
+                <w:rFonts w:asciiTheme="majorHAnsi" w:eastAsia="Times New Roman" w:hAnsiTheme="majorHAnsi" w:cstheme="majorHAnsi"/>
                 <w:color w:val="000000"/>
                 <w:lang w:eastAsia="pt-BR"/>
               </w:rPr>
@@ -3044,14 +849,14 @@
             <w:pPr>
               <w:spacing w:after="0" w:line="240" w:lineRule="auto"/>
               <w:rPr>
-                <w:rFonts w:ascii="Calibri" w:eastAsia="Times New Roman" w:hAnsi="Calibri" w:cs="Calibri"/>
+                <w:rFonts w:asciiTheme="majorHAnsi" w:eastAsia="Times New Roman" w:hAnsiTheme="majorHAnsi" w:cstheme="majorHAnsi"/>
                 <w:color w:val="000000"/>
                 <w:lang w:eastAsia="pt-BR"/>
               </w:rPr>
             </w:pPr>
             <w:r>
               <w:rPr>
-                <w:rFonts w:ascii="Calibri" w:eastAsia="Times New Roman" w:hAnsi="Calibri" w:cs="Calibri"/>
+                <w:rFonts w:asciiTheme="majorHAnsi" w:eastAsia="Times New Roman" w:hAnsiTheme="majorHAnsi" w:cstheme="majorHAnsi"/>
                 <w:color w:val="000000"/>
                 <w:lang w:eastAsia="pt-BR"/>
               </w:rPr>
@@ -3082,7 +887,7 @@
             <w:pPr>
               <w:spacing w:after="0" w:line="240" w:lineRule="auto"/>
               <w:rPr>
-                <w:rFonts w:ascii="Calibri" w:eastAsia="Times New Roman" w:hAnsi="Calibri" w:cs="Calibri"/>
+                <w:rFonts w:asciiTheme="majorHAnsi" w:eastAsia="Times New Roman" w:hAnsiTheme="majorHAnsi" w:cstheme="majorHAnsi"/>
                 <w:b/>
                 <w:bCs/>
                 <w:color w:val="000000"/>
@@ -3091,7 +896,7 @@
             </w:pPr>
             <w:r>
               <w:rPr>
-                <w:rFonts w:ascii="Calibri" w:eastAsia="Times New Roman" w:hAnsi="Calibri" w:cs="Calibri"/>
+                <w:rFonts w:asciiTheme="majorHAnsi" w:eastAsia="Times New Roman" w:hAnsiTheme="majorHAnsi" w:cstheme="majorHAnsi"/>
                 <w:b/>
                 <w:bCs/>
                 <w:color w:val="000000"/>
@@ -3104,7 +909,7 @@
             <w:pPr>
               <w:spacing w:after="0" w:line="240" w:lineRule="auto"/>
               <w:rPr>
-                <w:rFonts w:ascii="Calibri" w:eastAsia="Times New Roman" w:hAnsi="Calibri" w:cs="Calibri"/>
+                <w:rFonts w:asciiTheme="majorHAnsi" w:eastAsia="Times New Roman" w:hAnsiTheme="majorHAnsi" w:cstheme="majorHAnsi"/>
                 <w:b/>
                 <w:bCs/>
                 <w:color w:val="000000"/>
@@ -3113,23 +918,13 @@
             </w:pPr>
             <w:r>
               <w:rPr>
-                <w:rFonts w:ascii="Calibri" w:eastAsia="Times New Roman" w:hAnsi="Calibri" w:cs="Calibri"/>
+                <w:rFonts w:asciiTheme="majorHAnsi" w:eastAsia="Times New Roman" w:hAnsiTheme="majorHAnsi" w:cstheme="majorHAnsi"/>
                 <w:b/>
                 <w:bCs/>
                 <w:color w:val="000000"/>
                 <w:lang w:eastAsia="pt-BR"/>
               </w:rPr>
-              <w:t>C</w:t>
-            </w:r>
-            <w:r>
-              <w:rPr>
-                <w:rFonts w:ascii="Calibri" w:eastAsia="Times New Roman" w:hAnsi="Calibri" w:cs="Calibri"/>
-                <w:b/>
-                <w:bCs/>
-                <w:color w:val="000000"/>
-                <w:lang w:eastAsia="pt-BR"/>
-              </w:rPr>
-              <w:t>aminhão toco (menor)</w:t>
+              <w:t>Caminhão toco (menor)</w:t>
             </w:r>
           </w:p>
         </w:tc>
@@ -3151,14 +946,14 @@
             <w:pPr>
               <w:spacing w:after="0" w:line="240" w:lineRule="auto"/>
               <w:rPr>
-                <w:rFonts w:ascii="Calibri" w:eastAsia="Times New Roman" w:hAnsi="Calibri" w:cs="Calibri"/>
+                <w:rFonts w:asciiTheme="majorHAnsi" w:eastAsia="Times New Roman" w:hAnsiTheme="majorHAnsi" w:cstheme="majorHAnsi"/>
                 <w:color w:val="000000"/>
                 <w:lang w:eastAsia="pt-BR"/>
               </w:rPr>
             </w:pPr>
             <w:r>
               <w:rPr>
-                <w:rFonts w:ascii="Calibri" w:eastAsia="Times New Roman" w:hAnsi="Calibri" w:cs="Calibri"/>
+                <w:rFonts w:asciiTheme="majorHAnsi" w:eastAsia="Times New Roman" w:hAnsiTheme="majorHAnsi" w:cstheme="majorHAnsi"/>
                 <w:color w:val="000000"/>
                 <w:lang w:eastAsia="pt-BR"/>
               </w:rPr>
@@ -3184,14 +979,14 @@
             <w:pPr>
               <w:spacing w:after="0" w:line="240" w:lineRule="auto"/>
               <w:rPr>
-                <w:rFonts w:ascii="Calibri" w:eastAsia="Times New Roman" w:hAnsi="Calibri" w:cs="Calibri"/>
+                <w:rFonts w:asciiTheme="majorHAnsi" w:eastAsia="Times New Roman" w:hAnsiTheme="majorHAnsi" w:cstheme="majorHAnsi"/>
                 <w:color w:val="000000"/>
                 <w:lang w:eastAsia="pt-BR"/>
               </w:rPr>
             </w:pPr>
             <w:r>
               <w:rPr>
-                <w:rFonts w:ascii="Calibri" w:eastAsia="Times New Roman" w:hAnsi="Calibri" w:cs="Calibri"/>
+                <w:rFonts w:asciiTheme="majorHAnsi" w:eastAsia="Times New Roman" w:hAnsiTheme="majorHAnsi" w:cstheme="majorHAnsi"/>
                 <w:color w:val="000000"/>
                 <w:lang w:eastAsia="pt-BR"/>
               </w:rPr>
@@ -3217,14 +1012,14 @@
             <w:pPr>
               <w:spacing w:after="0" w:line="240" w:lineRule="auto"/>
               <w:rPr>
-                <w:rFonts w:ascii="Calibri" w:eastAsia="Times New Roman" w:hAnsi="Calibri" w:cs="Calibri"/>
+                <w:rFonts w:asciiTheme="majorHAnsi" w:eastAsia="Times New Roman" w:hAnsiTheme="majorHAnsi" w:cstheme="majorHAnsi"/>
                 <w:color w:val="000000"/>
                 <w:lang w:eastAsia="pt-BR"/>
               </w:rPr>
             </w:pPr>
             <w:r>
               <w:rPr>
-                <w:rFonts w:ascii="Calibri" w:eastAsia="Times New Roman" w:hAnsi="Calibri" w:cs="Calibri"/>
+                <w:rFonts w:asciiTheme="majorHAnsi" w:eastAsia="Times New Roman" w:hAnsiTheme="majorHAnsi" w:cstheme="majorHAnsi"/>
                 <w:color w:val="000000"/>
                 <w:lang w:eastAsia="pt-BR"/>
               </w:rPr>
@@ -3250,14 +1045,14 @@
             <w:pPr>
               <w:spacing w:after="0" w:line="240" w:lineRule="auto"/>
               <w:rPr>
-                <w:rFonts w:ascii="Calibri" w:eastAsia="Times New Roman" w:hAnsi="Calibri" w:cs="Calibri"/>
+                <w:rFonts w:asciiTheme="majorHAnsi" w:eastAsia="Times New Roman" w:hAnsiTheme="majorHAnsi" w:cstheme="majorHAnsi"/>
                 <w:color w:val="000000"/>
                 <w:lang w:eastAsia="pt-BR"/>
               </w:rPr>
             </w:pPr>
             <w:r>
               <w:rPr>
-                <w:rFonts w:ascii="Calibri" w:eastAsia="Times New Roman" w:hAnsi="Calibri" w:cs="Calibri"/>
+                <w:rFonts w:asciiTheme="majorHAnsi" w:eastAsia="Times New Roman" w:hAnsiTheme="majorHAnsi" w:cstheme="majorHAnsi"/>
                 <w:color w:val="000000"/>
                 <w:lang w:eastAsia="pt-BR"/>
               </w:rPr>
@@ -3288,7 +1083,7 @@
             <w:pPr>
               <w:spacing w:after="0" w:line="240" w:lineRule="auto"/>
               <w:rPr>
-                <w:rFonts w:ascii="Calibri" w:eastAsia="Times New Roman" w:hAnsi="Calibri" w:cs="Calibri"/>
+                <w:rFonts w:asciiTheme="majorHAnsi" w:eastAsia="Times New Roman" w:hAnsiTheme="majorHAnsi" w:cstheme="majorHAnsi"/>
                 <w:b/>
                 <w:bCs/>
                 <w:color w:val="000000"/>
@@ -3297,50 +1092,20 @@
             </w:pPr>
             <w:r>
               <w:rPr>
-                <w:rFonts w:ascii="Calibri" w:eastAsia="Times New Roman" w:hAnsi="Calibri" w:cs="Calibri"/>
+                <w:rFonts w:asciiTheme="majorHAnsi" w:eastAsia="Times New Roman" w:hAnsiTheme="majorHAnsi" w:cstheme="majorHAnsi"/>
                 <w:b/>
                 <w:bCs/>
                 <w:color w:val="000000"/>
                 <w:lang w:eastAsia="pt-BR"/>
               </w:rPr>
-              <w:t>Limpeza higienização caixa d</w:t>
-            </w:r>
-            <w:r>
-              <w:rPr>
-                <w:rFonts w:ascii="Calibri" w:eastAsia="Times New Roman" w:hAnsi="Calibri" w:cs="Calibri"/>
-                <w:b/>
-                <w:bCs/>
-                <w:color w:val="000000"/>
-                <w:lang w:eastAsia="pt-BR"/>
-              </w:rPr>
-              <w:t>’</w:t>
-            </w:r>
-            <w:r>
-              <w:rPr>
-                <w:rFonts w:ascii="Calibri" w:eastAsia="Times New Roman" w:hAnsi="Calibri" w:cs="Calibri"/>
-                <w:b/>
-                <w:bCs/>
-                <w:color w:val="000000"/>
-                <w:lang w:eastAsia="pt-BR"/>
-              </w:rPr>
-              <w:t>água</w:t>
-            </w:r>
-            <w:r>
-              <w:rPr>
-                <w:rFonts w:ascii="Calibri" w:eastAsia="Times New Roman" w:hAnsi="Calibri" w:cs="Calibri"/>
-                <w:b/>
-                <w:bCs/>
-                <w:color w:val="000000"/>
-                <w:lang w:eastAsia="pt-BR"/>
-              </w:rPr>
-              <w:t xml:space="preserve"> </w:t>
+              <w:t xml:space="preserve">Limpeza higienização caixa d’água </w:t>
             </w:r>
           </w:p>
           <w:p>
             <w:pPr>
               <w:spacing w:after="0" w:line="240" w:lineRule="auto"/>
               <w:rPr>
-                <w:rFonts w:ascii="Calibri" w:eastAsia="Times New Roman" w:hAnsi="Calibri" w:cs="Calibri"/>
+                <w:rFonts w:asciiTheme="majorHAnsi" w:eastAsia="Times New Roman" w:hAnsiTheme="majorHAnsi" w:cstheme="majorHAnsi"/>
                 <w:b/>
                 <w:bCs/>
                 <w:color w:val="000000"/>
@@ -3349,7 +1114,7 @@
             </w:pPr>
             <w:r>
               <w:rPr>
-                <w:rFonts w:ascii="Calibri" w:eastAsia="Times New Roman" w:hAnsi="Calibri" w:cs="Calibri"/>
+                <w:rFonts w:asciiTheme="majorHAnsi" w:eastAsia="Times New Roman" w:hAnsiTheme="majorHAnsi" w:cstheme="majorHAnsi"/>
                 <w:b/>
                 <w:bCs/>
                 <w:color w:val="FF0000"/>
@@ -3377,14 +1142,14 @@
             <w:pPr>
               <w:spacing w:after="0" w:line="240" w:lineRule="auto"/>
               <w:rPr>
-                <w:rFonts w:ascii="Calibri" w:eastAsia="Times New Roman" w:hAnsi="Calibri" w:cs="Calibri"/>
+                <w:rFonts w:asciiTheme="majorHAnsi" w:eastAsia="Times New Roman" w:hAnsiTheme="majorHAnsi" w:cstheme="majorHAnsi"/>
                 <w:color w:val="000000"/>
                 <w:lang w:eastAsia="pt-BR"/>
               </w:rPr>
             </w:pPr>
             <w:r>
               <w:rPr>
-                <w:rFonts w:ascii="Calibri" w:eastAsia="Times New Roman" w:hAnsi="Calibri" w:cs="Calibri"/>
+                <w:rFonts w:asciiTheme="majorHAnsi" w:eastAsia="Times New Roman" w:hAnsiTheme="majorHAnsi" w:cstheme="majorHAnsi"/>
                 <w:color w:val="000000"/>
                 <w:lang w:eastAsia="pt-BR"/>
               </w:rPr>
@@ -3410,14 +1175,14 @@
             <w:pPr>
               <w:spacing w:after="0" w:line="240" w:lineRule="auto"/>
               <w:rPr>
-                <w:rFonts w:ascii="Calibri" w:eastAsia="Times New Roman" w:hAnsi="Calibri" w:cs="Calibri"/>
+                <w:rFonts w:asciiTheme="majorHAnsi" w:eastAsia="Times New Roman" w:hAnsiTheme="majorHAnsi" w:cstheme="majorHAnsi"/>
                 <w:color w:val="000000"/>
                 <w:lang w:eastAsia="pt-BR"/>
               </w:rPr>
             </w:pPr>
             <w:r>
               <w:rPr>
-                <w:rFonts w:ascii="Calibri" w:eastAsia="Times New Roman" w:hAnsi="Calibri" w:cs="Calibri"/>
+                <w:rFonts w:asciiTheme="majorHAnsi" w:eastAsia="Times New Roman" w:hAnsiTheme="majorHAnsi" w:cstheme="majorHAnsi"/>
                 <w:color w:val="000000"/>
                 <w:lang w:eastAsia="pt-BR"/>
               </w:rPr>
@@ -3443,14 +1208,14 @@
             <w:pPr>
               <w:spacing w:after="0" w:line="240" w:lineRule="auto"/>
               <w:rPr>
-                <w:rFonts w:ascii="Calibri" w:eastAsia="Times New Roman" w:hAnsi="Calibri" w:cs="Calibri"/>
+                <w:rFonts w:asciiTheme="majorHAnsi" w:eastAsia="Times New Roman" w:hAnsiTheme="majorHAnsi" w:cstheme="majorHAnsi"/>
                 <w:color w:val="000000"/>
                 <w:lang w:eastAsia="pt-BR"/>
               </w:rPr>
             </w:pPr>
             <w:r>
               <w:rPr>
-                <w:rFonts w:ascii="Calibri" w:eastAsia="Times New Roman" w:hAnsi="Calibri" w:cs="Calibri"/>
+                <w:rFonts w:asciiTheme="majorHAnsi" w:eastAsia="Times New Roman" w:hAnsiTheme="majorHAnsi" w:cstheme="majorHAnsi"/>
                 <w:color w:val="000000"/>
                 <w:lang w:eastAsia="pt-BR"/>
               </w:rPr>
@@ -3476,14 +1241,14 @@
             <w:pPr>
               <w:spacing w:after="0" w:line="240" w:lineRule="auto"/>
               <w:rPr>
-                <w:rFonts w:ascii="Calibri" w:eastAsia="Times New Roman" w:hAnsi="Calibri" w:cs="Calibri"/>
+                <w:rFonts w:asciiTheme="majorHAnsi" w:eastAsia="Times New Roman" w:hAnsiTheme="majorHAnsi" w:cstheme="majorHAnsi"/>
                 <w:color w:val="000000"/>
                 <w:lang w:eastAsia="pt-BR"/>
               </w:rPr>
             </w:pPr>
             <w:r>
               <w:rPr>
-                <w:rFonts w:ascii="Calibri" w:eastAsia="Times New Roman" w:hAnsi="Calibri" w:cs="Calibri"/>
+                <w:rFonts w:asciiTheme="majorHAnsi" w:eastAsia="Times New Roman" w:hAnsiTheme="majorHAnsi" w:cstheme="majorHAnsi"/>
                 <w:color w:val="000000"/>
                 <w:lang w:eastAsia="pt-BR"/>
               </w:rPr>
@@ -3514,7 +1279,7 @@
             <w:pPr>
               <w:spacing w:after="0" w:line="240" w:lineRule="auto"/>
               <w:rPr>
-                <w:rFonts w:ascii="Calibri" w:eastAsia="Times New Roman" w:hAnsi="Calibri" w:cs="Calibri"/>
+                <w:rFonts w:asciiTheme="majorHAnsi" w:eastAsia="Times New Roman" w:hAnsiTheme="majorHAnsi" w:cstheme="majorHAnsi"/>
                 <w:b/>
                 <w:bCs/>
                 <w:color w:val="000000"/>
@@ -3523,7 +1288,7 @@
             </w:pPr>
             <w:r>
               <w:rPr>
-                <w:rFonts w:ascii="Calibri" w:eastAsia="Times New Roman" w:hAnsi="Calibri" w:cs="Calibri"/>
+                <w:rFonts w:asciiTheme="majorHAnsi" w:eastAsia="Times New Roman" w:hAnsiTheme="majorHAnsi" w:cstheme="majorHAnsi"/>
                 <w:b/>
                 <w:bCs/>
                 <w:color w:val="000000"/>
@@ -3534,7 +1299,7 @@
             <w:proofErr w:type="spellStart"/>
             <w:r>
               <w:rPr>
-                <w:rFonts w:ascii="Calibri" w:eastAsia="Times New Roman" w:hAnsi="Calibri" w:cs="Calibri"/>
+                <w:rFonts w:asciiTheme="majorHAnsi" w:eastAsia="Times New Roman" w:hAnsiTheme="majorHAnsi" w:cstheme="majorHAnsi"/>
                 <w:b/>
                 <w:bCs/>
                 <w:color w:val="000000"/>
@@ -3545,7 +1310,7 @@
             <w:proofErr w:type="spellEnd"/>
             <w:r>
               <w:rPr>
-                <w:rFonts w:ascii="Calibri" w:eastAsia="Times New Roman" w:hAnsi="Calibri" w:cs="Calibri"/>
+                <w:rFonts w:asciiTheme="majorHAnsi" w:eastAsia="Times New Roman" w:hAnsiTheme="majorHAnsi" w:cstheme="majorHAnsi"/>
                 <w:b/>
                 <w:bCs/>
                 <w:color w:val="000000"/>
@@ -3573,14 +1338,14 @@
             <w:pPr>
               <w:spacing w:after="0" w:line="240" w:lineRule="auto"/>
               <w:rPr>
-                <w:rFonts w:ascii="Calibri" w:eastAsia="Times New Roman" w:hAnsi="Calibri" w:cs="Calibri"/>
+                <w:rFonts w:asciiTheme="majorHAnsi" w:eastAsia="Times New Roman" w:hAnsiTheme="majorHAnsi" w:cstheme="majorHAnsi"/>
                 <w:color w:val="000000"/>
                 <w:lang w:eastAsia="pt-BR"/>
               </w:rPr>
             </w:pPr>
             <w:r>
               <w:rPr>
-                <w:rFonts w:ascii="Calibri" w:eastAsia="Times New Roman" w:hAnsi="Calibri" w:cs="Calibri"/>
+                <w:rFonts w:asciiTheme="majorHAnsi" w:eastAsia="Times New Roman" w:hAnsiTheme="majorHAnsi" w:cstheme="majorHAnsi"/>
                 <w:color w:val="000000"/>
                 <w:lang w:eastAsia="pt-BR"/>
               </w:rPr>
@@ -3606,14 +1371,14 @@
             <w:pPr>
               <w:spacing w:after="0" w:line="240" w:lineRule="auto"/>
               <w:rPr>
-                <w:rFonts w:ascii="Calibri" w:eastAsia="Times New Roman" w:hAnsi="Calibri" w:cs="Calibri"/>
+                <w:rFonts w:asciiTheme="majorHAnsi" w:eastAsia="Times New Roman" w:hAnsiTheme="majorHAnsi" w:cstheme="majorHAnsi"/>
                 <w:color w:val="000000"/>
                 <w:lang w:eastAsia="pt-BR"/>
               </w:rPr>
             </w:pPr>
             <w:r>
               <w:rPr>
-                <w:rFonts w:ascii="Calibri" w:eastAsia="Times New Roman" w:hAnsi="Calibri" w:cs="Calibri"/>
+                <w:rFonts w:asciiTheme="majorHAnsi" w:eastAsia="Times New Roman" w:hAnsiTheme="majorHAnsi" w:cstheme="majorHAnsi"/>
                 <w:color w:val="000000"/>
                 <w:lang w:eastAsia="pt-BR"/>
               </w:rPr>
@@ -3639,14 +1404,14 @@
             <w:pPr>
               <w:spacing w:after="0" w:line="240" w:lineRule="auto"/>
               <w:rPr>
-                <w:rFonts w:ascii="Calibri" w:eastAsia="Times New Roman" w:hAnsi="Calibri" w:cs="Calibri"/>
+                <w:rFonts w:asciiTheme="majorHAnsi" w:eastAsia="Times New Roman" w:hAnsiTheme="majorHAnsi" w:cstheme="majorHAnsi"/>
                 <w:color w:val="000000"/>
                 <w:lang w:eastAsia="pt-BR"/>
               </w:rPr>
             </w:pPr>
             <w:r>
               <w:rPr>
-                <w:rFonts w:ascii="Calibri" w:eastAsia="Times New Roman" w:hAnsi="Calibri" w:cs="Calibri"/>
+                <w:rFonts w:asciiTheme="majorHAnsi" w:eastAsia="Times New Roman" w:hAnsiTheme="majorHAnsi" w:cstheme="majorHAnsi"/>
                 <w:color w:val="000000"/>
                 <w:lang w:eastAsia="pt-BR"/>
               </w:rPr>
@@ -3672,14 +1437,14 @@
             <w:pPr>
               <w:spacing w:after="0" w:line="240" w:lineRule="auto"/>
               <w:rPr>
-                <w:rFonts w:ascii="Calibri" w:eastAsia="Times New Roman" w:hAnsi="Calibri" w:cs="Calibri"/>
+                <w:rFonts w:asciiTheme="majorHAnsi" w:eastAsia="Times New Roman" w:hAnsiTheme="majorHAnsi" w:cstheme="majorHAnsi"/>
                 <w:color w:val="000000"/>
                 <w:lang w:eastAsia="pt-BR"/>
               </w:rPr>
             </w:pPr>
             <w:r>
               <w:rPr>
-                <w:rFonts w:ascii="Calibri" w:eastAsia="Times New Roman" w:hAnsi="Calibri" w:cs="Calibri"/>
+                <w:rFonts w:asciiTheme="majorHAnsi" w:eastAsia="Times New Roman" w:hAnsiTheme="majorHAnsi" w:cstheme="majorHAnsi"/>
                 <w:color w:val="000000"/>
                 <w:lang w:eastAsia="pt-BR"/>
               </w:rPr>
@@ -3710,7 +1475,7 @@
             <w:pPr>
               <w:spacing w:after="0" w:line="240" w:lineRule="auto"/>
               <w:rPr>
-                <w:rFonts w:ascii="Calibri" w:eastAsia="Times New Roman" w:hAnsi="Calibri" w:cs="Calibri"/>
+                <w:rFonts w:asciiTheme="majorHAnsi" w:eastAsia="Times New Roman" w:hAnsiTheme="majorHAnsi" w:cstheme="majorHAnsi"/>
                 <w:b/>
                 <w:bCs/>
                 <w:color w:val="000000"/>
@@ -3719,7 +1484,7 @@
             </w:pPr>
             <w:r>
               <w:rPr>
-                <w:rFonts w:ascii="Calibri" w:eastAsia="Times New Roman" w:hAnsi="Calibri" w:cs="Calibri"/>
+                <w:rFonts w:asciiTheme="majorHAnsi" w:eastAsia="Times New Roman" w:hAnsiTheme="majorHAnsi" w:cstheme="majorHAnsi"/>
                 <w:b/>
                 <w:bCs/>
                 <w:color w:val="000000"/>
@@ -3747,7 +1512,7 @@
             <w:pPr>
               <w:spacing w:after="0" w:line="240" w:lineRule="auto"/>
               <w:rPr>
-                <w:rFonts w:ascii="Calibri" w:eastAsia="Times New Roman" w:hAnsi="Calibri" w:cs="Calibri"/>
+                <w:rFonts w:asciiTheme="majorHAnsi" w:eastAsia="Times New Roman" w:hAnsiTheme="majorHAnsi" w:cstheme="majorHAnsi"/>
                 <w:b/>
                 <w:bCs/>
                 <w:color w:val="000000"/>
@@ -3756,7 +1521,7 @@
             </w:pPr>
             <w:r>
               <w:rPr>
-                <w:rFonts w:ascii="Calibri" w:eastAsia="Times New Roman" w:hAnsi="Calibri" w:cs="Calibri"/>
+                <w:rFonts w:asciiTheme="majorHAnsi" w:eastAsia="Times New Roman" w:hAnsiTheme="majorHAnsi" w:cstheme="majorHAnsi"/>
                 <w:b/>
                 <w:bCs/>
                 <w:color w:val="000000"/>
@@ -3784,7 +1549,7 @@
             <w:pPr>
               <w:spacing w:after="0" w:line="240" w:lineRule="auto"/>
               <w:rPr>
-                <w:rFonts w:ascii="Calibri" w:eastAsia="Times New Roman" w:hAnsi="Calibri" w:cs="Calibri"/>
+                <w:rFonts w:asciiTheme="majorHAnsi" w:eastAsia="Times New Roman" w:hAnsiTheme="majorHAnsi" w:cstheme="majorHAnsi"/>
                 <w:b/>
                 <w:bCs/>
                 <w:color w:val="000000"/>
@@ -3793,7 +1558,7 @@
             </w:pPr>
             <w:r>
               <w:rPr>
-                <w:rFonts w:ascii="Calibri" w:eastAsia="Times New Roman" w:hAnsi="Calibri" w:cs="Calibri"/>
+                <w:rFonts w:asciiTheme="majorHAnsi" w:eastAsia="Times New Roman" w:hAnsiTheme="majorHAnsi" w:cstheme="majorHAnsi"/>
                 <w:b/>
                 <w:bCs/>
                 <w:color w:val="000000"/>
@@ -3821,7 +1586,7 @@
             <w:pPr>
               <w:spacing w:after="0" w:line="240" w:lineRule="auto"/>
               <w:rPr>
-                <w:rFonts w:ascii="Calibri" w:eastAsia="Times New Roman" w:hAnsi="Calibri" w:cs="Calibri"/>
+                <w:rFonts w:asciiTheme="majorHAnsi" w:eastAsia="Times New Roman" w:hAnsiTheme="majorHAnsi" w:cstheme="majorHAnsi"/>
                 <w:b/>
                 <w:bCs/>
                 <w:color w:val="000000"/>
@@ -3830,7 +1595,7 @@
             </w:pPr>
             <w:r>
               <w:rPr>
-                <w:rFonts w:ascii="Calibri" w:eastAsia="Times New Roman" w:hAnsi="Calibri" w:cs="Calibri"/>
+                <w:rFonts w:asciiTheme="majorHAnsi" w:eastAsia="Times New Roman" w:hAnsiTheme="majorHAnsi" w:cstheme="majorHAnsi"/>
                 <w:b/>
                 <w:bCs/>
                 <w:color w:val="000000"/>
@@ -3858,7 +1623,7 @@
             <w:pPr>
               <w:spacing w:after="0" w:line="240" w:lineRule="auto"/>
               <w:rPr>
-                <w:rFonts w:ascii="Calibri" w:eastAsia="Times New Roman" w:hAnsi="Calibri" w:cs="Calibri"/>
+                <w:rFonts w:asciiTheme="majorHAnsi" w:eastAsia="Times New Roman" w:hAnsiTheme="majorHAnsi" w:cstheme="majorHAnsi"/>
                 <w:b/>
                 <w:bCs/>
                 <w:color w:val="000000"/>
@@ -3867,7 +1632,7 @@
             </w:pPr>
             <w:r>
               <w:rPr>
-                <w:rFonts w:ascii="Calibri" w:eastAsia="Times New Roman" w:hAnsi="Calibri" w:cs="Calibri"/>
+                <w:rFonts w:asciiTheme="majorHAnsi" w:eastAsia="Times New Roman" w:hAnsiTheme="majorHAnsi" w:cstheme="majorHAnsi"/>
                 <w:b/>
                 <w:bCs/>
                 <w:color w:val="000000"/>
@@ -3900,7 +1665,7 @@
             <w:pPr>
               <w:spacing w:after="0" w:line="240" w:lineRule="auto"/>
               <w:rPr>
-                <w:rFonts w:ascii="Calibri" w:eastAsia="Times New Roman" w:hAnsi="Calibri" w:cs="Calibri"/>
+                <w:rFonts w:asciiTheme="majorHAnsi" w:eastAsia="Times New Roman" w:hAnsiTheme="majorHAnsi" w:cstheme="majorHAnsi"/>
                 <w:b/>
                 <w:bCs/>
                 <w:color w:val="000000"/>
@@ -3909,7 +1674,7 @@
             </w:pPr>
             <w:r>
               <w:rPr>
-                <w:rFonts w:ascii="Calibri" w:eastAsia="Times New Roman" w:hAnsi="Calibri" w:cs="Calibri"/>
+                <w:rFonts w:asciiTheme="majorHAnsi" w:eastAsia="Times New Roman" w:hAnsiTheme="majorHAnsi" w:cstheme="majorHAnsi"/>
                 <w:b/>
                 <w:bCs/>
                 <w:color w:val="000000"/>
@@ -3937,7 +1702,7 @@
             <w:pPr>
               <w:spacing w:after="0" w:line="240" w:lineRule="auto"/>
               <w:rPr>
-                <w:rFonts w:ascii="Calibri" w:eastAsia="Times New Roman" w:hAnsi="Calibri" w:cs="Calibri"/>
+                <w:rFonts w:asciiTheme="majorHAnsi" w:eastAsia="Times New Roman" w:hAnsiTheme="majorHAnsi" w:cstheme="majorHAnsi"/>
                 <w:b/>
                 <w:bCs/>
                 <w:color w:val="000000"/>
@@ -3946,7 +1711,7 @@
             </w:pPr>
             <w:r>
               <w:rPr>
-                <w:rFonts w:ascii="Calibri" w:eastAsia="Times New Roman" w:hAnsi="Calibri" w:cs="Calibri"/>
+                <w:rFonts w:asciiTheme="majorHAnsi" w:eastAsia="Times New Roman" w:hAnsiTheme="majorHAnsi" w:cstheme="majorHAnsi"/>
                 <w:b/>
                 <w:bCs/>
                 <w:color w:val="000000"/>
@@ -3974,7 +1739,7 @@
             <w:pPr>
               <w:spacing w:after="0" w:line="240" w:lineRule="auto"/>
               <w:rPr>
-                <w:rFonts w:ascii="Calibri" w:eastAsia="Times New Roman" w:hAnsi="Calibri" w:cs="Calibri"/>
+                <w:rFonts w:asciiTheme="majorHAnsi" w:eastAsia="Times New Roman" w:hAnsiTheme="majorHAnsi" w:cstheme="majorHAnsi"/>
                 <w:b/>
                 <w:bCs/>
                 <w:color w:val="000000"/>
@@ -3983,7 +1748,7 @@
             </w:pPr>
             <w:r>
               <w:rPr>
-                <w:rFonts w:ascii="Calibri" w:eastAsia="Times New Roman" w:hAnsi="Calibri" w:cs="Calibri"/>
+                <w:rFonts w:asciiTheme="majorHAnsi" w:eastAsia="Times New Roman" w:hAnsiTheme="majorHAnsi" w:cstheme="majorHAnsi"/>
                 <w:b/>
                 <w:bCs/>
                 <w:color w:val="000000"/>
@@ -4011,7 +1776,7 @@
             <w:pPr>
               <w:spacing w:after="0" w:line="240" w:lineRule="auto"/>
               <w:rPr>
-                <w:rFonts w:ascii="Calibri" w:eastAsia="Times New Roman" w:hAnsi="Calibri" w:cs="Calibri"/>
+                <w:rFonts w:asciiTheme="majorHAnsi" w:eastAsia="Times New Roman" w:hAnsiTheme="majorHAnsi" w:cstheme="majorHAnsi"/>
                 <w:b/>
                 <w:bCs/>
                 <w:color w:val="000000"/>
@@ -4020,7 +1785,7 @@
             </w:pPr>
             <w:r>
               <w:rPr>
-                <w:rFonts w:ascii="Calibri" w:eastAsia="Times New Roman" w:hAnsi="Calibri" w:cs="Calibri"/>
+                <w:rFonts w:asciiTheme="majorHAnsi" w:eastAsia="Times New Roman" w:hAnsiTheme="majorHAnsi" w:cstheme="majorHAnsi"/>
                 <w:b/>
                 <w:bCs/>
                 <w:color w:val="000000"/>
@@ -4048,7 +1813,7 @@
             <w:pPr>
               <w:spacing w:after="0" w:line="240" w:lineRule="auto"/>
               <w:rPr>
-                <w:rFonts w:ascii="Calibri" w:eastAsia="Times New Roman" w:hAnsi="Calibri" w:cs="Calibri"/>
+                <w:rFonts w:asciiTheme="majorHAnsi" w:eastAsia="Times New Roman" w:hAnsiTheme="majorHAnsi" w:cstheme="majorHAnsi"/>
                 <w:b/>
                 <w:bCs/>
                 <w:color w:val="000000"/>
@@ -4057,7 +1822,7 @@
             </w:pPr>
             <w:r>
               <w:rPr>
-                <w:rFonts w:ascii="Calibri" w:eastAsia="Times New Roman" w:hAnsi="Calibri" w:cs="Calibri"/>
+                <w:rFonts w:asciiTheme="majorHAnsi" w:eastAsia="Times New Roman" w:hAnsiTheme="majorHAnsi" w:cstheme="majorHAnsi"/>
                 <w:b/>
                 <w:bCs/>
                 <w:color w:val="000000"/>
@@ -4070,61 +1835,2844 @@
       </w:tr>
     </w:tbl>
     <w:p>
-      <w:r>
+      <w:pPr>
+        <w:rPr>
+          <w:rFonts w:asciiTheme="majorHAnsi" w:hAnsiTheme="majorHAnsi" w:cstheme="majorHAnsi"/>
+        </w:rPr>
+      </w:pPr>
+    </w:p>
+    <w:p>
+      <w:pPr>
+        <w:rPr>
+          <w:rFonts w:asciiTheme="majorHAnsi" w:hAnsiTheme="majorHAnsi" w:cstheme="majorHAnsi"/>
+        </w:rPr>
+      </w:pPr>
+      <w:r>
+        <w:rPr>
+          <w:rFonts w:asciiTheme="majorHAnsi" w:hAnsiTheme="majorHAnsi" w:cstheme="majorHAnsi"/>
+        </w:rPr>
+        <w:t>Dúvidas:</w:t>
+      </w:r>
+    </w:p>
+    <w:p>
+      <w:pPr>
+        <w:pStyle w:val="PargrafodaLista"/>
+        <w:numPr>
+          <w:ilvl w:val="0"/>
+          <w:numId w:val="19"/>
+        </w:numPr>
+        <w:rPr>
+          <w:rFonts w:asciiTheme="majorHAnsi" w:hAnsiTheme="majorHAnsi" w:cstheme="majorHAnsi"/>
+        </w:rPr>
+      </w:pPr>
+      <w:r>
+        <w:rPr>
+          <w:rFonts w:asciiTheme="majorHAnsi" w:hAnsiTheme="majorHAnsi" w:cstheme="majorHAnsi"/>
+        </w:rPr>
+        <w:t>O que são as áreas A&amp;B citadas?</w:t>
+      </w:r>
+    </w:p>
+    <w:p>
+      <w:pPr>
+        <w:pStyle w:val="PargrafodaLista"/>
+        <w:numPr>
+          <w:ilvl w:val="0"/>
+          <w:numId w:val="19"/>
+        </w:numPr>
+        <w:rPr>
+          <w:rFonts w:asciiTheme="majorHAnsi" w:hAnsiTheme="majorHAnsi" w:cstheme="majorHAnsi"/>
+        </w:rPr>
+      </w:pPr>
+      <w:r>
+        <w:rPr>
+          <w:rFonts w:asciiTheme="majorHAnsi" w:hAnsiTheme="majorHAnsi" w:cstheme="majorHAnsi"/>
+        </w:rPr>
+        <w:t xml:space="preserve">Existem ainda </w:t>
+      </w:r>
+      <w:proofErr w:type="spellStart"/>
+      <w:r>
+        <w:rPr>
+          <w:rFonts w:asciiTheme="majorHAnsi" w:hAnsiTheme="majorHAnsi" w:cstheme="majorHAnsi"/>
+        </w:rPr>
+        <w:t>caixa´s</w:t>
+      </w:r>
+      <w:proofErr w:type="spellEnd"/>
+      <w:r>
+        <w:rPr>
+          <w:rFonts w:asciiTheme="majorHAnsi" w:hAnsiTheme="majorHAnsi" w:cstheme="majorHAnsi"/>
+        </w:rPr>
+        <w:t xml:space="preserve"> </w:t>
+      </w:r>
+      <w:proofErr w:type="spellStart"/>
+      <w:r>
+        <w:rPr>
+          <w:rFonts w:asciiTheme="majorHAnsi" w:hAnsiTheme="majorHAnsi" w:cstheme="majorHAnsi"/>
+        </w:rPr>
+        <w:t>dágua</w:t>
+      </w:r>
+      <w:proofErr w:type="spellEnd"/>
+      <w:r>
+        <w:rPr>
+          <w:rFonts w:asciiTheme="majorHAnsi" w:hAnsiTheme="majorHAnsi" w:cstheme="majorHAnsi"/>
+        </w:rPr>
+        <w:t>?</w:t>
+      </w:r>
+    </w:p>
+    <w:p>
+      <w:pPr>
+        <w:pStyle w:val="PargrafodaLista"/>
+        <w:numPr>
+          <w:ilvl w:val="0"/>
+          <w:numId w:val="19"/>
+        </w:numPr>
+        <w:rPr>
+          <w:rFonts w:asciiTheme="majorHAnsi" w:hAnsiTheme="majorHAnsi" w:cstheme="majorHAnsi"/>
+        </w:rPr>
+      </w:pPr>
+      <w:r>
+        <w:rPr>
+          <w:rFonts w:asciiTheme="majorHAnsi" w:hAnsiTheme="majorHAnsi" w:cstheme="majorHAnsi"/>
+        </w:rPr>
+        <w:t xml:space="preserve">Como é a dinâmica do serviço? Eles semanalmente comparecem no </w:t>
+      </w:r>
+      <w:r>
+        <w:rPr>
+          <w:rFonts w:asciiTheme="majorHAnsi" w:hAnsiTheme="majorHAnsi" w:cstheme="majorHAnsi"/>
+        </w:rPr>
+        <w:t>condomínio ou</w:t>
+      </w:r>
+      <w:r>
+        <w:rPr>
+          <w:rFonts w:asciiTheme="majorHAnsi" w:hAnsiTheme="majorHAnsi" w:cstheme="majorHAnsi"/>
+        </w:rPr>
+        <w:t xml:space="preserve"> somente quando são chamados?</w:t>
+      </w:r>
+    </w:p>
+    <w:p>
+      <w:pPr>
+        <w:pStyle w:val="PargrafodaLista"/>
+        <w:numPr>
+          <w:ilvl w:val="0"/>
+          <w:numId w:val="19"/>
+        </w:numPr>
+        <w:rPr>
+          <w:rFonts w:asciiTheme="majorHAnsi" w:hAnsiTheme="majorHAnsi" w:cstheme="majorHAnsi"/>
+        </w:rPr>
+      </w:pPr>
+      <w:r>
+        <w:rPr>
+          <w:rFonts w:asciiTheme="majorHAnsi" w:hAnsiTheme="majorHAnsi" w:cstheme="majorHAnsi"/>
+        </w:rPr>
+        <w:t>Quem</w:t>
+      </w:r>
+      <w:r>
+        <w:rPr>
+          <w:rFonts w:asciiTheme="majorHAnsi" w:hAnsiTheme="majorHAnsi" w:cstheme="majorHAnsi"/>
+        </w:rPr>
+        <w:t xml:space="preserve"> fiscaliza esse serviço?</w:t>
+      </w:r>
+    </w:p>
+    <w:p>
+      <w:pPr>
+        <w:pStyle w:val="PargrafodaLista"/>
+        <w:ind w:left="360"/>
+        <w:rPr>
+          <w:rFonts w:asciiTheme="majorHAnsi" w:hAnsiTheme="majorHAnsi" w:cstheme="majorHAnsi"/>
+          <w:b/>
+          <w:bCs/>
+        </w:rPr>
+      </w:pPr>
+    </w:p>
+    <w:p>
+      <w:pPr>
+        <w:pStyle w:val="PargrafodaLista"/>
+        <w:ind w:left="360"/>
+        <w:rPr>
+          <w:rFonts w:asciiTheme="majorHAnsi" w:hAnsiTheme="majorHAnsi" w:cstheme="majorHAnsi"/>
+          <w:b/>
+          <w:bCs/>
+        </w:rPr>
+      </w:pPr>
+    </w:p>
+    <w:p>
+      <w:pPr>
+        <w:pStyle w:val="PargrafodaLista"/>
+        <w:ind w:left="360"/>
+        <w:rPr>
+          <w:rFonts w:asciiTheme="majorHAnsi" w:hAnsiTheme="majorHAnsi" w:cstheme="majorHAnsi"/>
+          <w:b/>
+          <w:bCs/>
+        </w:rPr>
+      </w:pPr>
+    </w:p>
+    <w:p>
+      <w:pPr>
+        <w:pStyle w:val="PargrafodaLista"/>
+        <w:ind w:left="360"/>
+        <w:rPr>
+          <w:rFonts w:asciiTheme="majorHAnsi" w:hAnsiTheme="majorHAnsi" w:cstheme="majorHAnsi"/>
+          <w:b/>
+          <w:bCs/>
+        </w:rPr>
+      </w:pPr>
+    </w:p>
+    <w:p>
+      <w:pPr>
+        <w:pStyle w:val="PargrafodaLista"/>
+        <w:ind w:left="360"/>
+        <w:rPr>
+          <w:rFonts w:asciiTheme="majorHAnsi" w:hAnsiTheme="majorHAnsi" w:cstheme="majorHAnsi"/>
+          <w:b/>
+          <w:bCs/>
+        </w:rPr>
+      </w:pPr>
+    </w:p>
+    <w:p>
+      <w:pPr>
+        <w:pStyle w:val="PargrafodaLista"/>
+        <w:ind w:left="360"/>
+        <w:rPr>
+          <w:rFonts w:asciiTheme="majorHAnsi" w:hAnsiTheme="majorHAnsi" w:cstheme="majorHAnsi"/>
+          <w:b/>
+          <w:bCs/>
+        </w:rPr>
+      </w:pPr>
+    </w:p>
+    <w:p>
+      <w:pPr>
+        <w:pStyle w:val="PargrafodaLista"/>
+        <w:ind w:left="360"/>
+        <w:rPr>
+          <w:rFonts w:asciiTheme="majorHAnsi" w:hAnsiTheme="majorHAnsi" w:cstheme="majorHAnsi"/>
+          <w:b/>
+          <w:bCs/>
+        </w:rPr>
+      </w:pPr>
+    </w:p>
+    <w:p>
+      <w:pPr>
+        <w:pStyle w:val="PargrafodaLista"/>
+        <w:ind w:left="360"/>
+        <w:rPr>
+          <w:rFonts w:asciiTheme="majorHAnsi" w:hAnsiTheme="majorHAnsi" w:cstheme="majorHAnsi"/>
+          <w:b/>
+          <w:bCs/>
+        </w:rPr>
+      </w:pPr>
+    </w:p>
+    <w:p>
+      <w:pPr>
+        <w:pStyle w:val="PargrafodaLista"/>
+        <w:ind w:left="360"/>
+        <w:rPr>
+          <w:rFonts w:asciiTheme="majorHAnsi" w:hAnsiTheme="majorHAnsi" w:cstheme="majorHAnsi"/>
+          <w:b/>
+          <w:bCs/>
+        </w:rPr>
+      </w:pPr>
+    </w:p>
+    <w:p>
+      <w:pPr>
+        <w:pStyle w:val="PargrafodaLista"/>
+        <w:ind w:left="360"/>
+        <w:rPr>
+          <w:rFonts w:asciiTheme="majorHAnsi" w:hAnsiTheme="majorHAnsi" w:cstheme="majorHAnsi"/>
+          <w:b/>
+          <w:bCs/>
+        </w:rPr>
+      </w:pPr>
+    </w:p>
+    <w:p>
+      <w:pPr>
+        <w:pStyle w:val="PargrafodaLista"/>
+        <w:ind w:left="360"/>
+        <w:rPr>
+          <w:rFonts w:asciiTheme="majorHAnsi" w:hAnsiTheme="majorHAnsi" w:cstheme="majorHAnsi"/>
+          <w:b/>
+          <w:bCs/>
+        </w:rPr>
+      </w:pPr>
+    </w:p>
+    <w:p>
+      <w:pPr>
+        <w:pStyle w:val="PargrafodaLista"/>
+        <w:numPr>
+          <w:ilvl w:val="0"/>
+          <w:numId w:val="20"/>
+        </w:numPr>
+        <w:rPr>
+          <w:rFonts w:asciiTheme="majorHAnsi" w:hAnsiTheme="majorHAnsi" w:cstheme="majorHAnsi"/>
+          <w:b/>
+          <w:bCs/>
+        </w:rPr>
+      </w:pPr>
+      <w:r>
+        <w:rPr>
+          <w:rFonts w:asciiTheme="majorHAnsi" w:hAnsiTheme="majorHAnsi" w:cstheme="majorHAnsi"/>
+          <w:b/>
+          <w:bCs/>
+        </w:rPr>
         <w:lastRenderedPageBreak/>
-        <w:t>Dúvidas:</w:t>
-      </w:r>
-    </w:p>
-    <w:p>
-      <w:r>
-        <w:t>O que são as áreas A&amp;B citadas?</w:t>
-      </w:r>
-    </w:p>
-    <w:p>
-      <w:r>
-        <w:t xml:space="preserve">Existem ainda </w:t>
+        <w:t>Acompanhamento e evoluções:</w:t>
+      </w:r>
+    </w:p>
+    <w:p>
+      <w:pPr>
+        <w:rPr>
+          <w:rFonts w:asciiTheme="majorHAnsi" w:hAnsiTheme="majorHAnsi" w:cstheme="majorHAnsi"/>
+          <w:b/>
+          <w:bCs/>
+        </w:rPr>
+      </w:pPr>
+    </w:p>
+    <w:p>
+      <w:pPr>
+        <w:rPr>
+          <w:rFonts w:asciiTheme="majorHAnsi" w:hAnsiTheme="majorHAnsi" w:cstheme="majorHAnsi"/>
+          <w:b/>
+          <w:bCs/>
+        </w:rPr>
+      </w:pPr>
+      <w:r>
+        <w:rPr>
+          <w:rFonts w:asciiTheme="majorHAnsi" w:hAnsiTheme="majorHAnsi" w:cstheme="majorHAnsi"/>
+          <w:b/>
+          <w:bCs/>
+        </w:rPr>
+        <w:t>Fossas sépticas – Ações em andamento:</w:t>
+      </w:r>
+    </w:p>
+    <w:p>
+      <w:pPr>
+        <w:numPr>
+          <w:ilvl w:val="0"/>
+          <w:numId w:val="1"/>
+        </w:numPr>
+        <w:shd w:val="clear" w:color="auto" w:fill="FFFFFF"/>
+        <w:spacing w:after="0" w:line="240" w:lineRule="auto"/>
+        <w:jc w:val="both"/>
+        <w:rPr>
+          <w:rFonts w:asciiTheme="majorHAnsi" w:eastAsia="Times New Roman" w:hAnsiTheme="majorHAnsi" w:cstheme="majorHAnsi"/>
+          <w:color w:val="000000"/>
+          <w:lang w:eastAsia="pt-BR"/>
+        </w:rPr>
+      </w:pPr>
+      <w:r>
+        <w:rPr>
+          <w:rFonts w:asciiTheme="majorHAnsi" w:eastAsia="Times New Roman" w:hAnsiTheme="majorHAnsi" w:cstheme="majorHAnsi"/>
+          <w:color w:val="000000"/>
+          <w:lang w:eastAsia="pt-BR"/>
+        </w:rPr>
+        <w:t>Foram contatos fornecedores para analisar situação atual, objetivando propor soluções.</w:t>
+      </w:r>
+    </w:p>
+    <w:p>
+      <w:pPr>
+        <w:shd w:val="clear" w:color="auto" w:fill="FFFFFF"/>
+        <w:spacing w:after="0" w:line="240" w:lineRule="auto"/>
+        <w:ind w:left="720"/>
+        <w:jc w:val="both"/>
+        <w:rPr>
+          <w:rFonts w:asciiTheme="majorHAnsi" w:eastAsia="Times New Roman" w:hAnsiTheme="majorHAnsi" w:cstheme="majorHAnsi"/>
+          <w:color w:val="000000"/>
+          <w:lang w:eastAsia="pt-BR"/>
+        </w:rPr>
+      </w:pPr>
+      <w:r>
+        <w:rPr>
+          <w:rFonts w:asciiTheme="majorHAnsi" w:eastAsia="Times New Roman" w:hAnsiTheme="majorHAnsi" w:cstheme="majorHAnsi"/>
+          <w:color w:val="000000"/>
+          <w:lang w:eastAsia="pt-BR"/>
+        </w:rPr>
+        <w:t>O que se espera como resultado:</w:t>
+      </w:r>
+    </w:p>
+    <w:p>
+      <w:pPr>
+        <w:numPr>
+          <w:ilvl w:val="1"/>
+          <w:numId w:val="1"/>
+        </w:numPr>
+        <w:shd w:val="clear" w:color="auto" w:fill="FFFFFF"/>
+        <w:spacing w:after="0" w:line="240" w:lineRule="auto"/>
+        <w:jc w:val="both"/>
+        <w:rPr>
+          <w:rFonts w:asciiTheme="majorHAnsi" w:eastAsia="Times New Roman" w:hAnsiTheme="majorHAnsi" w:cstheme="majorHAnsi"/>
+          <w:color w:val="000000"/>
+          <w:lang w:eastAsia="pt-BR"/>
+        </w:rPr>
+      </w:pPr>
+      <w:r>
+        <w:rPr>
+          <w:rFonts w:asciiTheme="majorHAnsi" w:eastAsia="Times New Roman" w:hAnsiTheme="majorHAnsi" w:cstheme="majorHAnsi"/>
+          <w:color w:val="000000"/>
+          <w:lang w:eastAsia="pt-BR"/>
+        </w:rPr>
+        <w:t>Mapeamento dos problemas</w:t>
+      </w:r>
+    </w:p>
+    <w:p>
+      <w:pPr>
+        <w:numPr>
+          <w:ilvl w:val="1"/>
+          <w:numId w:val="1"/>
+        </w:numPr>
+        <w:shd w:val="clear" w:color="auto" w:fill="FFFFFF"/>
+        <w:spacing w:after="0" w:line="240" w:lineRule="auto"/>
+        <w:jc w:val="both"/>
+        <w:rPr>
+          <w:rFonts w:asciiTheme="majorHAnsi" w:eastAsia="Times New Roman" w:hAnsiTheme="majorHAnsi" w:cstheme="majorHAnsi"/>
+          <w:color w:val="000000"/>
+          <w:lang w:eastAsia="pt-BR"/>
+        </w:rPr>
+      </w:pPr>
+      <w:r>
+        <w:rPr>
+          <w:rFonts w:asciiTheme="majorHAnsi" w:eastAsia="Times New Roman" w:hAnsiTheme="majorHAnsi" w:cstheme="majorHAnsi"/>
+          <w:color w:val="000000"/>
+          <w:lang w:eastAsia="pt-BR"/>
+        </w:rPr>
+        <w:t>Propostas de solução</w:t>
+      </w:r>
+    </w:p>
+    <w:p>
+      <w:pPr>
+        <w:numPr>
+          <w:ilvl w:val="1"/>
+          <w:numId w:val="1"/>
+        </w:numPr>
+        <w:shd w:val="clear" w:color="auto" w:fill="FFFFFF"/>
+        <w:spacing w:after="0" w:line="240" w:lineRule="auto"/>
+        <w:jc w:val="both"/>
+        <w:rPr>
+          <w:rFonts w:asciiTheme="majorHAnsi" w:eastAsia="Times New Roman" w:hAnsiTheme="majorHAnsi" w:cstheme="majorHAnsi"/>
+          <w:color w:val="000000"/>
+          <w:lang w:eastAsia="pt-BR"/>
+        </w:rPr>
+      </w:pPr>
+      <w:r>
+        <w:rPr>
+          <w:rFonts w:asciiTheme="majorHAnsi" w:eastAsia="Times New Roman" w:hAnsiTheme="majorHAnsi" w:cstheme="majorHAnsi"/>
+          <w:color w:val="000000"/>
+          <w:lang w:eastAsia="pt-BR"/>
+        </w:rPr>
+        <w:t>Custo e prazo para execução das propostas</w:t>
+      </w:r>
+    </w:p>
+    <w:p>
+      <w:pPr>
+        <w:spacing w:after="0" w:line="240" w:lineRule="auto"/>
+        <w:ind w:firstLine="360"/>
+        <w:rPr>
+          <w:rFonts w:asciiTheme="majorHAnsi" w:eastAsia="Times New Roman" w:hAnsiTheme="majorHAnsi" w:cstheme="majorHAnsi"/>
+          <w:b/>
+          <w:bCs/>
+          <w:lang w:eastAsia="pt-BR"/>
+        </w:rPr>
+      </w:pPr>
+    </w:p>
+    <w:p>
+      <w:pPr>
+        <w:spacing w:after="0" w:line="240" w:lineRule="auto"/>
+        <w:ind w:firstLine="360"/>
+        <w:rPr>
+          <w:rFonts w:asciiTheme="majorHAnsi" w:eastAsia="Times New Roman" w:hAnsiTheme="majorHAnsi" w:cstheme="majorHAnsi"/>
+          <w:b/>
+          <w:bCs/>
+          <w:lang w:eastAsia="pt-BR"/>
+        </w:rPr>
+      </w:pPr>
+      <w:r>
+        <w:rPr>
+          <w:rFonts w:asciiTheme="majorHAnsi" w:eastAsia="Times New Roman" w:hAnsiTheme="majorHAnsi" w:cstheme="majorHAnsi"/>
+          <w:b/>
+          <w:bCs/>
+          <w:lang w:eastAsia="pt-BR"/>
+        </w:rPr>
+        <w:t>Principais Constatações:</w:t>
+      </w:r>
+    </w:p>
+    <w:p>
+      <w:pPr>
+        <w:numPr>
+          <w:ilvl w:val="0"/>
+          <w:numId w:val="16"/>
+        </w:numPr>
+        <w:shd w:val="clear" w:color="auto" w:fill="FFFFFF"/>
+        <w:spacing w:before="100" w:beforeAutospacing="1" w:after="100" w:afterAutospacing="1" w:line="240" w:lineRule="auto"/>
+        <w:jc w:val="both"/>
+        <w:rPr>
+          <w:rFonts w:asciiTheme="majorHAnsi" w:eastAsia="Times New Roman" w:hAnsiTheme="majorHAnsi" w:cstheme="majorHAnsi"/>
+          <w:color w:val="000000"/>
+          <w:lang w:eastAsia="pt-BR"/>
+        </w:rPr>
+      </w:pPr>
+      <w:r>
+        <w:rPr>
+          <w:rFonts w:asciiTheme="majorHAnsi" w:eastAsia="Times New Roman" w:hAnsiTheme="majorHAnsi" w:cstheme="majorHAnsi"/>
+          <w:color w:val="000000"/>
+          <w:lang w:eastAsia="pt-BR"/>
+        </w:rPr>
+        <w:t>Identificamos diversas fossas em estado de saturação, termo que indica que a capacidade máxima de armazenamento foi atingida, impossibilitando o processamento adequado dos dejetos.</w:t>
+      </w:r>
+    </w:p>
+    <w:p>
+      <w:pPr>
+        <w:numPr>
+          <w:ilvl w:val="0"/>
+          <w:numId w:val="16"/>
+        </w:numPr>
+        <w:shd w:val="clear" w:color="auto" w:fill="FFFFFF"/>
+        <w:spacing w:before="100" w:beforeAutospacing="1" w:after="100" w:afterAutospacing="1" w:line="240" w:lineRule="auto"/>
+        <w:jc w:val="both"/>
+        <w:rPr>
+          <w:rFonts w:asciiTheme="majorHAnsi" w:eastAsia="Times New Roman" w:hAnsiTheme="majorHAnsi" w:cstheme="majorHAnsi"/>
+          <w:color w:val="000000"/>
+          <w:lang w:eastAsia="pt-BR"/>
+        </w:rPr>
+      </w:pPr>
+      <w:r>
+        <w:rPr>
+          <w:rFonts w:asciiTheme="majorHAnsi" w:eastAsia="Times New Roman" w:hAnsiTheme="majorHAnsi" w:cstheme="majorHAnsi"/>
+          <w:color w:val="000000"/>
+          <w:lang w:eastAsia="pt-BR"/>
+        </w:rPr>
+        <w:t>Identificamos diversos pontos onde as drenagens das águas pluviais estão sendo direcionadas a rede de esgoto.</w:t>
+      </w:r>
+    </w:p>
+    <w:p>
+      <w:pPr>
+        <w:numPr>
+          <w:ilvl w:val="0"/>
+          <w:numId w:val="16"/>
+        </w:numPr>
+        <w:shd w:val="clear" w:color="auto" w:fill="FFFFFF"/>
+        <w:spacing w:before="100" w:beforeAutospacing="1" w:after="100" w:afterAutospacing="1" w:line="240" w:lineRule="auto"/>
+        <w:jc w:val="both"/>
+        <w:rPr>
+          <w:rFonts w:asciiTheme="majorHAnsi" w:eastAsia="Times New Roman" w:hAnsiTheme="majorHAnsi" w:cstheme="majorHAnsi"/>
+          <w:color w:val="000000"/>
+          <w:lang w:eastAsia="pt-BR"/>
+        </w:rPr>
+      </w:pPr>
+      <w:r>
+        <w:rPr>
+          <w:rFonts w:asciiTheme="majorHAnsi" w:eastAsia="Times New Roman" w:hAnsiTheme="majorHAnsi" w:cstheme="majorHAnsi"/>
+          <w:color w:val="000000"/>
+          <w:lang w:eastAsia="pt-BR"/>
+        </w:rPr>
+        <w:t>A rede ou tubulações da rede de esgoto não possui estrutura para receber o volume das águas de chuva e, com a sobrecarga, o material coletado não tem por onde sair, retornando para as residências ou rompendo a rede.</w:t>
+      </w:r>
+    </w:p>
+    <w:p>
+      <w:pPr>
+        <w:numPr>
+          <w:ilvl w:val="0"/>
+          <w:numId w:val="16"/>
+        </w:numPr>
+        <w:shd w:val="clear" w:color="auto" w:fill="FFFFFF"/>
+        <w:spacing w:before="100" w:beforeAutospacing="1" w:after="100" w:afterAutospacing="1" w:line="240" w:lineRule="auto"/>
+        <w:jc w:val="both"/>
+        <w:rPr>
+          <w:rFonts w:asciiTheme="majorHAnsi" w:eastAsia="Times New Roman" w:hAnsiTheme="majorHAnsi" w:cstheme="majorHAnsi"/>
+          <w:color w:val="000000"/>
+          <w:lang w:eastAsia="pt-BR"/>
+        </w:rPr>
+      </w:pPr>
+      <w:r>
+        <w:rPr>
+          <w:rFonts w:asciiTheme="majorHAnsi" w:eastAsia="Times New Roman" w:hAnsiTheme="majorHAnsi" w:cstheme="majorHAnsi"/>
+          <w:color w:val="000000"/>
+          <w:lang w:eastAsia="pt-BR"/>
+        </w:rPr>
+        <w:t>Identificamos que o terreno na parte debaixo do condomínio já atingiu a sua capacidade de drenagem, estando assim também saturado em razão da quantidade de chuvas, não conseguindo absorver e filtrar a água que, em teoria, deveria fluir nos sumidouros.</w:t>
+      </w:r>
+    </w:p>
+    <w:p>
+      <w:pPr>
+        <w:spacing w:after="0" w:line="240" w:lineRule="auto"/>
+        <w:ind w:firstLine="360"/>
+        <w:rPr>
+          <w:rFonts w:asciiTheme="majorHAnsi" w:eastAsia="Times New Roman" w:hAnsiTheme="majorHAnsi" w:cstheme="majorHAnsi"/>
+          <w:lang w:eastAsia="pt-BR"/>
+        </w:rPr>
+      </w:pPr>
+      <w:r>
+        <w:rPr>
+          <w:rFonts w:asciiTheme="majorHAnsi" w:eastAsia="Times New Roman" w:hAnsiTheme="majorHAnsi" w:cstheme="majorHAnsi"/>
+          <w:b/>
+          <w:bCs/>
+          <w:lang w:eastAsia="pt-BR"/>
+        </w:rPr>
+        <w:t>Situação:</w:t>
+      </w:r>
+    </w:p>
+    <w:p>
+      <w:pPr>
+        <w:numPr>
+          <w:ilvl w:val="0"/>
+          <w:numId w:val="16"/>
+        </w:numPr>
+        <w:shd w:val="clear" w:color="auto" w:fill="FFFFFF"/>
+        <w:spacing w:before="100" w:beforeAutospacing="1" w:after="100" w:afterAutospacing="1" w:line="240" w:lineRule="auto"/>
+        <w:jc w:val="both"/>
+        <w:rPr>
+          <w:rFonts w:asciiTheme="majorHAnsi" w:eastAsia="Times New Roman" w:hAnsiTheme="majorHAnsi" w:cstheme="majorHAnsi"/>
+          <w:color w:val="000000"/>
+          <w:lang w:eastAsia="pt-BR"/>
+        </w:rPr>
+      </w:pPr>
+      <w:r>
+        <w:rPr>
+          <w:rFonts w:asciiTheme="majorHAnsi" w:eastAsia="Times New Roman" w:hAnsiTheme="majorHAnsi" w:cstheme="majorHAnsi"/>
+          <w:b/>
+          <w:bCs/>
+          <w:color w:val="000000"/>
+          <w:lang w:eastAsia="pt-BR"/>
+        </w:rPr>
+        <w:t>Notificação as residências que desviam água pluvial para a rede de esgoto, saturando a rede.</w:t>
+      </w:r>
+    </w:p>
+    <w:p>
+      <w:pPr>
+        <w:numPr>
+          <w:ilvl w:val="0"/>
+          <w:numId w:val="16"/>
+        </w:numPr>
+        <w:shd w:val="clear" w:color="auto" w:fill="FFFFFF"/>
+        <w:spacing w:before="100" w:beforeAutospacing="1" w:after="100" w:afterAutospacing="1" w:line="240" w:lineRule="auto"/>
+        <w:jc w:val="both"/>
+        <w:rPr>
+          <w:rFonts w:asciiTheme="majorHAnsi" w:eastAsia="Times New Roman" w:hAnsiTheme="majorHAnsi" w:cstheme="majorHAnsi"/>
+          <w:color w:val="000000"/>
+          <w:lang w:eastAsia="pt-BR"/>
+        </w:rPr>
+      </w:pPr>
+      <w:r>
+        <w:rPr>
+          <w:rFonts w:asciiTheme="majorHAnsi" w:eastAsia="Times New Roman" w:hAnsiTheme="majorHAnsi" w:cstheme="majorHAnsi"/>
+          <w:b/>
+          <w:bCs/>
+          <w:color w:val="000000"/>
+          <w:lang w:eastAsia="pt-BR"/>
+        </w:rPr>
+        <w:t>Orçamento - Sr. Lindolfo</w:t>
+      </w:r>
+    </w:p>
+    <w:p>
+      <w:pPr>
+        <w:numPr>
+          <w:ilvl w:val="1"/>
+          <w:numId w:val="16"/>
+        </w:numPr>
+        <w:shd w:val="clear" w:color="auto" w:fill="FFFFFF"/>
+        <w:spacing w:before="100" w:beforeAutospacing="1" w:after="100" w:afterAutospacing="1" w:line="240" w:lineRule="auto"/>
+        <w:jc w:val="both"/>
+        <w:rPr>
+          <w:rFonts w:asciiTheme="majorHAnsi" w:eastAsia="Times New Roman" w:hAnsiTheme="majorHAnsi" w:cstheme="majorHAnsi"/>
+          <w:color w:val="000000"/>
+          <w:lang w:eastAsia="pt-BR"/>
+        </w:rPr>
+      </w:pPr>
+      <w:r>
+        <w:rPr>
+          <w:rFonts w:asciiTheme="majorHAnsi" w:eastAsia="Times New Roman" w:hAnsiTheme="majorHAnsi" w:cstheme="majorHAnsi"/>
+          <w:color w:val="000000"/>
+          <w:lang w:eastAsia="pt-BR"/>
+        </w:rPr>
+        <w:t>R$ 40.400,00.</w:t>
+      </w:r>
+      <w:r>
+        <w:rPr>
+          <w:rFonts w:asciiTheme="majorHAnsi" w:eastAsia="Times New Roman" w:hAnsiTheme="majorHAnsi" w:cstheme="majorHAnsi"/>
+          <w:color w:val="000000"/>
+          <w:lang w:eastAsia="pt-BR"/>
+        </w:rPr>
+        <w:t xml:space="preserve"> – </w:t>
+      </w:r>
+      <w:proofErr w:type="gramStart"/>
+      <w:r>
+        <w:rPr>
+          <w:rFonts w:asciiTheme="majorHAnsi" w:eastAsia="Times New Roman" w:hAnsiTheme="majorHAnsi" w:cstheme="majorHAnsi"/>
+          <w:color w:val="000000"/>
+          <w:lang w:eastAsia="pt-BR"/>
+        </w:rPr>
+        <w:t>construção</w:t>
+      </w:r>
+      <w:proofErr w:type="gramEnd"/>
+      <w:r>
+        <w:rPr>
+          <w:rFonts w:asciiTheme="majorHAnsi" w:eastAsia="Times New Roman" w:hAnsiTheme="majorHAnsi" w:cstheme="majorHAnsi"/>
+          <w:color w:val="000000"/>
+          <w:lang w:eastAsia="pt-BR"/>
+        </w:rPr>
+        <w:t xml:space="preserve"> de nova fossa</w:t>
+      </w:r>
+    </w:p>
+    <w:p>
+      <w:pPr>
+        <w:numPr>
+          <w:ilvl w:val="1"/>
+          <w:numId w:val="16"/>
+        </w:numPr>
+        <w:shd w:val="clear" w:color="auto" w:fill="FFFFFF"/>
+        <w:spacing w:before="100" w:beforeAutospacing="1" w:after="100" w:afterAutospacing="1" w:line="240" w:lineRule="auto"/>
+        <w:jc w:val="both"/>
+        <w:rPr>
+          <w:rFonts w:asciiTheme="majorHAnsi" w:eastAsia="Times New Roman" w:hAnsiTheme="majorHAnsi" w:cstheme="majorHAnsi"/>
+          <w:color w:val="000000"/>
+          <w:lang w:eastAsia="pt-BR"/>
+        </w:rPr>
+      </w:pPr>
+      <w:r>
+        <w:rPr>
+          <w:rFonts w:asciiTheme="majorHAnsi" w:eastAsia="Times New Roman" w:hAnsiTheme="majorHAnsi" w:cstheme="majorHAnsi"/>
+          <w:color w:val="000000"/>
+          <w:lang w:eastAsia="pt-BR"/>
+        </w:rPr>
+        <w:t>Proposta válida por 30 dias.</w:t>
+      </w:r>
+    </w:p>
+    <w:p>
+      <w:pPr>
+        <w:numPr>
+          <w:ilvl w:val="0"/>
+          <w:numId w:val="17"/>
+        </w:numPr>
+        <w:shd w:val="clear" w:color="auto" w:fill="FFFFFF"/>
+        <w:spacing w:before="100" w:beforeAutospacing="1" w:after="100" w:afterAutospacing="1" w:line="240" w:lineRule="auto"/>
+        <w:jc w:val="both"/>
+        <w:rPr>
+          <w:rFonts w:asciiTheme="majorHAnsi" w:eastAsia="Times New Roman" w:hAnsiTheme="majorHAnsi" w:cstheme="majorHAnsi"/>
+          <w:color w:val="000000"/>
+          <w:lang w:eastAsia="pt-BR"/>
+        </w:rPr>
+      </w:pPr>
+      <w:r>
+        <w:rPr>
+          <w:rFonts w:asciiTheme="majorHAnsi" w:eastAsia="Times New Roman" w:hAnsiTheme="majorHAnsi" w:cstheme="majorHAnsi"/>
+          <w:b/>
+          <w:bCs/>
+          <w:color w:val="000000"/>
+          <w:lang w:eastAsia="pt-BR"/>
+        </w:rPr>
+        <w:t>Maicon - DCO</w:t>
+      </w:r>
+    </w:p>
+    <w:p>
+      <w:pPr>
+        <w:numPr>
+          <w:ilvl w:val="1"/>
+          <w:numId w:val="17"/>
+        </w:numPr>
+        <w:shd w:val="clear" w:color="auto" w:fill="FFFFFF"/>
+        <w:spacing w:before="100" w:beforeAutospacing="1" w:after="100" w:afterAutospacing="1" w:line="240" w:lineRule="auto"/>
+        <w:jc w:val="both"/>
+        <w:rPr>
+          <w:rFonts w:asciiTheme="majorHAnsi" w:eastAsia="Times New Roman" w:hAnsiTheme="majorHAnsi" w:cstheme="majorHAnsi"/>
+          <w:color w:val="000000"/>
+          <w:lang w:eastAsia="pt-BR"/>
+        </w:rPr>
+      </w:pPr>
+      <w:r>
+        <w:rPr>
+          <w:rFonts w:asciiTheme="majorHAnsi" w:eastAsia="Times New Roman" w:hAnsiTheme="majorHAnsi" w:cstheme="majorHAnsi"/>
+          <w:color w:val="000000"/>
+          <w:lang w:eastAsia="pt-BR"/>
+        </w:rPr>
+        <w:t>Será realizada análise de DBO (Demanda Bioquímica de Oxigênio) para avaliar o nível de poluição e propor tratamento adequado.</w:t>
+      </w:r>
+    </w:p>
+    <w:p>
+      <w:pPr>
+        <w:numPr>
+          <w:ilvl w:val="1"/>
+          <w:numId w:val="17"/>
+        </w:numPr>
+        <w:shd w:val="clear" w:color="auto" w:fill="FFFFFF"/>
+        <w:spacing w:before="100" w:beforeAutospacing="1" w:after="100" w:afterAutospacing="1" w:line="240" w:lineRule="auto"/>
+        <w:jc w:val="both"/>
+        <w:rPr>
+          <w:rFonts w:asciiTheme="majorHAnsi" w:eastAsia="Times New Roman" w:hAnsiTheme="majorHAnsi" w:cstheme="majorHAnsi"/>
+          <w:color w:val="000000"/>
+          <w:lang w:eastAsia="pt-BR"/>
+        </w:rPr>
+      </w:pPr>
+      <w:r>
+        <w:rPr>
+          <w:rFonts w:asciiTheme="majorHAnsi" w:eastAsia="Times New Roman" w:hAnsiTheme="majorHAnsi" w:cstheme="majorHAnsi"/>
+          <w:color w:val="000000"/>
+          <w:lang w:eastAsia="pt-BR"/>
+        </w:rPr>
+        <w:t>Prazo da análise: 6 dias (5 dias de incubação).</w:t>
+      </w:r>
+    </w:p>
+    <w:p>
+      <w:pPr>
+        <w:numPr>
+          <w:ilvl w:val="1"/>
+          <w:numId w:val="17"/>
+        </w:numPr>
+        <w:shd w:val="clear" w:color="auto" w:fill="FFFFFF"/>
+        <w:spacing w:before="100" w:beforeAutospacing="1" w:after="100" w:afterAutospacing="1" w:line="240" w:lineRule="auto"/>
+        <w:jc w:val="both"/>
+        <w:rPr>
+          <w:rFonts w:asciiTheme="majorHAnsi" w:eastAsia="Times New Roman" w:hAnsiTheme="majorHAnsi" w:cstheme="majorHAnsi"/>
+          <w:color w:val="000000"/>
+          <w:lang w:eastAsia="pt-BR"/>
+        </w:rPr>
+      </w:pPr>
+      <w:r>
+        <w:rPr>
+          <w:rFonts w:asciiTheme="majorHAnsi" w:eastAsia="Times New Roman" w:hAnsiTheme="majorHAnsi" w:cstheme="majorHAnsi"/>
+          <w:color w:val="000000"/>
+          <w:lang w:eastAsia="pt-BR"/>
+        </w:rPr>
+        <w:t>Data prevista da coleta: 14/02/2025.</w:t>
+      </w:r>
+    </w:p>
+    <w:p>
+      <w:pPr>
+        <w:numPr>
+          <w:ilvl w:val="1"/>
+          <w:numId w:val="17"/>
+        </w:numPr>
+        <w:shd w:val="clear" w:color="auto" w:fill="FFFFFF"/>
+        <w:spacing w:before="100" w:beforeAutospacing="1" w:after="100" w:afterAutospacing="1" w:line="240" w:lineRule="auto"/>
+        <w:jc w:val="both"/>
+        <w:rPr>
+          <w:rFonts w:asciiTheme="majorHAnsi" w:eastAsia="Times New Roman" w:hAnsiTheme="majorHAnsi" w:cstheme="majorHAnsi"/>
+          <w:color w:val="000000"/>
+          <w:lang w:eastAsia="pt-BR"/>
+        </w:rPr>
+      </w:pPr>
+      <w:r>
+        <w:rPr>
+          <w:rFonts w:asciiTheme="majorHAnsi" w:eastAsia="Times New Roman" w:hAnsiTheme="majorHAnsi" w:cstheme="majorHAnsi"/>
+          <w:color w:val="000000"/>
+          <w:lang w:eastAsia="pt-BR"/>
+        </w:rPr>
+        <w:t>Após a análise, serão elaboradas propostas orçamentárias.</w:t>
+      </w:r>
+    </w:p>
+    <w:p>
+      <w:pPr>
+        <w:numPr>
+          <w:ilvl w:val="0"/>
+          <w:numId w:val="18"/>
+        </w:numPr>
+        <w:shd w:val="clear" w:color="auto" w:fill="FFFFFF"/>
+        <w:spacing w:before="100" w:beforeAutospacing="1" w:after="100" w:afterAutospacing="1" w:line="240" w:lineRule="auto"/>
+        <w:jc w:val="both"/>
+        <w:rPr>
+          <w:rFonts w:asciiTheme="majorHAnsi" w:eastAsia="Times New Roman" w:hAnsiTheme="majorHAnsi" w:cstheme="majorHAnsi"/>
+          <w:color w:val="000000"/>
+          <w:lang w:eastAsia="pt-BR"/>
+        </w:rPr>
+      </w:pPr>
+      <w:r>
+        <w:rPr>
+          <w:rFonts w:asciiTheme="majorHAnsi" w:eastAsia="Times New Roman" w:hAnsiTheme="majorHAnsi" w:cstheme="majorHAnsi"/>
+          <w:b/>
+          <w:bCs/>
+          <w:color w:val="000000"/>
+          <w:lang w:eastAsia="pt-BR"/>
+        </w:rPr>
+        <w:t>Orçamento - Sr. Danillo</w:t>
+      </w:r>
+    </w:p>
+    <w:p>
+      <w:pPr>
+        <w:numPr>
+          <w:ilvl w:val="1"/>
+          <w:numId w:val="18"/>
+        </w:numPr>
+        <w:shd w:val="clear" w:color="auto" w:fill="FFFFFF"/>
+        <w:spacing w:before="100" w:beforeAutospacing="1" w:after="100" w:afterAutospacing="1" w:line="240" w:lineRule="auto"/>
+        <w:jc w:val="both"/>
+        <w:rPr>
+          <w:rFonts w:asciiTheme="majorHAnsi" w:eastAsia="Times New Roman" w:hAnsiTheme="majorHAnsi" w:cstheme="majorHAnsi"/>
+          <w:color w:val="000000"/>
+          <w:lang w:eastAsia="pt-BR"/>
+        </w:rPr>
+      </w:pPr>
+      <w:r>
+        <w:rPr>
+          <w:rFonts w:asciiTheme="majorHAnsi" w:eastAsia="Times New Roman" w:hAnsiTheme="majorHAnsi" w:cstheme="majorHAnsi"/>
+          <w:color w:val="000000"/>
+          <w:lang w:eastAsia="pt-BR"/>
+        </w:rPr>
+        <w:t>Agendada visita para o dia 14/02/2025.</w:t>
+      </w:r>
+    </w:p>
+    <w:p>
+      <w:pPr>
+        <w:pStyle w:val="PargrafodaLista"/>
+        <w:numPr>
+          <w:ilvl w:val="0"/>
+          <w:numId w:val="1"/>
+        </w:numPr>
+        <w:rPr>
+          <w:rFonts w:asciiTheme="majorHAnsi" w:hAnsiTheme="majorHAnsi" w:cstheme="majorHAnsi"/>
+        </w:rPr>
+      </w:pPr>
+      <w:r>
+        <w:rPr>
+          <w:rStyle w:val="Forte"/>
+          <w:rFonts w:asciiTheme="majorHAnsi" w:hAnsiTheme="majorHAnsi" w:cstheme="majorHAnsi"/>
+        </w:rPr>
+        <w:t xml:space="preserve">Revisão do Contrato de Coleta de Esgoto – </w:t>
       </w:r>
       <w:proofErr w:type="spellStart"/>
       <w:r>
-        <w:t>caixa´s</w:t>
+        <w:rPr>
+          <w:rStyle w:val="Forte"/>
+          <w:rFonts w:asciiTheme="majorHAnsi" w:hAnsiTheme="majorHAnsi" w:cstheme="majorHAnsi"/>
+        </w:rPr>
+        <w:t>Inset</w:t>
       </w:r>
       <w:proofErr w:type="spellEnd"/>
       <w:r>
+        <w:rPr>
+          <w:rStyle w:val="Forte"/>
+          <w:rFonts w:asciiTheme="majorHAnsi" w:hAnsiTheme="majorHAnsi" w:cstheme="majorHAnsi"/>
+        </w:rPr>
+        <w:t xml:space="preserve"> Lar</w:t>
+      </w:r>
+    </w:p>
+    <w:p>
+      <w:pPr>
+        <w:numPr>
+          <w:ilvl w:val="1"/>
+          <w:numId w:val="17"/>
+        </w:numPr>
+        <w:shd w:val="clear" w:color="auto" w:fill="FFFFFF"/>
+        <w:spacing w:before="100" w:beforeAutospacing="1" w:after="100" w:afterAutospacing="1" w:line="240" w:lineRule="auto"/>
+        <w:jc w:val="both"/>
+        <w:rPr>
+          <w:rFonts w:asciiTheme="majorHAnsi" w:eastAsia="Times New Roman" w:hAnsiTheme="majorHAnsi" w:cstheme="majorHAnsi"/>
+          <w:color w:val="000000"/>
+          <w:lang w:eastAsia="pt-BR"/>
+        </w:rPr>
+      </w:pPr>
+      <w:r>
+        <w:rPr>
+          <w:rFonts w:asciiTheme="majorHAnsi" w:eastAsia="Times New Roman" w:hAnsiTheme="majorHAnsi" w:cstheme="majorHAnsi"/>
+          <w:color w:val="000000"/>
+          <w:lang w:eastAsia="pt-BR"/>
+        </w:rPr>
+        <w:t xml:space="preserve">No dia </w:t>
+      </w:r>
+      <w:r>
+        <w:rPr>
+          <w:rFonts w:asciiTheme="majorHAnsi" w:eastAsia="Times New Roman" w:hAnsiTheme="majorHAnsi" w:cstheme="majorHAnsi"/>
+          <w:b/>
+          <w:bCs/>
+          <w:color w:val="000000"/>
+          <w:lang w:eastAsia="pt-BR"/>
+        </w:rPr>
+        <w:t>04/02/2025</w:t>
+      </w:r>
+      <w:r>
+        <w:rPr>
+          <w:rFonts w:asciiTheme="majorHAnsi" w:eastAsia="Times New Roman" w:hAnsiTheme="majorHAnsi" w:cstheme="majorHAnsi"/>
+          <w:color w:val="000000"/>
+          <w:lang w:eastAsia="pt-BR"/>
+        </w:rPr>
+        <w:t xml:space="preserve">, realizamos uma reunião para revisar o contrato de coleta de esgoto com a empresa </w:t>
+      </w:r>
+      <w:proofErr w:type="spellStart"/>
+      <w:r>
+        <w:rPr>
+          <w:rFonts w:asciiTheme="majorHAnsi" w:eastAsia="Times New Roman" w:hAnsiTheme="majorHAnsi" w:cstheme="majorHAnsi"/>
+          <w:b/>
+          <w:bCs/>
+          <w:color w:val="000000"/>
+          <w:lang w:eastAsia="pt-BR"/>
+        </w:rPr>
+        <w:t>Inset</w:t>
+      </w:r>
+      <w:proofErr w:type="spellEnd"/>
+      <w:r>
+        <w:rPr>
+          <w:rFonts w:asciiTheme="majorHAnsi" w:eastAsia="Times New Roman" w:hAnsiTheme="majorHAnsi" w:cstheme="majorHAnsi"/>
+          <w:b/>
+          <w:bCs/>
+          <w:color w:val="000000"/>
+          <w:lang w:eastAsia="pt-BR"/>
+        </w:rPr>
+        <w:t xml:space="preserve"> Lar</w:t>
+      </w:r>
+      <w:r>
+        <w:rPr>
+          <w:rFonts w:asciiTheme="majorHAnsi" w:eastAsia="Times New Roman" w:hAnsiTheme="majorHAnsi" w:cstheme="majorHAnsi"/>
+          <w:color w:val="000000"/>
+          <w:lang w:eastAsia="pt-BR"/>
+        </w:rPr>
+        <w:t>. Durante o encontro, foram realinhados os seguintes pontos:</w:t>
+      </w:r>
+    </w:p>
+    <w:p>
+      <w:pPr>
+        <w:numPr>
+          <w:ilvl w:val="2"/>
+          <w:numId w:val="17"/>
+        </w:numPr>
+        <w:shd w:val="clear" w:color="auto" w:fill="FFFFFF"/>
+        <w:spacing w:before="100" w:beforeAutospacing="1" w:after="100" w:afterAutospacing="1" w:line="240" w:lineRule="auto"/>
+        <w:jc w:val="both"/>
+        <w:rPr>
+          <w:rFonts w:asciiTheme="majorHAnsi" w:eastAsia="Times New Roman" w:hAnsiTheme="majorHAnsi" w:cstheme="majorHAnsi"/>
+          <w:color w:val="000000"/>
+          <w:lang w:eastAsia="pt-BR"/>
+        </w:rPr>
+      </w:pPr>
+      <w:r>
+        <w:rPr>
+          <w:rFonts w:asciiTheme="majorHAnsi" w:eastAsia="Times New Roman" w:hAnsiTheme="majorHAnsi" w:cstheme="majorHAnsi"/>
+          <w:b/>
+          <w:bCs/>
+          <w:color w:val="000000"/>
+          <w:lang w:eastAsia="pt-BR"/>
+        </w:rPr>
+        <w:t>Ajustes no Cronograma de Coletas:</w:t>
+      </w:r>
+    </w:p>
+    <w:p>
+      <w:pPr>
+        <w:numPr>
+          <w:ilvl w:val="2"/>
+          <w:numId w:val="17"/>
+        </w:numPr>
+        <w:shd w:val="clear" w:color="auto" w:fill="FFFFFF"/>
+        <w:spacing w:before="100" w:beforeAutospacing="1" w:after="100" w:afterAutospacing="1" w:line="240" w:lineRule="auto"/>
+        <w:jc w:val="both"/>
+        <w:rPr>
+          <w:rFonts w:asciiTheme="majorHAnsi" w:eastAsia="Times New Roman" w:hAnsiTheme="majorHAnsi" w:cstheme="majorHAnsi"/>
+          <w:color w:val="000000"/>
+          <w:lang w:eastAsia="pt-BR"/>
+        </w:rPr>
+      </w:pPr>
+      <w:r>
+        <w:rPr>
+          <w:rFonts w:asciiTheme="majorHAnsi" w:eastAsia="Times New Roman" w:hAnsiTheme="majorHAnsi" w:cstheme="majorHAnsi"/>
+          <w:color w:val="000000"/>
+          <w:lang w:eastAsia="pt-BR"/>
+        </w:rPr>
+        <w:t xml:space="preserve">A coleta será realizada </w:t>
+      </w:r>
+      <w:r>
+        <w:rPr>
+          <w:rFonts w:asciiTheme="majorHAnsi" w:eastAsia="Times New Roman" w:hAnsiTheme="majorHAnsi" w:cstheme="majorHAnsi"/>
+          <w:b/>
+          <w:bCs/>
+          <w:color w:val="000000"/>
+          <w:lang w:eastAsia="pt-BR"/>
+        </w:rPr>
+        <w:t>uma vez por semana</w:t>
+      </w:r>
+      <w:r>
+        <w:rPr>
+          <w:rFonts w:asciiTheme="majorHAnsi" w:eastAsia="Times New Roman" w:hAnsiTheme="majorHAnsi" w:cstheme="majorHAnsi"/>
+          <w:color w:val="000000"/>
+          <w:lang w:eastAsia="pt-BR"/>
+        </w:rPr>
+        <w:t xml:space="preserve"> em períodos de </w:t>
+      </w:r>
+      <w:r>
+        <w:rPr>
+          <w:rFonts w:asciiTheme="majorHAnsi" w:eastAsia="Times New Roman" w:hAnsiTheme="majorHAnsi" w:cstheme="majorHAnsi"/>
+          <w:b/>
+          <w:bCs/>
+          <w:color w:val="000000"/>
+          <w:lang w:eastAsia="pt-BR"/>
+        </w:rPr>
+        <w:t>baixa rotatividade de moradores</w:t>
+      </w:r>
+      <w:r>
+        <w:rPr>
+          <w:rFonts w:asciiTheme="majorHAnsi" w:eastAsia="Times New Roman" w:hAnsiTheme="majorHAnsi" w:cstheme="majorHAnsi"/>
+          <w:color w:val="000000"/>
+          <w:lang w:eastAsia="pt-BR"/>
+        </w:rPr>
+        <w:t>.</w:t>
+      </w:r>
+    </w:p>
+    <w:p>
+      <w:pPr>
+        <w:numPr>
+          <w:ilvl w:val="2"/>
+          <w:numId w:val="17"/>
+        </w:numPr>
+        <w:shd w:val="clear" w:color="auto" w:fill="FFFFFF"/>
+        <w:spacing w:before="100" w:beforeAutospacing="1" w:after="100" w:afterAutospacing="1" w:line="240" w:lineRule="auto"/>
+        <w:jc w:val="both"/>
+        <w:rPr>
+          <w:rFonts w:asciiTheme="majorHAnsi" w:eastAsia="Times New Roman" w:hAnsiTheme="majorHAnsi" w:cstheme="majorHAnsi"/>
+          <w:color w:val="000000"/>
+          <w:lang w:eastAsia="pt-BR"/>
+        </w:rPr>
+      </w:pPr>
+      <w:r>
+        <w:rPr>
+          <w:rFonts w:asciiTheme="majorHAnsi" w:eastAsia="Times New Roman" w:hAnsiTheme="majorHAnsi" w:cstheme="majorHAnsi"/>
+          <w:color w:val="000000"/>
+          <w:lang w:eastAsia="pt-BR"/>
+        </w:rPr>
+        <w:lastRenderedPageBreak/>
+        <w:t xml:space="preserve">Durante períodos de </w:t>
+      </w:r>
+      <w:r>
+        <w:rPr>
+          <w:rFonts w:asciiTheme="majorHAnsi" w:eastAsia="Times New Roman" w:hAnsiTheme="majorHAnsi" w:cstheme="majorHAnsi"/>
+          <w:b/>
+          <w:bCs/>
+          <w:color w:val="000000"/>
+          <w:lang w:eastAsia="pt-BR"/>
+        </w:rPr>
+        <w:t>alta rotatividade</w:t>
+      </w:r>
+      <w:r>
+        <w:rPr>
+          <w:rFonts w:asciiTheme="majorHAnsi" w:eastAsia="Times New Roman" w:hAnsiTheme="majorHAnsi" w:cstheme="majorHAnsi"/>
+          <w:color w:val="000000"/>
+          <w:lang w:eastAsia="pt-BR"/>
+        </w:rPr>
+        <w:t xml:space="preserve">, como férias, a coleta será realizada </w:t>
+      </w:r>
+      <w:r>
+        <w:rPr>
+          <w:rFonts w:asciiTheme="majorHAnsi" w:eastAsia="Times New Roman" w:hAnsiTheme="majorHAnsi" w:cstheme="majorHAnsi"/>
+          <w:b/>
+          <w:bCs/>
+          <w:color w:val="000000"/>
+          <w:lang w:eastAsia="pt-BR"/>
+        </w:rPr>
+        <w:t>duas vezes por semana</w:t>
+      </w:r>
+      <w:r>
+        <w:rPr>
+          <w:rFonts w:asciiTheme="majorHAnsi" w:eastAsia="Times New Roman" w:hAnsiTheme="majorHAnsi" w:cstheme="majorHAnsi"/>
+          <w:color w:val="000000"/>
+          <w:lang w:eastAsia="pt-BR"/>
+        </w:rPr>
+        <w:t xml:space="preserve"> para melhor atender à demanda.</w:t>
+      </w:r>
+    </w:p>
+    <w:p>
+      <w:pPr>
+        <w:numPr>
+          <w:ilvl w:val="2"/>
+          <w:numId w:val="17"/>
+        </w:numPr>
+        <w:shd w:val="clear" w:color="auto" w:fill="FFFFFF"/>
+        <w:spacing w:before="100" w:beforeAutospacing="1" w:after="100" w:afterAutospacing="1" w:line="240" w:lineRule="auto"/>
+        <w:jc w:val="both"/>
+        <w:rPr>
+          <w:rFonts w:asciiTheme="majorHAnsi" w:eastAsia="Times New Roman" w:hAnsiTheme="majorHAnsi" w:cstheme="majorHAnsi"/>
+          <w:color w:val="000000"/>
+          <w:lang w:eastAsia="pt-BR"/>
+        </w:rPr>
+      </w:pPr>
+      <w:r>
+        <w:rPr>
+          <w:rFonts w:asciiTheme="majorHAnsi" w:eastAsia="Times New Roman" w:hAnsiTheme="majorHAnsi" w:cstheme="majorHAnsi"/>
+          <w:color w:val="000000"/>
+          <w:lang w:eastAsia="pt-BR"/>
+        </w:rPr>
+        <w:t xml:space="preserve">O cronograma </w:t>
+      </w:r>
+      <w:r>
+        <w:rPr>
+          <w:rFonts w:asciiTheme="majorHAnsi" w:eastAsia="Times New Roman" w:hAnsiTheme="majorHAnsi" w:cstheme="majorHAnsi"/>
+          <w:color w:val="000000"/>
+          <w:lang w:eastAsia="pt-BR"/>
+        </w:rPr>
+        <w:t>ficará conforme abaixo, a ser apresentado pela empresa</w:t>
+      </w:r>
+      <w:r>
+        <w:rPr>
+          <w:rFonts w:asciiTheme="majorHAnsi" w:eastAsia="Times New Roman" w:hAnsiTheme="majorHAnsi" w:cstheme="majorHAnsi"/>
+          <w:color w:val="000000"/>
+          <w:lang w:eastAsia="pt-BR"/>
+        </w:rPr>
+        <w:t>:</w:t>
+      </w:r>
+    </w:p>
+    <w:p>
+      <w:pPr>
+        <w:numPr>
+          <w:ilvl w:val="3"/>
+          <w:numId w:val="17"/>
+        </w:numPr>
+        <w:shd w:val="clear" w:color="auto" w:fill="FFFFFF"/>
+        <w:spacing w:before="100" w:beforeAutospacing="1" w:after="100" w:afterAutospacing="1" w:line="240" w:lineRule="auto"/>
+        <w:jc w:val="both"/>
+        <w:rPr>
+          <w:rFonts w:asciiTheme="majorHAnsi" w:eastAsia="Times New Roman" w:hAnsiTheme="majorHAnsi" w:cstheme="majorHAnsi"/>
+          <w:color w:val="000000"/>
+          <w:lang w:eastAsia="pt-BR"/>
+        </w:rPr>
+      </w:pPr>
+      <w:r>
+        <w:rPr>
+          <w:rFonts w:asciiTheme="majorHAnsi" w:eastAsia="Times New Roman" w:hAnsiTheme="majorHAnsi" w:cstheme="majorHAnsi"/>
+          <w:b/>
+          <w:bCs/>
+          <w:color w:val="000000"/>
+          <w:lang w:eastAsia="pt-BR"/>
+        </w:rPr>
+        <w:t>Coleta semanal:</w:t>
+      </w:r>
+      <w:r>
+        <w:rPr>
+          <w:rFonts w:asciiTheme="majorHAnsi" w:eastAsia="Times New Roman" w:hAnsiTheme="majorHAnsi" w:cstheme="majorHAnsi"/>
+          <w:color w:val="000000"/>
+          <w:lang w:eastAsia="pt-BR"/>
+        </w:rPr>
+        <w:t xml:space="preserve"> às </w:t>
+      </w:r>
+      <w:r>
+        <w:rPr>
+          <w:rFonts w:asciiTheme="majorHAnsi" w:eastAsia="Times New Roman" w:hAnsiTheme="majorHAnsi" w:cstheme="majorHAnsi"/>
+          <w:b/>
+          <w:bCs/>
+          <w:color w:val="000000"/>
+          <w:lang w:eastAsia="pt-BR"/>
+        </w:rPr>
+        <w:t>sextas-feiras</w:t>
+      </w:r>
+      <w:r>
+        <w:rPr>
+          <w:rFonts w:asciiTheme="majorHAnsi" w:eastAsia="Times New Roman" w:hAnsiTheme="majorHAnsi" w:cstheme="majorHAnsi"/>
+          <w:color w:val="000000"/>
+          <w:lang w:eastAsia="pt-BR"/>
+        </w:rPr>
+        <w:t>.</w:t>
+      </w:r>
+    </w:p>
+    <w:p>
+      <w:pPr>
+        <w:numPr>
+          <w:ilvl w:val="3"/>
+          <w:numId w:val="17"/>
+        </w:numPr>
+        <w:shd w:val="clear" w:color="auto" w:fill="FFFFFF"/>
+        <w:spacing w:before="100" w:beforeAutospacing="1" w:after="100" w:afterAutospacing="1" w:line="240" w:lineRule="auto"/>
+        <w:jc w:val="both"/>
+        <w:rPr>
+          <w:rFonts w:asciiTheme="majorHAnsi" w:eastAsia="Times New Roman" w:hAnsiTheme="majorHAnsi" w:cstheme="majorHAnsi"/>
+          <w:color w:val="000000"/>
+          <w:lang w:eastAsia="pt-BR"/>
+        </w:rPr>
+      </w:pPr>
+      <w:r>
+        <w:rPr>
+          <w:rFonts w:asciiTheme="majorHAnsi" w:eastAsia="Times New Roman" w:hAnsiTheme="majorHAnsi" w:cstheme="majorHAnsi"/>
+          <w:b/>
+          <w:bCs/>
+          <w:color w:val="000000"/>
+          <w:lang w:eastAsia="pt-BR"/>
+        </w:rPr>
+        <w:t>Coleta em períodos de alta rotatividade:</w:t>
+      </w:r>
+      <w:r>
+        <w:rPr>
+          <w:rFonts w:asciiTheme="majorHAnsi" w:eastAsia="Times New Roman" w:hAnsiTheme="majorHAnsi" w:cstheme="majorHAnsi"/>
+          <w:color w:val="000000"/>
+          <w:lang w:eastAsia="pt-BR"/>
+        </w:rPr>
+        <w:t xml:space="preserve"> às </w:t>
+      </w:r>
+      <w:r>
+        <w:rPr>
+          <w:rFonts w:asciiTheme="majorHAnsi" w:eastAsia="Times New Roman" w:hAnsiTheme="majorHAnsi" w:cstheme="majorHAnsi"/>
+          <w:b/>
+          <w:bCs/>
+          <w:color w:val="000000"/>
+          <w:lang w:eastAsia="pt-BR"/>
+        </w:rPr>
+        <w:t>terças e sextas-feiras</w:t>
+      </w:r>
+      <w:r>
+        <w:rPr>
+          <w:rFonts w:asciiTheme="majorHAnsi" w:eastAsia="Times New Roman" w:hAnsiTheme="majorHAnsi" w:cstheme="majorHAnsi"/>
+          <w:color w:val="000000"/>
+          <w:lang w:eastAsia="pt-BR"/>
+        </w:rPr>
+        <w:t>.</w:t>
+      </w:r>
+    </w:p>
+    <w:p>
+      <w:pPr>
+        <w:numPr>
+          <w:ilvl w:val="2"/>
+          <w:numId w:val="17"/>
+        </w:numPr>
+        <w:shd w:val="clear" w:color="auto" w:fill="FFFFFF"/>
+        <w:spacing w:before="100" w:beforeAutospacing="1" w:after="100" w:afterAutospacing="1" w:line="240" w:lineRule="auto"/>
+        <w:jc w:val="both"/>
+        <w:rPr>
+          <w:rFonts w:asciiTheme="majorHAnsi" w:eastAsia="Times New Roman" w:hAnsiTheme="majorHAnsi" w:cstheme="majorHAnsi"/>
+          <w:color w:val="000000"/>
+          <w:lang w:eastAsia="pt-BR"/>
+        </w:rPr>
+      </w:pPr>
+      <w:r>
+        <w:rPr>
+          <w:rFonts w:asciiTheme="majorHAnsi" w:eastAsia="Times New Roman" w:hAnsiTheme="majorHAnsi" w:cstheme="majorHAnsi"/>
+          <w:b/>
+          <w:bCs/>
+          <w:color w:val="000000"/>
+          <w:lang w:eastAsia="pt-BR"/>
+        </w:rPr>
+        <w:t>Acompanhamento da Coleta:</w:t>
+      </w:r>
+    </w:p>
+    <w:p>
+      <w:pPr>
+        <w:numPr>
+          <w:ilvl w:val="2"/>
+          <w:numId w:val="17"/>
+        </w:numPr>
+        <w:shd w:val="clear" w:color="auto" w:fill="FFFFFF"/>
+        <w:spacing w:before="100" w:beforeAutospacing="1" w:after="100" w:afterAutospacing="1" w:line="240" w:lineRule="auto"/>
+        <w:jc w:val="both"/>
+        <w:rPr>
+          <w:rFonts w:asciiTheme="majorHAnsi" w:eastAsia="Times New Roman" w:hAnsiTheme="majorHAnsi" w:cstheme="majorHAnsi"/>
+          <w:color w:val="000000"/>
+          <w:lang w:eastAsia="pt-BR"/>
+        </w:rPr>
+      </w:pPr>
+      <w:r>
+        <w:rPr>
+          <w:rFonts w:asciiTheme="majorHAnsi" w:eastAsia="Times New Roman" w:hAnsiTheme="majorHAnsi" w:cstheme="majorHAnsi"/>
+          <w:color w:val="000000"/>
+          <w:lang w:eastAsia="pt-BR"/>
+        </w:rPr>
+        <w:t xml:space="preserve">O serviço deverá ser </w:t>
+      </w:r>
+      <w:r>
+        <w:rPr>
+          <w:rFonts w:asciiTheme="majorHAnsi" w:eastAsia="Times New Roman" w:hAnsiTheme="majorHAnsi" w:cstheme="majorHAnsi"/>
+          <w:b/>
+          <w:bCs/>
+          <w:color w:val="000000"/>
+          <w:lang w:eastAsia="pt-BR"/>
+        </w:rPr>
+        <w:t>fiscalizado por um representante do condomínio Village</w:t>
+      </w:r>
+      <w:r>
+        <w:rPr>
+          <w:rFonts w:asciiTheme="majorHAnsi" w:eastAsia="Times New Roman" w:hAnsiTheme="majorHAnsi" w:cstheme="majorHAnsi"/>
+          <w:color w:val="000000"/>
+          <w:lang w:eastAsia="pt-BR"/>
+        </w:rPr>
+        <w:t>, a ser designado pela administração.</w:t>
+      </w:r>
+    </w:p>
+    <w:p>
+      <w:pPr>
+        <w:numPr>
+          <w:ilvl w:val="2"/>
+          <w:numId w:val="17"/>
+        </w:numPr>
+        <w:shd w:val="clear" w:color="auto" w:fill="FFFFFF"/>
+        <w:spacing w:before="100" w:beforeAutospacing="1" w:after="100" w:afterAutospacing="1" w:line="240" w:lineRule="auto"/>
+        <w:jc w:val="both"/>
+        <w:rPr>
+          <w:rFonts w:asciiTheme="majorHAnsi" w:eastAsia="Times New Roman" w:hAnsiTheme="majorHAnsi" w:cstheme="majorHAnsi"/>
+          <w:color w:val="000000"/>
+          <w:lang w:eastAsia="pt-BR"/>
+        </w:rPr>
+      </w:pPr>
+      <w:r>
+        <w:rPr>
+          <w:rFonts w:asciiTheme="majorHAnsi" w:eastAsia="Times New Roman" w:hAnsiTheme="majorHAnsi" w:cstheme="majorHAnsi"/>
+          <w:color w:val="000000"/>
+          <w:lang w:eastAsia="pt-BR"/>
+        </w:rPr>
+        <w:t>Será verificada a priorização das coletas, ou seja, qual fossa apresenta maior volume de dejetos.</w:t>
+      </w:r>
+    </w:p>
+    <w:p>
+      <w:pPr>
+        <w:numPr>
+          <w:ilvl w:val="1"/>
+          <w:numId w:val="17"/>
+        </w:numPr>
+        <w:shd w:val="clear" w:color="auto" w:fill="FFFFFF"/>
+        <w:spacing w:before="100" w:beforeAutospacing="1" w:after="100" w:afterAutospacing="1" w:line="240" w:lineRule="auto"/>
+        <w:jc w:val="both"/>
+        <w:rPr>
+          <w:rFonts w:asciiTheme="majorHAnsi" w:eastAsia="Times New Roman" w:hAnsiTheme="majorHAnsi" w:cstheme="majorHAnsi"/>
+          <w:color w:val="000000"/>
+          <w:lang w:eastAsia="pt-BR"/>
+        </w:rPr>
+      </w:pPr>
+      <w:r>
+        <w:rPr>
+          <w:rFonts w:asciiTheme="majorHAnsi" w:eastAsia="Times New Roman" w:hAnsiTheme="majorHAnsi" w:cstheme="majorHAnsi"/>
+          <w:color w:val="000000"/>
+          <w:lang w:eastAsia="pt-BR"/>
+        </w:rPr>
+        <w:t>Essa revisão visa garantir maior eficiência e adequação do serviço às necessidades do condomínio.</w:t>
+      </w:r>
+    </w:p>
+    <w:p>
+      <w:pPr>
+        <w:numPr>
+          <w:ilvl w:val="1"/>
+          <w:numId w:val="17"/>
+        </w:numPr>
+        <w:shd w:val="clear" w:color="auto" w:fill="FFFFFF"/>
+        <w:spacing w:before="100" w:beforeAutospacing="1" w:after="100" w:afterAutospacing="1" w:line="240" w:lineRule="auto"/>
+        <w:jc w:val="both"/>
+        <w:rPr>
+          <w:rFonts w:asciiTheme="majorHAnsi" w:eastAsia="Times New Roman" w:hAnsiTheme="majorHAnsi" w:cstheme="majorHAnsi"/>
+          <w:color w:val="000000"/>
+          <w:lang w:eastAsia="pt-BR"/>
+        </w:rPr>
+      </w:pPr>
+      <w:r>
+        <w:rPr>
+          <w:rFonts w:asciiTheme="majorHAnsi" w:eastAsia="Times New Roman" w:hAnsiTheme="majorHAnsi" w:cstheme="majorHAnsi"/>
+          <w:color w:val="000000"/>
+          <w:lang w:eastAsia="pt-BR"/>
+        </w:rPr>
+        <w:t>Será revisada, caso não atenda a demanda do Village</w:t>
+      </w:r>
+    </w:p>
+    <w:p>
+      <w:pPr>
+        <w:pStyle w:val="PargrafodaLista"/>
+        <w:ind w:left="1440"/>
+        <w:rPr>
+          <w:rFonts w:asciiTheme="majorHAnsi" w:hAnsiTheme="majorHAnsi" w:cstheme="majorHAnsi"/>
+        </w:rPr>
+      </w:pPr>
+    </w:p>
+    <w:p>
+      <w:pPr>
+        <w:spacing w:before="100" w:beforeAutospacing="1" w:after="100" w:afterAutospacing="1" w:line="240" w:lineRule="auto"/>
+        <w:rPr>
+          <w:rFonts w:asciiTheme="majorHAnsi" w:eastAsia="Times New Roman" w:hAnsiTheme="majorHAnsi" w:cstheme="majorHAnsi"/>
+          <w:lang w:eastAsia="pt-BR"/>
+        </w:rPr>
+      </w:pPr>
+      <w:r>
+        <w:rPr>
+          <w:rFonts w:asciiTheme="majorHAnsi" w:eastAsia="Times New Roman" w:hAnsiTheme="majorHAnsi" w:cstheme="majorHAnsi"/>
+          <w:b/>
+          <w:bCs/>
+          <w:lang w:eastAsia="pt-BR"/>
+        </w:rPr>
+        <w:t>Relatório de Visita Técnica – Sr. Maicon Rogério (DCO)</w:t>
+      </w:r>
+    </w:p>
+    <w:p>
+      <w:pPr>
+        <w:spacing w:before="100" w:beforeAutospacing="1" w:after="100" w:afterAutospacing="1" w:line="240" w:lineRule="auto"/>
+        <w:rPr>
+          <w:rFonts w:asciiTheme="majorHAnsi" w:eastAsia="Times New Roman" w:hAnsiTheme="majorHAnsi" w:cstheme="majorHAnsi"/>
+          <w:lang w:eastAsia="pt-BR"/>
+        </w:rPr>
+      </w:pPr>
+      <w:r>
+        <w:rPr>
+          <w:rFonts w:asciiTheme="majorHAnsi" w:eastAsia="Times New Roman" w:hAnsiTheme="majorHAnsi" w:cstheme="majorHAnsi"/>
+          <w:lang w:eastAsia="pt-BR"/>
+        </w:rPr>
+        <w:t xml:space="preserve">Durante a semana </w:t>
+      </w:r>
+      <w:proofErr w:type="gramStart"/>
+      <w:r>
+        <w:rPr>
+          <w:rFonts w:asciiTheme="majorHAnsi" w:eastAsia="Times New Roman" w:hAnsiTheme="majorHAnsi" w:cstheme="majorHAnsi"/>
+          <w:lang w:eastAsia="pt-BR"/>
+        </w:rPr>
+        <w:t xml:space="preserve">entre </w:t>
+      </w:r>
+      <w:r>
+        <w:rPr>
+          <w:rFonts w:asciiTheme="majorHAnsi" w:eastAsia="Times New Roman" w:hAnsiTheme="majorHAnsi" w:cstheme="majorHAnsi"/>
+          <w:lang w:eastAsia="pt-BR"/>
+        </w:rPr>
         <w:t xml:space="preserve"> </w:t>
       </w:r>
+      <w:bookmarkStart w:id="0" w:name="_GoBack"/>
+      <w:r>
+        <w:rPr>
+          <w:rFonts w:asciiTheme="majorHAnsi" w:eastAsia="Times New Roman" w:hAnsiTheme="majorHAnsi" w:cstheme="majorHAnsi"/>
+          <w:lang w:eastAsia="pt-BR"/>
+        </w:rPr>
+        <w:t>dia</w:t>
+      </w:r>
+      <w:proofErr w:type="gramEnd"/>
+      <w:r>
+        <w:rPr>
+          <w:rFonts w:asciiTheme="majorHAnsi" w:eastAsia="Times New Roman" w:hAnsiTheme="majorHAnsi" w:cstheme="majorHAnsi"/>
+          <w:lang w:eastAsia="pt-BR"/>
+        </w:rPr>
+        <w:t xml:space="preserve"> </w:t>
+      </w:r>
+      <w:r>
+        <w:rPr>
+          <w:rFonts w:asciiTheme="majorHAnsi" w:eastAsia="Times New Roman" w:hAnsiTheme="majorHAnsi" w:cstheme="majorHAnsi"/>
+          <w:b/>
+          <w:bCs/>
+          <w:lang w:eastAsia="pt-BR"/>
+        </w:rPr>
+        <w:t>24</w:t>
+      </w:r>
+      <w:r>
+        <w:rPr>
+          <w:rFonts w:asciiTheme="majorHAnsi" w:eastAsia="Times New Roman" w:hAnsiTheme="majorHAnsi" w:cstheme="majorHAnsi"/>
+          <w:b/>
+          <w:bCs/>
+          <w:lang w:eastAsia="pt-BR"/>
+        </w:rPr>
+        <w:t>/02/2025</w:t>
+      </w:r>
+      <w:r>
+        <w:rPr>
+          <w:rFonts w:asciiTheme="majorHAnsi" w:eastAsia="Times New Roman" w:hAnsiTheme="majorHAnsi" w:cstheme="majorHAnsi"/>
+          <w:b/>
+          <w:bCs/>
+          <w:lang w:eastAsia="pt-BR"/>
+        </w:rPr>
+        <w:t xml:space="preserve"> a 28/02/2025</w:t>
+      </w:r>
+      <w:bookmarkEnd w:id="0"/>
+      <w:r>
+        <w:rPr>
+          <w:rFonts w:asciiTheme="majorHAnsi" w:eastAsia="Times New Roman" w:hAnsiTheme="majorHAnsi" w:cstheme="majorHAnsi"/>
+          <w:lang w:eastAsia="pt-BR"/>
+        </w:rPr>
+        <w:t xml:space="preserve">, realizamos uma visita técnica com o Sr. Maicon Rogério, técnico da empresa </w:t>
+      </w:r>
+      <w:r>
+        <w:rPr>
+          <w:rFonts w:asciiTheme="majorHAnsi" w:eastAsia="Times New Roman" w:hAnsiTheme="majorHAnsi" w:cstheme="majorHAnsi"/>
+          <w:b/>
+          <w:bCs/>
+          <w:lang w:eastAsia="pt-BR"/>
+        </w:rPr>
+        <w:t>DCO</w:t>
+      </w:r>
+      <w:r>
+        <w:rPr>
+          <w:rFonts w:asciiTheme="majorHAnsi" w:eastAsia="Times New Roman" w:hAnsiTheme="majorHAnsi" w:cstheme="majorHAnsi"/>
+          <w:lang w:eastAsia="pt-BR"/>
+        </w:rPr>
+        <w:t xml:space="preserve">, especializada em tratamento de esgoto. Durante a inspeção, percorremos o condomínio para </w:t>
+      </w:r>
+      <w:r>
+        <w:rPr>
+          <w:rFonts w:asciiTheme="majorHAnsi" w:eastAsia="Times New Roman" w:hAnsiTheme="majorHAnsi" w:cstheme="majorHAnsi"/>
+          <w:lang w:eastAsia="pt-BR"/>
+        </w:rPr>
+        <w:t xml:space="preserve">mapear </w:t>
+      </w:r>
+      <w:r>
+        <w:rPr>
+          <w:rFonts w:asciiTheme="majorHAnsi" w:eastAsia="Times New Roman" w:hAnsiTheme="majorHAnsi" w:cstheme="majorHAnsi"/>
+          <w:lang w:eastAsia="pt-BR"/>
+        </w:rPr>
+        <w:t>as principais fossas e avaliar a situação atual do sistema de esgoto.</w:t>
+      </w:r>
+    </w:p>
+    <w:p>
+      <w:pPr>
+        <w:spacing w:before="100" w:beforeAutospacing="1" w:after="100" w:afterAutospacing="1" w:line="240" w:lineRule="auto"/>
+        <w:outlineLvl w:val="2"/>
+        <w:rPr>
+          <w:rFonts w:asciiTheme="majorHAnsi" w:eastAsia="Times New Roman" w:hAnsiTheme="majorHAnsi" w:cstheme="majorHAnsi"/>
+          <w:b/>
+          <w:bCs/>
+          <w:lang w:eastAsia="pt-BR"/>
+        </w:rPr>
+      </w:pPr>
+      <w:r>
+        <w:rPr>
+          <w:rFonts w:asciiTheme="majorHAnsi" w:eastAsia="Times New Roman" w:hAnsiTheme="majorHAnsi" w:cstheme="majorHAnsi"/>
+          <w:b/>
+          <w:bCs/>
+          <w:lang w:eastAsia="pt-BR"/>
+        </w:rPr>
+        <w:t>Principais Constatações:</w:t>
+      </w:r>
+    </w:p>
+    <w:p>
+      <w:pPr>
+        <w:numPr>
+          <w:ilvl w:val="0"/>
+          <w:numId w:val="4"/>
+        </w:numPr>
+        <w:spacing w:before="100" w:beforeAutospacing="1" w:after="100" w:afterAutospacing="1" w:line="240" w:lineRule="auto"/>
+        <w:rPr>
+          <w:rFonts w:asciiTheme="majorHAnsi" w:eastAsia="Times New Roman" w:hAnsiTheme="majorHAnsi" w:cstheme="majorHAnsi"/>
+          <w:lang w:eastAsia="pt-BR"/>
+        </w:rPr>
+      </w:pPr>
+      <w:r>
+        <w:rPr>
+          <w:rFonts w:asciiTheme="majorHAnsi" w:eastAsia="Times New Roman" w:hAnsiTheme="majorHAnsi" w:cstheme="majorHAnsi"/>
+          <w:lang w:eastAsia="pt-BR"/>
+        </w:rPr>
+        <w:t xml:space="preserve">Identificamos diversas fossas em estado de </w:t>
+      </w:r>
+      <w:r>
+        <w:rPr>
+          <w:rFonts w:asciiTheme="majorHAnsi" w:eastAsia="Times New Roman" w:hAnsiTheme="majorHAnsi" w:cstheme="majorHAnsi"/>
+          <w:b/>
+          <w:bCs/>
+          <w:lang w:eastAsia="pt-BR"/>
+        </w:rPr>
+        <w:t>saturação</w:t>
+      </w:r>
+      <w:r>
+        <w:rPr>
+          <w:rFonts w:asciiTheme="majorHAnsi" w:eastAsia="Times New Roman" w:hAnsiTheme="majorHAnsi" w:cstheme="majorHAnsi"/>
+          <w:lang w:eastAsia="pt-BR"/>
+        </w:rPr>
+        <w:t>, termo que indica que a capacidade máxima de armazenamento foi atingida, impossibilitando o processamento adequado dos dejetos.</w:t>
+      </w:r>
+    </w:p>
+    <w:p>
+      <w:pPr>
+        <w:numPr>
+          <w:ilvl w:val="0"/>
+          <w:numId w:val="4"/>
+        </w:numPr>
+        <w:spacing w:before="100" w:beforeAutospacing="1" w:after="100" w:afterAutospacing="1" w:line="240" w:lineRule="auto"/>
+        <w:rPr>
+          <w:rFonts w:asciiTheme="majorHAnsi" w:eastAsia="Times New Roman" w:hAnsiTheme="majorHAnsi" w:cstheme="majorHAnsi"/>
+          <w:lang w:eastAsia="pt-BR"/>
+        </w:rPr>
+      </w:pPr>
+      <w:r>
+        <w:rPr>
+          <w:rFonts w:asciiTheme="majorHAnsi" w:eastAsia="Times New Roman" w:hAnsiTheme="majorHAnsi" w:cstheme="majorHAnsi"/>
+          <w:lang w:eastAsia="pt-BR"/>
+        </w:rPr>
+        <w:t>Identificamos diversas pontos onde as drenagens das águas pluviais estão sendo direcionadas a rede de esgoto.</w:t>
+      </w:r>
+    </w:p>
+    <w:p>
+      <w:pPr>
+        <w:numPr>
+          <w:ilvl w:val="1"/>
+          <w:numId w:val="4"/>
+        </w:numPr>
+        <w:spacing w:before="100" w:beforeAutospacing="1" w:after="100" w:afterAutospacing="1" w:line="240" w:lineRule="auto"/>
+        <w:rPr>
+          <w:rFonts w:asciiTheme="majorHAnsi" w:eastAsia="Times New Roman" w:hAnsiTheme="majorHAnsi" w:cstheme="majorHAnsi"/>
+          <w:lang w:eastAsia="pt-BR"/>
+        </w:rPr>
+      </w:pPr>
+      <w:r>
+        <w:rPr>
+          <w:rFonts w:asciiTheme="majorHAnsi" w:eastAsia="Times New Roman" w:hAnsiTheme="majorHAnsi" w:cstheme="majorHAnsi"/>
+          <w:lang w:eastAsia="pt-BR"/>
+        </w:rPr>
+        <w:t>A rede ou tubulações da rede de esgoto não possui estrutura para receber o volume das águas de chuva e, com a sobrecarga, o material coletado não tem por onde sair, retornando para as residências ou rompendo a rede.</w:t>
+      </w:r>
+    </w:p>
+    <w:p>
+      <w:pPr>
+        <w:numPr>
+          <w:ilvl w:val="0"/>
+          <w:numId w:val="4"/>
+        </w:numPr>
+        <w:spacing w:before="100" w:beforeAutospacing="1" w:after="100" w:afterAutospacing="1" w:line="240" w:lineRule="auto"/>
+        <w:rPr>
+          <w:rFonts w:asciiTheme="majorHAnsi" w:eastAsia="Times New Roman" w:hAnsiTheme="majorHAnsi" w:cstheme="majorHAnsi"/>
+          <w:lang w:eastAsia="pt-BR"/>
+        </w:rPr>
+      </w:pPr>
+      <w:r>
+        <w:rPr>
+          <w:rFonts w:asciiTheme="majorHAnsi" w:eastAsia="Times New Roman" w:hAnsiTheme="majorHAnsi" w:cstheme="majorHAnsi"/>
+          <w:lang w:eastAsia="pt-BR"/>
+        </w:rPr>
+        <w:t>Identificamos que o</w:t>
+      </w:r>
+      <w:r>
+        <w:rPr>
+          <w:rFonts w:asciiTheme="majorHAnsi" w:eastAsia="Times New Roman" w:hAnsiTheme="majorHAnsi" w:cstheme="majorHAnsi"/>
+          <w:lang w:eastAsia="pt-BR"/>
+        </w:rPr>
+        <w:t xml:space="preserve"> terreno na parte debaixo</w:t>
+      </w:r>
+      <w:r>
+        <w:rPr>
+          <w:rFonts w:asciiTheme="majorHAnsi" w:eastAsia="Times New Roman" w:hAnsiTheme="majorHAnsi" w:cstheme="majorHAnsi"/>
+          <w:lang w:eastAsia="pt-BR"/>
+        </w:rPr>
+        <w:t xml:space="preserve"> do condomínio já atingiu a sua capacidade de drenagem</w:t>
+      </w:r>
+      <w:r>
+        <w:rPr>
+          <w:rFonts w:asciiTheme="majorHAnsi" w:eastAsia="Times New Roman" w:hAnsiTheme="majorHAnsi" w:cstheme="majorHAnsi"/>
+          <w:lang w:eastAsia="pt-BR"/>
+        </w:rPr>
+        <w:t>,</w:t>
+      </w:r>
+      <w:r>
+        <w:rPr>
+          <w:rFonts w:asciiTheme="majorHAnsi" w:eastAsia="Times New Roman" w:hAnsiTheme="majorHAnsi" w:cstheme="majorHAnsi"/>
+          <w:lang w:eastAsia="pt-BR"/>
+        </w:rPr>
+        <w:t xml:space="preserve"> estando assim também saturado em razão da</w:t>
+      </w:r>
+      <w:r>
+        <w:rPr>
+          <w:rFonts w:asciiTheme="majorHAnsi" w:eastAsia="Times New Roman" w:hAnsiTheme="majorHAnsi" w:cstheme="majorHAnsi"/>
+          <w:lang w:eastAsia="pt-BR"/>
+        </w:rPr>
+        <w:t xml:space="preserve"> quantidade de chuvas, não</w:t>
+      </w:r>
+      <w:r>
+        <w:rPr>
+          <w:rFonts w:asciiTheme="majorHAnsi" w:eastAsia="Times New Roman" w:hAnsiTheme="majorHAnsi" w:cstheme="majorHAnsi"/>
+          <w:lang w:eastAsia="pt-BR"/>
+        </w:rPr>
+        <w:t xml:space="preserve"> conseguindo </w:t>
+      </w:r>
+      <w:r>
+        <w:rPr>
+          <w:rFonts w:asciiTheme="majorHAnsi" w:eastAsia="Times New Roman" w:hAnsiTheme="majorHAnsi" w:cstheme="majorHAnsi"/>
+          <w:lang w:eastAsia="pt-BR"/>
+        </w:rPr>
+        <w:t xml:space="preserve">absorver e filtrar a água </w:t>
+      </w:r>
+      <w:r>
+        <w:rPr>
+          <w:rFonts w:asciiTheme="majorHAnsi" w:eastAsia="Times New Roman" w:hAnsiTheme="majorHAnsi" w:cstheme="majorHAnsi"/>
+          <w:lang w:eastAsia="pt-BR"/>
+        </w:rPr>
+        <w:t>que,</w:t>
+      </w:r>
+      <w:r>
+        <w:rPr>
+          <w:rFonts w:asciiTheme="majorHAnsi" w:eastAsia="Times New Roman" w:hAnsiTheme="majorHAnsi" w:cstheme="majorHAnsi"/>
+          <w:lang w:eastAsia="pt-BR"/>
+        </w:rPr>
+        <w:t xml:space="preserve"> em teoria, deveria flui</w:t>
+      </w:r>
+      <w:r>
+        <w:rPr>
+          <w:rFonts w:asciiTheme="majorHAnsi" w:eastAsia="Times New Roman" w:hAnsiTheme="majorHAnsi" w:cstheme="majorHAnsi"/>
+          <w:lang w:eastAsia="pt-BR"/>
+        </w:rPr>
+        <w:t>r</w:t>
+      </w:r>
+      <w:r>
+        <w:rPr>
+          <w:rFonts w:asciiTheme="majorHAnsi" w:eastAsia="Times New Roman" w:hAnsiTheme="majorHAnsi" w:cstheme="majorHAnsi"/>
+          <w:lang w:eastAsia="pt-BR"/>
+        </w:rPr>
+        <w:t xml:space="preserve"> nos sumidouros</w:t>
+      </w:r>
+    </w:p>
+    <w:p>
+      <w:pPr>
+        <w:numPr>
+          <w:ilvl w:val="0"/>
+          <w:numId w:val="4"/>
+        </w:numPr>
+        <w:spacing w:before="100" w:beforeAutospacing="1" w:after="100" w:afterAutospacing="1" w:line="240" w:lineRule="auto"/>
+        <w:rPr>
+          <w:rFonts w:asciiTheme="majorHAnsi" w:eastAsia="Times New Roman" w:hAnsiTheme="majorHAnsi" w:cstheme="majorHAnsi"/>
+          <w:lang w:eastAsia="pt-BR"/>
+        </w:rPr>
+      </w:pPr>
+      <w:r>
+        <w:rPr>
+          <w:rFonts w:asciiTheme="majorHAnsi" w:eastAsia="Times New Roman" w:hAnsiTheme="majorHAnsi" w:cstheme="majorHAnsi"/>
+          <w:lang w:eastAsia="pt-BR"/>
+        </w:rPr>
+        <w:t xml:space="preserve">Para uma </w:t>
+      </w:r>
+      <w:r>
+        <w:rPr>
+          <w:rFonts w:asciiTheme="majorHAnsi" w:eastAsia="Times New Roman" w:hAnsiTheme="majorHAnsi" w:cstheme="majorHAnsi"/>
+          <w:b/>
+          <w:bCs/>
+          <w:lang w:eastAsia="pt-BR"/>
+        </w:rPr>
+        <w:t>solução definitiva</w:t>
+      </w:r>
+      <w:r>
+        <w:rPr>
+          <w:rFonts w:asciiTheme="majorHAnsi" w:eastAsia="Times New Roman" w:hAnsiTheme="majorHAnsi" w:cstheme="majorHAnsi"/>
+          <w:lang w:eastAsia="pt-BR"/>
+        </w:rPr>
+        <w:t>, será necessário tratar o excedente das fossas antes de seu descarte em um corpo hídrico.</w:t>
+      </w:r>
+    </w:p>
+    <w:p>
+      <w:pPr>
+        <w:spacing w:before="100" w:beforeAutospacing="1" w:after="100" w:afterAutospacing="1" w:line="240" w:lineRule="auto"/>
+        <w:outlineLvl w:val="2"/>
+        <w:rPr>
+          <w:rFonts w:asciiTheme="majorHAnsi" w:eastAsia="Times New Roman" w:hAnsiTheme="majorHAnsi" w:cstheme="majorHAnsi"/>
+          <w:b/>
+          <w:bCs/>
+          <w:lang w:eastAsia="pt-BR"/>
+        </w:rPr>
+      </w:pPr>
+      <w:r>
+        <w:rPr>
+          <w:rFonts w:asciiTheme="majorHAnsi" w:eastAsia="Times New Roman" w:hAnsiTheme="majorHAnsi" w:cstheme="majorHAnsi"/>
+          <w:b/>
+          <w:bCs/>
+          <w:lang w:eastAsia="pt-BR"/>
+        </w:rPr>
+        <w:t>Próximos Passos:</w:t>
+      </w:r>
+    </w:p>
+    <w:p>
+      <w:pPr>
+        <w:numPr>
+          <w:ilvl w:val="0"/>
+          <w:numId w:val="5"/>
+        </w:numPr>
+        <w:spacing w:before="100" w:beforeAutospacing="1" w:after="100" w:afterAutospacing="1" w:line="240" w:lineRule="auto"/>
+        <w:rPr>
+          <w:rFonts w:asciiTheme="majorHAnsi" w:eastAsia="Times New Roman" w:hAnsiTheme="majorHAnsi" w:cstheme="majorHAnsi"/>
+          <w:lang w:eastAsia="pt-BR"/>
+        </w:rPr>
+      </w:pPr>
+      <w:r>
+        <w:rPr>
+          <w:rFonts w:asciiTheme="majorHAnsi" w:eastAsia="Times New Roman" w:hAnsiTheme="majorHAnsi" w:cstheme="majorHAnsi"/>
+          <w:lang w:eastAsia="pt-BR"/>
+        </w:rPr>
+        <w:t xml:space="preserve">Para determinar o melhor tratamento, será realizada uma análise de </w:t>
+      </w:r>
+      <w:r>
+        <w:rPr>
+          <w:rFonts w:asciiTheme="majorHAnsi" w:eastAsia="Times New Roman" w:hAnsiTheme="majorHAnsi" w:cstheme="majorHAnsi"/>
+          <w:b/>
+          <w:bCs/>
+          <w:lang w:eastAsia="pt-BR"/>
+        </w:rPr>
+        <w:t>DBO (Demanda Bioquímica de Oxigênio)</w:t>
+      </w:r>
+      <w:r>
+        <w:rPr>
+          <w:rFonts w:asciiTheme="majorHAnsi" w:eastAsia="Times New Roman" w:hAnsiTheme="majorHAnsi" w:cstheme="majorHAnsi"/>
+          <w:lang w:eastAsia="pt-BR"/>
+        </w:rPr>
+        <w:t xml:space="preserve"> do efluente transbordante. Esse parâmetro mede a quantidade de oxigênio consumido por microrganismos para degradar a matéria orgânica na água, sendo essencial para avaliar o grau de poluição e definir o tratamento adequado.</w:t>
+      </w:r>
+    </w:p>
+    <w:p>
+      <w:pPr>
+        <w:numPr>
+          <w:ilvl w:val="0"/>
+          <w:numId w:val="5"/>
+        </w:numPr>
+        <w:spacing w:before="100" w:beforeAutospacing="1" w:after="100" w:afterAutospacing="1" w:line="240" w:lineRule="auto"/>
+        <w:rPr>
+          <w:rFonts w:asciiTheme="majorHAnsi" w:eastAsia="Times New Roman" w:hAnsiTheme="majorHAnsi" w:cstheme="majorHAnsi"/>
+          <w:lang w:eastAsia="pt-BR"/>
+        </w:rPr>
+      </w:pPr>
+      <w:r>
+        <w:rPr>
+          <w:rFonts w:asciiTheme="majorHAnsi" w:eastAsia="Times New Roman" w:hAnsiTheme="majorHAnsi" w:cstheme="majorHAnsi"/>
+          <w:lang w:eastAsia="pt-BR"/>
+        </w:rPr>
+        <w:t xml:space="preserve">O processo de análise exige um período de </w:t>
+      </w:r>
+      <w:r>
+        <w:rPr>
+          <w:rFonts w:asciiTheme="majorHAnsi" w:eastAsia="Times New Roman" w:hAnsiTheme="majorHAnsi" w:cstheme="majorHAnsi"/>
+          <w:b/>
+          <w:bCs/>
+          <w:lang w:eastAsia="pt-BR"/>
+        </w:rPr>
+        <w:t>6 dias</w:t>
+      </w:r>
+      <w:r>
+        <w:rPr>
+          <w:rFonts w:asciiTheme="majorHAnsi" w:eastAsia="Times New Roman" w:hAnsiTheme="majorHAnsi" w:cstheme="majorHAnsi"/>
+          <w:lang w:eastAsia="pt-BR"/>
+        </w:rPr>
+        <w:t xml:space="preserve">, pois a amostra precisa ser incubada em estufa por </w:t>
+      </w:r>
+      <w:r>
+        <w:rPr>
+          <w:rFonts w:asciiTheme="majorHAnsi" w:eastAsia="Times New Roman" w:hAnsiTheme="majorHAnsi" w:cstheme="majorHAnsi"/>
+          <w:b/>
+          <w:bCs/>
+          <w:lang w:eastAsia="pt-BR"/>
+        </w:rPr>
+        <w:t>5 dias</w:t>
+      </w:r>
+      <w:r>
+        <w:rPr>
+          <w:rFonts w:asciiTheme="majorHAnsi" w:eastAsia="Times New Roman" w:hAnsiTheme="majorHAnsi" w:cstheme="majorHAnsi"/>
+          <w:lang w:eastAsia="pt-BR"/>
+        </w:rPr>
+        <w:t>.</w:t>
+      </w:r>
+    </w:p>
+    <w:p>
+      <w:pPr>
+        <w:numPr>
+          <w:ilvl w:val="0"/>
+          <w:numId w:val="5"/>
+        </w:numPr>
+        <w:spacing w:before="100" w:beforeAutospacing="1" w:after="100" w:afterAutospacing="1" w:line="240" w:lineRule="auto"/>
+        <w:rPr>
+          <w:rFonts w:asciiTheme="majorHAnsi" w:eastAsia="Times New Roman" w:hAnsiTheme="majorHAnsi" w:cstheme="majorHAnsi"/>
+          <w:lang w:eastAsia="pt-BR"/>
+        </w:rPr>
+      </w:pPr>
+      <w:r>
+        <w:rPr>
+          <w:rFonts w:asciiTheme="majorHAnsi" w:eastAsia="Times New Roman" w:hAnsiTheme="majorHAnsi" w:cstheme="majorHAnsi"/>
+          <w:lang w:eastAsia="pt-BR"/>
+        </w:rPr>
+        <w:t xml:space="preserve">Após a coleta e conclusão da análise, serão elaboradas </w:t>
+      </w:r>
+      <w:r>
+        <w:rPr>
+          <w:rFonts w:asciiTheme="majorHAnsi" w:eastAsia="Times New Roman" w:hAnsiTheme="majorHAnsi" w:cstheme="majorHAnsi"/>
+          <w:b/>
+          <w:bCs/>
+          <w:lang w:eastAsia="pt-BR"/>
+        </w:rPr>
+        <w:t>propostas orçamentárias</w:t>
+      </w:r>
+      <w:r>
+        <w:rPr>
+          <w:rFonts w:asciiTheme="majorHAnsi" w:eastAsia="Times New Roman" w:hAnsiTheme="majorHAnsi" w:cstheme="majorHAnsi"/>
+          <w:lang w:eastAsia="pt-BR"/>
+        </w:rPr>
+        <w:t xml:space="preserve"> para a execução dos serviços necessários.</w:t>
+      </w:r>
+    </w:p>
+    <w:p>
+      <w:pPr>
+        <w:pStyle w:val="Ttulo3"/>
+        <w:rPr>
+          <w:rFonts w:asciiTheme="majorHAnsi" w:hAnsiTheme="majorHAnsi" w:cstheme="majorHAnsi"/>
+          <w:sz w:val="22"/>
+          <w:szCs w:val="22"/>
+        </w:rPr>
+      </w:pPr>
+      <w:r>
+        <w:rPr>
+          <w:rStyle w:val="Forte"/>
+          <w:rFonts w:asciiTheme="majorHAnsi" w:hAnsiTheme="majorHAnsi" w:cstheme="majorHAnsi"/>
+          <w:b/>
+          <w:bCs/>
+          <w:sz w:val="22"/>
+          <w:szCs w:val="22"/>
+        </w:rPr>
+        <w:lastRenderedPageBreak/>
+        <w:t>Próximos Passos</w:t>
+      </w:r>
+    </w:p>
+    <w:p>
+      <w:pPr>
+        <w:numPr>
+          <w:ilvl w:val="0"/>
+          <w:numId w:val="8"/>
+        </w:numPr>
+        <w:spacing w:before="100" w:beforeAutospacing="1" w:after="100" w:afterAutospacing="1" w:line="240" w:lineRule="auto"/>
+        <w:rPr>
+          <w:rFonts w:asciiTheme="majorHAnsi" w:hAnsiTheme="majorHAnsi" w:cstheme="majorHAnsi"/>
+        </w:rPr>
+      </w:pPr>
+      <w:r>
+        <w:rPr>
+          <w:rStyle w:val="Forte"/>
+          <w:rFonts w:asciiTheme="majorHAnsi" w:hAnsiTheme="majorHAnsi" w:cstheme="majorHAnsi"/>
+        </w:rPr>
+        <w:t>Aguardar propostas dos fornecedores</w:t>
+      </w:r>
+      <w:r>
+        <w:rPr>
+          <w:rFonts w:asciiTheme="majorHAnsi" w:hAnsiTheme="majorHAnsi" w:cstheme="majorHAnsi"/>
+        </w:rPr>
+        <w:t xml:space="preserve"> para análise.</w:t>
+      </w:r>
+    </w:p>
+    <w:p>
+      <w:pPr>
+        <w:numPr>
+          <w:ilvl w:val="0"/>
+          <w:numId w:val="8"/>
+        </w:numPr>
+        <w:spacing w:before="100" w:beforeAutospacing="1" w:after="100" w:afterAutospacing="1" w:line="240" w:lineRule="auto"/>
+        <w:rPr>
+          <w:rFonts w:asciiTheme="majorHAnsi" w:hAnsiTheme="majorHAnsi" w:cstheme="majorHAnsi"/>
+        </w:rPr>
+      </w:pPr>
+      <w:r>
+        <w:rPr>
+          <w:rStyle w:val="Forte"/>
+          <w:rFonts w:asciiTheme="majorHAnsi" w:hAnsiTheme="majorHAnsi" w:cstheme="majorHAnsi"/>
+        </w:rPr>
+        <w:t>Agendar reunião com os condôminos</w:t>
+      </w:r>
+      <w:r>
+        <w:rPr>
+          <w:rFonts w:asciiTheme="majorHAnsi" w:hAnsiTheme="majorHAnsi" w:cstheme="majorHAnsi"/>
+        </w:rPr>
+        <w:t xml:space="preserve"> após a apresentação das propostas, a fim de discutir as opções e definir as ações a serem adotadas.</w:t>
+      </w:r>
+    </w:p>
+    <w:p>
+      <w:pPr>
+        <w:numPr>
+          <w:ilvl w:val="0"/>
+          <w:numId w:val="8"/>
+        </w:numPr>
+        <w:spacing w:before="100" w:beforeAutospacing="1" w:after="100" w:afterAutospacing="1" w:line="240" w:lineRule="auto"/>
+        <w:rPr>
+          <w:rFonts w:asciiTheme="majorHAnsi" w:hAnsiTheme="majorHAnsi" w:cstheme="majorHAnsi"/>
+        </w:rPr>
+      </w:pPr>
+      <w:r>
+        <w:rPr>
+          <w:rFonts w:asciiTheme="majorHAnsi" w:hAnsiTheme="majorHAnsi" w:cstheme="majorHAnsi"/>
+        </w:rPr>
+        <w:t xml:space="preserve">O foco será encontrar </w:t>
+      </w:r>
+      <w:r>
+        <w:rPr>
+          <w:rStyle w:val="Forte"/>
+          <w:rFonts w:asciiTheme="majorHAnsi" w:hAnsiTheme="majorHAnsi" w:cstheme="majorHAnsi"/>
+        </w:rPr>
+        <w:t>soluções definitivas e eficazes</w:t>
+      </w:r>
+      <w:r>
+        <w:rPr>
+          <w:rFonts w:asciiTheme="majorHAnsi" w:hAnsiTheme="majorHAnsi" w:cstheme="majorHAnsi"/>
+        </w:rPr>
+        <w:t>, evitando medidas paliativas ou de curto prazo, garantindo um atendimento adequado às necessidades do Village.</w:t>
+      </w:r>
+    </w:p>
+    <w:p>
+      <w:pPr>
+        <w:rPr>
+          <w:rFonts w:asciiTheme="majorHAnsi" w:hAnsiTheme="majorHAnsi" w:cstheme="majorHAnsi"/>
+        </w:rPr>
+      </w:pPr>
+      <w:r>
+        <w:rPr>
+          <w:rFonts w:asciiTheme="majorHAnsi" w:hAnsiTheme="majorHAnsi" w:cstheme="majorHAnsi"/>
+        </w:rPr>
+        <w:t xml:space="preserve">Agendada AGE para </w:t>
+      </w:r>
+      <w:proofErr w:type="gramStart"/>
+      <w:r>
+        <w:rPr>
+          <w:rFonts w:asciiTheme="majorHAnsi" w:hAnsiTheme="majorHAnsi" w:cstheme="majorHAnsi"/>
+        </w:rPr>
+        <w:t>Agosto</w:t>
+      </w:r>
+      <w:proofErr w:type="gramEnd"/>
+      <w:r>
+        <w:rPr>
+          <w:rFonts w:asciiTheme="majorHAnsi" w:hAnsiTheme="majorHAnsi" w:cstheme="majorHAnsi"/>
+        </w:rPr>
+        <w:t>/2025, entretanto, foi cancelada pela administração</w:t>
+      </w:r>
+    </w:p>
+    <w:p>
+      <w:pPr>
+        <w:rPr>
+          <w:rFonts w:asciiTheme="majorHAnsi" w:hAnsiTheme="majorHAnsi" w:cstheme="majorHAnsi"/>
+        </w:rPr>
+      </w:pPr>
+      <w:r>
+        <w:rPr>
+          <w:rFonts w:asciiTheme="majorHAnsi" w:hAnsiTheme="majorHAnsi" w:cstheme="majorHAnsi"/>
+        </w:rPr>
+        <w:t>A secretaria fraudou diversos documentos fiscais do Village, tais como extratos bancários, boletos de pagamentos, recibos ou comprovantes de pagamentos, levando a erro os atuais dirigentes do Village.</w:t>
+      </w:r>
+    </w:p>
+    <w:p>
+      <w:pPr>
+        <w:rPr>
+          <w:rFonts w:asciiTheme="majorHAnsi" w:hAnsiTheme="majorHAnsi" w:cstheme="majorHAnsi"/>
+        </w:rPr>
+      </w:pPr>
+      <w:r>
+        <w:rPr>
+          <w:rFonts w:asciiTheme="majorHAnsi" w:hAnsiTheme="majorHAnsi" w:cstheme="majorHAnsi"/>
+        </w:rPr>
+        <w:t>Enquadramento legal:</w:t>
+      </w:r>
+    </w:p>
+    <w:p>
+      <w:pPr>
+        <w:pStyle w:val="Ttulo3"/>
+        <w:rPr>
+          <w:rFonts w:asciiTheme="majorHAnsi" w:hAnsiTheme="majorHAnsi" w:cstheme="majorHAnsi"/>
+        </w:rPr>
+      </w:pPr>
+      <w:r>
+        <w:rPr>
+          <w:rStyle w:val="Forte"/>
+          <w:rFonts w:asciiTheme="majorHAnsi" w:hAnsiTheme="majorHAnsi" w:cstheme="majorHAnsi"/>
+          <w:b/>
+          <w:bCs/>
+        </w:rPr>
+        <w:t>2. Estelionato (Art. 171 do Código Penal)</w:t>
+      </w:r>
+    </w:p>
+    <w:p>
+      <w:pPr>
+        <w:numPr>
+          <w:ilvl w:val="0"/>
+          <w:numId w:val="10"/>
+        </w:numPr>
+        <w:spacing w:before="100" w:beforeAutospacing="1" w:after="100" w:afterAutospacing="1" w:line="240" w:lineRule="auto"/>
+        <w:rPr>
+          <w:rFonts w:asciiTheme="majorHAnsi" w:hAnsiTheme="majorHAnsi" w:cstheme="majorHAnsi"/>
+        </w:rPr>
+      </w:pPr>
+      <w:r>
+        <w:rPr>
+          <w:rFonts w:asciiTheme="majorHAnsi" w:hAnsiTheme="majorHAnsi" w:cstheme="majorHAnsi"/>
+        </w:rPr>
+        <w:t xml:space="preserve">Acontece quando alguém </w:t>
+      </w:r>
+      <w:r>
+        <w:rPr>
+          <w:rStyle w:val="Forte"/>
+          <w:rFonts w:asciiTheme="majorHAnsi" w:hAnsiTheme="majorHAnsi" w:cstheme="majorHAnsi"/>
+        </w:rPr>
+        <w:t>obtém vantagem indevida ao induzir outra pessoa ao erro</w:t>
+      </w:r>
+      <w:r>
+        <w:rPr>
+          <w:rFonts w:asciiTheme="majorHAnsi" w:hAnsiTheme="majorHAnsi" w:cstheme="majorHAnsi"/>
+        </w:rPr>
+        <w:t>, causando prejuízo.</w:t>
+      </w:r>
+    </w:p>
+    <w:p>
+      <w:pPr>
+        <w:numPr>
+          <w:ilvl w:val="0"/>
+          <w:numId w:val="10"/>
+        </w:numPr>
+        <w:spacing w:before="100" w:beforeAutospacing="1" w:after="100" w:afterAutospacing="1" w:line="240" w:lineRule="auto"/>
+        <w:rPr>
+          <w:rFonts w:asciiTheme="majorHAnsi" w:hAnsiTheme="majorHAnsi" w:cstheme="majorHAnsi"/>
+        </w:rPr>
+      </w:pPr>
+      <w:r>
+        <w:rPr>
+          <w:rFonts w:asciiTheme="majorHAnsi" w:hAnsiTheme="majorHAnsi" w:cstheme="majorHAnsi"/>
+        </w:rPr>
+        <w:t>Exemplo: Usar dinheiro de terceiros alegando que será devolvido, mas sem intenção real de fazê-lo.</w:t>
+      </w:r>
+    </w:p>
+    <w:p>
+      <w:pPr>
+        <w:numPr>
+          <w:ilvl w:val="0"/>
+          <w:numId w:val="10"/>
+        </w:numPr>
+        <w:spacing w:before="100" w:beforeAutospacing="1" w:after="100" w:afterAutospacing="1" w:line="240" w:lineRule="auto"/>
+        <w:rPr>
+          <w:rFonts w:asciiTheme="majorHAnsi" w:hAnsiTheme="majorHAnsi" w:cstheme="majorHAnsi"/>
+        </w:rPr>
+      </w:pPr>
+      <w:r>
+        <w:rPr>
+          <w:rStyle w:val="Forte"/>
+          <w:rFonts w:asciiTheme="majorHAnsi" w:hAnsiTheme="majorHAnsi" w:cstheme="majorHAnsi"/>
+        </w:rPr>
+        <w:t>Pena:</w:t>
+      </w:r>
+      <w:r>
+        <w:rPr>
+          <w:rFonts w:asciiTheme="majorHAnsi" w:hAnsiTheme="majorHAnsi" w:cstheme="majorHAnsi"/>
+        </w:rPr>
+        <w:t xml:space="preserve"> Reclusão de </w:t>
+      </w:r>
+      <w:r>
+        <w:rPr>
+          <w:rStyle w:val="Forte"/>
+          <w:rFonts w:asciiTheme="majorHAnsi" w:hAnsiTheme="majorHAnsi" w:cstheme="majorHAnsi"/>
+        </w:rPr>
+        <w:t>1 a 5 anos</w:t>
+      </w:r>
+      <w:r>
+        <w:rPr>
+          <w:rFonts w:asciiTheme="majorHAnsi" w:hAnsiTheme="majorHAnsi" w:cstheme="majorHAnsi"/>
+        </w:rPr>
+        <w:t xml:space="preserve"> e multa.</w:t>
+      </w:r>
+    </w:p>
+    <w:p>
+      <w:pPr>
+        <w:pStyle w:val="Ttulo3"/>
+        <w:rPr>
+          <w:rFonts w:asciiTheme="majorHAnsi" w:hAnsiTheme="majorHAnsi" w:cstheme="majorHAnsi"/>
+        </w:rPr>
+      </w:pPr>
+      <w:r>
+        <w:rPr>
+          <w:rStyle w:val="Forte"/>
+          <w:rFonts w:asciiTheme="majorHAnsi" w:hAnsiTheme="majorHAnsi" w:cstheme="majorHAnsi"/>
+          <w:b/>
+          <w:bCs/>
+        </w:rPr>
+        <w:t>3. Furto (Art. 155 do Código Penal) ou Roubo (Art. 157)</w:t>
+      </w:r>
+    </w:p>
+    <w:p>
+      <w:pPr>
+        <w:numPr>
+          <w:ilvl w:val="0"/>
+          <w:numId w:val="11"/>
+        </w:numPr>
+        <w:spacing w:before="100" w:beforeAutospacing="1" w:after="100" w:afterAutospacing="1" w:line="240" w:lineRule="auto"/>
+        <w:rPr>
+          <w:rFonts w:asciiTheme="majorHAnsi" w:hAnsiTheme="majorHAnsi" w:cstheme="majorHAnsi"/>
+        </w:rPr>
+      </w:pPr>
+      <w:r>
+        <w:rPr>
+          <w:rFonts w:asciiTheme="majorHAnsi" w:hAnsiTheme="majorHAnsi" w:cstheme="majorHAnsi"/>
+        </w:rPr>
+        <w:t xml:space="preserve">Se o dinheiro foi </w:t>
+      </w:r>
+      <w:r>
+        <w:rPr>
+          <w:rStyle w:val="Forte"/>
+          <w:rFonts w:asciiTheme="majorHAnsi" w:hAnsiTheme="majorHAnsi" w:cstheme="majorHAnsi"/>
+        </w:rPr>
+        <w:t>tomado sem consentimento</w:t>
+      </w:r>
+      <w:r>
+        <w:rPr>
+          <w:rFonts w:asciiTheme="majorHAnsi" w:hAnsiTheme="majorHAnsi" w:cstheme="majorHAnsi"/>
+        </w:rPr>
+        <w:t xml:space="preserve"> da vítima, pode ser caracterizado como furto ou roubo (se houve uso de violência ou ameaça).</w:t>
+      </w:r>
+    </w:p>
+    <w:p>
+      <w:pPr>
+        <w:numPr>
+          <w:ilvl w:val="0"/>
+          <w:numId w:val="11"/>
+        </w:numPr>
+        <w:spacing w:before="100" w:beforeAutospacing="1" w:after="100" w:afterAutospacing="1" w:line="240" w:lineRule="auto"/>
+        <w:rPr>
+          <w:rFonts w:asciiTheme="majorHAnsi" w:hAnsiTheme="majorHAnsi" w:cstheme="majorHAnsi"/>
+        </w:rPr>
+      </w:pPr>
+      <w:r>
+        <w:rPr>
+          <w:rStyle w:val="Forte"/>
+          <w:rFonts w:asciiTheme="majorHAnsi" w:hAnsiTheme="majorHAnsi" w:cstheme="majorHAnsi"/>
+        </w:rPr>
+        <w:t>Pena:</w:t>
+      </w:r>
+      <w:r>
+        <w:rPr>
+          <w:rFonts w:asciiTheme="majorHAnsi" w:hAnsiTheme="majorHAnsi" w:cstheme="majorHAnsi"/>
+        </w:rPr>
+        <w:t xml:space="preserve"> De </w:t>
+      </w:r>
+      <w:r>
+        <w:rPr>
+          <w:rStyle w:val="Forte"/>
+          <w:rFonts w:asciiTheme="majorHAnsi" w:hAnsiTheme="majorHAnsi" w:cstheme="majorHAnsi"/>
+        </w:rPr>
+        <w:t>1 a 4 anos</w:t>
+      </w:r>
+      <w:r>
+        <w:rPr>
+          <w:rFonts w:asciiTheme="majorHAnsi" w:hAnsiTheme="majorHAnsi" w:cstheme="majorHAnsi"/>
+        </w:rPr>
+        <w:t xml:space="preserve"> para furto, podendo chegar a </w:t>
+      </w:r>
+      <w:r>
+        <w:rPr>
+          <w:rStyle w:val="Forte"/>
+          <w:rFonts w:asciiTheme="majorHAnsi" w:hAnsiTheme="majorHAnsi" w:cstheme="majorHAnsi"/>
+        </w:rPr>
+        <w:t>10 anos ou mais</w:t>
+      </w:r>
+      <w:r>
+        <w:rPr>
+          <w:rFonts w:asciiTheme="majorHAnsi" w:hAnsiTheme="majorHAnsi" w:cstheme="majorHAnsi"/>
+        </w:rPr>
+        <w:t xml:space="preserve"> no caso de roubo.</w:t>
+      </w:r>
+    </w:p>
+    <w:p>
+      <w:pPr>
+        <w:pStyle w:val="Ttulo3"/>
+        <w:rPr>
+          <w:rFonts w:asciiTheme="majorHAnsi" w:hAnsiTheme="majorHAnsi" w:cstheme="majorHAnsi"/>
+        </w:rPr>
+      </w:pPr>
+      <w:r>
+        <w:rPr>
+          <w:rStyle w:val="Forte"/>
+          <w:rFonts w:asciiTheme="majorHAnsi" w:hAnsiTheme="majorHAnsi" w:cstheme="majorHAnsi"/>
+          <w:b/>
+          <w:bCs/>
+        </w:rPr>
+        <w:t>4. Uso Indevido de Recursos Financeiros (Crime contra o Sistema Financeiro Nacional – Lei 7.492/86)</w:t>
+      </w:r>
+    </w:p>
+    <w:p>
+      <w:pPr>
+        <w:numPr>
+          <w:ilvl w:val="0"/>
+          <w:numId w:val="12"/>
+        </w:numPr>
+        <w:spacing w:before="100" w:beforeAutospacing="1" w:after="100" w:afterAutospacing="1" w:line="240" w:lineRule="auto"/>
+        <w:rPr>
+          <w:rFonts w:asciiTheme="majorHAnsi" w:hAnsiTheme="majorHAnsi" w:cstheme="majorHAnsi"/>
+        </w:rPr>
+      </w:pPr>
+      <w:r>
+        <w:rPr>
+          <w:rFonts w:asciiTheme="majorHAnsi" w:hAnsiTheme="majorHAnsi" w:cstheme="majorHAnsi"/>
+        </w:rPr>
+        <w:t xml:space="preserve">Se o dinheiro pertencer a uma empresa ou instituição financeira, pode haver enquadramento em crimes financeiros, como </w:t>
+      </w:r>
+      <w:r>
+        <w:rPr>
+          <w:rStyle w:val="Forte"/>
+          <w:rFonts w:asciiTheme="majorHAnsi" w:hAnsiTheme="majorHAnsi" w:cstheme="majorHAnsi"/>
+        </w:rPr>
+        <w:t>gestão fraudulenta ou desvio de recursos</w:t>
+      </w:r>
+      <w:r>
+        <w:rPr>
+          <w:rFonts w:asciiTheme="majorHAnsi" w:hAnsiTheme="majorHAnsi" w:cstheme="majorHAnsi"/>
+        </w:rPr>
+        <w:t>.</w:t>
+      </w:r>
+    </w:p>
+    <w:p>
+      <w:pPr>
+        <w:rPr>
+          <w:rFonts w:asciiTheme="majorHAnsi" w:hAnsiTheme="majorHAnsi" w:cstheme="majorHAnsi"/>
+        </w:rPr>
+      </w:pPr>
+      <w:r>
+        <w:rPr>
+          <w:rFonts w:asciiTheme="majorHAnsi" w:hAnsiTheme="majorHAnsi" w:cstheme="majorHAnsi"/>
+        </w:rPr>
+        <w:t>Ações em andamento:</w:t>
+      </w:r>
+    </w:p>
+    <w:p>
+      <w:pPr>
+        <w:numPr>
+          <w:ilvl w:val="0"/>
+          <w:numId w:val="14"/>
+        </w:numPr>
+        <w:spacing w:before="100" w:beforeAutospacing="1" w:after="100" w:afterAutospacing="1" w:line="240" w:lineRule="auto"/>
+        <w:rPr>
+          <w:rFonts w:asciiTheme="majorHAnsi" w:hAnsiTheme="majorHAnsi" w:cstheme="majorHAnsi"/>
+          <w:b/>
+        </w:rPr>
+      </w:pPr>
+      <w:r>
+        <w:rPr>
+          <w:rStyle w:val="Forte"/>
+          <w:rFonts w:asciiTheme="majorHAnsi" w:hAnsiTheme="majorHAnsi" w:cstheme="majorHAnsi"/>
+          <w:b w:val="0"/>
+        </w:rPr>
+        <w:t>Registro de Ocorrência:</w:t>
+      </w:r>
+      <w:r>
+        <w:rPr>
+          <w:rFonts w:asciiTheme="majorHAnsi" w:hAnsiTheme="majorHAnsi" w:cstheme="majorHAnsi"/>
+          <w:b/>
+        </w:rPr>
+        <w:t xml:space="preserve"> </w:t>
+      </w:r>
+      <w:r>
+        <w:rPr>
+          <w:rFonts w:asciiTheme="majorHAnsi" w:hAnsiTheme="majorHAnsi" w:cstheme="majorHAnsi"/>
+          <w:b/>
+        </w:rPr>
+        <w:t xml:space="preserve">foi </w:t>
+      </w:r>
+      <w:r>
+        <w:rPr>
+          <w:rFonts w:asciiTheme="majorHAnsi" w:hAnsiTheme="majorHAnsi" w:cstheme="majorHAnsi"/>
+          <w:b/>
+        </w:rPr>
+        <w:t>registra</w:t>
+      </w:r>
+      <w:r>
+        <w:rPr>
+          <w:rFonts w:asciiTheme="majorHAnsi" w:hAnsiTheme="majorHAnsi" w:cstheme="majorHAnsi"/>
+          <w:b/>
+        </w:rPr>
+        <w:t xml:space="preserve">do o </w:t>
+      </w:r>
+      <w:r>
+        <w:rPr>
+          <w:rStyle w:val="Forte"/>
+          <w:rFonts w:asciiTheme="majorHAnsi" w:hAnsiTheme="majorHAnsi" w:cstheme="majorHAnsi"/>
+          <w:b w:val="0"/>
+        </w:rPr>
+        <w:t>Boletim de Ocorrência</w:t>
+      </w:r>
+      <w:r>
+        <w:rPr>
+          <w:rFonts w:asciiTheme="majorHAnsi" w:hAnsiTheme="majorHAnsi" w:cstheme="majorHAnsi"/>
+          <w:b/>
+        </w:rPr>
+        <w:t xml:space="preserve"> para que haja investigação.</w:t>
+      </w:r>
+    </w:p>
+    <w:p>
+      <w:pPr>
+        <w:numPr>
+          <w:ilvl w:val="0"/>
+          <w:numId w:val="14"/>
+        </w:numPr>
+        <w:spacing w:before="100" w:beforeAutospacing="1" w:after="100" w:afterAutospacing="1" w:line="240" w:lineRule="auto"/>
+        <w:rPr>
+          <w:rStyle w:val="Forte"/>
+          <w:rFonts w:asciiTheme="majorHAnsi" w:hAnsiTheme="majorHAnsi" w:cstheme="majorHAnsi"/>
+          <w:b w:val="0"/>
+          <w:bCs w:val="0"/>
+        </w:rPr>
+      </w:pPr>
+      <w:r>
+        <w:rPr>
+          <w:rStyle w:val="Forte"/>
+          <w:rFonts w:asciiTheme="majorHAnsi" w:hAnsiTheme="majorHAnsi" w:cstheme="majorHAnsi"/>
+          <w:b w:val="0"/>
+        </w:rPr>
+        <w:t xml:space="preserve">Já está em andamento o devido </w:t>
+      </w:r>
+      <w:r>
+        <w:rPr>
+          <w:rStyle w:val="Forte"/>
+          <w:rFonts w:asciiTheme="majorHAnsi" w:hAnsiTheme="majorHAnsi" w:cstheme="majorHAnsi"/>
+          <w:b w:val="0"/>
+        </w:rPr>
+        <w:t>processo legal</w:t>
+      </w:r>
+    </w:p>
+    <w:p>
+      <w:pPr>
+        <w:numPr>
+          <w:ilvl w:val="0"/>
+          <w:numId w:val="14"/>
+        </w:numPr>
+        <w:spacing w:before="100" w:beforeAutospacing="1" w:after="100" w:afterAutospacing="1" w:line="240" w:lineRule="auto"/>
+        <w:rPr>
+          <w:rStyle w:val="Forte"/>
+          <w:rFonts w:asciiTheme="majorHAnsi" w:hAnsiTheme="majorHAnsi" w:cstheme="majorHAnsi"/>
+          <w:b w:val="0"/>
+          <w:bCs w:val="0"/>
+        </w:rPr>
+      </w:pPr>
+      <w:r>
+        <w:rPr>
+          <w:rStyle w:val="Forte"/>
+          <w:rFonts w:asciiTheme="majorHAnsi" w:hAnsiTheme="majorHAnsi" w:cstheme="majorHAnsi"/>
+          <w:b w:val="0"/>
+        </w:rPr>
+        <w:t>Foram solicitados, bl</w:t>
+      </w:r>
+      <w:r>
+        <w:rPr>
+          <w:rStyle w:val="Forte"/>
+          <w:rFonts w:asciiTheme="majorHAnsi" w:hAnsiTheme="majorHAnsi" w:cstheme="majorHAnsi"/>
+          <w:b w:val="0"/>
+        </w:rPr>
+        <w:t>oqueio de bens</w:t>
+      </w:r>
+      <w:r>
+        <w:rPr>
+          <w:rStyle w:val="Forte"/>
+          <w:rFonts w:asciiTheme="majorHAnsi" w:hAnsiTheme="majorHAnsi" w:cstheme="majorHAnsi"/>
+          <w:b w:val="0"/>
+        </w:rPr>
+        <w:t xml:space="preserve"> (banco, veículos, contas)</w:t>
+      </w:r>
+    </w:p>
+    <w:p>
+      <w:pPr>
+        <w:spacing w:before="100" w:beforeAutospacing="1" w:after="100" w:afterAutospacing="1" w:line="240" w:lineRule="auto"/>
+        <w:rPr>
+          <w:rStyle w:val="Forte"/>
+          <w:rFonts w:asciiTheme="majorHAnsi" w:hAnsiTheme="majorHAnsi" w:cstheme="majorHAnsi"/>
+          <w:b w:val="0"/>
+        </w:rPr>
+      </w:pPr>
+      <w:r>
+        <w:rPr>
+          <w:rStyle w:val="Forte"/>
+          <w:rFonts w:asciiTheme="majorHAnsi" w:hAnsiTheme="majorHAnsi" w:cstheme="majorHAnsi"/>
+          <w:b w:val="0"/>
+        </w:rPr>
+        <w:t xml:space="preserve">Sobre o andamento do processo será </w:t>
+      </w:r>
+      <w:r>
+        <w:rPr>
+          <w:rStyle w:val="Forte"/>
+          <w:rFonts w:asciiTheme="majorHAnsi" w:hAnsiTheme="majorHAnsi" w:cstheme="majorHAnsi"/>
+          <w:b w:val="0"/>
+        </w:rPr>
+        <w:t>a justiça</w:t>
+      </w:r>
+      <w:r>
+        <w:rPr>
+          <w:rStyle w:val="Forte"/>
+          <w:rFonts w:asciiTheme="majorHAnsi" w:hAnsiTheme="majorHAnsi" w:cstheme="majorHAnsi"/>
+          <w:b w:val="0"/>
+        </w:rPr>
+        <w:t xml:space="preserve"> </w:t>
+      </w:r>
+      <w:r>
+        <w:rPr>
+          <w:rStyle w:val="Forte"/>
+          <w:rFonts w:asciiTheme="majorHAnsi" w:hAnsiTheme="majorHAnsi" w:cstheme="majorHAnsi"/>
+          <w:b w:val="0"/>
+        </w:rPr>
+        <w:t>que</w:t>
+      </w:r>
+      <w:r>
+        <w:rPr>
+          <w:rStyle w:val="Forte"/>
+          <w:rFonts w:asciiTheme="majorHAnsi" w:hAnsiTheme="majorHAnsi" w:cstheme="majorHAnsi"/>
+          <w:b w:val="0"/>
+        </w:rPr>
+        <w:t>m vai apontar os responsáveis</w:t>
+      </w:r>
+      <w:r>
+        <w:rPr>
+          <w:rStyle w:val="Forte"/>
+          <w:rFonts w:asciiTheme="majorHAnsi" w:hAnsiTheme="majorHAnsi" w:cstheme="majorHAnsi"/>
+          <w:b w:val="0"/>
+        </w:rPr>
+        <w:t>.</w:t>
+      </w:r>
+    </w:p>
+    <w:p>
+      <w:pPr>
+        <w:spacing w:before="100" w:beforeAutospacing="1" w:after="100" w:afterAutospacing="1" w:line="240" w:lineRule="auto"/>
+        <w:rPr>
+          <w:rFonts w:asciiTheme="majorHAnsi" w:hAnsiTheme="majorHAnsi" w:cstheme="majorHAnsi"/>
+          <w:b/>
+        </w:rPr>
+      </w:pPr>
+      <w:r>
+        <w:rPr>
+          <w:rStyle w:val="Forte"/>
+          <w:rFonts w:asciiTheme="majorHAnsi" w:hAnsiTheme="majorHAnsi" w:cstheme="majorHAnsi"/>
+          <w:b w:val="0"/>
+        </w:rPr>
+        <w:t>Em paralelo, ações administrativas e operacionais estão sendo adotadas:</w:t>
+      </w:r>
+    </w:p>
+    <w:p>
+      <w:pPr>
+        <w:pStyle w:val="PargrafodaLista"/>
+        <w:numPr>
+          <w:ilvl w:val="0"/>
+          <w:numId w:val="3"/>
+        </w:numPr>
+        <w:rPr>
+          <w:rFonts w:asciiTheme="majorHAnsi" w:hAnsiTheme="majorHAnsi" w:cstheme="majorHAnsi"/>
+        </w:rPr>
+      </w:pPr>
+      <w:r>
+        <w:rPr>
+          <w:rFonts w:asciiTheme="majorHAnsi" w:hAnsiTheme="majorHAnsi" w:cstheme="majorHAnsi"/>
+        </w:rPr>
+        <w:t>Acesso a computadores</w:t>
+      </w:r>
+    </w:p>
+    <w:p>
+      <w:pPr>
+        <w:pStyle w:val="PargrafodaLista"/>
+        <w:numPr>
+          <w:ilvl w:val="1"/>
+          <w:numId w:val="3"/>
+        </w:numPr>
+        <w:rPr>
+          <w:rFonts w:asciiTheme="majorHAnsi" w:hAnsiTheme="majorHAnsi" w:cstheme="majorHAnsi"/>
+        </w:rPr>
+      </w:pPr>
+      <w:r>
+        <w:rPr>
+          <w:rFonts w:asciiTheme="majorHAnsi" w:hAnsiTheme="majorHAnsi" w:cstheme="majorHAnsi"/>
+        </w:rPr>
+        <w:t>Serão criados perfis de acesso (</w:t>
+      </w:r>
+      <w:r>
+        <w:rPr>
+          <w:rFonts w:asciiTheme="majorHAnsi" w:hAnsiTheme="majorHAnsi" w:cstheme="majorHAnsi"/>
+        </w:rPr>
+        <w:t>usuário e senha</w:t>
+      </w:r>
+      <w:r>
+        <w:rPr>
+          <w:rFonts w:asciiTheme="majorHAnsi" w:hAnsiTheme="majorHAnsi" w:cstheme="majorHAnsi"/>
+        </w:rPr>
+        <w:t xml:space="preserve">) para todos os </w:t>
+      </w:r>
+      <w:r>
+        <w:rPr>
+          <w:rFonts w:asciiTheme="majorHAnsi" w:hAnsiTheme="majorHAnsi" w:cstheme="majorHAnsi"/>
+        </w:rPr>
+        <w:t>colaboradores da secretaria do Village.</w:t>
+      </w:r>
+    </w:p>
+    <w:p>
+      <w:pPr>
+        <w:pStyle w:val="PargrafodaLista"/>
+        <w:numPr>
+          <w:ilvl w:val="2"/>
+          <w:numId w:val="3"/>
+        </w:numPr>
+        <w:rPr>
+          <w:rFonts w:asciiTheme="majorHAnsi" w:hAnsiTheme="majorHAnsi" w:cstheme="majorHAnsi"/>
+        </w:rPr>
+      </w:pPr>
+      <w:r>
+        <w:rPr>
+          <w:rFonts w:asciiTheme="majorHAnsi" w:hAnsiTheme="majorHAnsi" w:cstheme="majorHAnsi"/>
+        </w:rPr>
+        <w:lastRenderedPageBreak/>
+        <w:t xml:space="preserve">Objetivo </w:t>
+      </w:r>
+      <w:r>
+        <w:rPr>
+          <w:rFonts w:asciiTheme="majorHAnsi" w:hAnsiTheme="majorHAnsi" w:cstheme="majorHAnsi"/>
+        </w:rPr>
+        <w:t xml:space="preserve">é </w:t>
+      </w:r>
+      <w:r>
+        <w:rPr>
+          <w:rFonts w:asciiTheme="majorHAnsi" w:hAnsiTheme="majorHAnsi" w:cstheme="majorHAnsi"/>
+        </w:rPr>
+        <w:t>mapear o rastro / log, de documentos que utilizem ou alterem.</w:t>
+      </w:r>
+    </w:p>
+    <w:p>
+      <w:pPr>
+        <w:pStyle w:val="PargrafodaLista"/>
+        <w:numPr>
+          <w:ilvl w:val="0"/>
+          <w:numId w:val="3"/>
+        </w:numPr>
+        <w:rPr>
+          <w:rFonts w:asciiTheme="majorHAnsi" w:hAnsiTheme="majorHAnsi" w:cstheme="majorHAnsi"/>
+        </w:rPr>
+      </w:pPr>
+      <w:r>
+        <w:rPr>
+          <w:rFonts w:asciiTheme="majorHAnsi" w:hAnsiTheme="majorHAnsi" w:cstheme="majorHAnsi"/>
+        </w:rPr>
+        <w:t xml:space="preserve">Será definido o </w:t>
+      </w:r>
+      <w:r>
+        <w:rPr>
+          <w:rFonts w:asciiTheme="majorHAnsi" w:hAnsiTheme="majorHAnsi" w:cstheme="majorHAnsi"/>
+        </w:rPr>
+        <w:t>procedimento de digitalização dos documentos fiscais</w:t>
+      </w:r>
+    </w:p>
+    <w:p>
+      <w:pPr>
+        <w:pStyle w:val="PargrafodaLista"/>
+        <w:numPr>
+          <w:ilvl w:val="1"/>
+          <w:numId w:val="3"/>
+        </w:numPr>
+        <w:rPr>
+          <w:rFonts w:asciiTheme="majorHAnsi" w:hAnsiTheme="majorHAnsi" w:cstheme="majorHAnsi"/>
+        </w:rPr>
+      </w:pPr>
+      <w:r>
+        <w:rPr>
+          <w:rFonts w:asciiTheme="majorHAnsi" w:hAnsiTheme="majorHAnsi" w:cstheme="majorHAnsi"/>
+        </w:rPr>
+        <w:t>O documento fiscal deverá ser digitalizado juntamente com o documento comprobatório do respectivo pagamento.</w:t>
+      </w:r>
+    </w:p>
+    <w:p>
+      <w:pPr>
+        <w:pStyle w:val="PargrafodaLista"/>
+        <w:numPr>
+          <w:ilvl w:val="2"/>
+          <w:numId w:val="3"/>
+        </w:numPr>
+        <w:rPr>
+          <w:rFonts w:asciiTheme="majorHAnsi" w:hAnsiTheme="majorHAnsi" w:cstheme="majorHAnsi"/>
+        </w:rPr>
+      </w:pPr>
+      <w:r>
+        <w:rPr>
+          <w:rFonts w:asciiTheme="majorHAnsi" w:hAnsiTheme="majorHAnsi" w:cstheme="majorHAnsi"/>
+        </w:rPr>
+        <w:t xml:space="preserve">Os recibos ou comprovantes de pagamentos deverão ter uma </w:t>
+      </w:r>
       <w:proofErr w:type="spellStart"/>
       <w:r>
-        <w:t>dágua</w:t>
+        <w:rPr>
+          <w:rFonts w:asciiTheme="majorHAnsi" w:hAnsiTheme="majorHAnsi" w:cstheme="majorHAnsi"/>
+        </w:rPr>
+        <w:t>rúbica</w:t>
       </w:r>
       <w:proofErr w:type="spellEnd"/>
       <w:r>
-        <w:t>?</w:t>
-      </w:r>
-    </w:p>
-    <w:p>
-      <w:r>
-        <w:t xml:space="preserve">Como é a dinâmica do serviço? Eles semanalmente comparecem no </w:t>
-      </w:r>
-      <w:proofErr w:type="gramStart"/>
-      <w:r>
-        <w:t>condomínio  ou</w:t>
-      </w:r>
-      <w:proofErr w:type="gramEnd"/>
-      <w:r>
-        <w:t xml:space="preserve"> somente quando são chamados?</w:t>
-      </w:r>
-    </w:p>
-    <w:p>
-      <w:proofErr w:type="spellStart"/>
-      <w:r>
-        <w:t>Quel</w:t>
-      </w:r>
-      <w:proofErr w:type="spellEnd"/>
-      <w:r>
-        <w:t xml:space="preserve"> fiscaliza esse serviço?</w:t>
-      </w:r>
+        <w:rPr>
+          <w:rFonts w:asciiTheme="majorHAnsi" w:hAnsiTheme="majorHAnsi" w:cstheme="majorHAnsi"/>
+        </w:rPr>
+        <w:t xml:space="preserve"> do síndico ou quem ele delegar, devendo estes ser obrigatoriamente do membro do conselho fiscal.</w:t>
+      </w:r>
+    </w:p>
+    <w:p>
+      <w:pPr>
+        <w:pStyle w:val="PargrafodaLista"/>
+        <w:numPr>
+          <w:ilvl w:val="1"/>
+          <w:numId w:val="3"/>
+        </w:numPr>
+        <w:rPr>
+          <w:rFonts w:asciiTheme="majorHAnsi" w:hAnsiTheme="majorHAnsi" w:cstheme="majorHAnsi"/>
+        </w:rPr>
+      </w:pPr>
+      <w:r>
+        <w:rPr>
+          <w:rFonts w:asciiTheme="majorHAnsi" w:hAnsiTheme="majorHAnsi" w:cstheme="majorHAnsi"/>
+        </w:rPr>
+        <w:t>Após a digitalização, esses dois documentos em PDF, deverão ser unidos em um único documento.</w:t>
+      </w:r>
+    </w:p>
+    <w:p>
+      <w:pPr>
+        <w:pStyle w:val="PargrafodaLista"/>
+        <w:numPr>
+          <w:ilvl w:val="2"/>
+          <w:numId w:val="3"/>
+        </w:numPr>
+        <w:rPr>
+          <w:rFonts w:asciiTheme="majorHAnsi" w:hAnsiTheme="majorHAnsi" w:cstheme="majorHAnsi"/>
+        </w:rPr>
+      </w:pPr>
+      <w:r>
+        <w:rPr>
+          <w:rFonts w:asciiTheme="majorHAnsi" w:hAnsiTheme="majorHAnsi" w:cstheme="majorHAnsi"/>
+        </w:rPr>
+        <w:t xml:space="preserve">Para unir documentos utilize o site: </w:t>
+      </w:r>
+      <w:hyperlink r:id="rId8" w:history="1">
+        <w:r>
+          <w:rPr>
+            <w:rStyle w:val="Hyperlink"/>
+            <w:rFonts w:asciiTheme="majorHAnsi" w:hAnsiTheme="majorHAnsi" w:cstheme="majorHAnsi"/>
+          </w:rPr>
+          <w:t>https://combinepdf.com/pt/</w:t>
+        </w:r>
+      </w:hyperlink>
+      <w:r>
+        <w:rPr>
+          <w:rFonts w:asciiTheme="majorHAnsi" w:hAnsiTheme="majorHAnsi" w:cstheme="majorHAnsi"/>
+        </w:rPr>
+        <w:t xml:space="preserve"> </w:t>
+      </w:r>
+    </w:p>
+    <w:p>
+      <w:pPr>
+        <w:pStyle w:val="PargrafodaLista"/>
+        <w:numPr>
+          <w:ilvl w:val="1"/>
+          <w:numId w:val="3"/>
+        </w:numPr>
+        <w:rPr>
+          <w:rFonts w:asciiTheme="majorHAnsi" w:hAnsiTheme="majorHAnsi" w:cstheme="majorHAnsi"/>
+        </w:rPr>
+      </w:pPr>
+      <w:r>
+        <w:rPr>
+          <w:rFonts w:asciiTheme="majorHAnsi" w:hAnsiTheme="majorHAnsi" w:cstheme="majorHAnsi"/>
+        </w:rPr>
+        <w:t>Após a junção dos documentos, estes deverão ser inseridos na plataforma digital</w:t>
+      </w:r>
+      <w:r>
+        <w:rPr>
+          <w:rFonts w:asciiTheme="majorHAnsi" w:hAnsiTheme="majorHAnsi" w:cstheme="majorHAnsi"/>
+        </w:rPr>
+        <w:t>, que será aberta ao público do Village.</w:t>
+      </w:r>
+    </w:p>
+    <w:p>
+      <w:pPr>
+        <w:pStyle w:val="PargrafodaLista"/>
+        <w:numPr>
+          <w:ilvl w:val="0"/>
+          <w:numId w:val="3"/>
+        </w:numPr>
+        <w:rPr>
+          <w:rFonts w:asciiTheme="majorHAnsi" w:hAnsiTheme="majorHAnsi" w:cstheme="majorHAnsi"/>
+        </w:rPr>
+      </w:pPr>
+      <w:r>
+        <w:rPr>
+          <w:rFonts w:asciiTheme="majorHAnsi" w:hAnsiTheme="majorHAnsi" w:cstheme="majorHAnsi"/>
+        </w:rPr>
+        <w:t xml:space="preserve">Será definido </w:t>
+      </w:r>
+      <w:r>
+        <w:rPr>
+          <w:rFonts w:asciiTheme="majorHAnsi" w:hAnsiTheme="majorHAnsi" w:cstheme="majorHAnsi"/>
+        </w:rPr>
+        <w:t>procedimento semanal de verificação do extrato da conta corrente do Village</w:t>
+      </w:r>
+    </w:p>
+    <w:p>
+      <w:pPr>
+        <w:pStyle w:val="PargrafodaLista"/>
+        <w:numPr>
+          <w:ilvl w:val="1"/>
+          <w:numId w:val="3"/>
+        </w:numPr>
+        <w:rPr>
+          <w:rFonts w:asciiTheme="majorHAnsi" w:hAnsiTheme="majorHAnsi" w:cstheme="majorHAnsi"/>
+        </w:rPr>
+      </w:pPr>
+      <w:r>
+        <w:rPr>
+          <w:rFonts w:asciiTheme="majorHAnsi" w:hAnsiTheme="majorHAnsi" w:cstheme="majorHAnsi"/>
+        </w:rPr>
+        <w:t>Deverá ser verificado toda segunda-feira o extrato bancário, validando as saídas da conta corrente com o respectivo documento fiscal, validando, inclusive, o documento.</w:t>
+      </w:r>
+    </w:p>
+    <w:p>
+      <w:pPr>
+        <w:pStyle w:val="PargrafodaLista"/>
+        <w:ind w:left="1440"/>
+        <w:rPr>
+          <w:rFonts w:asciiTheme="majorHAnsi" w:hAnsiTheme="majorHAnsi" w:cstheme="majorHAnsi"/>
+        </w:rPr>
+      </w:pPr>
     </w:p>
     <w:sectPr>
+      <w:footerReference w:type="default" r:id="rId9"/>
       <w:pgSz w:w="11906" w:h="16838"/>
       <w:pgMar w:top="1417" w:right="1701" w:bottom="1417" w:left="1701" w:header="708" w:footer="708" w:gutter="0"/>
       <w:cols w:space="708"/>
@@ -4134,8 +4682,103 @@
 </w:document>
 </file>
 
+<file path=word/endnotes.xml><?xml version="1.0" encoding="utf-8"?>
+<w:endnotes xmlns:wpc="http://schemas.microsoft.com/office/word/2010/wordprocessingCanvas" xmlns:cx="http://schemas.microsoft.com/office/drawing/2014/chartex" xmlns:cx1="http://schemas.microsoft.com/office/drawing/2015/9/8/chartex" xmlns:mc="http://schemas.openxmlformats.org/markup-compatibility/2006" xmlns:o="urn:schemas-microsoft-com:office:office" xmlns:r="http://schemas.openxmlformats.org/officeDocument/2006/relationships" xmlns:m="http://schemas.openxmlformats.org/officeDocument/2006/math" xmlns:v="urn:schemas-microsoft-com:vml" xmlns:wp14="http://schemas.microsoft.com/office/word/2010/wordprocessingDrawing" xmlns:wp="http://schemas.openxmlformats.org/drawingml/2006/wordprocessingDrawing" xmlns:w10="urn:schemas-microsoft-com:office:word" xmlns:w="http://schemas.openxmlformats.org/wordprocessingml/2006/main" xmlns:w14="http://schemas.microsoft.com/office/word/2010/wordml" xmlns:w15="http://schemas.microsoft.com/office/word/2012/wordml" xmlns:w16se="http://schemas.microsoft.com/office/word/2015/wordml/symex" xmlns:wpg="http://schemas.microsoft.com/office/word/2010/wordprocessingGroup" xmlns:wpi="http://schemas.microsoft.com/office/word/2010/wordprocessingInk" xmlns:wne="http://schemas.microsoft.com/office/word/2006/wordml" xmlns:wps="http://schemas.microsoft.com/office/word/2010/wordprocessingShape" mc:Ignorable="w14 w15 w16se wp14">
+  <w:endnote w:type="separator" w:id="-1">
+    <w:p>
+      <w:pPr>
+        <w:spacing w:after="0" w:line="240" w:lineRule="auto"/>
+      </w:pPr>
+      <w:r>
+        <w:separator/>
+      </w:r>
+    </w:p>
+  </w:endnote>
+  <w:endnote w:type="continuationSeparator" w:id="0">
+    <w:p>
+      <w:pPr>
+        <w:spacing w:after="0" w:line="240" w:lineRule="auto"/>
+      </w:pPr>
+      <w:r>
+        <w:continuationSeparator/>
+      </w:r>
+    </w:p>
+  </w:endnote>
+</w:endnotes>
+</file>
+
+<file path=word/footer1.xml><?xml version="1.0" encoding="utf-8"?>
+<w:ftr xmlns:wpc="http://schemas.microsoft.com/office/word/2010/wordprocessingCanvas" xmlns:cx="http://schemas.microsoft.com/office/drawing/2014/chartex" xmlns:cx1="http://schemas.microsoft.com/office/drawing/2015/9/8/chartex" xmlns:mc="http://schemas.openxmlformats.org/markup-compatibility/2006" xmlns:o="urn:schemas-microsoft-com:office:office" xmlns:r="http://schemas.openxmlformats.org/officeDocument/2006/relationships" xmlns:m="http://schemas.openxmlformats.org/officeDocument/2006/math" xmlns:v="urn:schemas-microsoft-com:vml" xmlns:wp14="http://schemas.microsoft.com/office/word/2010/wordprocessingDrawing" xmlns:wp="http://schemas.openxmlformats.org/drawingml/2006/wordprocessingDrawing" xmlns:w10="urn:schemas-microsoft-com:office:word" xmlns:w="http://schemas.openxmlformats.org/wordprocessingml/2006/main" xmlns:w14="http://schemas.microsoft.com/office/word/2010/wordml" xmlns:w15="http://schemas.microsoft.com/office/word/2012/wordml" xmlns:w16se="http://schemas.microsoft.com/office/word/2015/wordml/symex" xmlns:wpg="http://schemas.microsoft.com/office/word/2010/wordprocessingGroup" xmlns:wpi="http://schemas.microsoft.com/office/word/2010/wordprocessingInk" xmlns:wne="http://schemas.microsoft.com/office/word/2006/wordml" xmlns:wps="http://schemas.microsoft.com/office/word/2010/wordprocessingShape" mc:Ignorable="w14 w15 w16se wp14">
+  <w:sdt>
+    <w:sdtPr>
+      <w:id w:val="-333923219"/>
+      <w:docPartObj>
+        <w:docPartGallery w:val="Page Numbers (Bottom of Page)"/>
+        <w:docPartUnique/>
+      </w:docPartObj>
+    </w:sdtPr>
+    <w:sdtContent>
+      <w:p>
+        <w:pPr>
+          <w:pStyle w:val="Rodap"/>
+          <w:jc w:val="right"/>
+        </w:pPr>
+        <w:r>
+          <w:fldChar w:fldCharType="begin"/>
+        </w:r>
+        <w:r>
+          <w:instrText>PAGE   \* MERGEFORMAT</w:instrText>
+        </w:r>
+        <w:r>
+          <w:fldChar w:fldCharType="separate"/>
+        </w:r>
+        <w:r>
+          <w:rPr>
+            <w:noProof/>
+          </w:rPr>
+          <w:t>5</w:t>
+        </w:r>
+        <w:r>
+          <w:fldChar w:fldCharType="end"/>
+        </w:r>
+      </w:p>
+    </w:sdtContent>
+  </w:sdt>
+  <w:p>
+    <w:pPr>
+      <w:pStyle w:val="Rodap"/>
+    </w:pPr>
+  </w:p>
+</w:ftr>
+</file>
+
+<file path=word/footnotes.xml><?xml version="1.0" encoding="utf-8"?>
+<w:footnotes xmlns:wpc="http://schemas.microsoft.com/office/word/2010/wordprocessingCanvas" xmlns:cx="http://schemas.microsoft.com/office/drawing/2014/chartex" xmlns:cx1="http://schemas.microsoft.com/office/drawing/2015/9/8/chartex" xmlns:mc="http://schemas.openxmlformats.org/markup-compatibility/2006" xmlns:o="urn:schemas-microsoft-com:office:office" xmlns:r="http://schemas.openxmlformats.org/officeDocument/2006/relationships" xmlns:m="http://schemas.openxmlformats.org/officeDocument/2006/math" xmlns:v="urn:schemas-microsoft-com:vml" xmlns:wp14="http://schemas.microsoft.com/office/word/2010/wordprocessingDrawing" xmlns:wp="http://schemas.openxmlformats.org/drawingml/2006/wordprocessingDrawing" xmlns:w10="urn:schemas-microsoft-com:office:word" xmlns:w="http://schemas.openxmlformats.org/wordprocessingml/2006/main" xmlns:w14="http://schemas.microsoft.com/office/word/2010/wordml" xmlns:w15="http://schemas.microsoft.com/office/word/2012/wordml" xmlns:w16se="http://schemas.microsoft.com/office/word/2015/wordml/symex" xmlns:wpg="http://schemas.microsoft.com/office/word/2010/wordprocessingGroup" xmlns:wpi="http://schemas.microsoft.com/office/word/2010/wordprocessingInk" xmlns:wne="http://schemas.microsoft.com/office/word/2006/wordml" xmlns:wps="http://schemas.microsoft.com/office/word/2010/wordprocessingShape" mc:Ignorable="w14 w15 w16se wp14">
+  <w:footnote w:type="separator" w:id="-1">
+    <w:p>
+      <w:pPr>
+        <w:spacing w:after="0" w:line="240" w:lineRule="auto"/>
+      </w:pPr>
+      <w:r>
+        <w:separator/>
+      </w:r>
+    </w:p>
+  </w:footnote>
+  <w:footnote w:type="continuationSeparator" w:id="0">
+    <w:p>
+      <w:pPr>
+        <w:spacing w:after="0" w:line="240" w:lineRule="auto"/>
+      </w:pPr>
+      <w:r>
+        <w:continuationSeparator/>
+      </w:r>
+    </w:p>
+  </w:footnote>
+</w:footnotes>
+</file>
+
 <file path=word/numbering.xml><?xml version="1.0" encoding="utf-8"?>
-<w:numbering xmlns:wpc="http://schemas.microsoft.com/office/word/2010/wordprocessingCanvas" xmlns:cx="http://schemas.microsoft.com/office/drawing/2014/chartex" xmlns:cx1="http://schemas.microsoft.com/office/drawing/2015/9/8/chartex" xmlns:cx2="http://schemas.microsoft.com/office/drawing/2015/10/21/chartex" xmlns:cx3="http://schemas.microsoft.com/office/drawing/2016/5/9/chartex" xmlns:cx4="http://schemas.microsoft.com/office/drawing/2016/5/10/chartex" xmlns:cx5="http://schemas.microsoft.com/office/drawing/2016/5/11/chartex" xmlns:cx6="http://schemas.microsoft.com/office/drawing/2016/5/12/chartex" xmlns:cx7="http://schemas.microsoft.com/office/drawing/2016/5/13/chartex" xmlns:cx8="http://schemas.microsoft.com/office/drawing/2016/5/14/chartex" xmlns:mc="http://schemas.openxmlformats.org/markup-compatibility/2006" xmlns:aink="http://schemas.microsoft.com/office/drawing/2016/ink" xmlns:am3d="http://schemas.microsoft.com/office/drawing/2017/model3d" xmlns:o="urn:schemas-microsoft-com:office:office" xmlns:r="http://schemas.openxmlformats.org/officeDocument/2006/relationships" xmlns:m="http://schemas.openxmlformats.org/officeDocument/2006/math" xmlns:v="urn:schemas-microsoft-com:vml" xmlns:wp14="http://schemas.microsoft.com/office/word/2010/wordprocessingDrawing" xmlns:wp="http://schemas.openxmlformats.org/drawingml/2006/wordprocessingDrawing" xmlns:w10="urn:schemas-microsoft-com:office:word" xmlns:w="http://schemas.openxmlformats.org/wordprocessingml/2006/main" xmlns:w14="http://schemas.microsoft.com/office/word/2010/wordml" xmlns:w15="http://schemas.microsoft.com/office/word/2012/wordml" xmlns:w16cex="http://schemas.microsoft.com/office/word/2018/wordml/cex" xmlns:w16cid="http://schemas.microsoft.com/office/word/2016/wordml/cid" xmlns:w16="http://schemas.microsoft.com/office/word/2018/wordml" xmlns:w16se="http://schemas.microsoft.com/office/word/2015/wordml/symex" xmlns:wpg="http://schemas.microsoft.com/office/word/2010/wordprocessingGroup" xmlns:wpi="http://schemas.microsoft.com/office/word/2010/wordprocessingInk" xmlns:wne="http://schemas.microsoft.com/office/word/2006/wordml" xmlns:wps="http://schemas.microsoft.com/office/word/2010/wordprocessingShape" mc:Ignorable="w14 w15 w16se w16cid w16 w16cex wp14">
+<w:numbering xmlns:wpc="http://schemas.microsoft.com/office/word/2010/wordprocessingCanvas" xmlns:cx="http://schemas.microsoft.com/office/drawing/2014/chartex" xmlns:cx1="http://schemas.microsoft.com/office/drawing/2015/9/8/chartex" xmlns:mc="http://schemas.openxmlformats.org/markup-compatibility/2006" xmlns:o="urn:schemas-microsoft-com:office:office" xmlns:r="http://schemas.openxmlformats.org/officeDocument/2006/relationships" xmlns:m="http://schemas.openxmlformats.org/officeDocument/2006/math" xmlns:v="urn:schemas-microsoft-com:vml" xmlns:wp14="http://schemas.microsoft.com/office/word/2010/wordprocessingDrawing" xmlns:wp="http://schemas.openxmlformats.org/drawingml/2006/wordprocessingDrawing" xmlns:w10="urn:schemas-microsoft-com:office:word" xmlns:w="http://schemas.openxmlformats.org/wordprocessingml/2006/main" xmlns:w14="http://schemas.microsoft.com/office/word/2010/wordml" xmlns:w15="http://schemas.microsoft.com/office/word/2012/wordml" xmlns:w16se="http://schemas.microsoft.com/office/word/2015/wordml/symex" xmlns:wpg="http://schemas.microsoft.com/office/word/2010/wordprocessingGroup" xmlns:wpi="http://schemas.microsoft.com/office/word/2010/wordprocessingInk" xmlns:wne="http://schemas.microsoft.com/office/word/2006/wordml" xmlns:wps="http://schemas.microsoft.com/office/word/2010/wordprocessingShape" mc:Ignorable="w14 w15 w16se wp14">
   <w:abstractNum w:abstractNumId="0" w15:restartNumberingAfterBreak="0">
     <w:nsid w:val="09250333"/>
     <w:multiLevelType w:val="multilevel"/>
@@ -4935,6 +5578,119 @@
     </w:lvl>
   </w:abstractNum>
   <w:abstractNum w:abstractNumId="6" w15:restartNumberingAfterBreak="0">
+    <w:nsid w:val="2A663AD7"/>
+    <w:multiLevelType w:val="hybridMultilevel"/>
+    <w:tmpl w:val="166A4BC0"/>
+    <w:lvl w:ilvl="0" w:tplc="0416000B">
+      <w:start w:val="1"/>
+      <w:numFmt w:val="bullet"/>
+      <w:lvlText w:val=""/>
+      <w:lvlJc w:val="left"/>
+      <w:pPr>
+        <w:ind w:left="360" w:hanging="360"/>
+      </w:pPr>
+      <w:rPr>
+        <w:rFonts w:ascii="Wingdings" w:hAnsi="Wingdings" w:hint="default"/>
+      </w:rPr>
+    </w:lvl>
+    <w:lvl w:ilvl="1" w:tplc="04160003" w:tentative="1">
+      <w:start w:val="1"/>
+      <w:numFmt w:val="bullet"/>
+      <w:lvlText w:val="o"/>
+      <w:lvlJc w:val="left"/>
+      <w:pPr>
+        <w:ind w:left="1080" w:hanging="360"/>
+      </w:pPr>
+      <w:rPr>
+        <w:rFonts w:ascii="Courier New" w:hAnsi="Courier New" w:cs="Courier New" w:hint="default"/>
+      </w:rPr>
+    </w:lvl>
+    <w:lvl w:ilvl="2" w:tplc="04160005" w:tentative="1">
+      <w:start w:val="1"/>
+      <w:numFmt w:val="bullet"/>
+      <w:lvlText w:val=""/>
+      <w:lvlJc w:val="left"/>
+      <w:pPr>
+        <w:ind w:left="1800" w:hanging="360"/>
+      </w:pPr>
+      <w:rPr>
+        <w:rFonts w:ascii="Wingdings" w:hAnsi="Wingdings" w:hint="default"/>
+      </w:rPr>
+    </w:lvl>
+    <w:lvl w:ilvl="3" w:tplc="04160001" w:tentative="1">
+      <w:start w:val="1"/>
+      <w:numFmt w:val="bullet"/>
+      <w:lvlText w:val=""/>
+      <w:lvlJc w:val="left"/>
+      <w:pPr>
+        <w:ind w:left="2520" w:hanging="360"/>
+      </w:pPr>
+      <w:rPr>
+        <w:rFonts w:ascii="Symbol" w:hAnsi="Symbol" w:hint="default"/>
+      </w:rPr>
+    </w:lvl>
+    <w:lvl w:ilvl="4" w:tplc="04160003" w:tentative="1">
+      <w:start w:val="1"/>
+      <w:numFmt w:val="bullet"/>
+      <w:lvlText w:val="o"/>
+      <w:lvlJc w:val="left"/>
+      <w:pPr>
+        <w:ind w:left="3240" w:hanging="360"/>
+      </w:pPr>
+      <w:rPr>
+        <w:rFonts w:ascii="Courier New" w:hAnsi="Courier New" w:cs="Courier New" w:hint="default"/>
+      </w:rPr>
+    </w:lvl>
+    <w:lvl w:ilvl="5" w:tplc="04160005" w:tentative="1">
+      <w:start w:val="1"/>
+      <w:numFmt w:val="bullet"/>
+      <w:lvlText w:val=""/>
+      <w:lvlJc w:val="left"/>
+      <w:pPr>
+        <w:ind w:left="3960" w:hanging="360"/>
+      </w:pPr>
+      <w:rPr>
+        <w:rFonts w:ascii="Wingdings" w:hAnsi="Wingdings" w:hint="default"/>
+      </w:rPr>
+    </w:lvl>
+    <w:lvl w:ilvl="6" w:tplc="04160001" w:tentative="1">
+      <w:start w:val="1"/>
+      <w:numFmt w:val="bullet"/>
+      <w:lvlText w:val=""/>
+      <w:lvlJc w:val="left"/>
+      <w:pPr>
+        <w:ind w:left="4680" w:hanging="360"/>
+      </w:pPr>
+      <w:rPr>
+        <w:rFonts w:ascii="Symbol" w:hAnsi="Symbol" w:hint="default"/>
+      </w:rPr>
+    </w:lvl>
+    <w:lvl w:ilvl="7" w:tplc="04160003" w:tentative="1">
+      <w:start w:val="1"/>
+      <w:numFmt w:val="bullet"/>
+      <w:lvlText w:val="o"/>
+      <w:lvlJc w:val="left"/>
+      <w:pPr>
+        <w:ind w:left="5400" w:hanging="360"/>
+      </w:pPr>
+      <w:rPr>
+        <w:rFonts w:ascii="Courier New" w:hAnsi="Courier New" w:cs="Courier New" w:hint="default"/>
+      </w:rPr>
+    </w:lvl>
+    <w:lvl w:ilvl="8" w:tplc="04160005" w:tentative="1">
+      <w:start w:val="1"/>
+      <w:numFmt w:val="bullet"/>
+      <w:lvlText w:val=""/>
+      <w:lvlJc w:val="left"/>
+      <w:pPr>
+        <w:ind w:left="6120" w:hanging="360"/>
+      </w:pPr>
+      <w:rPr>
+        <w:rFonts w:ascii="Wingdings" w:hAnsi="Wingdings" w:hint="default"/>
+      </w:rPr>
+    </w:lvl>
+  </w:abstractNum>
+  <w:abstractNum w:abstractNumId="7" w15:restartNumberingAfterBreak="0">
     <w:nsid w:val="2DB648FE"/>
     <w:multiLevelType w:val="multilevel"/>
     <w:tmpl w:val="16D8DA6C"/>
@@ -5083,7 +5839,7 @@
       </w:rPr>
     </w:lvl>
   </w:abstractNum>
-  <w:abstractNum w:abstractNumId="7" w15:restartNumberingAfterBreak="0">
+  <w:abstractNum w:abstractNumId="8" w15:restartNumberingAfterBreak="0">
     <w:nsid w:val="36E958BE"/>
     <w:multiLevelType w:val="multilevel"/>
     <w:tmpl w:val="76701E06"/>
@@ -5232,7 +5988,7 @@
       </w:rPr>
     </w:lvl>
   </w:abstractNum>
-  <w:abstractNum w:abstractNumId="8" w15:restartNumberingAfterBreak="0">
+  <w:abstractNum w:abstractNumId="9" w15:restartNumberingAfterBreak="0">
     <w:nsid w:val="48F40A90"/>
     <w:multiLevelType w:val="multilevel"/>
     <w:tmpl w:val="DC543FB2"/>
@@ -5381,7 +6137,7 @@
       </w:rPr>
     </w:lvl>
   </w:abstractNum>
-  <w:abstractNum w:abstractNumId="9" w15:restartNumberingAfterBreak="0">
+  <w:abstractNum w:abstractNumId="10" w15:restartNumberingAfterBreak="0">
     <w:nsid w:val="496974BC"/>
     <w:multiLevelType w:val="multilevel"/>
     <w:tmpl w:val="5CA6DA62"/>
@@ -5530,7 +6286,7 @@
       </w:rPr>
     </w:lvl>
   </w:abstractNum>
-  <w:abstractNum w:abstractNumId="10" w15:restartNumberingAfterBreak="0">
+  <w:abstractNum w:abstractNumId="11" w15:restartNumberingAfterBreak="0">
     <w:nsid w:val="4AA25D4F"/>
     <w:multiLevelType w:val="multilevel"/>
     <w:tmpl w:val="CE169AF2"/>
@@ -5679,7 +6435,7 @@
       </w:rPr>
     </w:lvl>
   </w:abstractNum>
-  <w:abstractNum w:abstractNumId="11" w15:restartNumberingAfterBreak="0">
+  <w:abstractNum w:abstractNumId="12" w15:restartNumberingAfterBreak="0">
     <w:nsid w:val="544A5406"/>
     <w:multiLevelType w:val="hybridMultilevel"/>
     <w:tmpl w:val="67D60988"/>
@@ -5768,7 +6524,120 @@
       </w:pPr>
     </w:lvl>
   </w:abstractNum>
-  <w:abstractNum w:abstractNumId="12" w15:restartNumberingAfterBreak="0">
+  <w:abstractNum w:abstractNumId="13" w15:restartNumberingAfterBreak="0">
+    <w:nsid w:val="5CF453BA"/>
+    <w:multiLevelType w:val="hybridMultilevel"/>
+    <w:tmpl w:val="865026BE"/>
+    <w:lvl w:ilvl="0" w:tplc="04160001">
+      <w:start w:val="1"/>
+      <w:numFmt w:val="bullet"/>
+      <w:lvlText w:val=""/>
+      <w:lvlJc w:val="left"/>
+      <w:pPr>
+        <w:ind w:left="720" w:hanging="360"/>
+      </w:pPr>
+      <w:rPr>
+        <w:rFonts w:ascii="Symbol" w:hAnsi="Symbol" w:hint="default"/>
+      </w:rPr>
+    </w:lvl>
+    <w:lvl w:ilvl="1" w:tplc="04160003" w:tentative="1">
+      <w:start w:val="1"/>
+      <w:numFmt w:val="bullet"/>
+      <w:lvlText w:val="o"/>
+      <w:lvlJc w:val="left"/>
+      <w:pPr>
+        <w:ind w:left="1440" w:hanging="360"/>
+      </w:pPr>
+      <w:rPr>
+        <w:rFonts w:ascii="Courier New" w:hAnsi="Courier New" w:cs="Courier New" w:hint="default"/>
+      </w:rPr>
+    </w:lvl>
+    <w:lvl w:ilvl="2" w:tplc="04160005" w:tentative="1">
+      <w:start w:val="1"/>
+      <w:numFmt w:val="bullet"/>
+      <w:lvlText w:val=""/>
+      <w:lvlJc w:val="left"/>
+      <w:pPr>
+        <w:ind w:left="2160" w:hanging="360"/>
+      </w:pPr>
+      <w:rPr>
+        <w:rFonts w:ascii="Wingdings" w:hAnsi="Wingdings" w:hint="default"/>
+      </w:rPr>
+    </w:lvl>
+    <w:lvl w:ilvl="3" w:tplc="04160001" w:tentative="1">
+      <w:start w:val="1"/>
+      <w:numFmt w:val="bullet"/>
+      <w:lvlText w:val=""/>
+      <w:lvlJc w:val="left"/>
+      <w:pPr>
+        <w:ind w:left="2880" w:hanging="360"/>
+      </w:pPr>
+      <w:rPr>
+        <w:rFonts w:ascii="Symbol" w:hAnsi="Symbol" w:hint="default"/>
+      </w:rPr>
+    </w:lvl>
+    <w:lvl w:ilvl="4" w:tplc="04160003" w:tentative="1">
+      <w:start w:val="1"/>
+      <w:numFmt w:val="bullet"/>
+      <w:lvlText w:val="o"/>
+      <w:lvlJc w:val="left"/>
+      <w:pPr>
+        <w:ind w:left="3600" w:hanging="360"/>
+      </w:pPr>
+      <w:rPr>
+        <w:rFonts w:ascii="Courier New" w:hAnsi="Courier New" w:cs="Courier New" w:hint="default"/>
+      </w:rPr>
+    </w:lvl>
+    <w:lvl w:ilvl="5" w:tplc="04160005" w:tentative="1">
+      <w:start w:val="1"/>
+      <w:numFmt w:val="bullet"/>
+      <w:lvlText w:val=""/>
+      <w:lvlJc w:val="left"/>
+      <w:pPr>
+        <w:ind w:left="4320" w:hanging="360"/>
+      </w:pPr>
+      <w:rPr>
+        <w:rFonts w:ascii="Wingdings" w:hAnsi="Wingdings" w:hint="default"/>
+      </w:rPr>
+    </w:lvl>
+    <w:lvl w:ilvl="6" w:tplc="04160001" w:tentative="1">
+      <w:start w:val="1"/>
+      <w:numFmt w:val="bullet"/>
+      <w:lvlText w:val=""/>
+      <w:lvlJc w:val="left"/>
+      <w:pPr>
+        <w:ind w:left="5040" w:hanging="360"/>
+      </w:pPr>
+      <w:rPr>
+        <w:rFonts w:ascii="Symbol" w:hAnsi="Symbol" w:hint="default"/>
+      </w:rPr>
+    </w:lvl>
+    <w:lvl w:ilvl="7" w:tplc="04160003" w:tentative="1">
+      <w:start w:val="1"/>
+      <w:numFmt w:val="bullet"/>
+      <w:lvlText w:val="o"/>
+      <w:lvlJc w:val="left"/>
+      <w:pPr>
+        <w:ind w:left="5760" w:hanging="360"/>
+      </w:pPr>
+      <w:rPr>
+        <w:rFonts w:ascii="Courier New" w:hAnsi="Courier New" w:cs="Courier New" w:hint="default"/>
+      </w:rPr>
+    </w:lvl>
+    <w:lvl w:ilvl="8" w:tplc="04160005" w:tentative="1">
+      <w:start w:val="1"/>
+      <w:numFmt w:val="bullet"/>
+      <w:lvlText w:val=""/>
+      <w:lvlJc w:val="left"/>
+      <w:pPr>
+        <w:ind w:left="6480" w:hanging="360"/>
+      </w:pPr>
+      <w:rPr>
+        <w:rFonts w:ascii="Wingdings" w:hAnsi="Wingdings" w:hint="default"/>
+      </w:rPr>
+    </w:lvl>
+  </w:abstractNum>
+  <w:abstractNum w:abstractNumId="14" w15:restartNumberingAfterBreak="0">
     <w:nsid w:val="608773F4"/>
     <w:multiLevelType w:val="multilevel"/>
     <w:tmpl w:val="55AC31F8"/>
@@ -5917,7 +6786,7 @@
       </w:rPr>
     </w:lvl>
   </w:abstractNum>
-  <w:abstractNum w:abstractNumId="13" w15:restartNumberingAfterBreak="0">
+  <w:abstractNum w:abstractNumId="15" w15:restartNumberingAfterBreak="0">
     <w:nsid w:val="6268083A"/>
     <w:multiLevelType w:val="hybridMultilevel"/>
     <w:tmpl w:val="77FA3658"/>
@@ -6006,7 +6875,7 @@
       </w:pPr>
     </w:lvl>
   </w:abstractNum>
-  <w:abstractNum w:abstractNumId="14" w15:restartNumberingAfterBreak="0">
+  <w:abstractNum w:abstractNumId="16" w15:restartNumberingAfterBreak="0">
     <w:nsid w:val="67CC3AE8"/>
     <w:multiLevelType w:val="multilevel"/>
     <w:tmpl w:val="0A0A8794"/>
@@ -6155,7 +7024,7 @@
       </w:rPr>
     </w:lvl>
   </w:abstractNum>
-  <w:abstractNum w:abstractNumId="15" w15:restartNumberingAfterBreak="0">
+  <w:abstractNum w:abstractNumId="17" w15:restartNumberingAfterBreak="0">
     <w:nsid w:val="682659ED"/>
     <w:multiLevelType w:val="multilevel"/>
     <w:tmpl w:val="3E0A7606"/>
@@ -6304,7 +7173,7 @@
       </w:rPr>
     </w:lvl>
   </w:abstractNum>
-  <w:abstractNum w:abstractNumId="16" w15:restartNumberingAfterBreak="0">
+  <w:abstractNum w:abstractNumId="18" w15:restartNumberingAfterBreak="0">
     <w:nsid w:val="6BC12AA0"/>
     <w:multiLevelType w:val="hybridMultilevel"/>
     <w:tmpl w:val="D7206B88"/>
@@ -6417,7 +7286,7 @@
       </w:rPr>
     </w:lvl>
   </w:abstractNum>
-  <w:abstractNum w:abstractNumId="17" w15:restartNumberingAfterBreak="0">
+  <w:abstractNum w:abstractNumId="19" w15:restartNumberingAfterBreak="0">
     <w:nsid w:val="6E3002F5"/>
     <w:multiLevelType w:val="multilevel"/>
     <w:tmpl w:val="55D4114A"/>
@@ -6567,52 +7436,52 @@
     </w:lvl>
   </w:abstractNum>
   <w:num w:numId="1">
-    <w:abstractNumId w:val="16"/>
+    <w:abstractNumId w:val="18"/>
   </w:num>
   <w:num w:numId="2">
     <w:abstractNumId w:val="5"/>
   </w:num>
   <w:num w:numId="3">
-    <w:abstractNumId w:val="11"/>
+    <w:abstractNumId w:val="12"/>
   </w:num>
   <w:num w:numId="4">
+    <w:abstractNumId w:val="10"/>
+  </w:num>
+  <w:num w:numId="5">
     <w:abstractNumId w:val="9"/>
   </w:num>
-  <w:num w:numId="5">
-    <w:abstractNumId w:val="8"/>
-  </w:num>
   <w:num w:numId="6">
-    <w:abstractNumId w:val="6"/>
+    <w:abstractNumId w:val="7"/>
   </w:num>
   <w:num w:numId="7">
     <w:abstractNumId w:val="0"/>
   </w:num>
   <w:num w:numId="8">
-    <w:abstractNumId w:val="17"/>
+    <w:abstractNumId w:val="19"/>
   </w:num>
   <w:num w:numId="9">
-    <w:abstractNumId w:val="10"/>
+    <w:abstractNumId w:val="11"/>
   </w:num>
   <w:num w:numId="10">
-    <w:abstractNumId w:val="14"/>
+    <w:abstractNumId w:val="16"/>
   </w:num>
   <w:num w:numId="11">
-    <w:abstractNumId w:val="15"/>
+    <w:abstractNumId w:val="17"/>
   </w:num>
   <w:num w:numId="12">
     <w:abstractNumId w:val="2"/>
   </w:num>
   <w:num w:numId="13">
-    <w:abstractNumId w:val="13"/>
+    <w:abstractNumId w:val="15"/>
   </w:num>
   <w:num w:numId="14">
     <w:abstractNumId w:val="3"/>
   </w:num>
   <w:num w:numId="15">
-    <w:abstractNumId w:val="12"/>
+    <w:abstractNumId w:val="14"/>
   </w:num>
   <w:num w:numId="16">
-    <w:abstractNumId w:val="7"/>
+    <w:abstractNumId w:val="8"/>
   </w:num>
   <w:num w:numId="17">
     <w:abstractNumId w:val="1"/>
@@ -6620,11 +7489,17 @@
   <w:num w:numId="18">
     <w:abstractNumId w:val="4"/>
   </w:num>
+  <w:num w:numId="19">
+    <w:abstractNumId w:val="13"/>
+  </w:num>
+  <w:num w:numId="20">
+    <w:abstractNumId w:val="6"/>
+  </w:num>
 </w:numbering>
 </file>
 
 <file path=word/styles.xml><?xml version="1.0" encoding="utf-8"?>
-<w:styles xmlns:mc="http://schemas.openxmlformats.org/markup-compatibility/2006" xmlns:r="http://schemas.openxmlformats.org/officeDocument/2006/relationships" xmlns:w="http://schemas.openxmlformats.org/wordprocessingml/2006/main" xmlns:w14="http://schemas.microsoft.com/office/word/2010/wordml" xmlns:w15="http://schemas.microsoft.com/office/word/2012/wordml" xmlns:w16cex="http://schemas.microsoft.com/office/word/2018/wordml/cex" xmlns:w16cid="http://schemas.microsoft.com/office/word/2016/wordml/cid" xmlns:w16="http://schemas.microsoft.com/office/word/2018/wordml" xmlns:w16se="http://schemas.microsoft.com/office/word/2015/wordml/symex" mc:Ignorable="w14 w15 w16se w16cid w16 w16cex">
+<w:styles xmlns:mc="http://schemas.openxmlformats.org/markup-compatibility/2006" xmlns:r="http://schemas.openxmlformats.org/officeDocument/2006/relationships" xmlns:w="http://schemas.openxmlformats.org/wordprocessingml/2006/main" xmlns:w14="http://schemas.microsoft.com/office/word/2010/wordml" xmlns:w15="http://schemas.microsoft.com/office/word/2012/wordml" xmlns:w16se="http://schemas.microsoft.com/office/word/2015/wordml/symex" mc:Ignorable="w14 w15 w16se">
   <w:docDefaults>
     <w:rPrDefault>
       <w:rPr>
@@ -6640,7 +7515,7 @@
       </w:pPr>
     </w:pPrDefault>
   </w:docDefaults>
-  <w:latentStyles w:defLockedState="0" w:defUIPriority="99" w:defSemiHidden="0" w:defUnhideWhenUsed="0" w:defQFormat="0" w:count="376">
+  <w:latentStyles w:defLockedState="0" w:defUIPriority="99" w:defSemiHidden="0" w:defUnhideWhenUsed="0" w:defQFormat="0" w:count="371">
     <w:lsdException w:name="Normal" w:uiPriority="0" w:qFormat="1"/>
     <w:lsdException w:name="heading 1" w:uiPriority="9" w:qFormat="1"/>
     <w:lsdException w:name="heading 2" w:semiHidden="1" w:uiPriority="9" w:unhideWhenUsed="1" w:qFormat="1"/>
@@ -6746,6 +7621,7 @@
     <w:lsdException w:name="HTML Sample" w:semiHidden="1" w:unhideWhenUsed="1"/>
     <w:lsdException w:name="HTML Typewriter" w:semiHidden="1" w:unhideWhenUsed="1"/>
     <w:lsdException w:name="HTML Variable" w:semiHidden="1" w:unhideWhenUsed="1"/>
+    <w:lsdException w:name="Normal Table" w:semiHidden="1" w:unhideWhenUsed="1"/>
     <w:lsdException w:name="annotation subject" w:semiHidden="1" w:unhideWhenUsed="1"/>
     <w:lsdException w:name="No List" w:semiHidden="1" w:unhideWhenUsed="1"/>
     <w:lsdException w:name="Outline List 1" w:semiHidden="1" w:unhideWhenUsed="1"/>
@@ -6788,8 +7664,11 @@
     <w:lsdException w:name="Table Contemporary" w:semiHidden="1" w:unhideWhenUsed="1"/>
     <w:lsdException w:name="Table Elegant" w:semiHidden="1" w:unhideWhenUsed="1"/>
     <w:lsdException w:name="Table Professional" w:semiHidden="1" w:unhideWhenUsed="1"/>
+    <w:lsdException w:name="Table Subtle 1" w:semiHidden="1" w:unhideWhenUsed="1"/>
     <w:lsdException w:name="Table Subtle 2" w:semiHidden="1" w:unhideWhenUsed="1"/>
     <w:lsdException w:name="Table Web 1" w:semiHidden="1" w:unhideWhenUsed="1"/>
+    <w:lsdException w:name="Table Web 2" w:semiHidden="1" w:unhideWhenUsed="1"/>
+    <w:lsdException w:name="Table Web 3" w:semiHidden="1" w:unhideWhenUsed="1"/>
     <w:lsdException w:name="Balloon Text" w:semiHidden="1" w:unhideWhenUsed="1"/>
     <w:lsdException w:name="Table Grid" w:uiPriority="39"/>
     <w:lsdException w:name="Table Theme" w:semiHidden="1" w:unhideWhenUsed="1"/>
@@ -7008,11 +7887,6 @@
     <w:lsdException w:name="List Table 5 Dark Accent 6" w:uiPriority="50"/>
     <w:lsdException w:name="List Table 6 Colorful Accent 6" w:uiPriority="51"/>
     <w:lsdException w:name="List Table 7 Colorful Accent 6" w:uiPriority="52"/>
-    <w:lsdException w:name="Mention" w:semiHidden="1" w:unhideWhenUsed="1"/>
-    <w:lsdException w:name="Smart Hyperlink" w:semiHidden="1" w:unhideWhenUsed="1"/>
-    <w:lsdException w:name="Hashtag" w:semiHidden="1" w:unhideWhenUsed="1"/>
-    <w:lsdException w:name="Unresolved Mention" w:semiHidden="1" w:unhideWhenUsed="1"/>
-    <w:lsdException w:name="Smart Link" w:semiHidden="1" w:unhideWhenUsed="1"/>
   </w:latentStyles>
   <w:style w:type="paragraph" w:default="1" w:styleId="Normal">
     <w:name w:val="Normal"/>
@@ -7129,6 +8003,50 @@
       <w:b/>
       <w:bCs/>
     </w:rPr>
+  </w:style>
+  <w:style w:type="paragraph" w:styleId="Cabealho">
+    <w:name w:val="header"/>
+    <w:basedOn w:val="Normal"/>
+    <w:link w:val="CabealhoChar"/>
+    <w:uiPriority w:val="99"/>
+    <w:unhideWhenUsed/>
+    <w:rsid w:val="003B70C4"/>
+    <w:pPr>
+      <w:tabs>
+        <w:tab w:val="center" w:pos="4252"/>
+        <w:tab w:val="right" w:pos="8504"/>
+      </w:tabs>
+      <w:spacing w:after="0" w:line="240" w:lineRule="auto"/>
+    </w:pPr>
+  </w:style>
+  <w:style w:type="character" w:customStyle="1" w:styleId="CabealhoChar">
+    <w:name w:val="Cabeçalho Char"/>
+    <w:basedOn w:val="Fontepargpadro"/>
+    <w:link w:val="Cabealho"/>
+    <w:uiPriority w:val="99"/>
+    <w:rsid w:val="003B70C4"/>
+  </w:style>
+  <w:style w:type="paragraph" w:styleId="Rodap">
+    <w:name w:val="footer"/>
+    <w:basedOn w:val="Normal"/>
+    <w:link w:val="RodapChar"/>
+    <w:uiPriority w:val="99"/>
+    <w:unhideWhenUsed/>
+    <w:rsid w:val="003B70C4"/>
+    <w:pPr>
+      <w:tabs>
+        <w:tab w:val="center" w:pos="4252"/>
+        <w:tab w:val="right" w:pos="8504"/>
+      </w:tabs>
+      <w:spacing w:after="0" w:line="240" w:lineRule="auto"/>
+    </w:pPr>
+  </w:style>
+  <w:style w:type="character" w:customStyle="1" w:styleId="RodapChar">
+    <w:name w:val="Rodapé Char"/>
+    <w:basedOn w:val="Fontepargpadro"/>
+    <w:link w:val="Rodap"/>
+    <w:uiPriority w:val="99"/>
+    <w:rsid w:val="003B70C4"/>
   </w:style>
 </w:styles>
 </file>
@@ -7426,4 +8344,16 @@
     </a:ext>
   </a:extLst>
 </a:theme>
+</file>
+
+<file path=customXml/item1.xml><?xml version="1.0" encoding="utf-8"?>
+<b:Sources xmlns:b="http://schemas.openxmlformats.org/officeDocument/2006/bibliography" xmlns="http://schemas.openxmlformats.org/officeDocument/2006/bibliography" SelectedStyle="\APASixthEditionOfficeOnline.xsl" StyleName="APA" Version="6"/>
+</file>
+
+<file path=customXml/itemProps1.xml><?xml version="1.0" encoding="utf-8"?>
+<ds:datastoreItem xmlns:ds="http://schemas.openxmlformats.org/officeDocument/2006/customXml" ds:itemID="{211B5BAA-BB21-4B0D-8981-27C5BF9146AD}">
+  <ds:schemaRefs>
+    <ds:schemaRef ds:uri="http://schemas.openxmlformats.org/officeDocument/2006/bibliography"/>
+  </ds:schemaRefs>
+</ds:datastoreItem>
 </file>